--- a/VKR_SeslavinskayaAA.docx
+++ b/VKR_SeslavinskayaAA.docx
@@ -2279,23 +2279,7 @@
                 <w:bCs/>
                 <w:szCs w:val="28"/>
               </w:rPr>
-              <w:t>с</w:t>
-            </w:r>
-            <w:proofErr w:type="gramStart"/>
-            <w:r>
-              <w:rPr>
-                <w:bCs/>
-                <w:szCs w:val="28"/>
-              </w:rPr>
-              <w:t xml:space="preserve">   «</w:t>
-            </w:r>
-            <w:proofErr w:type="gramEnd"/>
-            <w:r>
-              <w:rPr>
-                <w:bCs/>
-                <w:szCs w:val="28"/>
-              </w:rPr>
-              <w:t xml:space="preserve">    »                                              г. </w:t>
+              <w:t xml:space="preserve">с   «    »                                              г. </w:t>
             </w:r>
             <w:r>
               <w:rPr>
@@ -3239,23 +3223,13 @@
                 <w:u w:val="single"/>
               </w:rPr>
             </w:pPr>
-            <w:proofErr w:type="gramStart"/>
             <w:r>
               <w:rPr>
                 <w:color w:val="000000" w:themeColor="text1"/>
                 <w:szCs w:val="28"/>
                 <w:u w:val="single"/>
               </w:rPr>
-              <w:t xml:space="preserve">«  </w:t>
-            </w:r>
-            <w:proofErr w:type="gramEnd"/>
-            <w:r>
-              <w:rPr>
-                <w:color w:val="000000" w:themeColor="text1"/>
-                <w:szCs w:val="28"/>
-                <w:u w:val="single"/>
-              </w:rPr>
-              <w:t xml:space="preserve">   »                                                      г.</w:t>
+              <w:t>«     »                                                      г.</w:t>
             </w:r>
             <w:r>
               <w:rPr>
@@ -3977,15 +3951,7 @@
                 <w:rStyle w:val="markedcontent"/>
                 <w:u w:val="single"/>
               </w:rPr>
-              <w:t>__</w:t>
-            </w:r>
-            <w:proofErr w:type="gramStart"/>
-            <w:r>
-              <w:rPr>
-                <w:rStyle w:val="markedcontent"/>
-                <w:u w:val="single"/>
-              </w:rPr>
-              <w:t>_</w:t>
+              <w:t>___</w:t>
             </w:r>
             <w:r>
               <w:rPr>
@@ -3998,15 +3964,7 @@
                 <w:rStyle w:val="markedcontent"/>
                 <w:u w:val="single"/>
               </w:rPr>
-              <w:t>_</w:t>
-            </w:r>
-            <w:proofErr w:type="gramEnd"/>
-            <w:r>
-              <w:rPr>
-                <w:rStyle w:val="markedcontent"/>
-                <w:u w:val="single"/>
-              </w:rPr>
-              <w:t>___________________</w:t>
+              <w:t>____________________</w:t>
             </w:r>
             <w:r>
               <w:rPr>
@@ -5062,13 +5020,15 @@
     <w:p>
       <w:pPr>
         <w:pStyle w:val="13"/>
-        <w:spacing w:line="240" w:lineRule="auto"/>
         <w:ind w:right="-425"/>
         <w:rPr>
           <w:rFonts w:asciiTheme="minorHAnsi" w:eastAsiaTheme="minorEastAsia" w:hAnsiTheme="minorHAnsi" w:cstheme="minorBidi"/>
+          <w:bCs w:val="0"/>
           <w:noProof/>
+          <w:kern w:val="2"/>
           <w:sz w:val="22"/>
           <w:szCs w:val="22"/>
+          <w14:ligatures w14:val="standardContextual"/>
         </w:rPr>
       </w:pPr>
       <w:r>
@@ -5089,7 +5049,7 @@
         </w:rPr>
         <w:fldChar w:fldCharType="separate"/>
       </w:r>
-      <w:hyperlink w:anchor="_Toc129839963" w:history="1">
+      <w:hyperlink w:anchor="_Toc136316733" w:history="1">
         <w:r>
           <w:rPr>
             <w:rStyle w:val="aa"/>
@@ -5116,240 +5076,7 @@
             <w:noProof/>
             <w:webHidden/>
           </w:rPr>
-          <w:instrText xml:space="preserve"> PAGEREF _Toc129839963 \h </w:instrText>
-        </w:r>
-        <w:r>
-          <w:rPr>
-            <w:noProof/>
-            <w:webHidden/>
-          </w:rPr>
-        </w:r>
-        <w:r>
-          <w:rPr>
-            <w:noProof/>
-            <w:webHidden/>
-          </w:rPr>
-          <w:fldChar w:fldCharType="separate"/>
-        </w:r>
-        <w:r>
-          <w:rPr>
-            <w:noProof/>
-            <w:webHidden/>
-          </w:rPr>
-          <w:t>9</w:t>
-        </w:r>
-        <w:r>
-          <w:rPr>
-            <w:noProof/>
-            <w:webHidden/>
-          </w:rPr>
-          <w:fldChar w:fldCharType="end"/>
-        </w:r>
-      </w:hyperlink>
-    </w:p>
-    <w:p>
-      <w:pPr>
-        <w:pStyle w:val="22"/>
-        <w:spacing w:line="240" w:lineRule="auto"/>
-        <w:ind w:right="-425"/>
-        <w:rPr>
-          <w:rFonts w:asciiTheme="minorHAnsi" w:eastAsiaTheme="minorEastAsia" w:hAnsiTheme="minorHAnsi" w:cstheme="minorBidi"/>
-          <w:noProof/>
-          <w:sz w:val="22"/>
-          <w:szCs w:val="22"/>
-        </w:rPr>
-      </w:pPr>
-      <w:hyperlink w:anchor="_Toc129839964" w:history="1">
-        <w:r>
-          <w:rPr>
-            <w:rStyle w:val="aa"/>
-            <w:noProof/>
-          </w:rPr>
-          <w:t xml:space="preserve">1.1 Определение </w:t>
-        </w:r>
-        <w:r>
-          <w:rPr>
-            <w:rStyle w:val="aa"/>
-            <w:noProof/>
-            <w:lang w:val="en-US"/>
-          </w:rPr>
-          <w:t>методики</w:t>
-        </w:r>
-        <w:r>
-          <w:rPr>
-            <w:rStyle w:val="aa"/>
-            <w:noProof/>
-          </w:rPr>
-          <w:t xml:space="preserve"> </w:t>
-        </w:r>
-        <w:r>
-          <w:rPr>
-            <w:rStyle w:val="aa"/>
-            <w:noProof/>
-            <w:lang w:val="en-US"/>
-          </w:rPr>
-          <w:t>RSVP</w:t>
-        </w:r>
-        <w:r>
-          <w:rPr>
-            <w:noProof/>
-            <w:webHidden/>
-          </w:rPr>
-          <w:tab/>
-        </w:r>
-        <w:r>
-          <w:rPr>
-            <w:noProof/>
-            <w:webHidden/>
-          </w:rPr>
-          <w:fldChar w:fldCharType="begin"/>
-        </w:r>
-        <w:r>
-          <w:rPr>
-            <w:noProof/>
-            <w:webHidden/>
-          </w:rPr>
-          <w:instrText xml:space="preserve"> PAGEREF _Toc129839964 \h </w:instrText>
-        </w:r>
-        <w:r>
-          <w:rPr>
-            <w:noProof/>
-            <w:webHidden/>
-          </w:rPr>
-        </w:r>
-        <w:r>
-          <w:rPr>
-            <w:noProof/>
-            <w:webHidden/>
-          </w:rPr>
-          <w:fldChar w:fldCharType="separate"/>
-        </w:r>
-        <w:r>
-          <w:rPr>
-            <w:noProof/>
-            <w:webHidden/>
-          </w:rPr>
-          <w:t>9</w:t>
-        </w:r>
-        <w:r>
-          <w:rPr>
-            <w:noProof/>
-            <w:webHidden/>
-          </w:rPr>
-          <w:fldChar w:fldCharType="end"/>
-        </w:r>
-      </w:hyperlink>
-    </w:p>
-    <w:p>
-      <w:pPr>
-        <w:pStyle w:val="22"/>
-        <w:spacing w:line="240" w:lineRule="auto"/>
-        <w:ind w:right="-425"/>
-        <w:rPr>
-          <w:rFonts w:asciiTheme="minorHAnsi" w:eastAsiaTheme="minorEastAsia" w:hAnsiTheme="minorHAnsi" w:cstheme="minorBidi"/>
-          <w:noProof/>
-          <w:sz w:val="22"/>
-          <w:szCs w:val="22"/>
-        </w:rPr>
-      </w:pPr>
-      <w:hyperlink w:anchor="_Toc129839965" w:history="1">
-        <w:r>
-          <w:rPr>
-            <w:rStyle w:val="aa"/>
-            <w:noProof/>
-          </w:rPr>
-          <w:t>1.2 Преимущества и недостатки методики RSVP</w:t>
-        </w:r>
-        <w:r>
-          <w:rPr>
-            <w:noProof/>
-            <w:webHidden/>
-          </w:rPr>
-          <w:tab/>
-        </w:r>
-        <w:r>
-          <w:rPr>
-            <w:noProof/>
-            <w:webHidden/>
-          </w:rPr>
-          <w:fldChar w:fldCharType="begin"/>
-        </w:r>
-        <w:r>
-          <w:rPr>
-            <w:noProof/>
-            <w:webHidden/>
-          </w:rPr>
-          <w:instrText xml:space="preserve"> PAGEREF _Toc129839965 \h </w:instrText>
-        </w:r>
-        <w:r>
-          <w:rPr>
-            <w:noProof/>
-            <w:webHidden/>
-          </w:rPr>
-        </w:r>
-        <w:r>
-          <w:rPr>
-            <w:noProof/>
-            <w:webHidden/>
-          </w:rPr>
-          <w:fldChar w:fldCharType="separate"/>
-        </w:r>
-        <w:r>
-          <w:rPr>
-            <w:noProof/>
-            <w:webHidden/>
-          </w:rPr>
-          <w:t>9</w:t>
-        </w:r>
-        <w:r>
-          <w:rPr>
-            <w:noProof/>
-            <w:webHidden/>
-          </w:rPr>
-          <w:fldChar w:fldCharType="end"/>
-        </w:r>
-      </w:hyperlink>
-    </w:p>
-    <w:p>
-      <w:pPr>
-        <w:pStyle w:val="22"/>
-        <w:spacing w:line="240" w:lineRule="auto"/>
-        <w:ind w:right="-425"/>
-        <w:rPr>
-          <w:rFonts w:asciiTheme="minorHAnsi" w:eastAsiaTheme="minorEastAsia" w:hAnsiTheme="minorHAnsi" w:cstheme="minorBidi"/>
-          <w:noProof/>
-          <w:sz w:val="22"/>
-          <w:szCs w:val="22"/>
-        </w:rPr>
-      </w:pPr>
-      <w:hyperlink w:anchor="_Toc129839966" w:history="1">
-        <w:r>
-          <w:rPr>
-            <w:rStyle w:val="aa"/>
-            <w:noProof/>
-          </w:rPr>
-          <w:t>1.3 Обзор существующих решений</w:t>
-        </w:r>
-        <w:r>
-          <w:rPr>
-            <w:noProof/>
-            <w:webHidden/>
-          </w:rPr>
-          <w:tab/>
-        </w:r>
-        <w:r>
-          <w:rPr>
-            <w:noProof/>
-            <w:webHidden/>
-          </w:rPr>
-          <w:fldChar w:fldCharType="begin"/>
-        </w:r>
-        <w:r>
-          <w:rPr>
-            <w:noProof/>
-            <w:webHidden/>
-          </w:rPr>
-          <w:instrText xml:space="preserve"> PAGEREF _Toc129839966 \h </w:instrText>
+          <w:instrText xml:space="preserve"> PAGEREF _Toc136316733 \h </w:instrText>
         </w:r>
         <w:r>
           <w:rPr>
@@ -5383,22 +5110,33 @@
     <w:p>
       <w:pPr>
         <w:pStyle w:val="22"/>
-        <w:spacing w:line="240" w:lineRule="auto"/>
+        <w:spacing w:before="0"/>
         <w:ind w:right="-425"/>
         <w:rPr>
           <w:rFonts w:asciiTheme="minorHAnsi" w:eastAsiaTheme="minorEastAsia" w:hAnsiTheme="minorHAnsi" w:cstheme="minorBidi"/>
+          <w:bCs w:val="0"/>
           <w:noProof/>
+          <w:kern w:val="2"/>
           <w:sz w:val="22"/>
           <w:szCs w:val="22"/>
-        </w:rPr>
-      </w:pPr>
-      <w:hyperlink w:anchor="_Toc129839967" w:history="1">
+          <w14:ligatures w14:val="standardContextual"/>
+        </w:rPr>
+      </w:pPr>
+      <w:hyperlink w:anchor="_Toc136316734" w:history="1">
         <w:r>
           <w:rPr>
             <w:rStyle w:val="aa"/>
             <w:noProof/>
           </w:rPr>
-          <w:t>1.4 Постановка задач квалификационной работы</w:t>
+          <w:t xml:space="preserve">1.1 Определение методики </w:t>
+        </w:r>
+        <w:r>
+          <w:rPr>
+            <w:rStyle w:val="aa"/>
+            <w:noProof/>
+            <w:lang w:val="en-US"/>
+          </w:rPr>
+          <w:t>RSVP</w:t>
         </w:r>
         <w:r>
           <w:rPr>
@@ -5419,7 +5157,153 @@
             <w:noProof/>
             <w:webHidden/>
           </w:rPr>
-          <w:instrText xml:space="preserve"> PAGEREF _Toc129839967 \h </w:instrText>
+          <w:instrText xml:space="preserve"> PAGEREF _Toc136316734 \h </w:instrText>
+        </w:r>
+        <w:r>
+          <w:rPr>
+            <w:noProof/>
+            <w:webHidden/>
+          </w:rPr>
+        </w:r>
+        <w:r>
+          <w:rPr>
+            <w:noProof/>
+            <w:webHidden/>
+          </w:rPr>
+          <w:fldChar w:fldCharType="separate"/>
+        </w:r>
+        <w:r>
+          <w:rPr>
+            <w:noProof/>
+            <w:webHidden/>
+          </w:rPr>
+          <w:t>10</w:t>
+        </w:r>
+        <w:r>
+          <w:rPr>
+            <w:noProof/>
+            <w:webHidden/>
+          </w:rPr>
+          <w:fldChar w:fldCharType="end"/>
+        </w:r>
+      </w:hyperlink>
+    </w:p>
+    <w:p>
+      <w:pPr>
+        <w:pStyle w:val="22"/>
+        <w:spacing w:before="0"/>
+        <w:ind w:right="-425"/>
+        <w:rPr>
+          <w:rFonts w:asciiTheme="minorHAnsi" w:eastAsiaTheme="minorEastAsia" w:hAnsiTheme="minorHAnsi" w:cstheme="minorBidi"/>
+          <w:bCs w:val="0"/>
+          <w:noProof/>
+          <w:kern w:val="2"/>
+          <w:sz w:val="22"/>
+          <w:szCs w:val="22"/>
+          <w14:ligatures w14:val="standardContextual"/>
+        </w:rPr>
+      </w:pPr>
+      <w:hyperlink w:anchor="_Toc136316735" w:history="1">
+        <w:r>
+          <w:rPr>
+            <w:rStyle w:val="aa"/>
+            <w:noProof/>
+          </w:rPr>
+          <w:t>1.2 Преимущества и недостатки методики RSVP</w:t>
+        </w:r>
+        <w:r>
+          <w:rPr>
+            <w:noProof/>
+            <w:webHidden/>
+          </w:rPr>
+          <w:tab/>
+        </w:r>
+        <w:r>
+          <w:rPr>
+            <w:noProof/>
+            <w:webHidden/>
+          </w:rPr>
+          <w:fldChar w:fldCharType="begin"/>
+        </w:r>
+        <w:r>
+          <w:rPr>
+            <w:noProof/>
+            <w:webHidden/>
+          </w:rPr>
+          <w:instrText xml:space="preserve"> PAGEREF _Toc136316735 \h </w:instrText>
+        </w:r>
+        <w:r>
+          <w:rPr>
+            <w:noProof/>
+            <w:webHidden/>
+          </w:rPr>
+        </w:r>
+        <w:r>
+          <w:rPr>
+            <w:noProof/>
+            <w:webHidden/>
+          </w:rPr>
+          <w:fldChar w:fldCharType="separate"/>
+        </w:r>
+        <w:r>
+          <w:rPr>
+            <w:noProof/>
+            <w:webHidden/>
+          </w:rPr>
+          <w:t>10</w:t>
+        </w:r>
+        <w:r>
+          <w:rPr>
+            <w:noProof/>
+            <w:webHidden/>
+          </w:rPr>
+          <w:fldChar w:fldCharType="end"/>
+        </w:r>
+      </w:hyperlink>
+    </w:p>
+    <w:p>
+      <w:pPr>
+        <w:pStyle w:val="22"/>
+        <w:spacing w:before="0"/>
+        <w:ind w:right="-425"/>
+        <w:rPr>
+          <w:rFonts w:asciiTheme="minorHAnsi" w:eastAsiaTheme="minorEastAsia" w:hAnsiTheme="minorHAnsi" w:cstheme="minorBidi"/>
+          <w:bCs w:val="0"/>
+          <w:noProof/>
+          <w:kern w:val="2"/>
+          <w:sz w:val="22"/>
+          <w:szCs w:val="22"/>
+          <w14:ligatures w14:val="standardContextual"/>
+        </w:rPr>
+      </w:pPr>
+      <w:hyperlink w:anchor="_Toc136316736" w:history="1">
+        <w:r>
+          <w:rPr>
+            <w:rStyle w:val="aa"/>
+            <w:noProof/>
+          </w:rPr>
+          <w:t>1.3 Обзор существующих решений</w:t>
+        </w:r>
+        <w:r>
+          <w:rPr>
+            <w:noProof/>
+            <w:webHidden/>
+          </w:rPr>
+          <w:tab/>
+        </w:r>
+        <w:r>
+          <w:rPr>
+            <w:noProof/>
+            <w:webHidden/>
+          </w:rPr>
+          <w:fldChar w:fldCharType="begin"/>
+        </w:r>
+        <w:r>
+          <w:rPr>
+            <w:noProof/>
+            <w:webHidden/>
+          </w:rPr>
+          <w:instrText xml:space="preserve"> PAGEREF _Toc136316736 \h </w:instrText>
         </w:r>
         <w:r>
           <w:rPr>
@@ -5453,22 +5337,25 @@
     <w:p>
       <w:pPr>
         <w:pStyle w:val="22"/>
-        <w:spacing w:line="240" w:lineRule="auto"/>
+        <w:spacing w:before="0"/>
         <w:ind w:right="-425"/>
         <w:rPr>
           <w:rFonts w:asciiTheme="minorHAnsi" w:eastAsiaTheme="minorEastAsia" w:hAnsiTheme="minorHAnsi" w:cstheme="minorBidi"/>
+          <w:bCs w:val="0"/>
           <w:noProof/>
+          <w:kern w:val="2"/>
           <w:sz w:val="22"/>
           <w:szCs w:val="22"/>
-        </w:rPr>
-      </w:pPr>
-      <w:hyperlink w:anchor="_Toc129839968" w:history="1">
+          <w14:ligatures w14:val="standardContextual"/>
+        </w:rPr>
+      </w:pPr>
+      <w:hyperlink w:anchor="_Toc136316737" w:history="1">
         <w:r>
           <w:rPr>
             <w:rStyle w:val="aa"/>
             <w:noProof/>
           </w:rPr>
-          <w:t>1.5 Обоснование актуальности работы</w:t>
+          <w:t>1.4 Постановка задач квалификационной работы</w:t>
         </w:r>
         <w:r>
           <w:rPr>
@@ -5489,1073 +5376,7 @@
             <w:noProof/>
             <w:webHidden/>
           </w:rPr>
-          <w:instrText xml:space="preserve"> PAGEREF _Toc129839968 \h </w:instrText>
-        </w:r>
-        <w:r>
-          <w:rPr>
-            <w:noProof/>
-            <w:webHidden/>
-          </w:rPr>
-        </w:r>
-        <w:r>
-          <w:rPr>
-            <w:noProof/>
-            <w:webHidden/>
-          </w:rPr>
-          <w:fldChar w:fldCharType="separate"/>
-        </w:r>
-        <w:r>
-          <w:rPr>
-            <w:noProof/>
-            <w:webHidden/>
-          </w:rPr>
-          <w:t>13</w:t>
-        </w:r>
-        <w:r>
-          <w:rPr>
-            <w:noProof/>
-            <w:webHidden/>
-          </w:rPr>
-          <w:fldChar w:fldCharType="end"/>
-        </w:r>
-      </w:hyperlink>
-    </w:p>
-    <w:p>
-      <w:pPr>
-        <w:pStyle w:val="13"/>
-        <w:spacing w:line="240" w:lineRule="auto"/>
-        <w:ind w:right="-425"/>
-        <w:rPr>
-          <w:rFonts w:asciiTheme="minorHAnsi" w:eastAsiaTheme="minorEastAsia" w:hAnsiTheme="minorHAnsi" w:cstheme="minorBidi"/>
-          <w:noProof/>
-          <w:sz w:val="22"/>
-          <w:szCs w:val="22"/>
-        </w:rPr>
-      </w:pPr>
-      <w:hyperlink w:anchor="_Toc129839969" w:history="1">
-        <w:r>
-          <w:rPr>
-            <w:rStyle w:val="aa"/>
-            <w:noProof/>
-          </w:rPr>
-          <w:t>2. Разработка концепции и методики достижения цели и решения задач дипломного проектирования.</w:t>
-        </w:r>
-        <w:r>
-          <w:rPr>
-            <w:noProof/>
-            <w:webHidden/>
-          </w:rPr>
-          <w:tab/>
-          <w:t xml:space="preserve">    </w:t>
-        </w:r>
-        <w:r>
-          <w:rPr>
-            <w:noProof/>
-            <w:webHidden/>
-          </w:rPr>
-          <w:fldChar w:fldCharType="begin"/>
-        </w:r>
-        <w:r>
-          <w:rPr>
-            <w:noProof/>
-            <w:webHidden/>
-          </w:rPr>
-          <w:instrText xml:space="preserve"> PAGEREF _Toc129839969 \h </w:instrText>
-        </w:r>
-        <w:r>
-          <w:rPr>
-            <w:noProof/>
-            <w:webHidden/>
-          </w:rPr>
-        </w:r>
-        <w:r>
-          <w:rPr>
-            <w:noProof/>
-            <w:webHidden/>
-          </w:rPr>
-          <w:fldChar w:fldCharType="separate"/>
-        </w:r>
-        <w:r>
-          <w:rPr>
-            <w:noProof/>
-            <w:webHidden/>
-          </w:rPr>
-          <w:t>14</w:t>
-        </w:r>
-        <w:r>
-          <w:rPr>
-            <w:noProof/>
-            <w:webHidden/>
-          </w:rPr>
-          <w:fldChar w:fldCharType="end"/>
-        </w:r>
-      </w:hyperlink>
-    </w:p>
-    <w:p>
-      <w:pPr>
-        <w:pStyle w:val="22"/>
-        <w:spacing w:line="240" w:lineRule="auto"/>
-        <w:ind w:right="-425"/>
-        <w:rPr>
-          <w:rFonts w:asciiTheme="minorHAnsi" w:eastAsiaTheme="minorEastAsia" w:hAnsiTheme="minorHAnsi" w:cstheme="minorBidi"/>
-          <w:noProof/>
-          <w:sz w:val="22"/>
-          <w:szCs w:val="22"/>
-        </w:rPr>
-      </w:pPr>
-      <w:hyperlink w:anchor="_Toc129839970" w:history="1">
-        <w:r>
-          <w:rPr>
-            <w:rStyle w:val="aa"/>
-            <w:noProof/>
-          </w:rPr>
-          <w:t>2.1 Гипотезы</w:t>
-        </w:r>
-        <w:r>
-          <w:rPr>
-            <w:noProof/>
-            <w:webHidden/>
-          </w:rPr>
-          <w:tab/>
-        </w:r>
-        <w:r>
-          <w:rPr>
-            <w:noProof/>
-            <w:webHidden/>
-          </w:rPr>
-          <w:fldChar w:fldCharType="begin"/>
-        </w:r>
-        <w:r>
-          <w:rPr>
-            <w:noProof/>
-            <w:webHidden/>
-          </w:rPr>
-          <w:instrText xml:space="preserve"> PAGEREF _Toc129839970 \h </w:instrText>
-        </w:r>
-        <w:r>
-          <w:rPr>
-            <w:noProof/>
-            <w:webHidden/>
-          </w:rPr>
-        </w:r>
-        <w:r>
-          <w:rPr>
-            <w:noProof/>
-            <w:webHidden/>
-          </w:rPr>
-          <w:fldChar w:fldCharType="separate"/>
-        </w:r>
-        <w:r>
-          <w:rPr>
-            <w:noProof/>
-            <w:webHidden/>
-          </w:rPr>
-          <w:t>14</w:t>
-        </w:r>
-        <w:r>
-          <w:rPr>
-            <w:noProof/>
-            <w:webHidden/>
-          </w:rPr>
-          <w:fldChar w:fldCharType="end"/>
-        </w:r>
-      </w:hyperlink>
-    </w:p>
-    <w:p>
-      <w:pPr>
-        <w:pStyle w:val="22"/>
-        <w:spacing w:line="240" w:lineRule="auto"/>
-        <w:ind w:right="-425"/>
-        <w:rPr>
-          <w:rFonts w:asciiTheme="minorHAnsi" w:eastAsiaTheme="minorEastAsia" w:hAnsiTheme="minorHAnsi" w:cstheme="minorBidi"/>
-          <w:noProof/>
-          <w:sz w:val="22"/>
-          <w:szCs w:val="22"/>
-        </w:rPr>
-      </w:pPr>
-      <w:hyperlink w:anchor="_Toc129839971" w:history="1">
-        <w:r>
-          <w:rPr>
-            <w:rStyle w:val="aa"/>
-            <w:noProof/>
-          </w:rPr>
-          <w:t>2.2 Демонстрация результатов</w:t>
-        </w:r>
-        <w:r>
-          <w:rPr>
-            <w:noProof/>
-            <w:webHidden/>
-          </w:rPr>
-          <w:tab/>
-        </w:r>
-        <w:r>
-          <w:rPr>
-            <w:noProof/>
-            <w:webHidden/>
-          </w:rPr>
-          <w:fldChar w:fldCharType="begin"/>
-        </w:r>
-        <w:r>
-          <w:rPr>
-            <w:noProof/>
-            <w:webHidden/>
-          </w:rPr>
-          <w:instrText xml:space="preserve"> PAGEREF _Toc129839971 \h </w:instrText>
-        </w:r>
-        <w:r>
-          <w:rPr>
-            <w:noProof/>
-            <w:webHidden/>
-          </w:rPr>
-        </w:r>
-        <w:r>
-          <w:rPr>
-            <w:noProof/>
-            <w:webHidden/>
-          </w:rPr>
-          <w:fldChar w:fldCharType="separate"/>
-        </w:r>
-        <w:r>
-          <w:rPr>
-            <w:noProof/>
-            <w:webHidden/>
-          </w:rPr>
-          <w:t>14</w:t>
-        </w:r>
-        <w:r>
-          <w:rPr>
-            <w:noProof/>
-            <w:webHidden/>
-          </w:rPr>
-          <w:fldChar w:fldCharType="end"/>
-        </w:r>
-      </w:hyperlink>
-    </w:p>
-    <w:p>
-      <w:pPr>
-        <w:pStyle w:val="22"/>
-        <w:spacing w:line="240" w:lineRule="auto"/>
-        <w:ind w:right="-425"/>
-        <w:rPr>
-          <w:rFonts w:asciiTheme="minorHAnsi" w:eastAsiaTheme="minorEastAsia" w:hAnsiTheme="minorHAnsi" w:cstheme="minorBidi"/>
-          <w:noProof/>
-          <w:sz w:val="22"/>
-          <w:szCs w:val="22"/>
-        </w:rPr>
-      </w:pPr>
-      <w:hyperlink w:anchor="_Toc129839972" w:history="1">
-        <w:r>
-          <w:rPr>
-            <w:rStyle w:val="aa"/>
-            <w:noProof/>
-          </w:rPr>
-          <w:t>2.3 Выбор средств реализации</w:t>
-        </w:r>
-        <w:r>
-          <w:rPr>
-            <w:noProof/>
-            <w:webHidden/>
-          </w:rPr>
-          <w:tab/>
-        </w:r>
-        <w:r>
-          <w:rPr>
-            <w:noProof/>
-            <w:webHidden/>
-          </w:rPr>
-          <w:fldChar w:fldCharType="begin"/>
-        </w:r>
-        <w:r>
-          <w:rPr>
-            <w:noProof/>
-            <w:webHidden/>
-          </w:rPr>
-          <w:instrText xml:space="preserve"> PAGEREF _Toc129839972 \h </w:instrText>
-        </w:r>
-        <w:r>
-          <w:rPr>
-            <w:noProof/>
-            <w:webHidden/>
-          </w:rPr>
-        </w:r>
-        <w:r>
-          <w:rPr>
-            <w:noProof/>
-            <w:webHidden/>
-          </w:rPr>
-          <w:fldChar w:fldCharType="separate"/>
-        </w:r>
-        <w:r>
-          <w:rPr>
-            <w:noProof/>
-            <w:webHidden/>
-          </w:rPr>
-          <w:t>14</w:t>
-        </w:r>
-        <w:r>
-          <w:rPr>
-            <w:noProof/>
-            <w:webHidden/>
-          </w:rPr>
-          <w:fldChar w:fldCharType="end"/>
-        </w:r>
-      </w:hyperlink>
-    </w:p>
-    <w:p>
-      <w:pPr>
-        <w:pStyle w:val="13"/>
-        <w:spacing w:line="240" w:lineRule="auto"/>
-        <w:ind w:right="-425"/>
-        <w:rPr>
-          <w:rFonts w:asciiTheme="minorHAnsi" w:eastAsiaTheme="minorEastAsia" w:hAnsiTheme="minorHAnsi" w:cstheme="minorBidi"/>
-          <w:noProof/>
-          <w:sz w:val="22"/>
-          <w:szCs w:val="22"/>
-        </w:rPr>
-      </w:pPr>
-      <w:hyperlink w:anchor="_Toc129839973" w:history="1">
-        <w:r>
-          <w:rPr>
-            <w:rStyle w:val="aa"/>
-            <w:noProof/>
-          </w:rPr>
-          <w:t>3 Детальная проработка конкретного элемента, входящего в общую концепцию решения.</w:t>
-        </w:r>
-        <w:r>
-          <w:rPr>
-            <w:noProof/>
-            <w:webHidden/>
-          </w:rPr>
-          <w:tab/>
-          <w:t xml:space="preserve"> </w:t>
-        </w:r>
-        <w:r>
-          <w:rPr>
-            <w:noProof/>
-            <w:webHidden/>
-          </w:rPr>
-          <w:fldChar w:fldCharType="begin"/>
-        </w:r>
-        <w:r>
-          <w:rPr>
-            <w:noProof/>
-            <w:webHidden/>
-          </w:rPr>
-          <w:instrText xml:space="preserve"> PAGEREF _Toc129839973 \h </w:instrText>
-        </w:r>
-        <w:r>
-          <w:rPr>
-            <w:noProof/>
-            <w:webHidden/>
-          </w:rPr>
-        </w:r>
-        <w:r>
-          <w:rPr>
-            <w:noProof/>
-            <w:webHidden/>
-          </w:rPr>
-          <w:fldChar w:fldCharType="separate"/>
-        </w:r>
-        <w:r>
-          <w:rPr>
-            <w:noProof/>
-            <w:webHidden/>
-          </w:rPr>
-          <w:t>15</w:t>
-        </w:r>
-        <w:r>
-          <w:rPr>
-            <w:noProof/>
-            <w:webHidden/>
-          </w:rPr>
-          <w:fldChar w:fldCharType="end"/>
-        </w:r>
-      </w:hyperlink>
-    </w:p>
-    <w:p>
-      <w:pPr>
-        <w:pStyle w:val="22"/>
-        <w:spacing w:line="240" w:lineRule="auto"/>
-        <w:ind w:right="-425"/>
-        <w:rPr>
-          <w:rFonts w:asciiTheme="minorHAnsi" w:eastAsiaTheme="minorEastAsia" w:hAnsiTheme="minorHAnsi" w:cstheme="minorBidi"/>
-          <w:noProof/>
-          <w:sz w:val="22"/>
-          <w:szCs w:val="22"/>
-        </w:rPr>
-      </w:pPr>
-      <w:hyperlink w:anchor="_Toc129839976" w:history="1">
-        <w:r>
-          <w:rPr>
-            <w:rStyle w:val="aa"/>
-            <w:noProof/>
-          </w:rPr>
-          <w:t>Определение цветовосприятия</w:t>
-        </w:r>
-        <w:r>
-          <w:rPr>
-            <w:noProof/>
-            <w:webHidden/>
-          </w:rPr>
-          <w:tab/>
-        </w:r>
-        <w:r>
-          <w:rPr>
-            <w:noProof/>
-            <w:webHidden/>
-          </w:rPr>
-          <w:fldChar w:fldCharType="begin"/>
-        </w:r>
-        <w:r>
-          <w:rPr>
-            <w:noProof/>
-            <w:webHidden/>
-          </w:rPr>
-          <w:instrText xml:space="preserve"> PAGEREF _Toc129839976 \h </w:instrText>
-        </w:r>
-        <w:r>
-          <w:rPr>
-            <w:noProof/>
-            <w:webHidden/>
-          </w:rPr>
-        </w:r>
-        <w:r>
-          <w:rPr>
-            <w:noProof/>
-            <w:webHidden/>
-          </w:rPr>
-          <w:fldChar w:fldCharType="separate"/>
-        </w:r>
-        <w:r>
-          <w:rPr>
-            <w:noProof/>
-            <w:webHidden/>
-          </w:rPr>
-          <w:t>15</w:t>
-        </w:r>
-        <w:r>
-          <w:rPr>
-            <w:noProof/>
-            <w:webHidden/>
-          </w:rPr>
-          <w:fldChar w:fldCharType="end"/>
-        </w:r>
-      </w:hyperlink>
-    </w:p>
-    <w:p>
-      <w:pPr>
-        <w:pStyle w:val="22"/>
-        <w:spacing w:line="240" w:lineRule="auto"/>
-        <w:ind w:right="-425"/>
-        <w:rPr>
-          <w:rFonts w:asciiTheme="minorHAnsi" w:eastAsiaTheme="minorEastAsia" w:hAnsiTheme="minorHAnsi" w:cstheme="minorBidi"/>
-          <w:noProof/>
-          <w:sz w:val="22"/>
-          <w:szCs w:val="22"/>
-        </w:rPr>
-      </w:pPr>
-      <w:hyperlink w:anchor="_Toc129839977" w:history="1">
-        <w:r>
-          <w:rPr>
-            <w:rStyle w:val="aa"/>
-            <w:noProof/>
-          </w:rPr>
-          <w:t>Память и типы восприятия</w:t>
-        </w:r>
-        <w:r>
-          <w:rPr>
-            <w:noProof/>
-            <w:webHidden/>
-          </w:rPr>
-          <w:tab/>
-        </w:r>
-        <w:r>
-          <w:rPr>
-            <w:noProof/>
-            <w:webHidden/>
-          </w:rPr>
-          <w:fldChar w:fldCharType="begin"/>
-        </w:r>
-        <w:r>
-          <w:rPr>
-            <w:noProof/>
-            <w:webHidden/>
-          </w:rPr>
-          <w:instrText xml:space="preserve"> PAGEREF _Toc129839977 \h </w:instrText>
-        </w:r>
-        <w:r>
-          <w:rPr>
-            <w:noProof/>
-            <w:webHidden/>
-          </w:rPr>
-        </w:r>
-        <w:r>
-          <w:rPr>
-            <w:noProof/>
-            <w:webHidden/>
-          </w:rPr>
-          <w:fldChar w:fldCharType="separate"/>
-        </w:r>
-        <w:r>
-          <w:rPr>
-            <w:noProof/>
-            <w:webHidden/>
-          </w:rPr>
-          <w:t>15</w:t>
-        </w:r>
-        <w:r>
-          <w:rPr>
-            <w:noProof/>
-            <w:webHidden/>
-          </w:rPr>
-          <w:fldChar w:fldCharType="end"/>
-        </w:r>
-      </w:hyperlink>
-    </w:p>
-    <w:p>
-      <w:pPr>
-        <w:pStyle w:val="22"/>
-        <w:spacing w:line="240" w:lineRule="auto"/>
-        <w:ind w:right="-425"/>
-        <w:rPr>
-          <w:rFonts w:asciiTheme="minorHAnsi" w:eastAsiaTheme="minorEastAsia" w:hAnsiTheme="minorHAnsi" w:cstheme="minorBidi"/>
-          <w:noProof/>
-          <w:sz w:val="22"/>
-          <w:szCs w:val="22"/>
-        </w:rPr>
-      </w:pPr>
-      <w:hyperlink w:anchor="_Toc129839978" w:history="1">
-        <w:r>
-          <w:rPr>
-            <w:rStyle w:val="aa"/>
-            <w:noProof/>
-          </w:rPr>
-          <w:t>Описание классов</w:t>
-        </w:r>
-        <w:r>
-          <w:rPr>
-            <w:noProof/>
-            <w:webHidden/>
-          </w:rPr>
-          <w:tab/>
-        </w:r>
-        <w:r>
-          <w:rPr>
-            <w:noProof/>
-            <w:webHidden/>
-          </w:rPr>
-          <w:fldChar w:fldCharType="begin"/>
-        </w:r>
-        <w:r>
-          <w:rPr>
-            <w:noProof/>
-            <w:webHidden/>
-          </w:rPr>
-          <w:instrText xml:space="preserve"> PAGEREF _Toc129839978 \h </w:instrText>
-        </w:r>
-        <w:r>
-          <w:rPr>
-            <w:noProof/>
-            <w:webHidden/>
-          </w:rPr>
-        </w:r>
-        <w:r>
-          <w:rPr>
-            <w:noProof/>
-            <w:webHidden/>
-          </w:rPr>
-          <w:fldChar w:fldCharType="separate"/>
-        </w:r>
-        <w:r>
-          <w:rPr>
-            <w:noProof/>
-            <w:webHidden/>
-          </w:rPr>
-          <w:t>15</w:t>
-        </w:r>
-        <w:r>
-          <w:rPr>
-            <w:noProof/>
-            <w:webHidden/>
-          </w:rPr>
-          <w:fldChar w:fldCharType="end"/>
-        </w:r>
-      </w:hyperlink>
-    </w:p>
-    <w:p>
-      <w:pPr>
-        <w:pStyle w:val="22"/>
-        <w:spacing w:line="240" w:lineRule="auto"/>
-        <w:ind w:right="-425"/>
-        <w:rPr>
-          <w:rFonts w:asciiTheme="minorHAnsi" w:eastAsiaTheme="minorEastAsia" w:hAnsiTheme="minorHAnsi" w:cstheme="minorBidi"/>
-          <w:noProof/>
-          <w:sz w:val="22"/>
-          <w:szCs w:val="22"/>
-        </w:rPr>
-      </w:pPr>
-      <w:hyperlink w:anchor="_Toc129839979" w:history="1">
-        <w:r>
-          <w:rPr>
-            <w:rStyle w:val="aa"/>
-            <w:noProof/>
-          </w:rPr>
-          <w:t>Общие схемы</w:t>
-        </w:r>
-        <w:r>
-          <w:rPr>
-            <w:noProof/>
-            <w:webHidden/>
-          </w:rPr>
-          <w:tab/>
-        </w:r>
-        <w:r>
-          <w:rPr>
-            <w:noProof/>
-            <w:webHidden/>
-          </w:rPr>
-          <w:fldChar w:fldCharType="begin"/>
-        </w:r>
-        <w:r>
-          <w:rPr>
-            <w:noProof/>
-            <w:webHidden/>
-          </w:rPr>
-          <w:instrText xml:space="preserve"> PAGEREF _Toc129839979 \h </w:instrText>
-        </w:r>
-        <w:r>
-          <w:rPr>
-            <w:noProof/>
-            <w:webHidden/>
-          </w:rPr>
-        </w:r>
-        <w:r>
-          <w:rPr>
-            <w:noProof/>
-            <w:webHidden/>
-          </w:rPr>
-          <w:fldChar w:fldCharType="separate"/>
-        </w:r>
-        <w:r>
-          <w:rPr>
-            <w:noProof/>
-            <w:webHidden/>
-          </w:rPr>
-          <w:t>15</w:t>
-        </w:r>
-        <w:r>
-          <w:rPr>
-            <w:noProof/>
-            <w:webHidden/>
-          </w:rPr>
-          <w:fldChar w:fldCharType="end"/>
-        </w:r>
-      </w:hyperlink>
-    </w:p>
-    <w:p>
-      <w:pPr>
-        <w:pStyle w:val="22"/>
-        <w:spacing w:line="240" w:lineRule="auto"/>
-        <w:ind w:right="-425"/>
-        <w:rPr>
-          <w:rFonts w:asciiTheme="minorHAnsi" w:eastAsiaTheme="minorEastAsia" w:hAnsiTheme="minorHAnsi" w:cstheme="minorBidi"/>
-          <w:noProof/>
-          <w:sz w:val="22"/>
-          <w:szCs w:val="22"/>
-        </w:rPr>
-      </w:pPr>
-      <w:hyperlink w:anchor="_Toc129839980" w:history="1">
-        <w:r>
-          <w:rPr>
-            <w:rStyle w:val="aa"/>
-            <w:noProof/>
-          </w:rPr>
-          <w:t>алгоритмы</w:t>
-        </w:r>
-        <w:r>
-          <w:rPr>
-            <w:noProof/>
-            <w:webHidden/>
-          </w:rPr>
-          <w:tab/>
-        </w:r>
-        <w:r>
-          <w:rPr>
-            <w:noProof/>
-            <w:webHidden/>
-          </w:rPr>
-          <w:fldChar w:fldCharType="begin"/>
-        </w:r>
-        <w:r>
-          <w:rPr>
-            <w:noProof/>
-            <w:webHidden/>
-          </w:rPr>
-          <w:instrText xml:space="preserve"> PAGEREF _Toc129839980 \h </w:instrText>
-        </w:r>
-        <w:r>
-          <w:rPr>
-            <w:noProof/>
-            <w:webHidden/>
-          </w:rPr>
-        </w:r>
-        <w:r>
-          <w:rPr>
-            <w:noProof/>
-            <w:webHidden/>
-          </w:rPr>
-          <w:fldChar w:fldCharType="separate"/>
-        </w:r>
-        <w:r>
-          <w:rPr>
-            <w:noProof/>
-            <w:webHidden/>
-          </w:rPr>
-          <w:t>15</w:t>
-        </w:r>
-        <w:r>
-          <w:rPr>
-            <w:noProof/>
-            <w:webHidden/>
-          </w:rPr>
-          <w:fldChar w:fldCharType="end"/>
-        </w:r>
-      </w:hyperlink>
-    </w:p>
-    <w:p>
-      <w:pPr>
-        <w:pStyle w:val="13"/>
-        <w:spacing w:line="240" w:lineRule="auto"/>
-        <w:ind w:right="-425"/>
-        <w:rPr>
-          <w:rFonts w:asciiTheme="minorHAnsi" w:eastAsiaTheme="minorEastAsia" w:hAnsiTheme="minorHAnsi" w:cstheme="minorBidi"/>
-          <w:noProof/>
-          <w:sz w:val="22"/>
-          <w:szCs w:val="22"/>
-        </w:rPr>
-      </w:pPr>
-      <w:hyperlink w:anchor="_Toc129839981" w:history="1">
-        <w:r>
-          <w:rPr>
-            <w:rStyle w:val="aa"/>
-            <w:noProof/>
-          </w:rPr>
-          <w:t>4 Практическая реализация к</w:t>
-        </w:r>
-        <w:r>
-          <w:rPr>
-            <w:rStyle w:val="aa"/>
-            <w:noProof/>
-          </w:rPr>
-          <w:t>о</w:t>
-        </w:r>
-        <w:r>
-          <w:rPr>
-            <w:rStyle w:val="aa"/>
-            <w:noProof/>
-          </w:rPr>
-          <w:t>нструктивно-дизайнерского, мультимедийного или иного результата на основе использования информационных технологий. Здесь же освещаются вопросы техники безопасности и охраны труда.</w:t>
-        </w:r>
-        <w:r>
-          <w:rPr>
-            <w:noProof/>
-            <w:webHidden/>
-          </w:rPr>
-          <w:tab/>
-        </w:r>
-        <w:r>
-          <w:rPr>
-            <w:noProof/>
-            <w:webHidden/>
-          </w:rPr>
-          <w:fldChar w:fldCharType="begin"/>
-        </w:r>
-        <w:r>
-          <w:rPr>
-            <w:noProof/>
-            <w:webHidden/>
-          </w:rPr>
-          <w:instrText xml:space="preserve"> PAGEREF _Toc129839981 \h </w:instrText>
-        </w:r>
-        <w:r>
-          <w:rPr>
-            <w:noProof/>
-            <w:webHidden/>
-          </w:rPr>
-        </w:r>
-        <w:r>
-          <w:rPr>
-            <w:noProof/>
-            <w:webHidden/>
-          </w:rPr>
-          <w:fldChar w:fldCharType="separate"/>
-        </w:r>
-        <w:r>
-          <w:rPr>
-            <w:noProof/>
-            <w:webHidden/>
-          </w:rPr>
-          <w:t>16</w:t>
-        </w:r>
-        <w:r>
-          <w:rPr>
-            <w:noProof/>
-            <w:webHidden/>
-          </w:rPr>
-          <w:fldChar w:fldCharType="end"/>
-        </w:r>
-      </w:hyperlink>
-    </w:p>
-    <w:p>
-      <w:pPr>
-        <w:pStyle w:val="22"/>
-        <w:spacing w:line="240" w:lineRule="auto"/>
-        <w:ind w:right="-425"/>
-        <w:rPr>
-          <w:rFonts w:asciiTheme="minorHAnsi" w:eastAsiaTheme="minorEastAsia" w:hAnsiTheme="minorHAnsi" w:cstheme="minorBidi"/>
-          <w:noProof/>
-          <w:sz w:val="22"/>
-          <w:szCs w:val="22"/>
-        </w:rPr>
-      </w:pPr>
-      <w:hyperlink w:anchor="_Toc129839982" w:history="1">
-        <w:r>
-          <w:rPr>
-            <w:rStyle w:val="aa"/>
-            <w:noProof/>
-          </w:rPr>
-          <w:t>Демонстрация приложения</w:t>
-        </w:r>
-        <w:r>
-          <w:rPr>
-            <w:noProof/>
-            <w:webHidden/>
-          </w:rPr>
-          <w:tab/>
-        </w:r>
-        <w:r>
-          <w:rPr>
-            <w:noProof/>
-            <w:webHidden/>
-          </w:rPr>
-          <w:fldChar w:fldCharType="begin"/>
-        </w:r>
-        <w:r>
-          <w:rPr>
-            <w:noProof/>
-            <w:webHidden/>
-          </w:rPr>
-          <w:instrText xml:space="preserve"> PAGEREF _Toc129839982 \h </w:instrText>
-        </w:r>
-        <w:r>
-          <w:rPr>
-            <w:noProof/>
-            <w:webHidden/>
-          </w:rPr>
-        </w:r>
-        <w:r>
-          <w:rPr>
-            <w:noProof/>
-            <w:webHidden/>
-          </w:rPr>
-          <w:fldChar w:fldCharType="separate"/>
-        </w:r>
-        <w:r>
-          <w:rPr>
-            <w:noProof/>
-            <w:webHidden/>
-          </w:rPr>
-          <w:t>16</w:t>
-        </w:r>
-        <w:r>
-          <w:rPr>
-            <w:noProof/>
-            <w:webHidden/>
-          </w:rPr>
-          <w:fldChar w:fldCharType="end"/>
-        </w:r>
-      </w:hyperlink>
-    </w:p>
-    <w:p>
-      <w:pPr>
-        <w:pStyle w:val="22"/>
-        <w:spacing w:line="240" w:lineRule="auto"/>
-        <w:ind w:right="-425"/>
-        <w:rPr>
-          <w:rFonts w:asciiTheme="minorHAnsi" w:eastAsiaTheme="minorEastAsia" w:hAnsiTheme="minorHAnsi" w:cstheme="minorBidi"/>
-          <w:noProof/>
-          <w:sz w:val="22"/>
-          <w:szCs w:val="22"/>
-        </w:rPr>
-      </w:pPr>
-      <w:hyperlink w:anchor="_Toc129839983" w:history="1">
-        <w:r>
-          <w:rPr>
-            <w:rStyle w:val="aa"/>
-            <w:noProof/>
-          </w:rPr>
-          <w:t>Результаты исследования</w:t>
-        </w:r>
-        <w:r>
-          <w:rPr>
-            <w:noProof/>
-            <w:webHidden/>
-          </w:rPr>
-          <w:tab/>
-        </w:r>
-        <w:r>
-          <w:rPr>
-            <w:noProof/>
-            <w:webHidden/>
-          </w:rPr>
-          <w:fldChar w:fldCharType="begin"/>
-        </w:r>
-        <w:r>
-          <w:rPr>
-            <w:noProof/>
-            <w:webHidden/>
-          </w:rPr>
-          <w:instrText xml:space="preserve"> PAGEREF _Toc129839983 \h </w:instrText>
-        </w:r>
-        <w:r>
-          <w:rPr>
-            <w:noProof/>
-            <w:webHidden/>
-          </w:rPr>
-        </w:r>
-        <w:r>
-          <w:rPr>
-            <w:noProof/>
-            <w:webHidden/>
-          </w:rPr>
-          <w:fldChar w:fldCharType="separate"/>
-        </w:r>
-        <w:r>
-          <w:rPr>
-            <w:noProof/>
-            <w:webHidden/>
-          </w:rPr>
-          <w:t>16</w:t>
-        </w:r>
-        <w:r>
-          <w:rPr>
-            <w:noProof/>
-            <w:webHidden/>
-          </w:rPr>
-          <w:fldChar w:fldCharType="end"/>
-        </w:r>
-      </w:hyperlink>
-    </w:p>
-    <w:p>
-      <w:pPr>
-        <w:pStyle w:val="13"/>
-        <w:spacing w:line="240" w:lineRule="auto"/>
-        <w:ind w:right="-425"/>
-        <w:rPr>
-          <w:rFonts w:asciiTheme="minorHAnsi" w:eastAsiaTheme="minorEastAsia" w:hAnsiTheme="minorHAnsi" w:cstheme="minorBidi"/>
-          <w:noProof/>
-          <w:sz w:val="22"/>
-          <w:szCs w:val="22"/>
-        </w:rPr>
-      </w:pPr>
-      <w:hyperlink w:anchor="_Toc129839984" w:history="1">
-        <w:r>
-          <w:rPr>
-            <w:rStyle w:val="aa"/>
-            <w:noProof/>
-          </w:rPr>
-          <w:t>ЗАКЛЮЧЕНИЕ</w:t>
-        </w:r>
-        <w:r>
-          <w:rPr>
-            <w:noProof/>
-            <w:webHidden/>
-          </w:rPr>
-          <w:tab/>
-        </w:r>
-        <w:r>
-          <w:rPr>
-            <w:noProof/>
-            <w:webHidden/>
-          </w:rPr>
-          <w:fldChar w:fldCharType="begin"/>
-        </w:r>
-        <w:r>
-          <w:rPr>
-            <w:noProof/>
-            <w:webHidden/>
-          </w:rPr>
-          <w:instrText xml:space="preserve"> PAGEREF _Toc129839984 \h </w:instrText>
-        </w:r>
-        <w:r>
-          <w:rPr>
-            <w:noProof/>
-            <w:webHidden/>
-          </w:rPr>
-        </w:r>
-        <w:r>
-          <w:rPr>
-            <w:noProof/>
-            <w:webHidden/>
-          </w:rPr>
-          <w:fldChar w:fldCharType="separate"/>
-        </w:r>
-        <w:r>
-          <w:rPr>
-            <w:noProof/>
-            <w:webHidden/>
-          </w:rPr>
-          <w:t>17</w:t>
-        </w:r>
-        <w:r>
-          <w:rPr>
-            <w:noProof/>
-            <w:webHidden/>
-          </w:rPr>
-          <w:fldChar w:fldCharType="end"/>
-        </w:r>
-      </w:hyperlink>
-    </w:p>
-    <w:p>
-      <w:pPr>
-        <w:pStyle w:val="13"/>
-        <w:spacing w:line="240" w:lineRule="auto"/>
-        <w:ind w:right="-425"/>
-        <w:rPr>
-          <w:rFonts w:asciiTheme="minorHAnsi" w:eastAsiaTheme="minorEastAsia" w:hAnsiTheme="minorHAnsi" w:cstheme="minorBidi"/>
-          <w:noProof/>
-          <w:sz w:val="22"/>
-          <w:szCs w:val="22"/>
-        </w:rPr>
-      </w:pPr>
-      <w:hyperlink w:anchor="_Toc129839985" w:history="1">
-        <w:r>
-          <w:rPr>
-            <w:rStyle w:val="aa"/>
-            <w:noProof/>
-          </w:rPr>
-          <w:t>СПИСОК ЛИТЕРАТУРЫ</w:t>
-        </w:r>
-        <w:r>
-          <w:rPr>
-            <w:noProof/>
-            <w:webHidden/>
-          </w:rPr>
-          <w:tab/>
-        </w:r>
-        <w:r>
-          <w:rPr>
-            <w:noProof/>
-            <w:webHidden/>
-          </w:rPr>
-          <w:fldChar w:fldCharType="begin"/>
-        </w:r>
-        <w:r>
-          <w:rPr>
-            <w:noProof/>
-            <w:webHidden/>
-          </w:rPr>
-          <w:instrText xml:space="preserve"> PAGEREF _Toc129839985 \h </w:instrText>
+          <w:instrText xml:space="preserve"> PAGEREF _Toc136316737 \h </w:instrText>
         </w:r>
         <w:r>
           <w:rPr>
@@ -6588,33 +5409,26 @@
     </w:p>
     <w:p>
       <w:pPr>
-        <w:pStyle w:val="13"/>
-        <w:spacing w:line="240" w:lineRule="auto"/>
+        <w:pStyle w:val="22"/>
+        <w:spacing w:before="0"/>
         <w:ind w:right="-425"/>
         <w:rPr>
           <w:rFonts w:asciiTheme="minorHAnsi" w:eastAsiaTheme="minorEastAsia" w:hAnsiTheme="minorHAnsi" w:cstheme="minorBidi"/>
+          <w:bCs w:val="0"/>
           <w:noProof/>
+          <w:kern w:val="2"/>
           <w:sz w:val="22"/>
           <w:szCs w:val="22"/>
-        </w:rPr>
-      </w:pPr>
-      <w:hyperlink w:anchor="_Toc129839986" w:history="1">
-        <w:r>
-          <w:rPr>
-            <w:rStyle w:val="aa"/>
-            <w:rFonts w:ascii="Arial" w:hAnsi="Arial" w:cs="Arial"/>
-            <w:noProof/>
-            <w:lang w:val="en-US"/>
-          </w:rPr>
-          <w:t>//</w:t>
-        </w:r>
+          <w14:ligatures w14:val="standardContextual"/>
+        </w:rPr>
+      </w:pPr>
+      <w:hyperlink w:anchor="_Toc136316738" w:history="1">
         <w:r>
           <w:rPr>
             <w:rStyle w:val="aa"/>
             <w:noProof/>
-            <w:lang w:val="en-US"/>
           </w:rPr>
-          <w:t xml:space="preserve"> 100 Things Every Designer Needs to Know About People 1ST Edition</w:t>
+          <w:t>1.5 Обоснование актуальности работы</w:t>
         </w:r>
         <w:r>
           <w:rPr>
@@ -6635,7 +5449,7 @@
             <w:noProof/>
             <w:webHidden/>
           </w:rPr>
-          <w:instrText xml:space="preserve"> PAGEREF _Toc129839986 \h </w:instrText>
+          <w:instrText xml:space="preserve"> PAGEREF _Toc136316738 \h </w:instrText>
         </w:r>
         <w:r>
           <w:rPr>
@@ -6655,7 +5469,7 @@
             <w:noProof/>
             <w:webHidden/>
           </w:rPr>
-          <w:t>18</w:t>
+          <w:t>19</w:t>
         </w:r>
         <w:r>
           <w:rPr>
@@ -6668,6 +5482,1401 @@
     </w:p>
     <w:p>
       <w:pPr>
+        <w:pStyle w:val="13"/>
+        <w:ind w:right="-425"/>
+        <w:rPr>
+          <w:rFonts w:asciiTheme="minorHAnsi" w:eastAsiaTheme="minorEastAsia" w:hAnsiTheme="minorHAnsi" w:cstheme="minorBidi"/>
+          <w:bCs w:val="0"/>
+          <w:noProof/>
+          <w:kern w:val="2"/>
+          <w:sz w:val="22"/>
+          <w:szCs w:val="22"/>
+          <w14:ligatures w14:val="standardContextual"/>
+        </w:rPr>
+      </w:pPr>
+      <w:hyperlink w:anchor="_Toc136316739" w:history="1">
+        <w:r>
+          <w:rPr>
+            <w:rStyle w:val="aa"/>
+            <w:noProof/>
+          </w:rPr>
+          <w:t>2. Разработка ко</w:t>
+        </w:r>
+        <w:r>
+          <w:rPr>
+            <w:rStyle w:val="aa"/>
+            <w:noProof/>
+          </w:rPr>
+          <w:t>н</w:t>
+        </w:r>
+        <w:r>
+          <w:rPr>
+            <w:rStyle w:val="aa"/>
+            <w:noProof/>
+          </w:rPr>
+          <w:t>цепции и методики достижения цели и решения задач дипломного проектирования.</w:t>
+        </w:r>
+        <w:r>
+          <w:rPr>
+            <w:noProof/>
+            <w:webHidden/>
+          </w:rPr>
+          <w:tab/>
+        </w:r>
+        <w:r>
+          <w:rPr>
+            <w:noProof/>
+            <w:webHidden/>
+          </w:rPr>
+          <w:fldChar w:fldCharType="begin"/>
+        </w:r>
+        <w:r>
+          <w:rPr>
+            <w:noProof/>
+            <w:webHidden/>
+          </w:rPr>
+          <w:instrText xml:space="preserve"> PAGEREF _Toc136316739 \h </w:instrText>
+        </w:r>
+        <w:r>
+          <w:rPr>
+            <w:noProof/>
+            <w:webHidden/>
+          </w:rPr>
+        </w:r>
+        <w:r>
+          <w:rPr>
+            <w:noProof/>
+            <w:webHidden/>
+          </w:rPr>
+          <w:fldChar w:fldCharType="separate"/>
+        </w:r>
+        <w:r>
+          <w:rPr>
+            <w:noProof/>
+            <w:webHidden/>
+          </w:rPr>
+          <w:t>20</w:t>
+        </w:r>
+        <w:r>
+          <w:rPr>
+            <w:noProof/>
+            <w:webHidden/>
+          </w:rPr>
+          <w:fldChar w:fldCharType="end"/>
+        </w:r>
+      </w:hyperlink>
+    </w:p>
+    <w:p>
+      <w:pPr>
+        <w:pStyle w:val="22"/>
+        <w:spacing w:before="0"/>
+        <w:ind w:right="-425"/>
+        <w:rPr>
+          <w:rFonts w:asciiTheme="minorHAnsi" w:eastAsiaTheme="minorEastAsia" w:hAnsiTheme="minorHAnsi" w:cstheme="minorBidi"/>
+          <w:bCs w:val="0"/>
+          <w:noProof/>
+          <w:kern w:val="2"/>
+          <w:sz w:val="22"/>
+          <w:szCs w:val="22"/>
+          <w14:ligatures w14:val="standardContextual"/>
+        </w:rPr>
+      </w:pPr>
+      <w:hyperlink w:anchor="_Toc136316740" w:history="1">
+        <w:r>
+          <w:rPr>
+            <w:rStyle w:val="aa"/>
+            <w:noProof/>
+          </w:rPr>
+          <w:t>2.1 Память и типы восприятия</w:t>
+        </w:r>
+        <w:r>
+          <w:rPr>
+            <w:noProof/>
+            <w:webHidden/>
+          </w:rPr>
+          <w:tab/>
+        </w:r>
+        <w:r>
+          <w:rPr>
+            <w:noProof/>
+            <w:webHidden/>
+          </w:rPr>
+          <w:fldChar w:fldCharType="begin"/>
+        </w:r>
+        <w:r>
+          <w:rPr>
+            <w:noProof/>
+            <w:webHidden/>
+          </w:rPr>
+          <w:instrText xml:space="preserve"> PAGEREF _Toc136316740 \h </w:instrText>
+        </w:r>
+        <w:r>
+          <w:rPr>
+            <w:noProof/>
+            <w:webHidden/>
+          </w:rPr>
+        </w:r>
+        <w:r>
+          <w:rPr>
+            <w:noProof/>
+            <w:webHidden/>
+          </w:rPr>
+          <w:fldChar w:fldCharType="separate"/>
+        </w:r>
+        <w:r>
+          <w:rPr>
+            <w:noProof/>
+            <w:webHidden/>
+          </w:rPr>
+          <w:t>20</w:t>
+        </w:r>
+        <w:r>
+          <w:rPr>
+            <w:noProof/>
+            <w:webHidden/>
+          </w:rPr>
+          <w:fldChar w:fldCharType="end"/>
+        </w:r>
+      </w:hyperlink>
+    </w:p>
+    <w:p>
+      <w:pPr>
+        <w:pStyle w:val="22"/>
+        <w:spacing w:before="0"/>
+        <w:ind w:right="-425"/>
+        <w:rPr>
+          <w:rFonts w:asciiTheme="minorHAnsi" w:eastAsiaTheme="minorEastAsia" w:hAnsiTheme="minorHAnsi" w:cstheme="minorBidi"/>
+          <w:bCs w:val="0"/>
+          <w:noProof/>
+          <w:kern w:val="2"/>
+          <w:sz w:val="22"/>
+          <w:szCs w:val="22"/>
+          <w14:ligatures w14:val="standardContextual"/>
+        </w:rPr>
+      </w:pPr>
+      <w:hyperlink w:anchor="_Toc136316741" w:history="1">
+        <w:r>
+          <w:rPr>
+            <w:rStyle w:val="aa"/>
+            <w:noProof/>
+          </w:rPr>
+          <w:t>2.2 Определение цветовосприятия</w:t>
+        </w:r>
+        <w:r>
+          <w:rPr>
+            <w:noProof/>
+            <w:webHidden/>
+          </w:rPr>
+          <w:tab/>
+        </w:r>
+        <w:r>
+          <w:rPr>
+            <w:noProof/>
+            <w:webHidden/>
+          </w:rPr>
+          <w:fldChar w:fldCharType="begin"/>
+        </w:r>
+        <w:r>
+          <w:rPr>
+            <w:noProof/>
+            <w:webHidden/>
+          </w:rPr>
+          <w:instrText xml:space="preserve"> PAGEREF _Toc136316741 \h </w:instrText>
+        </w:r>
+        <w:r>
+          <w:rPr>
+            <w:noProof/>
+            <w:webHidden/>
+          </w:rPr>
+        </w:r>
+        <w:r>
+          <w:rPr>
+            <w:noProof/>
+            <w:webHidden/>
+          </w:rPr>
+          <w:fldChar w:fldCharType="separate"/>
+        </w:r>
+        <w:r>
+          <w:rPr>
+            <w:noProof/>
+            <w:webHidden/>
+          </w:rPr>
+          <w:t>20</w:t>
+        </w:r>
+        <w:r>
+          <w:rPr>
+            <w:noProof/>
+            <w:webHidden/>
+          </w:rPr>
+          <w:fldChar w:fldCharType="end"/>
+        </w:r>
+      </w:hyperlink>
+    </w:p>
+    <w:p>
+      <w:pPr>
+        <w:pStyle w:val="22"/>
+        <w:spacing w:before="0"/>
+        <w:ind w:right="-425"/>
+        <w:rPr>
+          <w:rFonts w:asciiTheme="minorHAnsi" w:eastAsiaTheme="minorEastAsia" w:hAnsiTheme="minorHAnsi" w:cstheme="minorBidi"/>
+          <w:bCs w:val="0"/>
+          <w:noProof/>
+          <w:kern w:val="2"/>
+          <w:sz w:val="22"/>
+          <w:szCs w:val="22"/>
+          <w14:ligatures w14:val="standardContextual"/>
+        </w:rPr>
+      </w:pPr>
+      <w:hyperlink w:anchor="_Toc136316742" w:history="1">
+        <w:r>
+          <w:rPr>
+            <w:rStyle w:val="aa"/>
+            <w:noProof/>
+          </w:rPr>
+          <w:t>2.3 Идеи, формирующие основу исследования и разработки</w:t>
+        </w:r>
+        <w:r>
+          <w:rPr>
+            <w:noProof/>
+            <w:webHidden/>
+          </w:rPr>
+          <w:tab/>
+        </w:r>
+        <w:r>
+          <w:rPr>
+            <w:noProof/>
+            <w:webHidden/>
+          </w:rPr>
+          <w:fldChar w:fldCharType="begin"/>
+        </w:r>
+        <w:r>
+          <w:rPr>
+            <w:noProof/>
+            <w:webHidden/>
+          </w:rPr>
+          <w:instrText xml:space="preserve"> PAGEREF _Toc136316742 \h </w:instrText>
+        </w:r>
+        <w:r>
+          <w:rPr>
+            <w:noProof/>
+            <w:webHidden/>
+          </w:rPr>
+        </w:r>
+        <w:r>
+          <w:rPr>
+            <w:noProof/>
+            <w:webHidden/>
+          </w:rPr>
+          <w:fldChar w:fldCharType="separate"/>
+        </w:r>
+        <w:r>
+          <w:rPr>
+            <w:noProof/>
+            <w:webHidden/>
+          </w:rPr>
+          <w:t>20</w:t>
+        </w:r>
+        <w:r>
+          <w:rPr>
+            <w:noProof/>
+            <w:webHidden/>
+          </w:rPr>
+          <w:fldChar w:fldCharType="end"/>
+        </w:r>
+      </w:hyperlink>
+    </w:p>
+    <w:p>
+      <w:pPr>
+        <w:pStyle w:val="22"/>
+        <w:spacing w:before="0"/>
+        <w:ind w:right="-425"/>
+        <w:rPr>
+          <w:rFonts w:asciiTheme="minorHAnsi" w:eastAsiaTheme="minorEastAsia" w:hAnsiTheme="minorHAnsi" w:cstheme="minorBidi"/>
+          <w:bCs w:val="0"/>
+          <w:noProof/>
+          <w:kern w:val="2"/>
+          <w:sz w:val="22"/>
+          <w:szCs w:val="22"/>
+          <w14:ligatures w14:val="standardContextual"/>
+        </w:rPr>
+      </w:pPr>
+      <w:hyperlink w:anchor="_Toc136316743" w:history="1">
+        <w:r>
+          <w:rPr>
+            <w:rStyle w:val="aa"/>
+            <w:noProof/>
+          </w:rPr>
+          <w:t>2.4 Выбор средств реализации</w:t>
+        </w:r>
+        <w:r>
+          <w:rPr>
+            <w:noProof/>
+            <w:webHidden/>
+          </w:rPr>
+          <w:tab/>
+        </w:r>
+        <w:r>
+          <w:rPr>
+            <w:noProof/>
+            <w:webHidden/>
+          </w:rPr>
+          <w:fldChar w:fldCharType="begin"/>
+        </w:r>
+        <w:r>
+          <w:rPr>
+            <w:noProof/>
+            <w:webHidden/>
+          </w:rPr>
+          <w:instrText xml:space="preserve"> PAGEREF _Toc136316743 \h </w:instrText>
+        </w:r>
+        <w:r>
+          <w:rPr>
+            <w:noProof/>
+            <w:webHidden/>
+          </w:rPr>
+        </w:r>
+        <w:r>
+          <w:rPr>
+            <w:noProof/>
+            <w:webHidden/>
+          </w:rPr>
+          <w:fldChar w:fldCharType="separate"/>
+        </w:r>
+        <w:r>
+          <w:rPr>
+            <w:noProof/>
+            <w:webHidden/>
+          </w:rPr>
+          <w:t>21</w:t>
+        </w:r>
+        <w:r>
+          <w:rPr>
+            <w:noProof/>
+            <w:webHidden/>
+          </w:rPr>
+          <w:fldChar w:fldCharType="end"/>
+        </w:r>
+      </w:hyperlink>
+    </w:p>
+    <w:p>
+      <w:pPr>
+        <w:pStyle w:val="22"/>
+        <w:spacing w:before="0"/>
+        <w:ind w:right="-425"/>
+        <w:rPr>
+          <w:rFonts w:asciiTheme="minorHAnsi" w:eastAsiaTheme="minorEastAsia" w:hAnsiTheme="minorHAnsi" w:cstheme="minorBidi"/>
+          <w:bCs w:val="0"/>
+          <w:noProof/>
+          <w:kern w:val="2"/>
+          <w:sz w:val="22"/>
+          <w:szCs w:val="22"/>
+          <w14:ligatures w14:val="standardContextual"/>
+        </w:rPr>
+      </w:pPr>
+      <w:hyperlink w:anchor="_Toc136316744" w:history="1">
+        <w:r>
+          <w:rPr>
+            <w:rStyle w:val="aa"/>
+            <w:noProof/>
+          </w:rPr>
+          <w:t>Определение цветовосприятия</w:t>
+        </w:r>
+        <w:r>
+          <w:rPr>
+            <w:noProof/>
+            <w:webHidden/>
+          </w:rPr>
+          <w:tab/>
+        </w:r>
+        <w:r>
+          <w:rPr>
+            <w:noProof/>
+            <w:webHidden/>
+          </w:rPr>
+          <w:fldChar w:fldCharType="begin"/>
+        </w:r>
+        <w:r>
+          <w:rPr>
+            <w:noProof/>
+            <w:webHidden/>
+          </w:rPr>
+          <w:instrText xml:space="preserve"> PAGEREF _Toc136316744 \h </w:instrText>
+        </w:r>
+        <w:r>
+          <w:rPr>
+            <w:noProof/>
+            <w:webHidden/>
+          </w:rPr>
+        </w:r>
+        <w:r>
+          <w:rPr>
+            <w:noProof/>
+            <w:webHidden/>
+          </w:rPr>
+          <w:fldChar w:fldCharType="separate"/>
+        </w:r>
+        <w:r>
+          <w:rPr>
+            <w:noProof/>
+            <w:webHidden/>
+          </w:rPr>
+          <w:t>22</w:t>
+        </w:r>
+        <w:r>
+          <w:rPr>
+            <w:noProof/>
+            <w:webHidden/>
+          </w:rPr>
+          <w:fldChar w:fldCharType="end"/>
+        </w:r>
+      </w:hyperlink>
+    </w:p>
+    <w:p>
+      <w:pPr>
+        <w:pStyle w:val="22"/>
+        <w:spacing w:before="0"/>
+        <w:ind w:right="-425"/>
+        <w:rPr>
+          <w:rFonts w:asciiTheme="minorHAnsi" w:eastAsiaTheme="minorEastAsia" w:hAnsiTheme="minorHAnsi" w:cstheme="minorBidi"/>
+          <w:bCs w:val="0"/>
+          <w:noProof/>
+          <w:kern w:val="2"/>
+          <w:sz w:val="22"/>
+          <w:szCs w:val="22"/>
+          <w14:ligatures w14:val="standardContextual"/>
+        </w:rPr>
+      </w:pPr>
+      <w:hyperlink w:anchor="_Toc136316745" w:history="1">
+        <w:r>
+          <w:rPr>
+            <w:rStyle w:val="aa"/>
+            <w:noProof/>
+          </w:rPr>
+          <w:t>Память и типы восприятия</w:t>
+        </w:r>
+        <w:r>
+          <w:rPr>
+            <w:noProof/>
+            <w:webHidden/>
+          </w:rPr>
+          <w:tab/>
+        </w:r>
+        <w:r>
+          <w:rPr>
+            <w:noProof/>
+            <w:webHidden/>
+          </w:rPr>
+          <w:fldChar w:fldCharType="begin"/>
+        </w:r>
+        <w:r>
+          <w:rPr>
+            <w:noProof/>
+            <w:webHidden/>
+          </w:rPr>
+          <w:instrText xml:space="preserve"> PAGEREF _Toc136316745 \h </w:instrText>
+        </w:r>
+        <w:r>
+          <w:rPr>
+            <w:noProof/>
+            <w:webHidden/>
+          </w:rPr>
+        </w:r>
+        <w:r>
+          <w:rPr>
+            <w:noProof/>
+            <w:webHidden/>
+          </w:rPr>
+          <w:fldChar w:fldCharType="separate"/>
+        </w:r>
+        <w:r>
+          <w:rPr>
+            <w:noProof/>
+            <w:webHidden/>
+          </w:rPr>
+          <w:t>22</w:t>
+        </w:r>
+        <w:r>
+          <w:rPr>
+            <w:noProof/>
+            <w:webHidden/>
+          </w:rPr>
+          <w:fldChar w:fldCharType="end"/>
+        </w:r>
+      </w:hyperlink>
+    </w:p>
+    <w:p>
+      <w:pPr>
+        <w:pStyle w:val="13"/>
+        <w:ind w:right="-425"/>
+        <w:rPr>
+          <w:rFonts w:asciiTheme="minorHAnsi" w:eastAsiaTheme="minorEastAsia" w:hAnsiTheme="minorHAnsi" w:cstheme="minorBidi"/>
+          <w:bCs w:val="0"/>
+          <w:noProof/>
+          <w:kern w:val="2"/>
+          <w:sz w:val="22"/>
+          <w:szCs w:val="22"/>
+          <w14:ligatures w14:val="standardContextual"/>
+        </w:rPr>
+      </w:pPr>
+      <w:hyperlink w:anchor="_Toc136316746" w:history="1">
+        <w:r>
+          <w:rPr>
+            <w:rStyle w:val="aa"/>
+            <w:noProof/>
+          </w:rPr>
+          <w:t>3 Детальная проработка конкретного элемента, входящего в общую концепцию решения.</w:t>
+        </w:r>
+        <w:r>
+          <w:rPr>
+            <w:noProof/>
+            <w:webHidden/>
+          </w:rPr>
+          <w:tab/>
+        </w:r>
+        <w:r>
+          <w:rPr>
+            <w:noProof/>
+            <w:webHidden/>
+          </w:rPr>
+          <w:fldChar w:fldCharType="begin"/>
+        </w:r>
+        <w:r>
+          <w:rPr>
+            <w:noProof/>
+            <w:webHidden/>
+          </w:rPr>
+          <w:instrText xml:space="preserve"> PAGEREF _Toc136316746 \h </w:instrText>
+        </w:r>
+        <w:r>
+          <w:rPr>
+            <w:noProof/>
+            <w:webHidden/>
+          </w:rPr>
+        </w:r>
+        <w:r>
+          <w:rPr>
+            <w:noProof/>
+            <w:webHidden/>
+          </w:rPr>
+          <w:fldChar w:fldCharType="separate"/>
+        </w:r>
+        <w:r>
+          <w:rPr>
+            <w:noProof/>
+            <w:webHidden/>
+          </w:rPr>
+          <w:t>23</w:t>
+        </w:r>
+        <w:r>
+          <w:rPr>
+            <w:noProof/>
+            <w:webHidden/>
+          </w:rPr>
+          <w:fldChar w:fldCharType="end"/>
+        </w:r>
+      </w:hyperlink>
+    </w:p>
+    <w:p>
+      <w:pPr>
+        <w:pStyle w:val="22"/>
+        <w:spacing w:before="0"/>
+        <w:ind w:right="-425"/>
+        <w:rPr>
+          <w:rFonts w:asciiTheme="minorHAnsi" w:eastAsiaTheme="minorEastAsia" w:hAnsiTheme="minorHAnsi" w:cstheme="minorBidi"/>
+          <w:bCs w:val="0"/>
+          <w:noProof/>
+          <w:kern w:val="2"/>
+          <w:sz w:val="22"/>
+          <w:szCs w:val="22"/>
+          <w14:ligatures w14:val="standardContextual"/>
+        </w:rPr>
+      </w:pPr>
+      <w:hyperlink w:anchor="_Toc136316747" w:history="1">
+        <w:r>
+          <w:rPr>
+            <w:rStyle w:val="aa"/>
+            <w:noProof/>
+          </w:rPr>
+          <w:t>3.1 Моделирование архитектуры приложения</w:t>
+        </w:r>
+        <w:r>
+          <w:rPr>
+            <w:noProof/>
+            <w:webHidden/>
+          </w:rPr>
+          <w:tab/>
+        </w:r>
+        <w:r>
+          <w:rPr>
+            <w:noProof/>
+            <w:webHidden/>
+          </w:rPr>
+          <w:fldChar w:fldCharType="begin"/>
+        </w:r>
+        <w:r>
+          <w:rPr>
+            <w:noProof/>
+            <w:webHidden/>
+          </w:rPr>
+          <w:instrText xml:space="preserve"> PAGEREF _Toc136316747 \h </w:instrText>
+        </w:r>
+        <w:r>
+          <w:rPr>
+            <w:noProof/>
+            <w:webHidden/>
+          </w:rPr>
+        </w:r>
+        <w:r>
+          <w:rPr>
+            <w:noProof/>
+            <w:webHidden/>
+          </w:rPr>
+          <w:fldChar w:fldCharType="separate"/>
+        </w:r>
+        <w:r>
+          <w:rPr>
+            <w:noProof/>
+            <w:webHidden/>
+          </w:rPr>
+          <w:t>23</w:t>
+        </w:r>
+        <w:r>
+          <w:rPr>
+            <w:noProof/>
+            <w:webHidden/>
+          </w:rPr>
+          <w:fldChar w:fldCharType="end"/>
+        </w:r>
+      </w:hyperlink>
+    </w:p>
+    <w:p>
+      <w:pPr>
+        <w:pStyle w:val="13"/>
+        <w:ind w:right="-425"/>
+        <w:rPr>
+          <w:rFonts w:asciiTheme="minorHAnsi" w:eastAsiaTheme="minorEastAsia" w:hAnsiTheme="minorHAnsi" w:cstheme="minorBidi"/>
+          <w:bCs w:val="0"/>
+          <w:noProof/>
+          <w:kern w:val="2"/>
+          <w:sz w:val="22"/>
+          <w:szCs w:val="22"/>
+          <w14:ligatures w14:val="standardContextual"/>
+        </w:rPr>
+      </w:pPr>
+      <w:hyperlink w:anchor="_Toc136316748" w:history="1">
+        <w:r>
+          <w:rPr>
+            <w:rStyle w:val="aa"/>
+            <w:noProof/>
+          </w:rPr>
+          <w:t>дописать</w:t>
+        </w:r>
+        <w:r>
+          <w:rPr>
+            <w:noProof/>
+            <w:webHidden/>
+          </w:rPr>
+          <w:tab/>
+        </w:r>
+        <w:r>
+          <w:rPr>
+            <w:noProof/>
+            <w:webHidden/>
+          </w:rPr>
+          <w:fldChar w:fldCharType="begin"/>
+        </w:r>
+        <w:r>
+          <w:rPr>
+            <w:noProof/>
+            <w:webHidden/>
+          </w:rPr>
+          <w:instrText xml:space="preserve"> PAGEREF _Toc136316748 \h </w:instrText>
+        </w:r>
+        <w:r>
+          <w:rPr>
+            <w:noProof/>
+            <w:webHidden/>
+          </w:rPr>
+        </w:r>
+        <w:r>
+          <w:rPr>
+            <w:noProof/>
+            <w:webHidden/>
+          </w:rPr>
+          <w:fldChar w:fldCharType="separate"/>
+        </w:r>
+        <w:r>
+          <w:rPr>
+            <w:noProof/>
+            <w:webHidden/>
+          </w:rPr>
+          <w:t>28</w:t>
+        </w:r>
+        <w:r>
+          <w:rPr>
+            <w:noProof/>
+            <w:webHidden/>
+          </w:rPr>
+          <w:fldChar w:fldCharType="end"/>
+        </w:r>
+      </w:hyperlink>
+    </w:p>
+    <w:p>
+      <w:pPr>
+        <w:pStyle w:val="22"/>
+        <w:spacing w:before="0"/>
+        <w:ind w:right="-425"/>
+        <w:rPr>
+          <w:rFonts w:asciiTheme="minorHAnsi" w:eastAsiaTheme="minorEastAsia" w:hAnsiTheme="minorHAnsi" w:cstheme="minorBidi"/>
+          <w:bCs w:val="0"/>
+          <w:noProof/>
+          <w:kern w:val="2"/>
+          <w:sz w:val="22"/>
+          <w:szCs w:val="22"/>
+          <w14:ligatures w14:val="standardContextual"/>
+        </w:rPr>
+      </w:pPr>
+      <w:hyperlink w:anchor="_Toc136316749" w:history="1">
+        <w:r>
+          <w:rPr>
+            <w:rStyle w:val="aa"/>
+            <w:noProof/>
+          </w:rPr>
+          <w:t>3.2 Описание процесса разработки</w:t>
+        </w:r>
+        <w:r>
+          <w:rPr>
+            <w:noProof/>
+            <w:webHidden/>
+          </w:rPr>
+          <w:tab/>
+        </w:r>
+        <w:r>
+          <w:rPr>
+            <w:noProof/>
+            <w:webHidden/>
+          </w:rPr>
+          <w:fldChar w:fldCharType="begin"/>
+        </w:r>
+        <w:r>
+          <w:rPr>
+            <w:noProof/>
+            <w:webHidden/>
+          </w:rPr>
+          <w:instrText xml:space="preserve"> PAGEREF _Toc136316749 \h </w:instrText>
+        </w:r>
+        <w:r>
+          <w:rPr>
+            <w:noProof/>
+            <w:webHidden/>
+          </w:rPr>
+        </w:r>
+        <w:r>
+          <w:rPr>
+            <w:noProof/>
+            <w:webHidden/>
+          </w:rPr>
+          <w:fldChar w:fldCharType="separate"/>
+        </w:r>
+        <w:r>
+          <w:rPr>
+            <w:noProof/>
+            <w:webHidden/>
+          </w:rPr>
+          <w:t>28</w:t>
+        </w:r>
+        <w:r>
+          <w:rPr>
+            <w:noProof/>
+            <w:webHidden/>
+          </w:rPr>
+          <w:fldChar w:fldCharType="end"/>
+        </w:r>
+      </w:hyperlink>
+    </w:p>
+    <w:p>
+      <w:pPr>
+        <w:pStyle w:val="22"/>
+        <w:spacing w:before="0"/>
+        <w:ind w:right="-425"/>
+        <w:rPr>
+          <w:rFonts w:asciiTheme="minorHAnsi" w:eastAsiaTheme="minorEastAsia" w:hAnsiTheme="minorHAnsi" w:cstheme="minorBidi"/>
+          <w:bCs w:val="0"/>
+          <w:noProof/>
+          <w:kern w:val="2"/>
+          <w:sz w:val="22"/>
+          <w:szCs w:val="22"/>
+          <w14:ligatures w14:val="standardContextual"/>
+        </w:rPr>
+      </w:pPr>
+      <w:hyperlink w:anchor="_Toc136316750" w:history="1">
+        <w:r>
+          <w:rPr>
+            <w:rStyle w:val="aa"/>
+            <w:noProof/>
+          </w:rPr>
+          <w:t>3.3 Масштабирование и расширение функционала</w:t>
+        </w:r>
+        <w:r>
+          <w:rPr>
+            <w:noProof/>
+            <w:webHidden/>
+          </w:rPr>
+          <w:tab/>
+        </w:r>
+        <w:r>
+          <w:rPr>
+            <w:noProof/>
+            <w:webHidden/>
+          </w:rPr>
+          <w:fldChar w:fldCharType="begin"/>
+        </w:r>
+        <w:r>
+          <w:rPr>
+            <w:noProof/>
+            <w:webHidden/>
+          </w:rPr>
+          <w:instrText xml:space="preserve"> PAGEREF _Toc136316750 \h </w:instrText>
+        </w:r>
+        <w:r>
+          <w:rPr>
+            <w:noProof/>
+            <w:webHidden/>
+          </w:rPr>
+        </w:r>
+        <w:r>
+          <w:rPr>
+            <w:noProof/>
+            <w:webHidden/>
+          </w:rPr>
+          <w:fldChar w:fldCharType="separate"/>
+        </w:r>
+        <w:r>
+          <w:rPr>
+            <w:noProof/>
+            <w:webHidden/>
+          </w:rPr>
+          <w:t>28</w:t>
+        </w:r>
+        <w:r>
+          <w:rPr>
+            <w:noProof/>
+            <w:webHidden/>
+          </w:rPr>
+          <w:fldChar w:fldCharType="end"/>
+        </w:r>
+      </w:hyperlink>
+    </w:p>
+    <w:p>
+      <w:pPr>
+        <w:pStyle w:val="22"/>
+        <w:spacing w:before="0"/>
+        <w:ind w:right="-425"/>
+        <w:rPr>
+          <w:rFonts w:asciiTheme="minorHAnsi" w:eastAsiaTheme="minorEastAsia" w:hAnsiTheme="minorHAnsi" w:cstheme="minorBidi"/>
+          <w:bCs w:val="0"/>
+          <w:noProof/>
+          <w:kern w:val="2"/>
+          <w:sz w:val="22"/>
+          <w:szCs w:val="22"/>
+          <w14:ligatures w14:val="standardContextual"/>
+        </w:rPr>
+      </w:pPr>
+      <w:hyperlink w:anchor="_Toc136316751" w:history="1">
+        <w:r>
+          <w:rPr>
+            <w:rStyle w:val="aa"/>
+            <w:noProof/>
+          </w:rPr>
+          <w:t>Описание классов</w:t>
+        </w:r>
+        <w:r>
+          <w:rPr>
+            <w:noProof/>
+            <w:webHidden/>
+          </w:rPr>
+          <w:tab/>
+        </w:r>
+        <w:r>
+          <w:rPr>
+            <w:noProof/>
+            <w:webHidden/>
+          </w:rPr>
+          <w:fldChar w:fldCharType="begin"/>
+        </w:r>
+        <w:r>
+          <w:rPr>
+            <w:noProof/>
+            <w:webHidden/>
+          </w:rPr>
+          <w:instrText xml:space="preserve"> PAGEREF _Toc136316751 \h </w:instrText>
+        </w:r>
+        <w:r>
+          <w:rPr>
+            <w:noProof/>
+            <w:webHidden/>
+          </w:rPr>
+        </w:r>
+        <w:r>
+          <w:rPr>
+            <w:noProof/>
+            <w:webHidden/>
+          </w:rPr>
+          <w:fldChar w:fldCharType="separate"/>
+        </w:r>
+        <w:r>
+          <w:rPr>
+            <w:noProof/>
+            <w:webHidden/>
+          </w:rPr>
+          <w:t>28</w:t>
+        </w:r>
+        <w:r>
+          <w:rPr>
+            <w:noProof/>
+            <w:webHidden/>
+          </w:rPr>
+          <w:fldChar w:fldCharType="end"/>
+        </w:r>
+      </w:hyperlink>
+    </w:p>
+    <w:p>
+      <w:pPr>
+        <w:pStyle w:val="22"/>
+        <w:spacing w:before="0"/>
+        <w:ind w:right="-425"/>
+        <w:rPr>
+          <w:rFonts w:asciiTheme="minorHAnsi" w:eastAsiaTheme="minorEastAsia" w:hAnsiTheme="minorHAnsi" w:cstheme="minorBidi"/>
+          <w:bCs w:val="0"/>
+          <w:noProof/>
+          <w:kern w:val="2"/>
+          <w:sz w:val="22"/>
+          <w:szCs w:val="22"/>
+          <w14:ligatures w14:val="standardContextual"/>
+        </w:rPr>
+      </w:pPr>
+      <w:hyperlink w:anchor="_Toc136316752" w:history="1">
+        <w:r>
+          <w:rPr>
+            <w:rStyle w:val="aa"/>
+            <w:noProof/>
+          </w:rPr>
+          <w:t>Общие схемы</w:t>
+        </w:r>
+        <w:r>
+          <w:rPr>
+            <w:noProof/>
+            <w:webHidden/>
+          </w:rPr>
+          <w:tab/>
+        </w:r>
+        <w:r>
+          <w:rPr>
+            <w:noProof/>
+            <w:webHidden/>
+          </w:rPr>
+          <w:fldChar w:fldCharType="begin"/>
+        </w:r>
+        <w:r>
+          <w:rPr>
+            <w:noProof/>
+            <w:webHidden/>
+          </w:rPr>
+          <w:instrText xml:space="preserve"> PAGEREF _Toc136316752 \h </w:instrText>
+        </w:r>
+        <w:r>
+          <w:rPr>
+            <w:noProof/>
+            <w:webHidden/>
+          </w:rPr>
+        </w:r>
+        <w:r>
+          <w:rPr>
+            <w:noProof/>
+            <w:webHidden/>
+          </w:rPr>
+          <w:fldChar w:fldCharType="separate"/>
+        </w:r>
+        <w:r>
+          <w:rPr>
+            <w:noProof/>
+            <w:webHidden/>
+          </w:rPr>
+          <w:t>28</w:t>
+        </w:r>
+        <w:r>
+          <w:rPr>
+            <w:noProof/>
+            <w:webHidden/>
+          </w:rPr>
+          <w:fldChar w:fldCharType="end"/>
+        </w:r>
+      </w:hyperlink>
+    </w:p>
+    <w:p>
+      <w:pPr>
+        <w:pStyle w:val="22"/>
+        <w:spacing w:before="0"/>
+        <w:ind w:right="-425"/>
+        <w:rPr>
+          <w:rFonts w:asciiTheme="minorHAnsi" w:eastAsiaTheme="minorEastAsia" w:hAnsiTheme="minorHAnsi" w:cstheme="minorBidi"/>
+          <w:bCs w:val="0"/>
+          <w:noProof/>
+          <w:kern w:val="2"/>
+          <w:sz w:val="22"/>
+          <w:szCs w:val="22"/>
+          <w14:ligatures w14:val="standardContextual"/>
+        </w:rPr>
+      </w:pPr>
+      <w:hyperlink w:anchor="_Toc136316753" w:history="1">
+        <w:r>
+          <w:rPr>
+            <w:rStyle w:val="aa"/>
+            <w:noProof/>
+          </w:rPr>
+          <w:t>Алгоритмы</w:t>
+        </w:r>
+        <w:r>
+          <w:rPr>
+            <w:noProof/>
+            <w:webHidden/>
+          </w:rPr>
+          <w:tab/>
+        </w:r>
+        <w:r>
+          <w:rPr>
+            <w:noProof/>
+            <w:webHidden/>
+          </w:rPr>
+          <w:fldChar w:fldCharType="begin"/>
+        </w:r>
+        <w:r>
+          <w:rPr>
+            <w:noProof/>
+            <w:webHidden/>
+          </w:rPr>
+          <w:instrText xml:space="preserve"> PAGEREF _Toc136316753 \h </w:instrText>
+        </w:r>
+        <w:r>
+          <w:rPr>
+            <w:noProof/>
+            <w:webHidden/>
+          </w:rPr>
+        </w:r>
+        <w:r>
+          <w:rPr>
+            <w:noProof/>
+            <w:webHidden/>
+          </w:rPr>
+          <w:fldChar w:fldCharType="separate"/>
+        </w:r>
+        <w:r>
+          <w:rPr>
+            <w:noProof/>
+            <w:webHidden/>
+          </w:rPr>
+          <w:t>28</w:t>
+        </w:r>
+        <w:r>
+          <w:rPr>
+            <w:noProof/>
+            <w:webHidden/>
+          </w:rPr>
+          <w:fldChar w:fldCharType="end"/>
+        </w:r>
+      </w:hyperlink>
+    </w:p>
+    <w:p>
+      <w:pPr>
+        <w:pStyle w:val="13"/>
+        <w:ind w:right="-425"/>
+        <w:rPr>
+          <w:rFonts w:asciiTheme="minorHAnsi" w:eastAsiaTheme="minorEastAsia" w:hAnsiTheme="minorHAnsi" w:cstheme="minorBidi"/>
+          <w:bCs w:val="0"/>
+          <w:noProof/>
+          <w:kern w:val="2"/>
+          <w:sz w:val="22"/>
+          <w:szCs w:val="22"/>
+          <w14:ligatures w14:val="standardContextual"/>
+        </w:rPr>
+      </w:pPr>
+      <w:hyperlink w:anchor="_Toc136316754" w:history="1">
+        <w:r>
+          <w:rPr>
+            <w:rStyle w:val="aa"/>
+            <w:noProof/>
+          </w:rPr>
+          <w:t>4 Практическая реализация приложения</w:t>
+        </w:r>
+        <w:r>
+          <w:rPr>
+            <w:noProof/>
+            <w:webHidden/>
+          </w:rPr>
+          <w:tab/>
+        </w:r>
+        <w:r>
+          <w:rPr>
+            <w:noProof/>
+            <w:webHidden/>
+          </w:rPr>
+          <w:fldChar w:fldCharType="begin"/>
+        </w:r>
+        <w:r>
+          <w:rPr>
+            <w:noProof/>
+            <w:webHidden/>
+          </w:rPr>
+          <w:instrText xml:space="preserve"> PAGEREF _Toc136316754 \h </w:instrText>
+        </w:r>
+        <w:r>
+          <w:rPr>
+            <w:noProof/>
+            <w:webHidden/>
+          </w:rPr>
+        </w:r>
+        <w:r>
+          <w:rPr>
+            <w:noProof/>
+            <w:webHidden/>
+          </w:rPr>
+          <w:fldChar w:fldCharType="separate"/>
+        </w:r>
+        <w:r>
+          <w:rPr>
+            <w:noProof/>
+            <w:webHidden/>
+          </w:rPr>
+          <w:t>29</w:t>
+        </w:r>
+        <w:r>
+          <w:rPr>
+            <w:noProof/>
+            <w:webHidden/>
+          </w:rPr>
+          <w:fldChar w:fldCharType="end"/>
+        </w:r>
+      </w:hyperlink>
+    </w:p>
+    <w:p>
+      <w:pPr>
+        <w:pStyle w:val="22"/>
+        <w:spacing w:before="0"/>
+        <w:ind w:right="-425"/>
+        <w:rPr>
+          <w:rFonts w:asciiTheme="minorHAnsi" w:eastAsiaTheme="minorEastAsia" w:hAnsiTheme="minorHAnsi" w:cstheme="minorBidi"/>
+          <w:bCs w:val="0"/>
+          <w:noProof/>
+          <w:kern w:val="2"/>
+          <w:sz w:val="22"/>
+          <w:szCs w:val="22"/>
+          <w14:ligatures w14:val="standardContextual"/>
+        </w:rPr>
+      </w:pPr>
+      <w:hyperlink w:anchor="_Toc136316755" w:history="1">
+        <w:r>
+          <w:rPr>
+            <w:rStyle w:val="aa"/>
+            <w:noProof/>
+          </w:rPr>
+          <w:t>4.1 Демонстрация работы приложения</w:t>
+        </w:r>
+        <w:r>
+          <w:rPr>
+            <w:noProof/>
+            <w:webHidden/>
+          </w:rPr>
+          <w:tab/>
+        </w:r>
+        <w:r>
+          <w:rPr>
+            <w:noProof/>
+            <w:webHidden/>
+          </w:rPr>
+          <w:fldChar w:fldCharType="begin"/>
+        </w:r>
+        <w:r>
+          <w:rPr>
+            <w:noProof/>
+            <w:webHidden/>
+          </w:rPr>
+          <w:instrText xml:space="preserve"> PAGEREF _Toc136316755 \h </w:instrText>
+        </w:r>
+        <w:r>
+          <w:rPr>
+            <w:noProof/>
+            <w:webHidden/>
+          </w:rPr>
+        </w:r>
+        <w:r>
+          <w:rPr>
+            <w:noProof/>
+            <w:webHidden/>
+          </w:rPr>
+          <w:fldChar w:fldCharType="separate"/>
+        </w:r>
+        <w:r>
+          <w:rPr>
+            <w:noProof/>
+            <w:webHidden/>
+          </w:rPr>
+          <w:t>29</w:t>
+        </w:r>
+        <w:r>
+          <w:rPr>
+            <w:noProof/>
+            <w:webHidden/>
+          </w:rPr>
+          <w:fldChar w:fldCharType="end"/>
+        </w:r>
+      </w:hyperlink>
+    </w:p>
+    <w:p>
+      <w:pPr>
+        <w:pStyle w:val="13"/>
+        <w:ind w:right="-425"/>
+        <w:rPr>
+          <w:rFonts w:asciiTheme="minorHAnsi" w:eastAsiaTheme="minorEastAsia" w:hAnsiTheme="minorHAnsi" w:cstheme="minorBidi"/>
+          <w:bCs w:val="0"/>
+          <w:noProof/>
+          <w:kern w:val="2"/>
+          <w:sz w:val="22"/>
+          <w:szCs w:val="22"/>
+          <w14:ligatures w14:val="standardContextual"/>
+        </w:rPr>
+      </w:pPr>
+      <w:hyperlink w:anchor="_Toc136316756" w:history="1">
+        <w:r>
+          <w:rPr>
+            <w:rStyle w:val="aa"/>
+            <w:noProof/>
+          </w:rPr>
+          <w:t>ЗАКЛЮЧЕНИЕ</w:t>
+        </w:r>
+        <w:r>
+          <w:rPr>
+            <w:noProof/>
+            <w:webHidden/>
+          </w:rPr>
+          <w:tab/>
+        </w:r>
+        <w:r>
+          <w:rPr>
+            <w:noProof/>
+            <w:webHidden/>
+          </w:rPr>
+          <w:fldChar w:fldCharType="begin"/>
+        </w:r>
+        <w:r>
+          <w:rPr>
+            <w:noProof/>
+            <w:webHidden/>
+          </w:rPr>
+          <w:instrText xml:space="preserve"> PAGEREF _Toc136316756 \h </w:instrText>
+        </w:r>
+        <w:r>
+          <w:rPr>
+            <w:noProof/>
+            <w:webHidden/>
+          </w:rPr>
+        </w:r>
+        <w:r>
+          <w:rPr>
+            <w:noProof/>
+            <w:webHidden/>
+          </w:rPr>
+          <w:fldChar w:fldCharType="separate"/>
+        </w:r>
+        <w:r>
+          <w:rPr>
+            <w:noProof/>
+            <w:webHidden/>
+          </w:rPr>
+          <w:t>30</w:t>
+        </w:r>
+        <w:r>
+          <w:rPr>
+            <w:noProof/>
+            <w:webHidden/>
+          </w:rPr>
+          <w:fldChar w:fldCharType="end"/>
+        </w:r>
+      </w:hyperlink>
+    </w:p>
+    <w:p>
+      <w:pPr>
+        <w:pStyle w:val="13"/>
+        <w:ind w:right="-425"/>
+        <w:rPr>
+          <w:rFonts w:asciiTheme="minorHAnsi" w:eastAsiaTheme="minorEastAsia" w:hAnsiTheme="minorHAnsi" w:cstheme="minorBidi"/>
+          <w:bCs w:val="0"/>
+          <w:noProof/>
+          <w:kern w:val="2"/>
+          <w:sz w:val="22"/>
+          <w:szCs w:val="22"/>
+          <w14:ligatures w14:val="standardContextual"/>
+        </w:rPr>
+      </w:pPr>
+      <w:hyperlink w:anchor="_Toc136316757" w:history="1">
+        <w:r>
+          <w:rPr>
+            <w:rStyle w:val="aa"/>
+            <w:noProof/>
+          </w:rPr>
+          <w:t>СПИСОК ЛИТЕРАТУРЫ</w:t>
+        </w:r>
+        <w:r>
+          <w:rPr>
+            <w:noProof/>
+            <w:webHidden/>
+          </w:rPr>
+          <w:tab/>
+        </w:r>
+        <w:r>
+          <w:rPr>
+            <w:noProof/>
+            <w:webHidden/>
+          </w:rPr>
+          <w:fldChar w:fldCharType="begin"/>
+        </w:r>
+        <w:r>
+          <w:rPr>
+            <w:noProof/>
+            <w:webHidden/>
+          </w:rPr>
+          <w:instrText xml:space="preserve"> PAGEREF _Toc136316757 \h </w:instrText>
+        </w:r>
+        <w:r>
+          <w:rPr>
+            <w:noProof/>
+            <w:webHidden/>
+          </w:rPr>
+        </w:r>
+        <w:r>
+          <w:rPr>
+            <w:noProof/>
+            <w:webHidden/>
+          </w:rPr>
+          <w:fldChar w:fldCharType="separate"/>
+        </w:r>
+        <w:r>
+          <w:rPr>
+            <w:noProof/>
+            <w:webHidden/>
+          </w:rPr>
+          <w:t>31</w:t>
+        </w:r>
+        <w:r>
+          <w:rPr>
+            <w:noProof/>
+            <w:webHidden/>
+          </w:rPr>
+          <w:fldChar w:fldCharType="end"/>
+        </w:r>
+      </w:hyperlink>
+    </w:p>
+    <w:p>
+      <w:pPr>
         <w:tabs>
           <w:tab w:val="right" w:pos="10206"/>
         </w:tabs>
@@ -6855,16 +7064,7 @@
         <w:ind w:left="0" w:firstLine="709"/>
       </w:pPr>
       <w:r>
-        <w:t xml:space="preserve">RSVP </w:t>
-      </w:r>
-      <w:r>
-        <w:t>— это</w:t>
-      </w:r>
-      <w:r>
-        <w:t xml:space="preserve"> технический термин, который используется для обозначения метода, при котором большой объем информации или контента разбивается на отдельные фрагменты и показывается пользователю по мере его запроса или действия. </w:t>
-      </w:r>
-      <w:r>
-        <w:t xml:space="preserve">В контексте методов скорочтения, </w:t>
+        <w:t xml:space="preserve">RSVP — это технический термин, который используется для обозначения метода, при котором большой объем информации или контента разбивается на отдельные фрагменты и показывается пользователю по мере его запроса или действия. В контексте методов скорочтения, </w:t>
       </w:r>
       <w:r>
         <w:rPr>
@@ -6901,30 +7101,67 @@
       </w:r>
       <w:proofErr w:type="spellEnd"/>
       <w:r>
+        <w:t xml:space="preserve"> —область психологии, которая изучает влияние цвета на человеческое поведение и настроение. Цвета могут вызывать различные эмоции и оказывать влияние на мыслительный процесс, а также на выбор и оценку предметов и событий. В работе планируется исследовать возможные способы использования знаний в этой области для усиления восприятия текстовой информации, за счет более прямого воздействия цвета на эмоции.</w:t>
+      </w:r>
+    </w:p>
+    <w:p>
+      <w:pPr>
+        <w:ind w:left="0" w:firstLine="709"/>
+      </w:pPr>
+      <w:r>
+        <w:t>Цель работы –</w:t>
+      </w:r>
+      <w:r>
+        <w:rPr>
+          <w:szCs w:val="28"/>
+        </w:rPr>
         <w:t xml:space="preserve"> </w:t>
       </w:r>
       <w:r>
-        <w:t>—</w:t>
-      </w:r>
-      <w:r>
-        <w:t>область психологии, которая изучает влияние цвета на человеческое поведение и настроение.</w:t>
-      </w:r>
-      <w:r>
+        <w:rPr>
+          <w:szCs w:val="28"/>
+        </w:rPr>
+        <w:t xml:space="preserve">произвести углубленный анализ предметной области, погрузившись в такие темы как методология </w:t>
+      </w:r>
+      <w:r>
+        <w:rPr>
+          <w:szCs w:val="28"/>
+          <w:lang w:val="en-US"/>
+        </w:rPr>
+        <w:t>RSVP</w:t>
+      </w:r>
+      <w:r>
+        <w:rPr>
+          <w:szCs w:val="28"/>
+        </w:rPr>
         <w:t xml:space="preserve"> </w:t>
       </w:r>
       <w:r>
-        <w:t>Цвета могут вызывать различные эмоции и оказывать влияние на мыслительный процесс, а также на выбор и оценку предметов и событий.</w:t>
-      </w:r>
-      <w:r>
-        <w:t xml:space="preserve"> В работе планируется исследовать возможные способы использования знаний в этой области для усиления восприятия текстовой информации, за счет более прямого воздействия цвета на эмоции.</w:t>
-      </w:r>
-    </w:p>
-    <w:p>
-      <w:pPr>
-        <w:ind w:left="0" w:firstLine="709"/>
-      </w:pPr>
-      <w:r>
-        <w:t>Цель работы –</w:t>
+        <w:rPr>
+          <w:szCs w:val="28"/>
+        </w:rPr>
+        <w:t xml:space="preserve">и основы психологии </w:t>
+      </w:r>
+      <w:proofErr w:type="spellStart"/>
+      <w:r>
+        <w:rPr>
+          <w:szCs w:val="28"/>
+        </w:rPr>
+        <w:t>цветовосприятия</w:t>
+      </w:r>
+      <w:proofErr w:type="spellEnd"/>
+      <w:r>
+        <w:rPr>
+          <w:szCs w:val="28"/>
+        </w:rPr>
+        <w:t xml:space="preserve">, ознакомиться и выявить сильные и слабые стороны существующих решений, реализующих методологию чтения </w:t>
+      </w:r>
+      <w:r>
+        <w:rPr>
+          <w:szCs w:val="28"/>
+          <w:lang w:val="en-US"/>
+        </w:rPr>
+        <w:t>Rapid</w:t>
       </w:r>
       <w:r>
         <w:rPr>
@@ -6935,27 +7172,9 @@
       <w:r>
         <w:rPr>
           <w:szCs w:val="28"/>
-        </w:rPr>
-        <w:t>произвести углубленный а</w:t>
-      </w:r>
-      <w:r>
-        <w:rPr>
-          <w:szCs w:val="28"/>
-        </w:rPr>
-        <w:t>нализ</w:t>
-      </w:r>
-      <w:r>
-        <w:rPr>
-          <w:szCs w:val="28"/>
-        </w:rPr>
-        <w:t xml:space="preserve"> предметной области, погрузившись в такие темы как методология </w:t>
-      </w:r>
-      <w:r>
-        <w:rPr>
-          <w:szCs w:val="28"/>
           <w:lang w:val="en-US"/>
         </w:rPr>
-        <w:t>RSVP</w:t>
+        <w:t>speed</w:t>
       </w:r>
       <w:r>
         <w:rPr>
@@ -6966,8 +7185,28 @@
       <w:r>
         <w:rPr>
           <w:szCs w:val="28"/>
-        </w:rPr>
-        <w:t xml:space="preserve">и основы психологии </w:t>
+          <w:lang w:val="en-US"/>
+        </w:rPr>
+        <w:t>visual</w:t>
+      </w:r>
+      <w:r>
+        <w:rPr>
+          <w:szCs w:val="28"/>
+        </w:rPr>
+        <w:t xml:space="preserve"> </w:t>
+      </w:r>
+      <w:r>
+        <w:rPr>
+          <w:szCs w:val="28"/>
+          <w:lang w:val="en-US"/>
+        </w:rPr>
+        <w:t>presentation</w:t>
+      </w:r>
+      <w:r>
+        <w:rPr>
+          <w:szCs w:val="28"/>
+        </w:rPr>
+        <w:t xml:space="preserve">, разработать способы их возможного усовершенствования, а также исследовать возможности дополнительного воздействия на восприятие информации с помощью использования </w:t>
       </w:r>
       <w:proofErr w:type="spellStart"/>
       <w:r>
@@ -6981,114 +7220,6 @@
         <w:rPr>
           <w:szCs w:val="28"/>
         </w:rPr>
-        <w:t xml:space="preserve">, ознакомиться и выявить сильные и слабые стороны </w:t>
-      </w:r>
-      <w:r>
-        <w:rPr>
-          <w:szCs w:val="28"/>
-        </w:rPr>
-        <w:t xml:space="preserve">существующих решений, реализующих методологию чтения </w:t>
-      </w:r>
-      <w:r>
-        <w:rPr>
-          <w:szCs w:val="28"/>
-          <w:lang w:val="en-US"/>
-        </w:rPr>
-        <w:t>Rapid</w:t>
-      </w:r>
-      <w:r>
-        <w:rPr>
-          <w:szCs w:val="28"/>
-        </w:rPr>
-        <w:t xml:space="preserve"> </w:t>
-      </w:r>
-      <w:r>
-        <w:rPr>
-          <w:szCs w:val="28"/>
-          <w:lang w:val="en-US"/>
-        </w:rPr>
-        <w:t>speed</w:t>
-      </w:r>
-      <w:r>
-        <w:rPr>
-          <w:szCs w:val="28"/>
-        </w:rPr>
-        <w:t xml:space="preserve"> </w:t>
-      </w:r>
-      <w:r>
-        <w:rPr>
-          <w:szCs w:val="28"/>
-          <w:lang w:val="en-US"/>
-        </w:rPr>
-        <w:t>visual</w:t>
-      </w:r>
-      <w:r>
-        <w:rPr>
-          <w:szCs w:val="28"/>
-        </w:rPr>
-        <w:t xml:space="preserve"> </w:t>
-      </w:r>
-      <w:r>
-        <w:rPr>
-          <w:szCs w:val="28"/>
-          <w:lang w:val="en-US"/>
-        </w:rPr>
-        <w:t>presentation</w:t>
-      </w:r>
-      <w:r>
-        <w:rPr>
-          <w:szCs w:val="28"/>
-        </w:rPr>
-        <w:t>, разработ</w:t>
-      </w:r>
-      <w:r>
-        <w:rPr>
-          <w:szCs w:val="28"/>
-        </w:rPr>
-        <w:t>ать</w:t>
-      </w:r>
-      <w:r>
-        <w:rPr>
-          <w:szCs w:val="28"/>
-        </w:rPr>
-        <w:t xml:space="preserve"> способ</w:t>
-      </w:r>
-      <w:r>
-        <w:rPr>
-          <w:szCs w:val="28"/>
-        </w:rPr>
-        <w:t>ы</w:t>
-      </w:r>
-      <w:r>
-        <w:rPr>
-          <w:szCs w:val="28"/>
-        </w:rPr>
-        <w:t xml:space="preserve"> их возможного усовершенствования, а также исследова</w:t>
-      </w:r>
-      <w:r>
-        <w:rPr>
-          <w:szCs w:val="28"/>
-        </w:rPr>
-        <w:t>ть</w:t>
-      </w:r>
-      <w:r>
-        <w:rPr>
-          <w:szCs w:val="28"/>
-        </w:rPr>
-        <w:t xml:space="preserve"> возможности дополнительного воздействия на восприятие информации с помощью использования </w:t>
-      </w:r>
-      <w:proofErr w:type="spellStart"/>
-      <w:r>
-        <w:rPr>
-          <w:szCs w:val="28"/>
-        </w:rPr>
-        <w:t>цветовосприятия</w:t>
-      </w:r>
-      <w:proofErr w:type="spellEnd"/>
-      <w:r>
-        <w:rPr>
-          <w:szCs w:val="28"/>
-        </w:rPr>
         <w:t xml:space="preserve"> и подсознательного внимания пользователя.</w:t>
       </w:r>
       <w:r>
@@ -7098,13 +7229,7 @@
         <w:t xml:space="preserve"> Разработать </w:t>
       </w:r>
       <w:r>
-        <w:t>приложение, демонстрирующее результаты исследования</w:t>
-      </w:r>
-      <w:r>
-        <w:t>, и способствующее сбору информации для его продолжения</w:t>
-      </w:r>
-      <w:r>
-        <w:t>.</w:t>
+        <w:t>приложение, демонстрирующее результаты исследования, и способствующее сбору информации для его продолжения.</w:t>
       </w:r>
     </w:p>
     <w:p>
@@ -7218,7 +7343,7 @@
           <w:rStyle w:val="markedcontent"/>
         </w:rPr>
       </w:pPr>
-      <w:bookmarkStart w:id="2" w:name="_Toc129839963"/>
+      <w:bookmarkStart w:id="2" w:name="_Toc136316733"/>
       <w:r>
         <w:lastRenderedPageBreak/>
         <w:t xml:space="preserve">1.  </w:t>
@@ -7247,7 +7372,7 @@
           <w:rStyle w:val="markedcontent"/>
         </w:rPr>
       </w:pPr>
-      <w:bookmarkStart w:id="3" w:name="_Toc129839964"/>
+      <w:bookmarkStart w:id="3" w:name="_Toc136316734"/>
       <w:r>
         <w:rPr>
           <w:rStyle w:val="markedcontent"/>
@@ -7478,7 +7603,7 @@
           <w:rStyle w:val="markedcontent"/>
         </w:rPr>
       </w:pPr>
-      <w:bookmarkStart w:id="4" w:name="_Toc129839965"/>
+      <w:bookmarkStart w:id="4" w:name="_Toc136316735"/>
       <w:r>
         <w:rPr>
           <w:rStyle w:val="markedcontent"/>
@@ -7724,7 +7849,6 @@
           <w:szCs w:val="26"/>
         </w:rPr>
       </w:pPr>
-      <w:bookmarkStart w:id="5" w:name="_Toc129839966"/>
       <w:r>
         <w:rPr>
           <w:rStyle w:val="markedcontent"/>
@@ -7740,6 +7864,7 @@
           <w:rStyle w:val="markedcontent"/>
         </w:rPr>
       </w:pPr>
+      <w:bookmarkStart w:id="5" w:name="_Toc136316736"/>
       <w:r>
         <w:rPr>
           <w:rStyle w:val="markedcontent"/>
@@ -8188,6 +8313,7 @@
           <w:rStyle w:val="af"/>
           <w:i w:val="0"/>
           <w:iCs w:val="0"/>
+          <w:noProof/>
           <w:color w:val="000000" w:themeColor="text1"/>
           <w:szCs w:val="28"/>
         </w:rPr>
@@ -8248,7 +8374,7 @@
           <w:color w:val="000000" w:themeColor="text1"/>
           <w:szCs w:val="28"/>
         </w:rPr>
-        <w:t xml:space="preserve">Рисунок 1.2 – Анализ популярности запросов </w:t>
+        <w:t>Рисунок 1.2 – Анализ популярности запросов «</w:t>
       </w:r>
       <w:r>
         <w:rPr>
@@ -8257,8 +8383,9 @@
           <w:iCs w:val="0"/>
           <w:color w:val="000000" w:themeColor="text1"/>
           <w:szCs w:val="28"/>
-        </w:rPr>
-        <w:t>«</w:t>
+          <w:lang w:val="en-US"/>
+        </w:rPr>
+        <w:t>speed</w:t>
       </w:r>
       <w:r>
         <w:rPr>
@@ -8267,9 +8394,8 @@
           <w:iCs w:val="0"/>
           <w:color w:val="000000" w:themeColor="text1"/>
           <w:szCs w:val="28"/>
-          <w:lang w:val="en-US"/>
-        </w:rPr>
-        <w:t>speed</w:t>
+        </w:rPr>
+        <w:t xml:space="preserve"> </w:t>
       </w:r>
       <w:r>
         <w:rPr>
@@ -8278,8 +8404,9 @@
           <w:iCs w:val="0"/>
           <w:color w:val="000000" w:themeColor="text1"/>
           <w:szCs w:val="28"/>
-        </w:rPr>
-        <w:t xml:space="preserve"> </w:t>
+          <w:lang w:val="en-US"/>
+        </w:rPr>
+        <w:t>reading</w:t>
       </w:r>
       <w:r>
         <w:rPr>
@@ -8288,9 +8415,8 @@
           <w:iCs w:val="0"/>
           <w:color w:val="000000" w:themeColor="text1"/>
           <w:szCs w:val="28"/>
-          <w:lang w:val="en-US"/>
-        </w:rPr>
-        <w:t>reading</w:t>
+        </w:rPr>
+        <w:t xml:space="preserve"> </w:t>
       </w:r>
       <w:r>
         <w:rPr>
@@ -8299,8 +8425,9 @@
           <w:iCs w:val="0"/>
           <w:color w:val="000000" w:themeColor="text1"/>
           <w:szCs w:val="28"/>
-        </w:rPr>
-        <w:t xml:space="preserve"> </w:t>
+          <w:lang w:val="en-US"/>
+        </w:rPr>
+        <w:t>app</w:t>
       </w:r>
       <w:r>
         <w:rPr>
@@ -8309,9 +8436,8 @@
           <w:iCs w:val="0"/>
           <w:color w:val="000000" w:themeColor="text1"/>
           <w:szCs w:val="28"/>
-          <w:lang w:val="en-US"/>
-        </w:rPr>
-        <w:t>app</w:t>
+        </w:rPr>
+        <w:t>»</w:t>
       </w:r>
       <w:r>
         <w:rPr>
@@ -8321,7 +8447,7 @@
           <w:color w:val="000000" w:themeColor="text1"/>
           <w:szCs w:val="28"/>
         </w:rPr>
-        <w:t>»</w:t>
+        <w:t xml:space="preserve"> </w:t>
       </w:r>
       <w:r>
         <w:rPr>
@@ -8331,7 +8457,7 @@
           <w:color w:val="000000" w:themeColor="text1"/>
           <w:szCs w:val="28"/>
         </w:rPr>
-        <w:t xml:space="preserve"> </w:t>
+        <w:t>и «</w:t>
       </w:r>
       <w:r>
         <w:rPr>
@@ -8340,8 +8466,9 @@
           <w:iCs w:val="0"/>
           <w:color w:val="000000" w:themeColor="text1"/>
           <w:szCs w:val="28"/>
-        </w:rPr>
-        <w:t>и «</w:t>
+          <w:lang w:val="en-US"/>
+        </w:rPr>
+        <w:t>spritz</w:t>
       </w:r>
       <w:r>
         <w:rPr>
@@ -8350,9 +8477,8 @@
           <w:iCs w:val="0"/>
           <w:color w:val="000000" w:themeColor="text1"/>
           <w:szCs w:val="28"/>
-          <w:lang w:val="en-US"/>
-        </w:rPr>
-        <w:t>spritz</w:t>
+        </w:rPr>
+        <w:t xml:space="preserve"> </w:t>
       </w:r>
       <w:r>
         <w:rPr>
@@ -8361,8 +8487,9 @@
           <w:iCs w:val="0"/>
           <w:color w:val="000000" w:themeColor="text1"/>
           <w:szCs w:val="28"/>
-        </w:rPr>
-        <w:t xml:space="preserve"> </w:t>
+          <w:lang w:val="en-US"/>
+        </w:rPr>
+        <w:t>reading</w:t>
       </w:r>
       <w:r>
         <w:rPr>
@@ -8371,11 +8498,13 @@
           <w:iCs w:val="0"/>
           <w:color w:val="000000" w:themeColor="text1"/>
           <w:szCs w:val="28"/>
-          <w:lang w:val="en-US"/>
-        </w:rPr>
-        <w:t>reading</w:t>
-      </w:r>
-      <w:r>
+        </w:rPr>
+        <w:t>»</w:t>
+      </w:r>
+    </w:p>
+    <w:p>
+      <w:pPr>
+        <w:ind w:left="0" w:firstLine="709"/>
         <w:rPr>
           <w:rStyle w:val="af"/>
           <w:i w:val="0"/>
@@ -8383,12 +8512,8 @@
           <w:color w:val="000000" w:themeColor="text1"/>
           <w:szCs w:val="28"/>
         </w:rPr>
-        <w:t>»</w:t>
-      </w:r>
-    </w:p>
-    <w:p>
-      <w:pPr>
-        <w:ind w:left="0" w:firstLine="709"/>
+      </w:pPr>
+      <w:r>
         <w:rPr>
           <w:rStyle w:val="af"/>
           <w:i w:val="0"/>
@@ -8396,7 +8521,9 @@
           <w:color w:val="000000" w:themeColor="text1"/>
           <w:szCs w:val="28"/>
         </w:rPr>
-      </w:pPr>
+        <w:lastRenderedPageBreak/>
+        <w:t xml:space="preserve">По графикам видно значительный всплеск в 2014 году, причем интерес к способам скорочтения в целом совпадает с интересом к конкретному приложению – </w:t>
+      </w:r>
       <w:r>
         <w:rPr>
           <w:rStyle w:val="af"/>
@@ -8404,9 +8531,9 @@
           <w:iCs w:val="0"/>
           <w:color w:val="000000" w:themeColor="text1"/>
           <w:szCs w:val="28"/>
-        </w:rPr>
-        <w:lastRenderedPageBreak/>
-        <w:t>По графикам видно значительный всплеск в 2014 году, причем</w:t>
+          <w:lang w:val="en-US"/>
+        </w:rPr>
+        <w:t>Spritz</w:t>
       </w:r>
       <w:r>
         <w:rPr>
@@ -8416,20 +8543,25 @@
           <w:color w:val="000000" w:themeColor="text1"/>
           <w:szCs w:val="28"/>
         </w:rPr>
-        <w:t xml:space="preserve"> интерес к способам скорочтения в целом совпадает с интересом к конкретному приложению – </w:t>
-      </w:r>
-      <w:r>
+        <w:t>. Это можно также увидеть на графиках популярности по регионам и похожим запросам – рисунок 1.3.</w:t>
+      </w:r>
+    </w:p>
+    <w:p>
+      <w:pPr>
+        <w:ind w:left="0" w:firstLine="709"/>
         <w:rPr>
           <w:rStyle w:val="af"/>
           <w:i w:val="0"/>
           <w:iCs w:val="0"/>
           <w:color w:val="000000" w:themeColor="text1"/>
           <w:szCs w:val="28"/>
-          <w:lang w:val="en-US"/>
-        </w:rPr>
-        <w:t>Spritz</w:t>
-      </w:r>
-      <w:r>
+        </w:rPr>
+      </w:pPr>
+    </w:p>
+    <w:p>
+      <w:pPr>
+        <w:ind w:left="0" w:firstLine="709"/>
+        <w:jc w:val="center"/>
         <w:rPr>
           <w:rStyle w:val="af"/>
           <w:i w:val="0"/>
@@ -8437,38 +8569,13 @@
           <w:color w:val="000000" w:themeColor="text1"/>
           <w:szCs w:val="28"/>
         </w:rPr>
-        <w:t>. Это можно также увидеть на графиках популярности по регионам и похожим запросам – рисунок 1.3.</w:t>
-      </w:r>
-    </w:p>
-    <w:p>
-      <w:pPr>
-        <w:ind w:left="0" w:firstLine="709"/>
+      </w:pPr>
+      <w:r>
         <w:rPr>
           <w:rStyle w:val="af"/>
           <w:i w:val="0"/>
           <w:iCs w:val="0"/>
-          <w:color w:val="000000" w:themeColor="text1"/>
-          <w:szCs w:val="28"/>
-        </w:rPr>
-      </w:pPr>
-    </w:p>
-    <w:p>
-      <w:pPr>
-        <w:ind w:left="0" w:firstLine="709"/>
-        <w:jc w:val="center"/>
-        <w:rPr>
-          <w:rStyle w:val="af"/>
-          <w:i w:val="0"/>
-          <w:iCs w:val="0"/>
-          <w:color w:val="000000" w:themeColor="text1"/>
-          <w:szCs w:val="28"/>
-        </w:rPr>
-      </w:pPr>
-      <w:r>
-        <w:rPr>
-          <w:rStyle w:val="af"/>
-          <w:i w:val="0"/>
-          <w:iCs w:val="0"/>
+          <w:noProof/>
           <w:color w:val="000000" w:themeColor="text1"/>
           <w:szCs w:val="28"/>
         </w:rPr>
@@ -8529,17 +8636,7 @@
           <w:color w:val="000000" w:themeColor="text1"/>
           <w:szCs w:val="28"/>
         </w:rPr>
-        <w:t xml:space="preserve">Рисунок 1.3 – Анализ популярности по регионам и частым запросы по темам </w:t>
-      </w:r>
-      <w:r>
-        <w:rPr>
-          <w:rStyle w:val="af"/>
-          <w:i w:val="0"/>
-          <w:iCs w:val="0"/>
-          <w:color w:val="000000" w:themeColor="text1"/>
-          <w:szCs w:val="28"/>
-        </w:rPr>
-        <w:t>«</w:t>
+        <w:t>Рисунок 1.3 – Анализ популярности по регионам и частым запросы по темам «</w:t>
       </w:r>
       <w:r>
         <w:rPr>
@@ -8880,7 +8977,6 @@
         <w:rPr>
           <w:color w:val="000000" w:themeColor="text1"/>
           <w:szCs w:val="28"/>
-          <w:lang w:val="en-US"/>
         </w:rPr>
       </w:pPr>
       <w:r>
@@ -8999,13 +9095,7 @@
         <w:t>е</w:t>
       </w:r>
       <w:r>
-        <w:t xml:space="preserve"> к</w:t>
-      </w:r>
-      <w:r>
-        <w:t xml:space="preserve"> </w:t>
-      </w:r>
-      <w:r>
-        <w:t xml:space="preserve">браузеру </w:t>
+        <w:t xml:space="preserve"> к браузеру </w:t>
       </w:r>
       <w:proofErr w:type="spellStart"/>
       <w:r>
@@ -9299,16 +9389,7 @@
           <w:szCs w:val="28"/>
           <w:u w:val="none"/>
         </w:rPr>
-        <w:t xml:space="preserve">которая </w:t>
-      </w:r>
-      <w:r>
-        <w:rPr>
-          <w:rStyle w:val="aa"/>
-          <w:color w:val="000000" w:themeColor="text1"/>
-          <w:szCs w:val="28"/>
-          <w:u w:val="none"/>
-        </w:rPr>
-        <w:t>специализиру</w:t>
+        <w:t>которая специализиру</w:t>
       </w:r>
       <w:r>
         <w:rPr>
@@ -9397,6 +9478,7 @@
           <w:rStyle w:val="aa"/>
           <w:i/>
           <w:iCs/>
+          <w:noProof/>
           <w:color w:val="000000" w:themeColor="text1"/>
           <w:szCs w:val="28"/>
           <w:u w:val="none"/>
@@ -9454,28 +9536,7 @@
           <w:color w:val="000000" w:themeColor="text1"/>
           <w:szCs w:val="28"/>
         </w:rPr>
-        <w:t>Рисунок 1.</w:t>
-      </w:r>
-      <w:r>
-        <w:rPr>
-          <w:color w:val="000000" w:themeColor="text1"/>
-          <w:szCs w:val="28"/>
-        </w:rPr>
-        <w:t>6</w:t>
-      </w:r>
-      <w:r>
-        <w:rPr>
-          <w:color w:val="000000" w:themeColor="text1"/>
-          <w:szCs w:val="28"/>
-        </w:rPr>
-        <w:t xml:space="preserve"> – </w:t>
-      </w:r>
-      <w:r>
-        <w:rPr>
-          <w:color w:val="000000" w:themeColor="text1"/>
-          <w:szCs w:val="28"/>
-        </w:rPr>
-        <w:t xml:space="preserve">Эксперты компании </w:t>
+        <w:t xml:space="preserve">Рисунок 1.6 – Эксперты компании </w:t>
       </w:r>
       <w:proofErr w:type="spellStart"/>
       <w:r>
@@ -9654,21 +9715,7 @@
           <w:color w:val="000000" w:themeColor="text1"/>
           <w:szCs w:val="28"/>
         </w:rPr>
-        <w:t>Интерфейс приложения представлен на рисунке 1.</w:t>
-      </w:r>
-      <w:r>
-        <w:rPr>
-          <w:color w:val="000000" w:themeColor="text1"/>
-          <w:szCs w:val="28"/>
-        </w:rPr>
-        <w:t>7</w:t>
-      </w:r>
-      <w:r>
-        <w:rPr>
-          <w:color w:val="000000" w:themeColor="text1"/>
-          <w:szCs w:val="28"/>
-        </w:rPr>
-        <w:t>.</w:t>
+        <w:t>Интерфейс приложения представлен на рисунке 1.7.</w:t>
       </w:r>
     </w:p>
     <w:p>
@@ -9755,14 +9802,7 @@
           <w:color w:val="000000" w:themeColor="text1"/>
           <w:szCs w:val="28"/>
         </w:rPr>
-        <w:t xml:space="preserve">Рисунок 1.7 - </w:t>
-      </w:r>
-      <w:r>
-        <w:rPr>
-          <w:color w:val="000000" w:themeColor="text1"/>
-          <w:szCs w:val="28"/>
-        </w:rPr>
-        <w:t xml:space="preserve">Интерфейс приложения </w:t>
+        <w:t xml:space="preserve">Рисунок 1.7 - Интерфейс приложения </w:t>
       </w:r>
       <w:proofErr w:type="spellStart"/>
       <w:r>
@@ -9797,28 +9837,7 @@
           <w:color w:val="000000" w:themeColor="text1"/>
           <w:szCs w:val="28"/>
         </w:rPr>
-        <w:t>Тем не менее, опираясь на анализ доступных интернет-ресурсов, и зафиксированные упоминания приложений для ск</w:t>
-      </w:r>
-      <w:r>
-        <w:rPr>
-          <w:color w:val="000000" w:themeColor="text1"/>
-          <w:szCs w:val="28"/>
-        </w:rPr>
-        <w:t>о</w:t>
-      </w:r>
-      <w:r>
-        <w:rPr>
-          <w:color w:val="000000" w:themeColor="text1"/>
-          <w:szCs w:val="28"/>
-        </w:rPr>
-        <w:t>рочтения</w:t>
-      </w:r>
-      <w:r>
-        <w:rPr>
-          <w:color w:val="000000" w:themeColor="text1"/>
-          <w:szCs w:val="28"/>
-        </w:rPr>
-        <w:t xml:space="preserve">, интерес к данной области был вызван именно разработкой </w:t>
+        <w:t xml:space="preserve">Тем не менее, опираясь на анализ доступных интернет-ресурсов, и зафиксированные упоминания приложений для скорочтения, интерес к данной области был вызван именно разработкой </w:t>
       </w:r>
       <w:r>
         <w:rPr>
@@ -9871,6 +9890,7 @@
       </w:pPr>
       <w:r>
         <w:rPr>
+          <w:noProof/>
           <w:color w:val="000000" w:themeColor="text1"/>
           <w:szCs w:val="28"/>
         </w:rPr>
@@ -10002,7 +10022,7 @@
           <w:color w:val="000000" w:themeColor="text1"/>
           <w:szCs w:val="28"/>
         </w:rPr>
-        <w:t>»</w:t>
+        <w:t>», «</w:t>
       </w:r>
       <w:r>
         <w:rPr>
@@ -10011,8 +10031,9 @@
           <w:iCs w:val="0"/>
           <w:color w:val="000000" w:themeColor="text1"/>
           <w:szCs w:val="28"/>
-        </w:rPr>
-        <w:t xml:space="preserve">, </w:t>
+          <w:lang w:val="en-US"/>
+        </w:rPr>
+        <w:t>spritz</w:t>
       </w:r>
       <w:r>
         <w:rPr>
@@ -10022,7 +10043,7 @@
           <w:color w:val="000000" w:themeColor="text1"/>
           <w:szCs w:val="28"/>
         </w:rPr>
-        <w:t>«</w:t>
+        <w:t xml:space="preserve"> </w:t>
       </w:r>
       <w:r>
         <w:rPr>
@@ -10033,7 +10054,7 @@
           <w:szCs w:val="28"/>
           <w:lang w:val="en-US"/>
         </w:rPr>
-        <w:t>spritz</w:t>
+        <w:t>reading</w:t>
       </w:r>
       <w:r>
         <w:rPr>
@@ -10043,8 +10064,9 @@
           <w:color w:val="000000" w:themeColor="text1"/>
           <w:szCs w:val="28"/>
         </w:rPr>
-        <w:t xml:space="preserve"> </w:t>
-      </w:r>
+        <w:t>» и «</w:t>
+      </w:r>
+      <w:proofErr w:type="spellStart"/>
       <w:r>
         <w:rPr>
           <w:rStyle w:val="af"/>
@@ -10054,8 +10076,9 @@
           <w:szCs w:val="28"/>
           <w:lang w:val="en-US"/>
         </w:rPr>
-        <w:t>reading</w:t>
-      </w:r>
+        <w:t>spreeder</w:t>
+      </w:r>
+      <w:proofErr w:type="spellEnd"/>
       <w:r>
         <w:rPr>
           <w:rStyle w:val="af"/>
@@ -10066,60 +10089,6 @@
         </w:rPr>
         <w:t>»</w:t>
       </w:r>
-      <w:r>
-        <w:rPr>
-          <w:rStyle w:val="af"/>
-          <w:i w:val="0"/>
-          <w:iCs w:val="0"/>
-          <w:color w:val="000000" w:themeColor="text1"/>
-          <w:szCs w:val="28"/>
-        </w:rPr>
-        <w:t xml:space="preserve"> и </w:t>
-      </w:r>
-      <w:r>
-        <w:rPr>
-          <w:rStyle w:val="af"/>
-          <w:i w:val="0"/>
-          <w:iCs w:val="0"/>
-          <w:color w:val="000000" w:themeColor="text1"/>
-          <w:szCs w:val="28"/>
-        </w:rPr>
-        <w:t>«</w:t>
-      </w:r>
-      <w:proofErr w:type="spellStart"/>
-      <w:r>
-        <w:rPr>
-          <w:rStyle w:val="af"/>
-          <w:i w:val="0"/>
-          <w:iCs w:val="0"/>
-          <w:color w:val="000000" w:themeColor="text1"/>
-          <w:szCs w:val="28"/>
-          <w:lang w:val="en-US"/>
-        </w:rPr>
-        <w:t>sp</w:t>
-      </w:r>
-      <w:r>
-        <w:rPr>
-          <w:rStyle w:val="af"/>
-          <w:i w:val="0"/>
-          <w:iCs w:val="0"/>
-          <w:color w:val="000000" w:themeColor="text1"/>
-          <w:szCs w:val="28"/>
-          <w:lang w:val="en-US"/>
-        </w:rPr>
-        <w:t>reeder</w:t>
-      </w:r>
-      <w:proofErr w:type="spellEnd"/>
-      <w:r>
-        <w:rPr>
-          <w:rStyle w:val="af"/>
-          <w:i w:val="0"/>
-          <w:iCs w:val="0"/>
-          <w:color w:val="000000" w:themeColor="text1"/>
-          <w:szCs w:val="28"/>
-        </w:rPr>
-        <w:t>»</w:t>
-      </w:r>
     </w:p>
     <w:p>
       <w:pPr>
@@ -10182,7 +10151,6 @@
           <w:szCs w:val="26"/>
         </w:rPr>
       </w:pPr>
-      <w:bookmarkStart w:id="6" w:name="_Toc129839967"/>
       <w:r>
         <w:rPr>
           <w:rStyle w:val="markedcontent"/>
@@ -10198,6 +10166,7 @@
           <w:rStyle w:val="markedcontent"/>
         </w:rPr>
       </w:pPr>
+      <w:bookmarkStart w:id="6" w:name="_Toc136316737"/>
       <w:r>
         <w:rPr>
           <w:rStyle w:val="markedcontent"/>
@@ -10215,14 +10184,12 @@
       <w:r>
         <w:t xml:space="preserve">Решения, основанные на </w:t>
       </w:r>
-      <w:proofErr w:type="gramStart"/>
       <w:r>
         <w:rPr>
           <w:lang w:val="en-US"/>
         </w:rPr>
         <w:t>RSVP</w:t>
       </w:r>
-      <w:proofErr w:type="gramEnd"/>
       <w:r>
         <w:t xml:space="preserve"> </w:t>
       </w:r>
@@ -10614,7 +10581,7 @@
           <w:rStyle w:val="markedcontent"/>
         </w:rPr>
       </w:pPr>
-      <w:bookmarkStart w:id="8" w:name="_Toc129839968"/>
+      <w:bookmarkStart w:id="8" w:name="_Toc136316738"/>
       <w:bookmarkEnd w:id="7"/>
       <w:r>
         <w:rPr>
@@ -10728,7 +10695,7 @@
           <w:bCs/>
         </w:rPr>
       </w:pPr>
-      <w:bookmarkStart w:id="9" w:name="_Toc129839969"/>
+      <w:bookmarkStart w:id="9" w:name="_Toc136316739"/>
       <w:r>
         <w:rPr>
           <w:rStyle w:val="10"/>
@@ -10770,6 +10737,7 @@
           <w:rStyle w:val="markedcontent"/>
         </w:rPr>
       </w:pPr>
+      <w:bookmarkStart w:id="12" w:name="_Toc136316740"/>
       <w:r>
         <w:rPr>
           <w:rStyle w:val="markedcontent"/>
@@ -10782,6 +10750,7 @@
         </w:rPr>
         <w:t>Память и типы восприятия</w:t>
       </w:r>
+      <w:bookmarkEnd w:id="12"/>
       <w:r>
         <w:rPr>
           <w:rStyle w:val="markedcontent"/>
@@ -10829,7 +10798,39 @@
         <w:t>Каждый человек имеет индивидуальный набор восприятий и часто использует несколько типов восприятия одновременно. Знание своего типа восприятия может помочь улучшить эффективность обучения и работы, так как позволяет использовать наиболее эффективные методы обработки информации.</w:t>
       </w:r>
     </w:p>
-    <w:p/>
+    <w:p>
+      <w:pPr>
+        <w:ind w:left="0" w:firstLine="709"/>
+      </w:pPr>
+      <w:r>
+        <w:t>Визуальное восприятие является доминирующим в большинстве случаев потому, что большая часть информации, поступающей к нам из окружающего мира, передается через зрение. Глаза способны воспринимать различные цвета, формы, текстуры и другие характеристики объектов, которые мы видим. Визуальные данные обрабатываются в разных участках нашего мозга, что позволяет нам быстро и точно распознавать и интерпретировать окружающую среду.</w:t>
+      </w:r>
+    </w:p>
+    <w:p>
+      <w:pPr>
+        <w:ind w:left="0" w:firstLine="709"/>
+      </w:pPr>
+      <w:r>
+        <w:t xml:space="preserve">Кроме того, наше зрительное восприятие также играет важную роль в коммуникации и социальном взаимодействии. Мы можем определять эмоции </w:t>
+      </w:r>
+      <w:r>
+        <w:lastRenderedPageBreak/>
+        <w:t>и настроение других людей по их выражению лица, жестам и другим невербальным сигналам, которые мы видим.</w:t>
+      </w:r>
+    </w:p>
+    <w:p>
+      <w:pPr>
+        <w:ind w:left="0" w:firstLine="709"/>
+      </w:pPr>
+      <w:r>
+        <w:t>Визуальное восприятие также имеет прямое отношение к нашему поведению, так как оно помогает нам ориентироваться в окружающей среде, находить предметы и избегать опасности. Кроме того, зрительное восприятие играет важную роль в нашем обучении и понимании новой информации, так как мы часто используем изображения для того, чтобы запоминать и классифицировать новые концепции.</w:t>
+      </w:r>
+    </w:p>
+    <w:p>
+      <w:pPr>
+        <w:ind w:left="0" w:firstLine="709"/>
+      </w:pPr>
+    </w:p>
     <w:p>
       <w:pPr>
         <w:pStyle w:val="2"/>
@@ -10838,6 +10839,7 @@
           <w:rStyle w:val="markedcontent"/>
         </w:rPr>
       </w:pPr>
+      <w:bookmarkStart w:id="13" w:name="_Toc136316741"/>
       <w:r>
         <w:rPr>
           <w:rStyle w:val="markedcontent"/>
@@ -10857,8 +10859,122 @@
         </w:rPr>
         <w:t>цветовосприятия</w:t>
       </w:r>
+      <w:bookmarkEnd w:id="13"/>
       <w:proofErr w:type="spellEnd"/>
     </w:p>
+    <w:p>
+      <w:pPr>
+        <w:ind w:left="0" w:firstLine="709"/>
+      </w:pPr>
+      <w:r>
+        <w:t xml:space="preserve">Восприятие цвета может оказывать сильное влияние на мнение человека, так как цвета могут вызывать различные ассоциации и эмоции. </w:t>
+      </w:r>
+    </w:p>
+    <w:p>
+      <w:pPr>
+        <w:ind w:left="0" w:firstLine="709"/>
+      </w:pPr>
+      <w:r>
+        <w:t>Примеры влияния цвета на восприятие информации могут быть различными, их можно увидеть во многих сферах жизни. Вот некоторые из них:</w:t>
+      </w:r>
+    </w:p>
+    <w:p>
+      <w:pPr>
+        <w:ind w:left="0" w:firstLine="709"/>
+      </w:pPr>
+      <w:r>
+        <w:t>Реклама: использование ярких и контрастных цветов может привлечь внимание к рекламе и вызвать положительные эмоции у зрителей.</w:t>
+      </w:r>
+    </w:p>
+    <w:p>
+      <w:pPr>
+        <w:ind w:left="0" w:firstLine="709"/>
+      </w:pPr>
+      <w:r>
+        <w:t>Дизайн интерьера: цвета стен, мебели и декора могут создавать определенную атмосферу и настроение в помещении. Например, использование теплых цветов может создать ощущение уюта и комфорта, в то время как холодные цвета могут добавлять прохладу и спокойствие.</w:t>
+      </w:r>
+    </w:p>
+    <w:p>
+      <w:pPr>
+        <w:ind w:left="0" w:firstLine="709"/>
+      </w:pPr>
+      <w:r>
+        <w:t>Спортивная форма: цвета формы могут создавать ощущение единства и командного духа. Например, команды могут использовать цвета своей формы для привлечения болельщиков и поддержки.</w:t>
+      </w:r>
+    </w:p>
+    <w:p>
+      <w:pPr>
+        <w:ind w:left="0" w:firstLine="709"/>
+      </w:pPr>
+      <w:r>
+        <w:t>Упаковка продукта: выбор цвета упаковки может помочь выделить продукт на полке в магазине и привлечь внимание покупателей.</w:t>
+      </w:r>
+    </w:p>
+    <w:p>
+      <w:pPr>
+        <w:ind w:left="0" w:firstLine="709"/>
+      </w:pPr>
+      <w:r>
+        <w:t>Образование: использование цвета в диаграммах и схемах может сделать информацию более понятной и легкой для запоминания.</w:t>
+      </w:r>
+    </w:p>
+    <w:p>
+      <w:pPr>
+        <w:ind w:left="0" w:firstLine="709"/>
+      </w:pPr>
+      <w:r>
+        <w:lastRenderedPageBreak/>
+        <w:t>Интернет-магазины: использование определенных цветов на сайте может помочь создать у покупателей ощущение доверия и профессионализма, что может повысить вероятность того, что они сделают заказ.</w:t>
+      </w:r>
+    </w:p>
+    <w:p>
+      <w:pPr>
+        <w:ind w:left="0" w:firstLine="709"/>
+      </w:pPr>
+      <w:r>
+        <w:t>Транспорт: использование ярких цветов на автомобилях и общественном транспорте может помочь повысить видимость и безопасность на дороге.</w:t>
+      </w:r>
+    </w:p>
+    <w:p>
+      <w:pPr>
+        <w:ind w:left="0" w:firstLine="709"/>
+      </w:pPr>
+      <w:r>
+        <w:t>Медицина: использование определенных цветов на стенах больницы и в комнатах пациентов может помочь создать более спокойную атмосферу и уменьшить стресс у пациентов.</w:t>
+      </w:r>
+    </w:p>
+    <w:p>
+      <w:pPr>
+        <w:ind w:left="0" w:firstLine="709"/>
+      </w:pPr>
+      <w:r>
+        <w:t>Презентации: использование цвета в графиках и диаграммах на презентациях может помочь выделить ключевую информацию и сделать ее более запоминающейся.</w:t>
+      </w:r>
+    </w:p>
+    <w:p>
+      <w:pPr>
+        <w:ind w:left="0" w:firstLine="709"/>
+      </w:pPr>
+      <w:r>
+        <w:t>Кино и телевидение: использование определенных цветовых фильтров и эффектов может помочь передать определенное настроение или эмоцию в фильме или телешоу.</w:t>
+      </w:r>
+    </w:p>
+    <w:p>
+      <w:pPr>
+        <w:ind w:left="0" w:firstLine="709"/>
+      </w:pPr>
+      <w:r>
+        <w:t>Фотография: использование определенных цветовых схем и фонов может помочь создать определенную атмосферу и настроение в фотографии.</w:t>
+      </w:r>
+    </w:p>
+    <w:p>
+      <w:pPr>
+        <w:ind w:left="0" w:firstLine="709"/>
+      </w:pPr>
+      <w:r>
+        <w:t>В целом, выбор и использование определенных цветов может быть очень мощным инструментом для передачи информации, создания настроения и эмоций.</w:t>
+      </w:r>
+    </w:p>
     <w:p/>
     <w:p>
       <w:pPr>
@@ -10867,7 +10983,7 @@
           <w:rStyle w:val="markedcontent"/>
         </w:rPr>
       </w:pPr>
-      <w:bookmarkStart w:id="12" w:name="_Toc129839970"/>
+      <w:bookmarkStart w:id="14" w:name="_Toc136316742"/>
       <w:r>
         <w:rPr>
           <w:rStyle w:val="markedcontent"/>
@@ -10886,19 +11002,19 @@
         </w:rPr>
         <w:t xml:space="preserve"> </w:t>
       </w:r>
-      <w:bookmarkEnd w:id="12"/>
       <w:r>
         <w:rPr>
           <w:rStyle w:val="markedcontent"/>
         </w:rPr>
         <w:t>Идеи, формирующие основу исследования и разработки</w:t>
       </w:r>
+      <w:bookmarkEnd w:id="14"/>
     </w:p>
     <w:p>
       <w:pPr>
         <w:ind w:left="0" w:firstLine="709"/>
       </w:pPr>
-      <w:bookmarkStart w:id="13" w:name="_Hlk135634974"/>
+      <w:bookmarkStart w:id="15" w:name="_Hlk135634974"/>
       <w:r>
         <w:t>Исследование строится на основе следующих идей и предположений:</w:t>
       </w:r>
@@ -11008,7 +11124,7 @@
         <w:t>Представление информации сразу в нескольких её типах может положительно повлиять на комфорт и скорость её восприятия.</w:t>
       </w:r>
     </w:p>
-    <w:bookmarkEnd w:id="13"/>
+    <w:bookmarkEnd w:id="15"/>
     <w:p/>
     <w:p>
       <w:pPr>
@@ -11018,8 +11134,7 @@
           <w:rStyle w:val="markedcontent"/>
         </w:rPr>
       </w:pPr>
-      <w:bookmarkStart w:id="14" w:name="_Toc129839976"/>
-      <w:bookmarkStart w:id="15" w:name="_Toc129839972"/>
+      <w:bookmarkStart w:id="16" w:name="_Toc136316743"/>
       <w:r>
         <w:rPr>
           <w:rStyle w:val="markedcontent"/>
@@ -11038,7 +11153,7 @@
         </w:rPr>
         <w:t xml:space="preserve"> Выбор средств реализации</w:t>
       </w:r>
-      <w:bookmarkEnd w:id="15"/>
+      <w:bookmarkEnd w:id="16"/>
     </w:p>
     <w:p>
       <w:pPr>
@@ -11145,21 +11260,33 @@
         <w:rPr>
           <w:szCs w:val="28"/>
         </w:rPr>
+        <w:t xml:space="preserve"> - это библиотека для создания пользовательских интерфейсов, которая позволяет разработчикам строить масштабируемые и быстрые веб-приложения с использованием модульной архитектуры.</w:t>
+      </w:r>
+      <w:r>
+        <w:rPr>
+          <w:szCs w:val="28"/>
+        </w:rPr>
         <w:t xml:space="preserve"> </w:t>
       </w:r>
-      <w:proofErr w:type="gramStart"/>
-      <w:r>
-        <w:rPr>
-          <w:szCs w:val="28"/>
-        </w:rPr>
-        <w:t>- это</w:t>
-      </w:r>
-      <w:proofErr w:type="gramEnd"/>
-      <w:r>
-        <w:rPr>
-          <w:szCs w:val="28"/>
-        </w:rPr>
-        <w:t xml:space="preserve"> библиотека для создания пользовательских интерфейсов, которая позволяет разработчикам строить масштабируемые и быстрые веб-приложения с использованием модульной архитектуры.</w:t>
+      <w:r>
+        <w:rPr>
+          <w:szCs w:val="28"/>
+        </w:rPr>
+        <w:t xml:space="preserve">Одним из главных преимуществ </w:t>
+      </w:r>
+      <w:proofErr w:type="spellStart"/>
+      <w:r>
+        <w:rPr>
+          <w:szCs w:val="28"/>
+        </w:rPr>
+        <w:t>React</w:t>
+      </w:r>
+      <w:proofErr w:type="spellEnd"/>
+      <w:r>
+        <w:rPr>
+          <w:szCs w:val="28"/>
+        </w:rPr>
+        <w:t xml:space="preserve"> является его декларативный подход к описанию пользовательского интерфейса, который позволяет легко изменять состояние приложения и перерисовывать компоненты только при необходимости. Это помогает улучшить производительность приложения и уменьшить общее количество кода.</w:t>
       </w:r>
       <w:r>
         <w:rPr>
@@ -11171,7 +11298,7 @@
         <w:rPr>
           <w:szCs w:val="28"/>
         </w:rPr>
-        <w:t xml:space="preserve">Одним из главных преимуществ </w:t>
+        <w:t xml:space="preserve">Кроме того, </w:t>
       </w:r>
       <w:proofErr w:type="spellStart"/>
       <w:r>
@@ -11185,7 +11312,21 @@
         <w:rPr>
           <w:szCs w:val="28"/>
         </w:rPr>
-        <w:t xml:space="preserve"> является его декларативный подход к описанию пользовательского интерфейса, который позволяет легко изменять состояние приложения и перерисовывать компоненты только при необходимости. Это помогает улучшить производительность приложения и уменьшить общее количество кода.</w:t>
+        <w:t xml:space="preserve"> также предлагает широкий спектр инструментов для отладки, тестирования и развертывания приложений, что делает его очень удобным для работы над любыми проектами. </w:t>
+      </w:r>
+    </w:p>
+    <w:p>
+      <w:pPr>
+        <w:ind w:left="0" w:firstLine="709"/>
+        <w:rPr>
+          <w:szCs w:val="28"/>
+        </w:rPr>
+      </w:pPr>
+      <w:r>
+        <w:rPr>
+          <w:szCs w:val="28"/>
+        </w:rPr>
+        <w:t>Visual Studio Code (VS Code) - это популярный бесплатный редактор кода, который предоставляет широкий спектр инструментов разработки для создания веб-приложений.</w:t>
       </w:r>
       <w:r>
         <w:rPr>
@@ -11197,21 +11338,146 @@
         <w:rPr>
           <w:szCs w:val="28"/>
         </w:rPr>
-        <w:t xml:space="preserve">Кроме того, </w:t>
-      </w:r>
+        <w:t>Одним из главных преимуществ VS Code является его расширяемость и наличие большого числа плагинов, которые могут помочь улучшить производительность и обеспечить более комфортную работу над проектом.</w:t>
+      </w:r>
+      <w:r>
+        <w:rPr>
+          <w:szCs w:val="28"/>
+        </w:rPr>
+        <w:t xml:space="preserve"> </w:t>
+      </w:r>
+      <w:r>
+        <w:rPr>
+          <w:szCs w:val="28"/>
+        </w:rPr>
+        <w:t xml:space="preserve">VS Code предоставляет удобный интерфейс пользователя, который позволяет легко открывать и управлять несколькими </w:t>
+      </w:r>
+      <w:r>
+        <w:rPr>
+          <w:szCs w:val="28"/>
+        </w:rPr>
+        <w:lastRenderedPageBreak/>
+        <w:t>файлами одновременно, быстро переключаться между различными проектами и осуществлять навигацию внутри кода. Также VS Code имеет интеграцию с различными технологиями и сервисами, что делает его очень удобным для работы над любыми проектами. И в целом, VS Code является популярным инструментом среди разработчиков благодаря своей производительности, функциональности и богатому экосистеме расширений.</w:t>
+      </w:r>
+    </w:p>
+    <w:p>
+      <w:pPr>
+        <w:ind w:left="0" w:firstLine="709"/>
+        <w:rPr>
+          <w:szCs w:val="28"/>
+        </w:rPr>
+      </w:pPr>
       <w:proofErr w:type="spellStart"/>
       <w:r>
         <w:rPr>
           <w:szCs w:val="28"/>
         </w:rPr>
-        <w:t>React</w:t>
+        <w:t>Git</w:t>
       </w:r>
       <w:proofErr w:type="spellEnd"/>
       <w:r>
         <w:rPr>
           <w:szCs w:val="28"/>
         </w:rPr>
-        <w:t xml:space="preserve"> также предлагает широкий спектр инструментов для отладки, тестирования и развертывания приложений, что делает его очень удобным для работы над любыми проектами. </w:t>
+        <w:t xml:space="preserve"> - это распределенная система контроля версий, которая позволяет отслеживать изменения в коде и совместно работать над проектом. Она является одним из наиболее популярных инструментов разработчиков благодаря своей простоте, мощности и гибкости. Одним из главных преимуществ </w:t>
+      </w:r>
+      <w:proofErr w:type="spellStart"/>
+      <w:r>
+        <w:rPr>
+          <w:szCs w:val="28"/>
+        </w:rPr>
+        <w:t>Git</w:t>
+      </w:r>
+      <w:proofErr w:type="spellEnd"/>
+      <w:r>
+        <w:rPr>
+          <w:szCs w:val="28"/>
+        </w:rPr>
+        <w:t xml:space="preserve"> является его возможность сохранять все версии приложения в репозитории, что делает управление изменениями более простым и эффективным. Это также позволяет быстро и легко переключаться между различными версиями приложения и отменять изменения в случае ошибок. Кроме того, </w:t>
+      </w:r>
+      <w:proofErr w:type="spellStart"/>
+      <w:r>
+        <w:rPr>
+          <w:szCs w:val="28"/>
+        </w:rPr>
+        <w:t>Git</w:t>
+      </w:r>
+      <w:proofErr w:type="spellEnd"/>
+      <w:r>
+        <w:rPr>
+          <w:szCs w:val="28"/>
+        </w:rPr>
+        <w:t xml:space="preserve"> обеспечивает эффективную командную работу над проектом, позволяя разработчикам одновременно работать над одним и тем же кодом, не задевая другие части кода. Это улучшает производительность и повышает качество кода. </w:t>
+      </w:r>
+      <w:proofErr w:type="spellStart"/>
+      <w:r>
+        <w:rPr>
+          <w:szCs w:val="28"/>
+        </w:rPr>
+        <w:t>Git</w:t>
+      </w:r>
+      <w:proofErr w:type="spellEnd"/>
+      <w:r>
+        <w:rPr>
+          <w:szCs w:val="28"/>
+        </w:rPr>
+        <w:t xml:space="preserve"> также предоставляет различные инструменты для слияния и синхронизации кода, обеспечивая более гладкое сотрудничество между разработчиками. Кроме того, </w:t>
+      </w:r>
+      <w:proofErr w:type="spellStart"/>
+      <w:r>
+        <w:rPr>
+          <w:szCs w:val="28"/>
+        </w:rPr>
+        <w:t>Git</w:t>
+      </w:r>
+      <w:proofErr w:type="spellEnd"/>
+      <w:r>
+        <w:rPr>
+          <w:szCs w:val="28"/>
+        </w:rPr>
+        <w:t xml:space="preserve"> имеет широкий выбор хостинг-платформ, таких как </w:t>
+      </w:r>
+      <w:proofErr w:type="spellStart"/>
+      <w:r>
+        <w:rPr>
+          <w:szCs w:val="28"/>
+        </w:rPr>
+        <w:t>GitHub</w:t>
+      </w:r>
+      <w:proofErr w:type="spellEnd"/>
+      <w:r>
+        <w:rPr>
+          <w:szCs w:val="28"/>
+        </w:rPr>
+        <w:t xml:space="preserve"> или </w:t>
+      </w:r>
+      <w:proofErr w:type="spellStart"/>
+      <w:r>
+        <w:rPr>
+          <w:szCs w:val="28"/>
+        </w:rPr>
+        <w:t>GitLab</w:t>
+      </w:r>
+      <w:proofErr w:type="spellEnd"/>
+      <w:r>
+        <w:rPr>
+          <w:szCs w:val="28"/>
+        </w:rPr>
+        <w:t xml:space="preserve">, которые предоставляют инструменты для управления проектами и совместной работы над кодом. В целом, использование </w:t>
+      </w:r>
+      <w:proofErr w:type="spellStart"/>
+      <w:r>
+        <w:rPr>
+          <w:szCs w:val="28"/>
+        </w:rPr>
+        <w:t>Git</w:t>
+      </w:r>
+      <w:proofErr w:type="spellEnd"/>
+      <w:r>
+        <w:rPr>
+          <w:szCs w:val="28"/>
+        </w:rPr>
+        <w:t xml:space="preserve"> упрощает работу над проектом, повышает качество кода и облегчает сотрудничество между разработчиками.</w:t>
       </w:r>
     </w:p>
     <w:p>
@@ -11221,363 +11487,73 @@
           <w:szCs w:val="28"/>
         </w:rPr>
       </w:pPr>
-      <w:r>
-        <w:rPr>
-          <w:szCs w:val="28"/>
-        </w:rPr>
-        <w:t xml:space="preserve">Visual Studio Code (VS Code) </w:t>
-      </w:r>
-      <w:proofErr w:type="gramStart"/>
-      <w:r>
-        <w:rPr>
-          <w:szCs w:val="28"/>
-        </w:rPr>
-        <w:t>- это</w:t>
-      </w:r>
-      <w:proofErr w:type="gramEnd"/>
-      <w:r>
-        <w:rPr>
-          <w:szCs w:val="28"/>
-        </w:rPr>
-        <w:t xml:space="preserve"> популярный бесплатный редактор кода, который предоставляет широкий спектр инструментов разработки для создания веб-приложений.</w:t>
-      </w:r>
-      <w:r>
-        <w:rPr>
-          <w:szCs w:val="28"/>
-        </w:rPr>
-        <w:t xml:space="preserve"> </w:t>
-      </w:r>
-      <w:r>
-        <w:rPr>
-          <w:szCs w:val="28"/>
-        </w:rPr>
-        <w:t>Одним из главных преимуществ VS Code является его расширяемость и наличие большого числа плагинов, которые могут помочь улучшить производительность и обеспечить более комфортную работу над проектом.</w:t>
-      </w:r>
-      <w:r>
-        <w:rPr>
-          <w:szCs w:val="28"/>
-        </w:rPr>
-        <w:t xml:space="preserve"> </w:t>
-      </w:r>
-      <w:r>
-        <w:rPr>
-          <w:szCs w:val="28"/>
-        </w:rPr>
-        <w:t xml:space="preserve">VS Code предоставляет удобный интерфейс пользователя, который позволяет легко открывать и управлять несколькими </w:t>
-      </w:r>
-      <w:r>
-        <w:rPr>
-          <w:szCs w:val="28"/>
+    </w:p>
+    <w:p>
+      <w:pPr>
+        <w:ind w:left="0" w:firstLine="709"/>
+        <w:rPr>
+          <w:szCs w:val="28"/>
+        </w:rPr>
+      </w:pPr>
+    </w:p>
+    <w:p/>
+    <w:p>
+      <w:pPr>
+        <w:pStyle w:val="1"/>
+        <w:ind w:left="0" w:firstLine="709"/>
+        <w:rPr>
+          <w:rStyle w:val="10"/>
+        </w:rPr>
+      </w:pPr>
+      <w:r>
+        <w:rPr>
+          <w:rStyle w:val="10"/>
+        </w:rPr>
+        <w:br w:type="page"/>
+      </w:r>
+      <w:bookmarkStart w:id="17" w:name="_Toc136316746"/>
+      <w:r>
+        <w:rPr>
+          <w:rStyle w:val="10"/>
         </w:rPr>
         <w:lastRenderedPageBreak/>
-        <w:t>файлами одновременно, быстро переключаться между различными проектами и осуществлять навигацию внутри кода.</w:t>
-      </w:r>
-      <w:r>
-        <w:rPr>
-          <w:szCs w:val="28"/>
-        </w:rPr>
-        <w:t xml:space="preserve"> </w:t>
-      </w:r>
-      <w:r>
-        <w:rPr>
-          <w:szCs w:val="28"/>
-        </w:rPr>
-        <w:t>Также VS Code имеет интеграцию с различными технологиями и сервисами, что делает его очень удобным для работы над любыми проектами.</w:t>
-      </w:r>
-      <w:r>
-        <w:rPr>
-          <w:szCs w:val="28"/>
-        </w:rPr>
-        <w:t xml:space="preserve"> </w:t>
-      </w:r>
-      <w:r>
-        <w:rPr>
-          <w:szCs w:val="28"/>
-        </w:rPr>
-        <w:t>И в целом, VS Code является популярным инструментом среди разработчиков благодаря своей производительности, функциональности и богатому экосистеме расширений.</w:t>
-      </w:r>
-    </w:p>
-    <w:p>
-      <w:pPr>
-        <w:ind w:left="0" w:firstLine="709"/>
-        <w:rPr>
-          <w:szCs w:val="28"/>
-        </w:rPr>
-      </w:pPr>
-      <w:proofErr w:type="spellStart"/>
-      <w:r>
-        <w:rPr>
-          <w:szCs w:val="28"/>
-        </w:rPr>
-        <w:t>Git</w:t>
-      </w:r>
-      <w:proofErr w:type="spellEnd"/>
-      <w:r>
-        <w:rPr>
-          <w:szCs w:val="28"/>
-        </w:rPr>
-        <w:t xml:space="preserve"> </w:t>
-      </w:r>
-      <w:proofErr w:type="gramStart"/>
-      <w:r>
-        <w:rPr>
-          <w:szCs w:val="28"/>
-        </w:rPr>
-        <w:t>- это</w:t>
-      </w:r>
-      <w:proofErr w:type="gramEnd"/>
-      <w:r>
-        <w:rPr>
-          <w:szCs w:val="28"/>
-        </w:rPr>
-        <w:t xml:space="preserve"> распределенная система контроля версий, которая позволяет отслеживать изменения в коде и совместно работать над проектом. Она является одним из наиболее популярных инструментов разработчиков благодаря своей простоте, мощности и гибкости.</w:t>
-      </w:r>
-      <w:r>
-        <w:rPr>
-          <w:szCs w:val="28"/>
-        </w:rPr>
-        <w:t xml:space="preserve"> </w:t>
-      </w:r>
-      <w:r>
-        <w:rPr>
-          <w:szCs w:val="28"/>
-        </w:rPr>
-        <w:t xml:space="preserve">Одним из главных преимуществ </w:t>
-      </w:r>
-      <w:proofErr w:type="spellStart"/>
-      <w:r>
-        <w:rPr>
-          <w:szCs w:val="28"/>
-        </w:rPr>
-        <w:t>Git</w:t>
-      </w:r>
-      <w:proofErr w:type="spellEnd"/>
-      <w:r>
-        <w:rPr>
-          <w:szCs w:val="28"/>
-        </w:rPr>
-        <w:t xml:space="preserve"> является его возможность сохранять все версии приложения в репозитории, что делает управление изменениями более простым и эффективным. Это также позволяет быстро и легко переключаться между различными версиями приложения и отменять изменения в случае ошибок.</w:t>
-      </w:r>
-      <w:r>
-        <w:rPr>
-          <w:szCs w:val="28"/>
-        </w:rPr>
-        <w:t xml:space="preserve"> </w:t>
-      </w:r>
-      <w:r>
-        <w:rPr>
-          <w:szCs w:val="28"/>
-        </w:rPr>
-        <w:t xml:space="preserve">Кроме того, </w:t>
-      </w:r>
-      <w:proofErr w:type="spellStart"/>
-      <w:r>
-        <w:rPr>
-          <w:szCs w:val="28"/>
-        </w:rPr>
-        <w:t>Git</w:t>
-      </w:r>
-      <w:proofErr w:type="spellEnd"/>
-      <w:r>
-        <w:rPr>
-          <w:szCs w:val="28"/>
-        </w:rPr>
-        <w:t xml:space="preserve"> обеспечивает эффективную командную работу над проектом, позволяя разработчикам одновременно работать над одним и тем же кодом, не задевая другие части кода. Это улучшает производительность и повышает качество кода.</w:t>
-      </w:r>
-      <w:r>
-        <w:rPr>
-          <w:szCs w:val="28"/>
-        </w:rPr>
-        <w:t xml:space="preserve"> </w:t>
-      </w:r>
-      <w:proofErr w:type="spellStart"/>
-      <w:r>
-        <w:rPr>
-          <w:szCs w:val="28"/>
-        </w:rPr>
-        <w:t>Git</w:t>
-      </w:r>
-      <w:proofErr w:type="spellEnd"/>
-      <w:r>
-        <w:rPr>
-          <w:szCs w:val="28"/>
-        </w:rPr>
-        <w:t xml:space="preserve"> также предоставляет различные инструменты для слияния и синхронизации кода, обеспечивая более гладкое сотрудничество между разработчиками. Кроме того, </w:t>
-      </w:r>
-      <w:proofErr w:type="spellStart"/>
-      <w:r>
-        <w:rPr>
-          <w:szCs w:val="28"/>
-        </w:rPr>
-        <w:t>Git</w:t>
-      </w:r>
-      <w:proofErr w:type="spellEnd"/>
-      <w:r>
-        <w:rPr>
-          <w:szCs w:val="28"/>
-        </w:rPr>
-        <w:t xml:space="preserve"> имеет широкий выбор хостинг-платформ, таких как </w:t>
-      </w:r>
-      <w:proofErr w:type="spellStart"/>
-      <w:r>
-        <w:rPr>
-          <w:szCs w:val="28"/>
-        </w:rPr>
-        <w:t>GitHub</w:t>
-      </w:r>
-      <w:proofErr w:type="spellEnd"/>
-      <w:r>
-        <w:rPr>
-          <w:szCs w:val="28"/>
-        </w:rPr>
-        <w:t xml:space="preserve"> или </w:t>
-      </w:r>
-      <w:proofErr w:type="spellStart"/>
-      <w:r>
-        <w:rPr>
-          <w:szCs w:val="28"/>
-        </w:rPr>
-        <w:t>GitLab</w:t>
-      </w:r>
-      <w:proofErr w:type="spellEnd"/>
-      <w:r>
-        <w:rPr>
-          <w:szCs w:val="28"/>
-        </w:rPr>
-        <w:t>, которые предоставляют инструменты для управления проектами и совместной работы над кодом.</w:t>
-      </w:r>
-      <w:r>
-        <w:rPr>
-          <w:szCs w:val="28"/>
-        </w:rPr>
-        <w:t xml:space="preserve"> </w:t>
-      </w:r>
-      <w:r>
-        <w:rPr>
-          <w:szCs w:val="28"/>
-        </w:rPr>
-        <w:t xml:space="preserve">В целом, использование </w:t>
-      </w:r>
-      <w:proofErr w:type="spellStart"/>
-      <w:r>
-        <w:rPr>
-          <w:szCs w:val="28"/>
-        </w:rPr>
-        <w:t>Git</w:t>
-      </w:r>
-      <w:proofErr w:type="spellEnd"/>
-      <w:r>
-        <w:rPr>
-          <w:szCs w:val="28"/>
-        </w:rPr>
-        <w:t xml:space="preserve"> упрощает работу над проектом, повышает качество кода и облегчает сотрудничество между разработчиками.</w:t>
-      </w:r>
-    </w:p>
-    <w:p>
-      <w:pPr>
-        <w:ind w:left="0" w:firstLine="709"/>
-        <w:rPr>
-          <w:szCs w:val="28"/>
-        </w:rPr>
-      </w:pPr>
-    </w:p>
-    <w:p>
-      <w:pPr>
-        <w:ind w:left="0" w:firstLine="709"/>
-        <w:rPr>
-          <w:szCs w:val="28"/>
-        </w:rPr>
-      </w:pPr>
-    </w:p>
-    <w:p/>
+        <w:t xml:space="preserve">3 </w:t>
+      </w:r>
+      <w:r>
+        <w:rPr>
+          <w:rStyle w:val="10"/>
+        </w:rPr>
+        <w:t>Детальная проработка конкретного элемента, входящего в общую концепцию решения.</w:t>
+      </w:r>
+      <w:bookmarkEnd w:id="17"/>
+    </w:p>
+    <w:p>
+      <w:pPr>
+        <w:rPr>
+          <w:rFonts w:eastAsiaTheme="majorEastAsia"/>
+          <w:lang w:val="en-US"/>
+        </w:rPr>
+      </w:pPr>
+    </w:p>
     <w:p>
       <w:pPr>
         <w:pStyle w:val="2"/>
         <w:ind w:left="0" w:firstLine="709"/>
-        <w:rPr>
-          <w:rStyle w:val="markedcontent"/>
-        </w:rPr>
-      </w:pPr>
-      <w:r>
-        <w:rPr>
-          <w:rStyle w:val="markedcontent"/>
-        </w:rPr>
-        <w:t xml:space="preserve">Определение </w:t>
-      </w:r>
-      <w:proofErr w:type="spellStart"/>
-      <w:r>
-        <w:rPr>
-          <w:rStyle w:val="markedcontent"/>
-        </w:rPr>
-        <w:t>цветовосприятия</w:t>
-      </w:r>
-      <w:bookmarkEnd w:id="14"/>
-      <w:proofErr w:type="spellEnd"/>
-    </w:p>
-    <w:p>
-      <w:pPr>
-        <w:pStyle w:val="2"/>
+      </w:pPr>
+      <w:bookmarkStart w:id="18" w:name="_Toc136316747"/>
+      <w:bookmarkEnd w:id="10"/>
+      <w:bookmarkEnd w:id="11"/>
+      <w:r>
+        <w:t xml:space="preserve">3.1 </w:t>
+      </w:r>
+      <w:r>
+        <w:t>Моделирование архитектуры приложения</w:t>
+      </w:r>
+      <w:bookmarkEnd w:id="18"/>
+    </w:p>
+    <w:p>
+      <w:pPr>
         <w:ind w:left="0" w:firstLine="709"/>
-        <w:rPr>
-          <w:rStyle w:val="markedcontent"/>
-        </w:rPr>
-      </w:pPr>
-      <w:bookmarkStart w:id="16" w:name="_Toc129839977"/>
-      <w:r>
-        <w:rPr>
-          <w:rStyle w:val="markedcontent"/>
-        </w:rPr>
-        <w:t>Память и типы восприятия</w:t>
-      </w:r>
-      <w:bookmarkEnd w:id="16"/>
-    </w:p>
-    <w:p>
-      <w:pPr>
-        <w:pStyle w:val="1"/>
-        <w:ind w:left="0" w:firstLine="709"/>
-        <w:rPr>
-          <w:rStyle w:val="10"/>
-        </w:rPr>
-      </w:pPr>
-      <w:r>
-        <w:rPr>
-          <w:rStyle w:val="10"/>
-        </w:rPr>
-        <w:br w:type="page"/>
-      </w:r>
-      <w:bookmarkStart w:id="17" w:name="_Toc129839973"/>
-      <w:r>
-        <w:rPr>
-          <w:rStyle w:val="10"/>
-        </w:rPr>
-        <w:lastRenderedPageBreak/>
-        <w:t xml:space="preserve">3 </w:t>
-      </w:r>
-      <w:r>
-        <w:rPr>
-          <w:rStyle w:val="10"/>
-        </w:rPr>
-        <w:t>Детальная проработка конкретного элемента, входящего в общую концепцию решения.</w:t>
-      </w:r>
-      <w:bookmarkEnd w:id="17"/>
-    </w:p>
-    <w:bookmarkEnd w:id="10"/>
-    <w:bookmarkEnd w:id="11"/>
-    <w:p>
-      <w:pPr>
-        <w:pStyle w:val="2"/>
-        <w:ind w:left="0" w:firstLine="709"/>
-      </w:pPr>
-      <w:r>
-        <w:t xml:space="preserve">3.1 </w:t>
-      </w:r>
-      <w:r>
-        <w:t>Моделирование архитектуры приложения</w:t>
-      </w:r>
-    </w:p>
-    <w:p>
-      <w:pPr>
-        <w:ind w:left="0" w:firstLine="709"/>
       </w:pPr>
       <w:r>
         <w:t xml:space="preserve">Для формализации </w:t>
@@ -11609,6 +11585,9 @@
     </w:p>
     <w:p>
       <w:r>
+        <w:rPr>
+          <w:noProof/>
+        </w:rPr>
         <w:drawing>
           <wp:inline distT="0" distB="0" distL="0" distR="0" wp14:anchorId="60F35420" wp14:editId="7B26A028">
             <wp:extent cx="5850890" cy="3561080"/>
@@ -11718,6 +11697,9 @@
     <w:p/>
     <w:p>
       <w:r>
+        <w:rPr>
+          <w:noProof/>
+        </w:rPr>
         <w:lastRenderedPageBreak/>
         <w:drawing>
           <wp:inline distT="0" distB="0" distL="0" distR="0" wp14:anchorId="353E8F11" wp14:editId="3F8952ED">
@@ -12741,6 +12723,7 @@
       </w:pPr>
       <w:r>
         <w:rPr>
+          <w:noProof/>
           <w:szCs w:val="28"/>
         </w:rPr>
         <w:lastRenderedPageBreak/>
@@ -12824,13 +12807,7 @@
         <w:rPr>
           <w:szCs w:val="28"/>
         </w:rPr>
-        <w:t xml:space="preserve"> – основная страница, содержащая навигацию по веб-приложению и его описание.</w:t>
-      </w:r>
-      <w:r>
-        <w:rPr>
-          <w:szCs w:val="28"/>
-        </w:rPr>
-        <w:t xml:space="preserve"> Соответственно, от </w:t>
+        <w:t xml:space="preserve"> – основная страница, содержащая навигацию по веб-приложению и его описание. Соответственно, от </w:t>
       </w:r>
       <w:proofErr w:type="spellStart"/>
       <w:r>
@@ -12858,21 +12835,46 @@
         <w:rPr>
           <w:szCs w:val="28"/>
         </w:rPr>
+        <w:t xml:space="preserve"> с функционалам по модулям – </w:t>
+      </w:r>
+      <w:proofErr w:type="spellStart"/>
+      <w:r>
+        <w:rPr>
+          <w:szCs w:val="28"/>
+        </w:rPr>
+        <w:t>таб</w:t>
+      </w:r>
+      <w:proofErr w:type="spellEnd"/>
+      <w:r>
+        <w:rPr>
+          <w:szCs w:val="28"/>
+        </w:rPr>
+        <w:t xml:space="preserve"> «</w:t>
+      </w:r>
+      <w:r>
+        <w:rPr>
+          <w:szCs w:val="28"/>
+          <w:lang w:val="en-US"/>
+        </w:rPr>
+        <w:t>Reader</w:t>
+      </w:r>
+      <w:r>
+        <w:rPr>
+          <w:szCs w:val="28"/>
+        </w:rPr>
+        <w:t>»</w:t>
+      </w:r>
+      <w:r>
+        <w:rPr>
+          <w:szCs w:val="28"/>
+        </w:rPr>
         <w:t xml:space="preserve"> </w:t>
       </w:r>
-      <w:proofErr w:type="gramStart"/>
-      <w:r>
-        <w:rPr>
-          <w:szCs w:val="28"/>
-        </w:rPr>
-        <w:t>с функционалам</w:t>
-      </w:r>
-      <w:proofErr w:type="gramEnd"/>
-      <w:r>
-        <w:rPr>
-          <w:szCs w:val="28"/>
-        </w:rPr>
-        <w:t xml:space="preserve"> по модулям – </w:t>
+      <w:r>
+        <w:rPr>
+          <w:szCs w:val="28"/>
+        </w:rPr>
+        <w:t xml:space="preserve">и </w:t>
       </w:r>
       <w:proofErr w:type="spellStart"/>
       <w:r>
@@ -12886,6 +12888,34 @@
         <w:rPr>
           <w:szCs w:val="28"/>
         </w:rPr>
+        <w:t xml:space="preserve"> «Тест»</w:t>
+      </w:r>
+    </w:p>
+    <w:p>
+      <w:pPr>
+        <w:ind w:left="0" w:firstLine="709"/>
+        <w:rPr>
+          <w:szCs w:val="28"/>
+        </w:rPr>
+      </w:pPr>
+      <w:r>
+        <w:rPr>
+          <w:szCs w:val="28"/>
+        </w:rPr>
+        <w:t>Компоненты, реализующие функционал модуля чтения (</w:t>
+      </w:r>
+      <w:proofErr w:type="spellStart"/>
+      <w:r>
+        <w:rPr>
+          <w:szCs w:val="28"/>
+        </w:rPr>
+        <w:t>таб</w:t>
+      </w:r>
+      <w:proofErr w:type="spellEnd"/>
+      <w:r>
+        <w:rPr>
+          <w:szCs w:val="28"/>
+        </w:rPr>
         <w:t xml:space="preserve"> «</w:t>
       </w:r>
       <w:r>
@@ -12899,33 +12929,25 @@
         <w:rPr>
           <w:szCs w:val="28"/>
         </w:rPr>
-        <w:t>»</w:t>
-      </w:r>
-      <w:r>
-        <w:rPr>
-          <w:szCs w:val="28"/>
-        </w:rPr>
-        <w:t xml:space="preserve"> </w:t>
-      </w:r>
-      <w:r>
-        <w:rPr>
-          <w:szCs w:val="28"/>
-        </w:rPr>
-        <w:t xml:space="preserve">и </w:t>
-      </w:r>
-      <w:proofErr w:type="spellStart"/>
-      <w:r>
-        <w:rPr>
-          <w:szCs w:val="28"/>
-        </w:rPr>
-        <w:t>таб</w:t>
-      </w:r>
-      <w:proofErr w:type="spellEnd"/>
-      <w:r>
-        <w:rPr>
-          <w:szCs w:val="28"/>
-        </w:rPr>
-        <w:t xml:space="preserve"> «Тест»</w:t>
+        <w:t>») представлены на рисунке</w:t>
+      </w:r>
+      <w:r>
+        <w:rPr>
+          <w:szCs w:val="28"/>
+        </w:rPr>
+        <w:t xml:space="preserve"> 3.</w:t>
+      </w:r>
+      <w:r>
+        <w:rPr>
+          <w:szCs w:val="28"/>
+        </w:rPr>
+        <w:t>4</w:t>
+      </w:r>
+      <w:r>
+        <w:rPr>
+          <w:szCs w:val="28"/>
+        </w:rPr>
+        <w:t>.</w:t>
       </w:r>
     </w:p>
     <w:p>
@@ -12935,63 +12957,6 @@
           <w:szCs w:val="28"/>
         </w:rPr>
       </w:pPr>
-      <w:r>
-        <w:rPr>
-          <w:szCs w:val="28"/>
-        </w:rPr>
-        <w:t>Компоненты, реализующие функционал модуля чтения (</w:t>
-      </w:r>
-      <w:proofErr w:type="spellStart"/>
-      <w:r>
-        <w:rPr>
-          <w:szCs w:val="28"/>
-        </w:rPr>
-        <w:t>таб</w:t>
-      </w:r>
-      <w:proofErr w:type="spellEnd"/>
-      <w:r>
-        <w:rPr>
-          <w:szCs w:val="28"/>
-        </w:rPr>
-        <w:t xml:space="preserve"> «</w:t>
-      </w:r>
-      <w:r>
-        <w:rPr>
-          <w:szCs w:val="28"/>
-          <w:lang w:val="en-US"/>
-        </w:rPr>
-        <w:t>Reader</w:t>
-      </w:r>
-      <w:r>
-        <w:rPr>
-          <w:szCs w:val="28"/>
-        </w:rPr>
-        <w:t>»</w:t>
-      </w:r>
-      <w:r>
-        <w:rPr>
-          <w:szCs w:val="28"/>
-        </w:rPr>
-        <w:t>) представлены на рисунке</w:t>
-      </w:r>
-      <w:r>
-        <w:rPr>
-          <w:szCs w:val="28"/>
-        </w:rPr>
-        <w:t xml:space="preserve"> 3.</w:t>
-      </w:r>
-      <w:r>
-        <w:rPr>
-          <w:szCs w:val="28"/>
-        </w:rPr>
-        <w:t>4</w:t>
-      </w:r>
-      <w:r>
-        <w:rPr>
-          <w:szCs w:val="28"/>
-        </w:rPr>
-        <w:t>.</w:t>
-      </w:r>
     </w:p>
     <w:p>
       <w:pPr>
@@ -13000,16 +12965,9 @@
           <w:szCs w:val="28"/>
         </w:rPr>
       </w:pPr>
-    </w:p>
-    <w:p>
-      <w:pPr>
-        <w:ind w:left="0" w:firstLine="709"/>
-        <w:rPr>
-          <w:szCs w:val="28"/>
-        </w:rPr>
-      </w:pPr>
-      <w:r>
-        <w:rPr>
+      <w:r>
+        <w:rPr>
+          <w:noProof/>
           <w:szCs w:val="28"/>
         </w:rPr>
         <w:drawing>
@@ -13104,29 +13062,392 @@
     </w:p>
     <w:p>
       <w:pPr>
-        <w:pStyle w:val="1"/>
-        <w:rPr>
-          <w:color w:val="FF0000"/>
-        </w:rPr>
-      </w:pPr>
-      <w:r>
-        <w:rPr>
-          <w:color w:val="FF0000"/>
-        </w:rPr>
-        <w:t>дописать</w:t>
-      </w:r>
-    </w:p>
-    <w:p>
-      <w:pPr>
         <w:pStyle w:val="2"/>
       </w:pPr>
       <w:r>
-        <w:t>3.2 Описание процесса разработки</w:t>
+        <w:t>3.2 Проектирование интерфейса приложения</w:t>
       </w:r>
     </w:p>
     <w:p>
       <w:pPr>
         <w:ind w:left="0" w:firstLine="709"/>
+      </w:pPr>
+      <w:r>
+        <w:t xml:space="preserve">Интерфейс приложения был спроектирован в </w:t>
+      </w:r>
+      <w:r>
+        <w:rPr>
+          <w:lang w:val="en-US"/>
+        </w:rPr>
+        <w:t>Figma</w:t>
+      </w:r>
+      <w:r>
+        <w:t xml:space="preserve">, использовались компоненты из </w:t>
+      </w:r>
+      <w:r>
+        <w:rPr>
+          <w:lang w:val="en-US"/>
+        </w:rPr>
+        <w:t>UI</w:t>
+      </w:r>
+      <w:r>
+        <w:t xml:space="preserve"> </w:t>
+      </w:r>
+      <w:r>
+        <w:rPr>
+          <w:lang w:val="en-US"/>
+        </w:rPr>
+        <w:t>Kit</w:t>
+      </w:r>
+      <w:r>
+        <w:t xml:space="preserve"> “</w:t>
+      </w:r>
+      <w:r>
+        <w:rPr>
+          <w:lang w:val="en-US"/>
+        </w:rPr>
+        <w:t>Desktop</w:t>
+      </w:r>
+      <w:r>
+        <w:t xml:space="preserve"> </w:t>
+      </w:r>
+      <w:r>
+        <w:rPr>
+          <w:lang w:val="en-US"/>
+        </w:rPr>
+        <w:t>components</w:t>
+      </w:r>
+      <w:r>
+        <w:t>”</w:t>
+      </w:r>
+      <w:r>
+        <w:t xml:space="preserve"> и плагины </w:t>
+      </w:r>
+      <w:r>
+        <w:rPr>
+          <w:lang w:val="en-US"/>
+        </w:rPr>
+        <w:t>Color</w:t>
+      </w:r>
+      <w:r>
+        <w:t xml:space="preserve"> </w:t>
+      </w:r>
+      <w:r>
+        <w:rPr>
+          <w:lang w:val="en-US"/>
+        </w:rPr>
+        <w:t>wheel</w:t>
+      </w:r>
+      <w:r>
+        <w:t xml:space="preserve">, </w:t>
+      </w:r>
+      <w:r>
+        <w:rPr>
+          <w:lang w:val="en-US"/>
+        </w:rPr>
+        <w:t>color</w:t>
+      </w:r>
+      <w:r>
+        <w:t xml:space="preserve"> </w:t>
+      </w:r>
+      <w:r>
+        <w:rPr>
+          <w:lang w:val="en-US"/>
+        </w:rPr>
+        <w:t>palette</w:t>
+      </w:r>
+      <w:r>
+        <w:t>.</w:t>
+      </w:r>
+    </w:p>
+    <w:p>
+      <w:pPr>
+        <w:ind w:left="0" w:firstLine="709"/>
+      </w:pPr>
+      <w:r>
+        <w:t xml:space="preserve">Страница </w:t>
+      </w:r>
+      <w:proofErr w:type="spellStart"/>
+      <w:r>
+        <w:t>лендинга</w:t>
+      </w:r>
+      <w:proofErr w:type="spellEnd"/>
+      <w:r>
+        <w:t xml:space="preserve"> представлена на рисунке.</w:t>
+      </w:r>
+    </w:p>
+    <w:p>
+      <w:pPr>
+        <w:ind w:left="0" w:firstLine="709"/>
+      </w:pPr>
+    </w:p>
+    <w:p>
+      <w:pPr>
+        <w:jc w:val="center"/>
+      </w:pPr>
+      <w:r>
+        <w:drawing>
+          <wp:inline distT="0" distB="0" distL="0" distR="0" wp14:anchorId="5EC8243C" wp14:editId="019C61B2">
+            <wp:extent cx="5850890" cy="4217035"/>
+            <wp:effectExtent l="0" t="0" r="0" b="0"/>
+            <wp:docPr id="1847623880" name="Рисунок 1"/>
+            <wp:cNvGraphicFramePr>
+              <a:graphicFrameLocks xmlns:a="http://schemas.openxmlformats.org/drawingml/2006/main" noChangeAspect="1"/>
+            </wp:cNvGraphicFramePr>
+            <a:graphic xmlns:a="http://schemas.openxmlformats.org/drawingml/2006/main">
+              <a:graphicData uri="http://schemas.openxmlformats.org/drawingml/2006/picture">
+                <pic:pic xmlns:pic="http://schemas.openxmlformats.org/drawingml/2006/picture">
+                  <pic:nvPicPr>
+                    <pic:cNvPr id="1847623880" name=""/>
+                    <pic:cNvPicPr/>
+                  </pic:nvPicPr>
+                  <pic:blipFill>
+                    <a:blip r:embed="rId23"/>
+                    <a:stretch>
+                      <a:fillRect/>
+                    </a:stretch>
+                  </pic:blipFill>
+                  <pic:spPr>
+                    <a:xfrm>
+                      <a:off x="0" y="0"/>
+                      <a:ext cx="5850890" cy="4217035"/>
+                    </a:xfrm>
+                    <a:prstGeom prst="rect">
+                      <a:avLst/>
+                    </a:prstGeom>
+                  </pic:spPr>
+                </pic:pic>
+              </a:graphicData>
+            </a:graphic>
+          </wp:inline>
+        </w:drawing>
+      </w:r>
+    </w:p>
+    <w:p>
+      <w:pPr>
+        <w:jc w:val="center"/>
+      </w:pPr>
+      <w:r>
+        <w:t>Рисунок -</w:t>
+      </w:r>
+      <w:proofErr w:type="spellStart"/>
+      <w:r>
+        <w:t>Лендинг</w:t>
+      </w:r>
+      <w:proofErr w:type="spellEnd"/>
+    </w:p>
+    <w:p>
+      <w:pPr>
+        <w:jc w:val="center"/>
+      </w:pPr>
+    </w:p>
+    <w:p>
+      <w:proofErr w:type="spellStart"/>
+      <w:r>
+        <w:t>Таб</w:t>
+      </w:r>
+      <w:proofErr w:type="spellEnd"/>
+      <w:r>
+        <w:t xml:space="preserve"> в положении </w:t>
+      </w:r>
+      <w:r>
+        <w:t>“</w:t>
+      </w:r>
+      <w:r>
+        <w:rPr>
+          <w:lang w:val="en-US"/>
+        </w:rPr>
+        <w:t>Reader</w:t>
+      </w:r>
+      <w:r>
+        <w:t>”</w:t>
+      </w:r>
+      <w:r>
+        <w:t xml:space="preserve">, </w:t>
+      </w:r>
+      <w:proofErr w:type="spellStart"/>
+      <w:r>
+        <w:t>риисунок</w:t>
+      </w:r>
+      <w:proofErr w:type="spellEnd"/>
+      <w:r>
+        <w:t xml:space="preserve"> .</w:t>
+      </w:r>
+    </w:p>
+    <w:p>
+      <w:pPr>
+        <w:jc w:val="center"/>
+      </w:pPr>
+      <w:r>
+        <w:lastRenderedPageBreak/>
+        <w:drawing>
+          <wp:inline distT="0" distB="0" distL="0" distR="0" wp14:anchorId="19857BFF" wp14:editId="005F22D0">
+            <wp:extent cx="5850890" cy="4233545"/>
+            <wp:effectExtent l="0" t="0" r="0" b="0"/>
+            <wp:docPr id="762973205" name="Рисунок 1"/>
+            <wp:cNvGraphicFramePr>
+              <a:graphicFrameLocks xmlns:a="http://schemas.openxmlformats.org/drawingml/2006/main" noChangeAspect="1"/>
+            </wp:cNvGraphicFramePr>
+            <a:graphic xmlns:a="http://schemas.openxmlformats.org/drawingml/2006/main">
+              <a:graphicData uri="http://schemas.openxmlformats.org/drawingml/2006/picture">
+                <pic:pic xmlns:pic="http://schemas.openxmlformats.org/drawingml/2006/picture">
+                  <pic:nvPicPr>
+                    <pic:cNvPr id="762973205" name=""/>
+                    <pic:cNvPicPr/>
+                  </pic:nvPicPr>
+                  <pic:blipFill>
+                    <a:blip r:embed="rId24"/>
+                    <a:stretch>
+                      <a:fillRect/>
+                    </a:stretch>
+                  </pic:blipFill>
+                  <pic:spPr>
+                    <a:xfrm>
+                      <a:off x="0" y="0"/>
+                      <a:ext cx="5850890" cy="4233545"/>
+                    </a:xfrm>
+                    <a:prstGeom prst="rect">
+                      <a:avLst/>
+                    </a:prstGeom>
+                  </pic:spPr>
+                </pic:pic>
+              </a:graphicData>
+            </a:graphic>
+          </wp:inline>
+        </w:drawing>
+      </w:r>
+    </w:p>
+    <w:p>
+      <w:pPr>
+        <w:jc w:val="center"/>
+        <w:rPr>
+          <w:lang w:val="en-US"/>
+        </w:rPr>
+      </w:pPr>
+      <w:r>
+        <w:t xml:space="preserve">Рисунок  - </w:t>
+      </w:r>
+      <w:proofErr w:type="spellStart"/>
+      <w:r>
+        <w:t>Таб</w:t>
+      </w:r>
+      <w:proofErr w:type="spellEnd"/>
+      <w:r>
+        <w:t xml:space="preserve"> в положении </w:t>
+      </w:r>
+      <w:r>
+        <w:rPr>
+          <w:lang w:val="en-US"/>
+        </w:rPr>
+        <w:t>Reader</w:t>
+      </w:r>
+    </w:p>
+    <w:p>
+      <w:pPr>
+        <w:jc w:val="center"/>
+      </w:pPr>
+    </w:p>
+    <w:p>
+      <w:proofErr w:type="spellStart"/>
+      <w:r>
+        <w:t>Таб</w:t>
+      </w:r>
+      <w:proofErr w:type="spellEnd"/>
+      <w:r>
+        <w:t xml:space="preserve"> в положении </w:t>
+      </w:r>
+      <w:r>
+        <w:rPr>
+          <w:lang w:val="en-US"/>
+        </w:rPr>
+        <w:t>Reader</w:t>
+      </w:r>
+      <w:r>
+        <w:t>, раскрыто меню, рисунок.</w:t>
+      </w:r>
+    </w:p>
+    <w:p>
+      <w:r>
+        <w:lastRenderedPageBreak/>
+        <w:drawing>
+          <wp:inline distT="0" distB="0" distL="0" distR="0" wp14:anchorId="5ED537B5" wp14:editId="5982CF8B">
+            <wp:extent cx="5850890" cy="4250690"/>
+            <wp:effectExtent l="0" t="0" r="0" b="0"/>
+            <wp:docPr id="1668173789" name="Рисунок 1"/>
+            <wp:cNvGraphicFramePr>
+              <a:graphicFrameLocks xmlns:a="http://schemas.openxmlformats.org/drawingml/2006/main" noChangeAspect="1"/>
+            </wp:cNvGraphicFramePr>
+            <a:graphic xmlns:a="http://schemas.openxmlformats.org/drawingml/2006/main">
+              <a:graphicData uri="http://schemas.openxmlformats.org/drawingml/2006/picture">
+                <pic:pic xmlns:pic="http://schemas.openxmlformats.org/drawingml/2006/picture">
+                  <pic:nvPicPr>
+                    <pic:cNvPr id="1668173789" name=""/>
+                    <pic:cNvPicPr/>
+                  </pic:nvPicPr>
+                  <pic:blipFill>
+                    <a:blip r:embed="rId25"/>
+                    <a:stretch>
+                      <a:fillRect/>
+                    </a:stretch>
+                  </pic:blipFill>
+                  <pic:spPr>
+                    <a:xfrm>
+                      <a:off x="0" y="0"/>
+                      <a:ext cx="5850890" cy="4250690"/>
+                    </a:xfrm>
+                    <a:prstGeom prst="rect">
+                      <a:avLst/>
+                    </a:prstGeom>
+                  </pic:spPr>
+                </pic:pic>
+              </a:graphicData>
+            </a:graphic>
+          </wp:inline>
+        </w:drawing>
+      </w:r>
+    </w:p>
+    <w:p>
+      <w:pPr>
+        <w:rPr>
+          <w:lang w:val="en-US"/>
+        </w:rPr>
+      </w:pPr>
+      <w:r>
+        <w:t xml:space="preserve">Рисунок – меню настройки </w:t>
+      </w:r>
+      <w:r>
+        <w:rPr>
+          <w:lang w:val="en-US"/>
+        </w:rPr>
+        <w:t>Reader</w:t>
+      </w:r>
+    </w:p>
+    <w:p>
+      <w:pPr>
+        <w:rPr>
+          <w:lang w:val="en-US"/>
+        </w:rPr>
+      </w:pPr>
+    </w:p>
+    <w:p>
+      <w:pPr>
+        <w:pStyle w:val="2"/>
+      </w:pPr>
+      <w:bookmarkStart w:id="19" w:name="_Toc136316749"/>
+      <w:r>
+        <w:t>3.</w:t>
+      </w:r>
+      <w:r>
+        <w:t>3</w:t>
+      </w:r>
+      <w:r>
+        <w:t xml:space="preserve"> Описание процесса разработки</w:t>
+      </w:r>
+      <w:bookmarkEnd w:id="19"/>
+    </w:p>
+    <w:p>
+      <w:pPr>
+        <w:ind w:left="0" w:firstLine="709"/>
         <w:rPr>
           <w:szCs w:val="28"/>
         </w:rPr>
@@ -13224,19 +13545,7 @@
         <w:rPr>
           <w:szCs w:val="28"/>
         </w:rPr>
-        <w:t>Помимо этого</w:t>
-      </w:r>
-      <w:r>
-        <w:rPr>
-          <w:szCs w:val="28"/>
-        </w:rPr>
-        <w:t>,</w:t>
-      </w:r>
-      <w:r>
-        <w:rPr>
-          <w:szCs w:val="28"/>
-        </w:rPr>
-        <w:t xml:space="preserve"> потребуется доработка </w:t>
+        <w:t xml:space="preserve">Помимо этого, потребуется доработка </w:t>
       </w:r>
       <w:r>
         <w:rPr>
@@ -13267,33 +13576,27 @@
         <w:rPr>
           <w:szCs w:val="28"/>
         </w:rPr>
-        <w:t xml:space="preserve">изображением, а также для возможности представления необходимой </w:t>
-      </w:r>
-      <w:proofErr w:type="gramStart"/>
-      <w:r>
-        <w:rPr>
-          <w:szCs w:val="28"/>
-        </w:rPr>
-        <w:t>аудио-информации</w:t>
-      </w:r>
-      <w:proofErr w:type="gramEnd"/>
-      <w:r>
-        <w:rPr>
-          <w:szCs w:val="28"/>
-        </w:rPr>
-        <w:t>.</w:t>
+        <w:t>изображением, а также для возможности представления необходимой аудио-информации.</w:t>
       </w:r>
     </w:p>
     <w:p>
       <w:pPr>
         <w:pStyle w:val="2"/>
       </w:pPr>
-      <w:r>
-        <w:t xml:space="preserve">3.3 </w:t>
+      <w:bookmarkStart w:id="20" w:name="_Toc136316750"/>
+      <w:r>
+        <w:t>3.</w:t>
+      </w:r>
+      <w:r>
+        <w:t>4</w:t>
+      </w:r>
+      <w:r>
+        <w:t xml:space="preserve"> </w:t>
       </w:r>
       <w:r>
         <w:t>Масштабирование и расширение функционала</w:t>
       </w:r>
+      <w:bookmarkEnd w:id="20"/>
     </w:p>
     <w:p>
       <w:r>
@@ -13320,6 +13623,7 @@
           <w:sz w:val="28"/>
           <w:szCs w:val="28"/>
         </w:rPr>
+        <w:lastRenderedPageBreak/>
         <w:t>Возможность загружать контент в аудио форматах</w:t>
       </w:r>
     </w:p>
@@ -13439,14 +13743,14 @@
           <w:rStyle w:val="markedcontent"/>
         </w:rPr>
       </w:pPr>
-      <w:bookmarkStart w:id="18" w:name="_Toc129839978"/>
+      <w:bookmarkStart w:id="21" w:name="_Toc136316751"/>
       <w:r>
         <w:rPr>
           <w:rStyle w:val="markedcontent"/>
         </w:rPr>
         <w:t>Описание классов</w:t>
       </w:r>
-      <w:bookmarkEnd w:id="18"/>
+      <w:bookmarkEnd w:id="21"/>
     </w:p>
     <w:p>
       <w:pPr>
@@ -13456,14 +13760,14 @@
           <w:rStyle w:val="markedcontent"/>
         </w:rPr>
       </w:pPr>
-      <w:bookmarkStart w:id="19" w:name="_Toc129839979"/>
+      <w:bookmarkStart w:id="22" w:name="_Toc136316752"/>
       <w:r>
         <w:rPr>
           <w:rStyle w:val="markedcontent"/>
         </w:rPr>
         <w:t>Общие схемы</w:t>
       </w:r>
-      <w:bookmarkEnd w:id="19"/>
+      <w:bookmarkEnd w:id="22"/>
     </w:p>
     <w:p>
       <w:pPr>
@@ -13473,6 +13777,7 @@
           <w:rStyle w:val="markedcontent"/>
         </w:rPr>
       </w:pPr>
+      <w:bookmarkStart w:id="23" w:name="_Toc136316753"/>
       <w:r>
         <w:rPr>
           <w:rStyle w:val="markedcontent"/>
@@ -13485,6 +13790,7 @@
         </w:rPr>
         <w:t>лгоритмы</w:t>
       </w:r>
+      <w:bookmarkEnd w:id="23"/>
     </w:p>
     <w:p>
       <w:pPr>
@@ -13512,7 +13818,7 @@
           <w:bCs w:val="0"/>
         </w:rPr>
       </w:pPr>
-      <w:bookmarkStart w:id="20" w:name="_Toc129839981"/>
+      <w:bookmarkStart w:id="24" w:name="_Toc136316754"/>
       <w:r>
         <w:rPr>
           <w:rStyle w:val="10"/>
@@ -13526,13 +13832,13 @@
         </w:rPr>
         <w:t xml:space="preserve">Практическая реализация </w:t>
       </w:r>
-      <w:bookmarkEnd w:id="20"/>
       <w:r>
         <w:rPr>
           <w:rStyle w:val="10"/>
         </w:rPr>
         <w:t>приложения</w:t>
       </w:r>
+      <w:bookmarkEnd w:id="24"/>
     </w:p>
     <w:p>
       <w:pPr>
@@ -13542,7 +13848,7 @@
           <w:rStyle w:val="markedcontent"/>
         </w:rPr>
       </w:pPr>
-      <w:bookmarkStart w:id="21" w:name="_Toc129839982"/>
+      <w:bookmarkStart w:id="25" w:name="_Toc136316755"/>
       <w:r>
         <w:rPr>
           <w:rStyle w:val="markedcontent"/>
@@ -13567,7 +13873,7 @@
         </w:rPr>
         <w:t xml:space="preserve"> приложения</w:t>
       </w:r>
-      <w:bookmarkEnd w:id="21"/>
+      <w:bookmarkEnd w:id="25"/>
     </w:p>
     <w:p>
       <w:pPr>
@@ -13603,14 +13909,14 @@
         <w:pStyle w:val="1"/>
         <w:jc w:val="center"/>
       </w:pPr>
-      <w:bookmarkStart w:id="22" w:name="_Toc129839984"/>
+      <w:bookmarkStart w:id="26" w:name="_Toc136316756"/>
       <w:r>
         <w:rPr>
           <w:rStyle w:val="10"/>
         </w:rPr>
         <w:t>ЗАКЛЮЧЕНИЕ</w:t>
       </w:r>
-      <w:bookmarkEnd w:id="22"/>
+      <w:bookmarkEnd w:id="26"/>
     </w:p>
     <w:p>
       <w:pPr>
@@ -13627,8 +13933,8 @@
         <w:spacing w:after="200"/>
         <w:ind w:left="0" w:firstLine="709"/>
       </w:pPr>
-      <w:bookmarkStart w:id="23" w:name="_Toc43902144"/>
-      <w:bookmarkStart w:id="24" w:name="_Toc43902319"/>
+      <w:bookmarkStart w:id="27" w:name="_Toc43902144"/>
+      <w:bookmarkStart w:id="28" w:name="_Toc43902319"/>
     </w:p>
     <w:p>
       <w:pPr>
@@ -13661,9 +13967,9 @@
           <w:color w:val="auto"/>
         </w:rPr>
       </w:pPr>
-      <w:bookmarkStart w:id="25" w:name="_Toc129839985"/>
-      <w:bookmarkEnd w:id="23"/>
-      <w:bookmarkEnd w:id="24"/>
+      <w:bookmarkStart w:id="29" w:name="_Toc136316757"/>
+      <w:bookmarkEnd w:id="27"/>
+      <w:bookmarkEnd w:id="28"/>
       <w:r>
         <w:rPr>
           <w:rFonts w:cs="Times New Roman"/>
@@ -13672,7 +13978,7 @@
         <w:lastRenderedPageBreak/>
         <w:t>СПИСОК ЛИТЕРАТУРЫ</w:t>
       </w:r>
-      <w:bookmarkEnd w:id="25"/>
+      <w:bookmarkEnd w:id="29"/>
     </w:p>
     <w:p>
       <w:pPr>
@@ -13684,21 +13990,13 @@
     </w:p>
     <w:p>
       <w:r>
-        <w:t xml:space="preserve">// РЕГИСТРАЦИЯ ДВИЖЕНИЙ ГЛАЗ В ПСИХОЛИНГВИСТИЧЕСКИХ </w:t>
-      </w:r>
-      <w:proofErr w:type="gramStart"/>
-      <w:r>
-        <w:t>ИССЛЕДОВАНИЯХ</w:t>
+        <w:t>// РЕГИСТРАЦИЯ ДВИЖЕНИЙ ГЛАЗ В ПСИХОЛИНГВИСТИЧЕСКИХ ИССЛЕДОВАНИЯХ</w:t>
       </w:r>
       <w:r>
         <w:t xml:space="preserve">  </w:t>
       </w:r>
       <w:r>
-        <w:t>ЧЕРНИГОВСКАЯ</w:t>
-      </w:r>
-      <w:proofErr w:type="gramEnd"/>
-      <w:r>
-        <w:t xml:space="preserve"> ТАТЬЯНА ВЛАДИМИРОВНА</w:t>
+        <w:t>ЧЕРНИГОВСКАЯ ТАТЬЯНА ВЛАДИМИРОВНА</w:t>
       </w:r>
     </w:p>
     <w:p>
@@ -13709,7 +14007,6 @@
           <w:lang w:val="en-US"/>
         </w:rPr>
       </w:pPr>
-      <w:bookmarkStart w:id="26" w:name="_Toc129839986"/>
       <w:r>
         <w:rPr>
           <w:lang w:val="en-US"/>
@@ -13734,27 +14031,19 @@
           <w:rStyle w:val="a-size-large"/>
           <w:lang w:val="en-US"/>
         </w:rPr>
-        <w:t>1ST Edition</w:t>
-      </w:r>
-      <w:bookmarkEnd w:id="26"/>
-      <w:r>
-        <w:rPr>
-          <w:rStyle w:val="a-size-large"/>
-          <w:lang w:val="en-US"/>
-        </w:rPr>
+        <w:t xml:space="preserve">1ST Edition </w:t>
+      </w:r>
+    </w:p>
+    <w:p>
+      <w:proofErr w:type="spellStart"/>
+      <w:r>
+        <w:t>by</w:t>
+      </w:r>
+      <w:proofErr w:type="spellEnd"/>
+      <w:r>
         <w:t xml:space="preserve"> </w:t>
       </w:r>
-    </w:p>
-    <w:p>
-      <w:proofErr w:type="spellStart"/>
-      <w:r>
-        <w:t>by</w:t>
-      </w:r>
-      <w:proofErr w:type="spellEnd"/>
-      <w:r>
-        <w:t xml:space="preserve"> </w:t>
-      </w:r>
-      <w:hyperlink r:id="rId23" w:history="1">
+      <w:hyperlink r:id="rId26" w:history="1">
         <w:proofErr w:type="spellStart"/>
         <w:r>
           <w:rPr>
@@ -17400,6 +17689,119 @@
     </w:lvl>
   </w:abstractNum>
   <w:abstractNum w:abstractNumId="29" w15:restartNumberingAfterBreak="0">
+    <w:nsid w:val="54AA35AB"/>
+    <w:multiLevelType w:val="multilevel"/>
+    <w:tmpl w:val="3DE00536"/>
+    <w:lvl w:ilvl="0">
+      <w:start w:val="1"/>
+      <w:numFmt w:val="decimal"/>
+      <w:lvlText w:val="%1."/>
+      <w:lvlJc w:val="left"/>
+      <w:pPr>
+        <w:tabs>
+          <w:tab w:val="num" w:pos="720"/>
+        </w:tabs>
+        <w:ind w:left="720" w:hanging="360"/>
+      </w:pPr>
+    </w:lvl>
+    <w:lvl w:ilvl="1" w:tentative="1">
+      <w:start w:val="1"/>
+      <w:numFmt w:val="decimal"/>
+      <w:lvlText w:val="%2."/>
+      <w:lvlJc w:val="left"/>
+      <w:pPr>
+        <w:tabs>
+          <w:tab w:val="num" w:pos="1440"/>
+        </w:tabs>
+        <w:ind w:left="1440" w:hanging="360"/>
+      </w:pPr>
+    </w:lvl>
+    <w:lvl w:ilvl="2" w:tentative="1">
+      <w:start w:val="1"/>
+      <w:numFmt w:val="decimal"/>
+      <w:lvlText w:val="%3."/>
+      <w:lvlJc w:val="left"/>
+      <w:pPr>
+        <w:tabs>
+          <w:tab w:val="num" w:pos="2160"/>
+        </w:tabs>
+        <w:ind w:left="2160" w:hanging="360"/>
+      </w:pPr>
+    </w:lvl>
+    <w:lvl w:ilvl="3" w:tentative="1">
+      <w:start w:val="1"/>
+      <w:numFmt w:val="decimal"/>
+      <w:lvlText w:val="%4."/>
+      <w:lvlJc w:val="left"/>
+      <w:pPr>
+        <w:tabs>
+          <w:tab w:val="num" w:pos="2880"/>
+        </w:tabs>
+        <w:ind w:left="2880" w:hanging="360"/>
+      </w:pPr>
+    </w:lvl>
+    <w:lvl w:ilvl="4" w:tentative="1">
+      <w:start w:val="1"/>
+      <w:numFmt w:val="decimal"/>
+      <w:lvlText w:val="%5."/>
+      <w:lvlJc w:val="left"/>
+      <w:pPr>
+        <w:tabs>
+          <w:tab w:val="num" w:pos="3600"/>
+        </w:tabs>
+        <w:ind w:left="3600" w:hanging="360"/>
+      </w:pPr>
+    </w:lvl>
+    <w:lvl w:ilvl="5" w:tentative="1">
+      <w:start w:val="1"/>
+      <w:numFmt w:val="decimal"/>
+      <w:lvlText w:val="%6."/>
+      <w:lvlJc w:val="left"/>
+      <w:pPr>
+        <w:tabs>
+          <w:tab w:val="num" w:pos="4320"/>
+        </w:tabs>
+        <w:ind w:left="4320" w:hanging="360"/>
+      </w:pPr>
+    </w:lvl>
+    <w:lvl w:ilvl="6" w:tentative="1">
+      <w:start w:val="1"/>
+      <w:numFmt w:val="decimal"/>
+      <w:lvlText w:val="%7."/>
+      <w:lvlJc w:val="left"/>
+      <w:pPr>
+        <w:tabs>
+          <w:tab w:val="num" w:pos="5040"/>
+        </w:tabs>
+        <w:ind w:left="5040" w:hanging="360"/>
+      </w:pPr>
+    </w:lvl>
+    <w:lvl w:ilvl="7" w:tentative="1">
+      <w:start w:val="1"/>
+      <w:numFmt w:val="decimal"/>
+      <w:lvlText w:val="%8."/>
+      <w:lvlJc w:val="left"/>
+      <w:pPr>
+        <w:tabs>
+          <w:tab w:val="num" w:pos="5760"/>
+        </w:tabs>
+        <w:ind w:left="5760" w:hanging="360"/>
+      </w:pPr>
+    </w:lvl>
+    <w:lvl w:ilvl="8" w:tentative="1">
+      <w:start w:val="1"/>
+      <w:numFmt w:val="decimal"/>
+      <w:lvlText w:val="%9."/>
+      <w:lvlJc w:val="left"/>
+      <w:pPr>
+        <w:tabs>
+          <w:tab w:val="num" w:pos="6480"/>
+        </w:tabs>
+        <w:ind w:left="6480" w:hanging="360"/>
+      </w:pPr>
+    </w:lvl>
+  </w:abstractNum>
+  <w:abstractNum w:abstractNumId="30" w15:restartNumberingAfterBreak="0">
     <w:nsid w:val="5736023C"/>
     <w:multiLevelType w:val="multilevel"/>
     <w:tmpl w:val="DBF01654"/>
@@ -17512,7 +17914,7 @@
       </w:rPr>
     </w:lvl>
   </w:abstractNum>
-  <w:abstractNum w:abstractNumId="30" w15:restartNumberingAfterBreak="0">
+  <w:abstractNum w:abstractNumId="31" w15:restartNumberingAfterBreak="0">
     <w:nsid w:val="573C6532"/>
     <w:multiLevelType w:val="hybridMultilevel"/>
     <w:tmpl w:val="1B502EA4"/>
@@ -17625,7 +18027,7 @@
       </w:rPr>
     </w:lvl>
   </w:abstractNum>
-  <w:abstractNum w:abstractNumId="31" w15:restartNumberingAfterBreak="0">
+  <w:abstractNum w:abstractNumId="32" w15:restartNumberingAfterBreak="0">
     <w:nsid w:val="57F81579"/>
     <w:multiLevelType w:val="hybridMultilevel"/>
     <w:tmpl w:val="05887F36"/>
@@ -17738,7 +18140,7 @@
       </w:rPr>
     </w:lvl>
   </w:abstractNum>
-  <w:abstractNum w:abstractNumId="32" w15:restartNumberingAfterBreak="0">
+  <w:abstractNum w:abstractNumId="33" w15:restartNumberingAfterBreak="0">
     <w:nsid w:val="5A0967D7"/>
     <w:multiLevelType w:val="hybridMultilevel"/>
     <w:tmpl w:val="FA09BBCE"/>
@@ -17792,7 +18194,7 @@
       <w:lvlJc w:val="left"/>
     </w:lvl>
   </w:abstractNum>
-  <w:abstractNum w:abstractNumId="33" w15:restartNumberingAfterBreak="0">
+  <w:abstractNum w:abstractNumId="34" w15:restartNumberingAfterBreak="0">
     <w:nsid w:val="5E1B7B71"/>
     <w:multiLevelType w:val="multilevel"/>
     <w:tmpl w:val="E0BC4934"/>
@@ -17941,7 +18343,120 @@
       </w:rPr>
     </w:lvl>
   </w:abstractNum>
-  <w:abstractNum w:abstractNumId="34" w15:restartNumberingAfterBreak="0">
+  <w:abstractNum w:abstractNumId="35" w15:restartNumberingAfterBreak="0">
+    <w:nsid w:val="60C77C6F"/>
+    <w:multiLevelType w:val="multilevel"/>
+    <w:tmpl w:val="E9B44086"/>
+    <w:lvl w:ilvl="0">
+      <w:start w:val="7"/>
+      <w:numFmt w:val="decimal"/>
+      <w:lvlText w:val="%1."/>
+      <w:lvlJc w:val="left"/>
+      <w:pPr>
+        <w:tabs>
+          <w:tab w:val="num" w:pos="720"/>
+        </w:tabs>
+        <w:ind w:left="720" w:hanging="360"/>
+      </w:pPr>
+    </w:lvl>
+    <w:lvl w:ilvl="1" w:tentative="1">
+      <w:start w:val="1"/>
+      <w:numFmt w:val="decimal"/>
+      <w:lvlText w:val="%2."/>
+      <w:lvlJc w:val="left"/>
+      <w:pPr>
+        <w:tabs>
+          <w:tab w:val="num" w:pos="1440"/>
+        </w:tabs>
+        <w:ind w:left="1440" w:hanging="360"/>
+      </w:pPr>
+    </w:lvl>
+    <w:lvl w:ilvl="2" w:tentative="1">
+      <w:start w:val="1"/>
+      <w:numFmt w:val="decimal"/>
+      <w:lvlText w:val="%3."/>
+      <w:lvlJc w:val="left"/>
+      <w:pPr>
+        <w:tabs>
+          <w:tab w:val="num" w:pos="2160"/>
+        </w:tabs>
+        <w:ind w:left="2160" w:hanging="360"/>
+      </w:pPr>
+    </w:lvl>
+    <w:lvl w:ilvl="3" w:tentative="1">
+      <w:start w:val="1"/>
+      <w:numFmt w:val="decimal"/>
+      <w:lvlText w:val="%4."/>
+      <w:lvlJc w:val="left"/>
+      <w:pPr>
+        <w:tabs>
+          <w:tab w:val="num" w:pos="2880"/>
+        </w:tabs>
+        <w:ind w:left="2880" w:hanging="360"/>
+      </w:pPr>
+    </w:lvl>
+    <w:lvl w:ilvl="4" w:tentative="1">
+      <w:start w:val="1"/>
+      <w:numFmt w:val="decimal"/>
+      <w:lvlText w:val="%5."/>
+      <w:lvlJc w:val="left"/>
+      <w:pPr>
+        <w:tabs>
+          <w:tab w:val="num" w:pos="3600"/>
+        </w:tabs>
+        <w:ind w:left="3600" w:hanging="360"/>
+      </w:pPr>
+    </w:lvl>
+    <w:lvl w:ilvl="5" w:tentative="1">
+      <w:start w:val="1"/>
+      <w:numFmt w:val="decimal"/>
+      <w:lvlText w:val="%6."/>
+      <w:lvlJc w:val="left"/>
+      <w:pPr>
+        <w:tabs>
+          <w:tab w:val="num" w:pos="4320"/>
+        </w:tabs>
+        <w:ind w:left="4320" w:hanging="360"/>
+      </w:pPr>
+    </w:lvl>
+    <w:lvl w:ilvl="6" w:tentative="1">
+      <w:start w:val="1"/>
+      <w:numFmt w:val="decimal"/>
+      <w:lvlText w:val="%7."/>
+      <w:lvlJc w:val="left"/>
+      <w:pPr>
+        <w:tabs>
+          <w:tab w:val="num" w:pos="5040"/>
+        </w:tabs>
+        <w:ind w:left="5040" w:hanging="360"/>
+      </w:pPr>
+    </w:lvl>
+    <w:lvl w:ilvl="7" w:tentative="1">
+      <w:start w:val="1"/>
+      <w:numFmt w:val="decimal"/>
+      <w:lvlText w:val="%8."/>
+      <w:lvlJc w:val="left"/>
+      <w:pPr>
+        <w:tabs>
+          <w:tab w:val="num" w:pos="5760"/>
+        </w:tabs>
+        <w:ind w:left="5760" w:hanging="360"/>
+      </w:pPr>
+    </w:lvl>
+    <w:lvl w:ilvl="8" w:tentative="1">
+      <w:start w:val="1"/>
+      <w:numFmt w:val="decimal"/>
+      <w:lvlText w:val="%9."/>
+      <w:lvlJc w:val="left"/>
+      <w:pPr>
+        <w:tabs>
+          <w:tab w:val="num" w:pos="6480"/>
+        </w:tabs>
+        <w:ind w:left="6480" w:hanging="360"/>
+      </w:pPr>
+    </w:lvl>
+  </w:abstractNum>
+  <w:abstractNum w:abstractNumId="36" w15:restartNumberingAfterBreak="0">
     <w:nsid w:val="615B1F6B"/>
     <w:multiLevelType w:val="hybridMultilevel"/>
     <w:tmpl w:val="F904D828"/>
@@ -18054,7 +18569,7 @@
       </w:rPr>
     </w:lvl>
   </w:abstractNum>
-  <w:abstractNum w:abstractNumId="35" w15:restartNumberingAfterBreak="0">
+  <w:abstractNum w:abstractNumId="37" w15:restartNumberingAfterBreak="0">
     <w:nsid w:val="669D5393"/>
     <w:multiLevelType w:val="multilevel"/>
     <w:tmpl w:val="4FE4372C"/>
@@ -18203,7 +18718,7 @@
       </w:rPr>
     </w:lvl>
   </w:abstractNum>
-  <w:abstractNum w:abstractNumId="36" w15:restartNumberingAfterBreak="0">
+  <w:abstractNum w:abstractNumId="38" w15:restartNumberingAfterBreak="0">
     <w:nsid w:val="684D209B"/>
     <w:multiLevelType w:val="hybridMultilevel"/>
     <w:tmpl w:val="3DF6870A"/>
@@ -18316,7 +18831,7 @@
       </w:rPr>
     </w:lvl>
   </w:abstractNum>
-  <w:abstractNum w:abstractNumId="37" w15:restartNumberingAfterBreak="0">
+  <w:abstractNum w:abstractNumId="39" w15:restartNumberingAfterBreak="0">
     <w:nsid w:val="68CB011D"/>
     <w:multiLevelType w:val="multilevel"/>
     <w:tmpl w:val="D8C2126A"/>
@@ -18465,7 +18980,7 @@
       </w:rPr>
     </w:lvl>
   </w:abstractNum>
-  <w:abstractNum w:abstractNumId="38" w15:restartNumberingAfterBreak="0">
+  <w:abstractNum w:abstractNumId="40" w15:restartNumberingAfterBreak="0">
     <w:nsid w:val="68ED1C2B"/>
     <w:multiLevelType w:val="hybridMultilevel"/>
     <w:tmpl w:val="042C8B04"/>
@@ -18579,7 +19094,7 @@
       </w:rPr>
     </w:lvl>
   </w:abstractNum>
-  <w:abstractNum w:abstractNumId="39" w15:restartNumberingAfterBreak="0">
+  <w:abstractNum w:abstractNumId="41" w15:restartNumberingAfterBreak="0">
     <w:nsid w:val="6C72254B"/>
     <w:multiLevelType w:val="hybridMultilevel"/>
     <w:tmpl w:val="CAF2516C"/>
@@ -18692,7 +19207,7 @@
       </w:rPr>
     </w:lvl>
   </w:abstractNum>
-  <w:abstractNum w:abstractNumId="40" w15:restartNumberingAfterBreak="0">
+  <w:abstractNum w:abstractNumId="42" w15:restartNumberingAfterBreak="0">
     <w:nsid w:val="734E5378"/>
     <w:multiLevelType w:val="hybridMultilevel"/>
     <w:tmpl w:val="DE80701E"/>
@@ -18805,7 +19320,7 @@
       </w:rPr>
     </w:lvl>
   </w:abstractNum>
-  <w:abstractNum w:abstractNumId="41" w15:restartNumberingAfterBreak="0">
+  <w:abstractNum w:abstractNumId="43" w15:restartNumberingAfterBreak="0">
     <w:nsid w:val="735E2A22"/>
     <w:multiLevelType w:val="hybridMultilevel"/>
     <w:tmpl w:val="244617E4"/>
@@ -18918,7 +19433,7 @@
       </w:rPr>
     </w:lvl>
   </w:abstractNum>
-  <w:abstractNum w:abstractNumId="42" w15:restartNumberingAfterBreak="0">
+  <w:abstractNum w:abstractNumId="44" w15:restartNumberingAfterBreak="0">
     <w:nsid w:val="759C412F"/>
     <w:multiLevelType w:val="hybridMultilevel"/>
     <w:tmpl w:val="EE1A0350"/>
@@ -19031,7 +19546,7 @@
       </w:rPr>
     </w:lvl>
   </w:abstractNum>
-  <w:abstractNum w:abstractNumId="43" w15:restartNumberingAfterBreak="0">
+  <w:abstractNum w:abstractNumId="45" w15:restartNumberingAfterBreak="0">
     <w:nsid w:val="765E57CD"/>
     <w:multiLevelType w:val="multilevel"/>
     <w:tmpl w:val="48DC9192"/>
@@ -19144,7 +19659,7 @@
       </w:rPr>
     </w:lvl>
   </w:abstractNum>
-  <w:abstractNum w:abstractNumId="44" w15:restartNumberingAfterBreak="0">
+  <w:abstractNum w:abstractNumId="46" w15:restartNumberingAfterBreak="0">
     <w:nsid w:val="7A240D2C"/>
     <w:multiLevelType w:val="multilevel"/>
     <w:tmpl w:val="58F2C842"/>
@@ -19293,7 +19808,7 @@
       </w:rPr>
     </w:lvl>
   </w:abstractNum>
-  <w:abstractNum w:abstractNumId="45" w15:restartNumberingAfterBreak="0">
+  <w:abstractNum w:abstractNumId="47" w15:restartNumberingAfterBreak="0">
     <w:nsid w:val="7CC57841"/>
     <w:multiLevelType w:val="multilevel"/>
     <w:tmpl w:val="52889AA0"/>
@@ -19442,7 +19957,7 @@
       </w:rPr>
     </w:lvl>
   </w:abstractNum>
-  <w:abstractNum w:abstractNumId="46" w15:restartNumberingAfterBreak="0">
+  <w:abstractNum w:abstractNumId="48" w15:restartNumberingAfterBreak="0">
     <w:nsid w:val="7D9B76CB"/>
     <w:multiLevelType w:val="hybridMultilevel"/>
     <w:tmpl w:val="2D82503A"/>
@@ -19556,7 +20071,7 @@
     </w:lvl>
   </w:abstractNum>
   <w:num w:numId="1" w16cid:durableId="1236479206">
-    <w:abstractNumId w:val="32"/>
+    <w:abstractNumId w:val="33"/>
   </w:num>
   <w:num w:numId="2" w16cid:durableId="967928075">
     <w:abstractNumId w:val="11"/>
@@ -19571,10 +20086,10 @@
     <w:abstractNumId w:val="10"/>
   </w:num>
   <w:num w:numId="6" w16cid:durableId="554972367">
-    <w:abstractNumId w:val="44"/>
+    <w:abstractNumId w:val="46"/>
   </w:num>
   <w:num w:numId="7" w16cid:durableId="914777983">
-    <w:abstractNumId w:val="38"/>
+    <w:abstractNumId w:val="40"/>
   </w:num>
   <w:num w:numId="8" w16cid:durableId="634023837">
     <w:abstractNumId w:val="28"/>
@@ -19589,7 +20104,7 @@
     <w:abstractNumId w:val="9"/>
   </w:num>
   <w:num w:numId="12" w16cid:durableId="1432703283">
-    <w:abstractNumId w:val="35"/>
+    <w:abstractNumId w:val="37"/>
   </w:num>
   <w:num w:numId="13" w16cid:durableId="156649986">
     <w:abstractNumId w:val="15"/>
@@ -19598,13 +20113,13 @@
     <w:abstractNumId w:val="25"/>
   </w:num>
   <w:num w:numId="15" w16cid:durableId="1243374686">
-    <w:abstractNumId w:val="43"/>
+    <w:abstractNumId w:val="45"/>
   </w:num>
   <w:num w:numId="16" w16cid:durableId="92475678">
     <w:abstractNumId w:val="12"/>
   </w:num>
   <w:num w:numId="17" w16cid:durableId="1871409396">
-    <w:abstractNumId w:val="40"/>
+    <w:abstractNumId w:val="42"/>
   </w:num>
   <w:num w:numId="18" w16cid:durableId="1802335242">
     <w:abstractNumId w:val="8"/>
@@ -19613,19 +20128,19 @@
     <w:abstractNumId w:val="14"/>
   </w:num>
   <w:num w:numId="20" w16cid:durableId="1324627581">
-    <w:abstractNumId w:val="33"/>
+    <w:abstractNumId w:val="34"/>
   </w:num>
   <w:num w:numId="21" w16cid:durableId="2017615361">
     <w:abstractNumId w:val="3"/>
   </w:num>
   <w:num w:numId="22" w16cid:durableId="424880333">
-    <w:abstractNumId w:val="46"/>
+    <w:abstractNumId w:val="48"/>
   </w:num>
   <w:num w:numId="23" w16cid:durableId="476385787">
     <w:abstractNumId w:val="7"/>
   </w:num>
   <w:num w:numId="24" w16cid:durableId="2006593178">
-    <w:abstractNumId w:val="29"/>
+    <w:abstractNumId w:val="30"/>
   </w:num>
   <w:num w:numId="25" w16cid:durableId="1326592087">
     <w:abstractNumId w:val="18"/>
@@ -19637,10 +20152,10 @@
     <w:abstractNumId w:val="13"/>
   </w:num>
   <w:num w:numId="28" w16cid:durableId="2026205749">
-    <w:abstractNumId w:val="39"/>
+    <w:abstractNumId w:val="41"/>
   </w:num>
   <w:num w:numId="29" w16cid:durableId="570819019">
-    <w:abstractNumId w:val="34"/>
+    <w:abstractNumId w:val="36"/>
   </w:num>
   <w:num w:numId="30" w16cid:durableId="1901668944">
     <w:abstractNumId w:val="2"/>
@@ -19655,19 +20170,19 @@
     <w:abstractNumId w:val="21"/>
   </w:num>
   <w:num w:numId="34" w16cid:durableId="1974822334">
-    <w:abstractNumId w:val="37"/>
+    <w:abstractNumId w:val="39"/>
   </w:num>
   <w:num w:numId="35" w16cid:durableId="1861041853">
     <w:abstractNumId w:val="22"/>
   </w:num>
   <w:num w:numId="36" w16cid:durableId="148132614">
-    <w:abstractNumId w:val="45"/>
+    <w:abstractNumId w:val="47"/>
   </w:num>
   <w:num w:numId="37" w16cid:durableId="153574741">
     <w:abstractNumId w:val="20"/>
   </w:num>
   <w:num w:numId="38" w16cid:durableId="401148364">
-    <w:abstractNumId w:val="42"/>
+    <w:abstractNumId w:val="44"/>
   </w:num>
   <w:num w:numId="39" w16cid:durableId="791482837">
     <w:abstractNumId w:val="17"/>
@@ -19679,13 +20194,13 @@
     <w:abstractNumId w:val="4"/>
   </w:num>
   <w:num w:numId="42" w16cid:durableId="390158824">
-    <w:abstractNumId w:val="31"/>
+    <w:abstractNumId w:val="32"/>
   </w:num>
   <w:num w:numId="43" w16cid:durableId="514152899">
-    <w:abstractNumId w:val="36"/>
+    <w:abstractNumId w:val="38"/>
   </w:num>
   <w:num w:numId="44" w16cid:durableId="44451069">
-    <w:abstractNumId w:val="41"/>
+    <w:abstractNumId w:val="43"/>
   </w:num>
   <w:num w:numId="45" w16cid:durableId="1036387705">
     <w:abstractNumId w:val="26"/>
@@ -19694,7 +20209,13 @@
     <w:abstractNumId w:val="19"/>
   </w:num>
   <w:num w:numId="47" w16cid:durableId="313797353">
-    <w:abstractNumId w:val="30"/>
+    <w:abstractNumId w:val="31"/>
+  </w:num>
+  <w:num w:numId="48" w16cid:durableId="1154954446">
+    <w:abstractNumId w:val="29"/>
+  </w:num>
+  <w:num w:numId="49" w16cid:durableId="2112896011">
+    <w:abstractNumId w:val="35"/>
   </w:num>
 </w:numbering>
 </file>
@@ -21901,6 +22422,19 @@
     <w:basedOn w:val="a0"/>
     <w:rsid w:val="00D973BE"/>
   </w:style>
+  <w:style w:type="paragraph" w:customStyle="1" w:styleId="text-xs">
+    <w:name w:val="text-xs"/>
+    <w:basedOn w:val="a"/>
+    <w:rsid w:val="00777FB5"/>
+    <w:pPr>
+      <w:spacing w:before="100" w:beforeAutospacing="1" w:after="100" w:afterAutospacing="1" w:line="240" w:lineRule="auto"/>
+      <w:ind w:left="0"/>
+      <w:jc w:val="left"/>
+    </w:pPr>
+    <w:rPr>
+      <w:sz w:val="24"/>
+    </w:rPr>
+  </w:style>
 </w:styles>
 </file>
 

--- a/VKR_SeslavinskayaAA.docx
+++ b/VKR_SeslavinskayaAA.docx
@@ -1,6 +1,6 @@
 
 <file path=word/document.xml><?xml version="1.0" encoding="utf-8"?>
-<w:document xmlns:wpc="http://schemas.microsoft.com/office/word/2010/wordprocessingCanvas" xmlns:cx="http://schemas.microsoft.com/office/drawing/2014/chartex" xmlns:cx1="http://schemas.microsoft.com/office/drawing/2015/9/8/chartex" xmlns:cx2="http://schemas.microsoft.com/office/drawing/2015/10/21/chartex" xmlns:cx3="http://schemas.microsoft.com/office/drawing/2016/5/9/chartex" xmlns:cx4="http://schemas.microsoft.com/office/drawing/2016/5/10/chartex" xmlns:cx5="http://schemas.microsoft.com/office/drawing/2016/5/11/chartex" xmlns:cx6="http://schemas.microsoft.com/office/drawing/2016/5/12/chartex" xmlns:cx7="http://schemas.microsoft.com/office/drawing/2016/5/13/chartex" xmlns:cx8="http://schemas.microsoft.com/office/drawing/2016/5/14/chartex" xmlns:mc="http://schemas.openxmlformats.org/markup-compatibility/2006" xmlns:aink="http://schemas.microsoft.com/office/drawing/2016/ink" xmlns:am3d="http://schemas.microsoft.com/office/drawing/2017/model3d" xmlns:o="urn:schemas-microsoft-com:office:office" xmlns:oel="http://schemas.microsoft.com/office/2019/extlst" xmlns:r="http://schemas.openxmlformats.org/officeDocument/2006/relationships" xmlns:m="http://schemas.openxmlformats.org/officeDocument/2006/math" xmlns:v="urn:schemas-microsoft-com:vml" xmlns:wp14="http://schemas.microsoft.com/office/word/2010/wordprocessingDrawing" xmlns:wp="http://schemas.openxmlformats.org/drawingml/2006/wordprocessingDrawing" xmlns:w10="urn:schemas-microsoft-com:office:word" xmlns:w="http://schemas.openxmlformats.org/wordprocessingml/2006/main" xmlns:w14="http://schemas.microsoft.com/office/word/2010/wordml" xmlns:w15="http://schemas.microsoft.com/office/word/2012/wordml" xmlns:w16cex="http://schemas.microsoft.com/office/word/2018/wordml/cex" xmlns:w16cid="http://schemas.microsoft.com/office/word/2016/wordml/cid" xmlns:w16="http://schemas.microsoft.com/office/word/2018/wordml" xmlns:w16du="http://schemas.microsoft.com/office/word/2023/wordml/word16du" xmlns:w16sdtdh="http://schemas.microsoft.com/office/word/2020/wordml/sdtdatahash" xmlns:w16se="http://schemas.microsoft.com/office/word/2015/wordml/symex" xmlns:wpg="http://schemas.microsoft.com/office/word/2010/wordprocessingGroup" xmlns:wpi="http://schemas.microsoft.com/office/word/2010/wordprocessingInk" xmlns:wne="http://schemas.microsoft.com/office/word/2006/wordml" xmlns:wps="http://schemas.microsoft.com/office/word/2010/wordprocessingShape" mc:Ignorable="w14 w15 w16se w16cid w16 w16cex w16sdtdh wp14">
+<w:document xmlns:wpc="http://schemas.microsoft.com/office/word/2010/wordprocessingCanvas" xmlns:cx="http://schemas.microsoft.com/office/drawing/2014/chartex" xmlns:cx1="http://schemas.microsoft.com/office/drawing/2015/9/8/chartex" xmlns:cx2="http://schemas.microsoft.com/office/drawing/2015/10/21/chartex" xmlns:cx3="http://schemas.microsoft.com/office/drawing/2016/5/9/chartex" xmlns:cx4="http://schemas.microsoft.com/office/drawing/2016/5/10/chartex" xmlns:cx5="http://schemas.microsoft.com/office/drawing/2016/5/11/chartex" xmlns:cx6="http://schemas.microsoft.com/office/drawing/2016/5/12/chartex" xmlns:cx7="http://schemas.microsoft.com/office/drawing/2016/5/13/chartex" xmlns:cx8="http://schemas.microsoft.com/office/drawing/2016/5/14/chartex" xmlns:mc="http://schemas.openxmlformats.org/markup-compatibility/2006" xmlns:aink="http://schemas.microsoft.com/office/drawing/2016/ink" xmlns:am3d="http://schemas.microsoft.com/office/drawing/2017/model3d" xmlns:o="urn:schemas-microsoft-com:office:office" xmlns:oel="http://schemas.microsoft.com/office/2019/extlst" xmlns:r="http://schemas.openxmlformats.org/officeDocument/2006/relationships" xmlns:m="http://schemas.openxmlformats.org/officeDocument/2006/math" xmlns:v="urn:schemas-microsoft-com:vml" xmlns:wp14="http://schemas.microsoft.com/office/word/2010/wordprocessingDrawing" xmlns:wp="http://schemas.openxmlformats.org/drawingml/2006/wordprocessingDrawing" xmlns:w10="urn:schemas-microsoft-com:office:word" xmlns:w="http://schemas.openxmlformats.org/wordprocessingml/2006/main" xmlns:w14="http://schemas.microsoft.com/office/word/2010/wordml" xmlns:w15="http://schemas.microsoft.com/office/word/2012/wordml" xmlns:w16cex="http://schemas.microsoft.com/office/word/2018/wordml/cex" xmlns:w16cid="http://schemas.microsoft.com/office/word/2016/wordml/cid" xmlns:w16="http://schemas.microsoft.com/office/word/2018/wordml" xmlns:w16sdtdh="http://schemas.microsoft.com/office/word/2020/wordml/sdtdatahash" xmlns:w16se="http://schemas.microsoft.com/office/word/2015/wordml/symex" xmlns:wpg="http://schemas.microsoft.com/office/word/2010/wordprocessingGroup" xmlns:wpi="http://schemas.microsoft.com/office/word/2010/wordprocessingInk" xmlns:wne="http://schemas.microsoft.com/office/word/2006/wordml" xmlns:wps="http://schemas.microsoft.com/office/word/2010/wordprocessingShape" mc:Ignorable="w14 w15 w16se w16cid w16 w16cex w16sdtdh wp14">
   <w:body>
     <w:p>
       <w:pPr>
@@ -2279,7 +2279,23 @@
                 <w:bCs/>
                 <w:szCs w:val="28"/>
               </w:rPr>
-              <w:t xml:space="preserve">с   «    »                                              г. </w:t>
+              <w:t>с</w:t>
+            </w:r>
+            <w:proofErr w:type="gramStart"/>
+            <w:r>
+              <w:rPr>
+                <w:bCs/>
+                <w:szCs w:val="28"/>
+              </w:rPr>
+              <w:t xml:space="preserve">   «</w:t>
+            </w:r>
+            <w:proofErr w:type="gramEnd"/>
+            <w:r>
+              <w:rPr>
+                <w:bCs/>
+                <w:szCs w:val="28"/>
+              </w:rPr>
+              <w:t xml:space="preserve">    »                                              г. </w:t>
             </w:r>
             <w:r>
               <w:rPr>
@@ -2293,7 +2309,15 @@
                 <w:bCs/>
                 <w:szCs w:val="28"/>
               </w:rPr>
-              <w:t xml:space="preserve">о </w:t>
+              <w:t>о</w:t>
+            </w:r>
+            <w:proofErr w:type="gramStart"/>
+            <w:r>
+              <w:rPr>
+                <w:bCs/>
+                <w:szCs w:val="28"/>
+              </w:rPr>
+              <w:t xml:space="preserve"> </w:t>
             </w:r>
             <w:r>
               <w:rPr>
@@ -2307,7 +2331,15 @@
                 <w:bCs/>
                 <w:szCs w:val="28"/>
               </w:rPr>
-              <w:t xml:space="preserve">«      »                               </w:t>
+              <w:t>«</w:t>
+            </w:r>
+            <w:proofErr w:type="gramEnd"/>
+            <w:r>
+              <w:rPr>
+                <w:bCs/>
+                <w:szCs w:val="28"/>
+              </w:rPr>
+              <w:t xml:space="preserve">      »                               </w:t>
             </w:r>
             <w:r>
               <w:rPr>
@@ -3223,13 +3255,23 @@
                 <w:u w:val="single"/>
               </w:rPr>
             </w:pPr>
+            <w:proofErr w:type="gramStart"/>
             <w:r>
               <w:rPr>
                 <w:color w:val="000000" w:themeColor="text1"/>
                 <w:szCs w:val="28"/>
                 <w:u w:val="single"/>
               </w:rPr>
-              <w:t>«     »                                                      г.</w:t>
+              <w:t xml:space="preserve">«  </w:t>
+            </w:r>
+            <w:proofErr w:type="gramEnd"/>
+            <w:r>
+              <w:rPr>
+                <w:color w:val="000000" w:themeColor="text1"/>
+                <w:szCs w:val="28"/>
+                <w:u w:val="single"/>
+              </w:rPr>
+              <w:t xml:space="preserve">   »                                                      г.</w:t>
             </w:r>
             <w:r>
               <w:rPr>
@@ -3951,7 +3993,15 @@
                 <w:rStyle w:val="markedcontent"/>
                 <w:u w:val="single"/>
               </w:rPr>
-              <w:t>___</w:t>
+              <w:t>__</w:t>
+            </w:r>
+            <w:proofErr w:type="gramStart"/>
+            <w:r>
+              <w:rPr>
+                <w:rStyle w:val="markedcontent"/>
+                <w:u w:val="single"/>
+              </w:rPr>
+              <w:t>_</w:t>
             </w:r>
             <w:r>
               <w:rPr>
@@ -3964,7 +4014,15 @@
                 <w:rStyle w:val="markedcontent"/>
                 <w:u w:val="single"/>
               </w:rPr>
-              <w:t>____________________</w:t>
+              <w:t>_</w:t>
+            </w:r>
+            <w:proofErr w:type="gramEnd"/>
+            <w:r>
+              <w:rPr>
+                <w:rStyle w:val="markedcontent"/>
+                <w:u w:val="single"/>
+              </w:rPr>
+              <w:t>___________________</w:t>
             </w:r>
             <w:r>
               <w:rPr>
@@ -3993,6 +4051,7 @@
               </w:rPr>
               <w:t xml:space="preserve">8. Назначить защиту на </w:t>
             </w:r>
+            <w:proofErr w:type="gramStart"/>
             <w:r>
               <w:rPr>
                 <w:szCs w:val="28"/>
@@ -4005,7 +4064,15 @@
                 <w:szCs w:val="28"/>
                 <w:u w:val="single"/>
               </w:rPr>
-              <w:t xml:space="preserve">«      »                                         г.   </w:t>
+              <w:t xml:space="preserve">«  </w:t>
+            </w:r>
+            <w:proofErr w:type="gramEnd"/>
+            <w:r>
+              <w:rPr>
+                <w:szCs w:val="28"/>
+                <w:u w:val="single"/>
+              </w:rPr>
+              <w:t xml:space="preserve">    »                                         г.   </w:t>
             </w:r>
           </w:p>
           <w:p>
@@ -4805,222 +4872,7 @@
     </w:p>
     <w:p>
       <w:pPr>
-        <w:spacing w:line="240" w:lineRule="auto"/>
-        <w:ind w:left="-567" w:right="-425" w:firstLine="567"/>
-        <w:rPr>
-          <w:szCs w:val="20"/>
-        </w:rPr>
-      </w:pPr>
-      <w:r>
-        <w:rPr>
-          <w:szCs w:val="20"/>
-        </w:rPr>
-        <w:t>Задание на выпускную квалификационную работу</w:t>
-      </w:r>
-      <w:r>
-        <w:rPr>
-          <w:szCs w:val="20"/>
-        </w:rPr>
-        <w:tab/>
-      </w:r>
-      <w:r>
-        <w:rPr>
-          <w:szCs w:val="20"/>
-        </w:rPr>
-        <w:tab/>
-      </w:r>
-      <w:r>
-        <w:rPr>
-          <w:szCs w:val="20"/>
-        </w:rPr>
-        <w:tab/>
-      </w:r>
-      <w:r>
-        <w:rPr>
-          <w:szCs w:val="20"/>
-        </w:rPr>
-        <w:tab/>
-      </w:r>
-      <w:r>
-        <w:rPr>
-          <w:szCs w:val="20"/>
-        </w:rPr>
-        <w:tab/>
-      </w:r>
-      <w:r>
-        <w:rPr>
-          <w:szCs w:val="20"/>
-        </w:rPr>
-        <w:t xml:space="preserve">    </w:t>
-      </w:r>
-      <w:r>
-        <w:rPr>
-          <w:szCs w:val="20"/>
-        </w:rPr>
-        <w:t>2</w:t>
-      </w:r>
-    </w:p>
-    <w:p>
-      <w:pPr>
-        <w:spacing w:line="240" w:lineRule="auto"/>
-        <w:ind w:left="-567" w:right="-425" w:firstLine="567"/>
-        <w:rPr>
-          <w:szCs w:val="20"/>
-        </w:rPr>
-      </w:pPr>
-      <w:r>
-        <w:rPr>
-          <w:szCs w:val="20"/>
-        </w:rPr>
-        <w:t>А</w:t>
-      </w:r>
-      <w:r>
-        <w:rPr>
-          <w:szCs w:val="20"/>
-        </w:rPr>
-        <w:t>ннотация выпускной квалификационной работы</w:t>
-      </w:r>
-      <w:r>
-        <w:rPr>
-          <w:szCs w:val="20"/>
-        </w:rPr>
-        <w:tab/>
-      </w:r>
-      <w:r>
-        <w:rPr>
-          <w:szCs w:val="20"/>
-        </w:rPr>
-        <w:tab/>
-      </w:r>
-      <w:r>
-        <w:rPr>
-          <w:szCs w:val="20"/>
-        </w:rPr>
-        <w:tab/>
-      </w:r>
-      <w:r>
-        <w:rPr>
-          <w:szCs w:val="20"/>
-        </w:rPr>
-        <w:tab/>
-      </w:r>
-      <w:r>
-        <w:rPr>
-          <w:szCs w:val="20"/>
-        </w:rPr>
-        <w:tab/>
-        <w:t xml:space="preserve">    </w:t>
-      </w:r>
-      <w:r>
-        <w:rPr>
-          <w:szCs w:val="20"/>
-        </w:rPr>
-        <w:t>4</w:t>
-      </w:r>
-    </w:p>
-    <w:p>
-      <w:pPr>
-        <w:spacing w:line="240" w:lineRule="auto"/>
-        <w:ind w:left="-567" w:right="-425" w:firstLine="567"/>
-        <w:rPr>
-          <w:szCs w:val="20"/>
-        </w:rPr>
-      </w:pPr>
-      <w:r>
-        <w:rPr>
-          <w:szCs w:val="20"/>
-        </w:rPr>
-        <w:t>Введение</w:t>
-      </w:r>
-      <w:r>
-        <w:rPr>
-          <w:szCs w:val="20"/>
-        </w:rPr>
-        <w:tab/>
-      </w:r>
-      <w:r>
-        <w:rPr>
-          <w:szCs w:val="20"/>
-        </w:rPr>
-        <w:tab/>
-      </w:r>
-      <w:r>
-        <w:rPr>
-          <w:szCs w:val="20"/>
-        </w:rPr>
-        <w:tab/>
-      </w:r>
-      <w:r>
-        <w:rPr>
-          <w:szCs w:val="20"/>
-        </w:rPr>
-        <w:tab/>
-      </w:r>
-      <w:r>
-        <w:rPr>
-          <w:szCs w:val="20"/>
-        </w:rPr>
-        <w:tab/>
-      </w:r>
-      <w:r>
-        <w:rPr>
-          <w:szCs w:val="20"/>
-        </w:rPr>
-        <w:tab/>
-      </w:r>
-      <w:r>
-        <w:rPr>
-          <w:szCs w:val="20"/>
-        </w:rPr>
-        <w:tab/>
-      </w:r>
-      <w:r>
-        <w:rPr>
-          <w:szCs w:val="20"/>
-        </w:rPr>
-        <w:tab/>
-      </w:r>
-      <w:r>
-        <w:rPr>
-          <w:szCs w:val="20"/>
-        </w:rPr>
-        <w:tab/>
-      </w:r>
-      <w:r>
-        <w:rPr>
-          <w:szCs w:val="20"/>
-        </w:rPr>
-        <w:tab/>
-      </w:r>
-      <w:r>
-        <w:rPr>
-          <w:szCs w:val="20"/>
-        </w:rPr>
-        <w:tab/>
-      </w:r>
-      <w:r>
-        <w:rPr>
-          <w:szCs w:val="20"/>
-        </w:rPr>
-        <w:tab/>
-      </w:r>
-      <w:r>
-        <w:rPr>
-          <w:szCs w:val="20"/>
-        </w:rPr>
-        <w:t xml:space="preserve">    </w:t>
-      </w:r>
-      <w:r>
-        <w:rPr>
-          <w:szCs w:val="20"/>
-        </w:rPr>
-        <w:t>7</w:t>
-      </w:r>
-    </w:p>
-    <w:p>
-      <w:pPr>
         <w:pStyle w:val="13"/>
-        <w:ind w:right="-425"/>
         <w:rPr>
           <w:rFonts w:asciiTheme="minorHAnsi" w:eastAsiaTheme="minorEastAsia" w:hAnsiTheme="minorHAnsi" w:cstheme="minorBidi"/>
           <w:bCs w:val="0"/>
@@ -5049,13 +4901,13 @@
         </w:rPr>
         <w:fldChar w:fldCharType="separate"/>
       </w:r>
-      <w:hyperlink w:anchor="_Toc136316733" w:history="1">
+      <w:hyperlink w:anchor="_Toc138048535" w:history="1">
         <w:r>
           <w:rPr>
             <w:rStyle w:val="aa"/>
             <w:noProof/>
           </w:rPr>
-          <w:t>1.  Определение объекта исследования и постановка задачи</w:t>
+          <w:t>ВВЕДЕНИЕ</w:t>
         </w:r>
         <w:r>
           <w:rPr>
@@ -5076,7 +4928,78 @@
             <w:noProof/>
             <w:webHidden/>
           </w:rPr>
-          <w:instrText xml:space="preserve"> PAGEREF _Toc136316733 \h </w:instrText>
+          <w:instrText xml:space="preserve"> PAGEREF _Toc138048535 \h </w:instrText>
+        </w:r>
+        <w:r>
+          <w:rPr>
+            <w:noProof/>
+            <w:webHidden/>
+          </w:rPr>
+        </w:r>
+        <w:r>
+          <w:rPr>
+            <w:noProof/>
+            <w:webHidden/>
+          </w:rPr>
+          <w:fldChar w:fldCharType="separate"/>
+        </w:r>
+        <w:r>
+          <w:rPr>
+            <w:noProof/>
+            <w:webHidden/>
+          </w:rPr>
+          <w:t>8</w:t>
+        </w:r>
+        <w:r>
+          <w:rPr>
+            <w:noProof/>
+            <w:webHidden/>
+          </w:rPr>
+          <w:fldChar w:fldCharType="end"/>
+        </w:r>
+      </w:hyperlink>
+    </w:p>
+    <w:p>
+      <w:pPr>
+        <w:pStyle w:val="13"/>
+        <w:rPr>
+          <w:rFonts w:asciiTheme="minorHAnsi" w:eastAsiaTheme="minorEastAsia" w:hAnsiTheme="minorHAnsi" w:cstheme="minorBidi"/>
+          <w:bCs w:val="0"/>
+          <w:noProof/>
+          <w:kern w:val="2"/>
+          <w:sz w:val="22"/>
+          <w:szCs w:val="22"/>
+          <w14:ligatures w14:val="standardContextual"/>
+        </w:rPr>
+      </w:pPr>
+      <w:hyperlink w:anchor="_Toc138048536" w:history="1">
+        <w:r>
+          <w:rPr>
+            <w:rStyle w:val="aa"/>
+            <w:noProof/>
+          </w:rPr>
+          <w:t>1 Определение объекта исследования и постановка задачи</w:t>
+        </w:r>
+        <w:r>
+          <w:rPr>
+            <w:noProof/>
+            <w:webHidden/>
+          </w:rPr>
+          <w:tab/>
+        </w:r>
+        <w:r>
+          <w:rPr>
+            <w:noProof/>
+            <w:webHidden/>
+          </w:rPr>
+          <w:fldChar w:fldCharType="begin"/>
+        </w:r>
+        <w:r>
+          <w:rPr>
+            <w:noProof/>
+            <w:webHidden/>
+          </w:rPr>
+          <w:instrText xml:space="preserve"> PAGEREF _Toc138048536 \h </w:instrText>
         </w:r>
         <w:r>
           <w:rPr>
@@ -5110,8 +5033,9 @@
     <w:p>
       <w:pPr>
         <w:pStyle w:val="22"/>
-        <w:spacing w:before="0"/>
-        <w:ind w:right="-425"/>
+        <w:tabs>
+          <w:tab w:val="left" w:pos="1400"/>
+        </w:tabs>
         <w:rPr>
           <w:rFonts w:asciiTheme="minorHAnsi" w:eastAsiaTheme="minorEastAsia" w:hAnsiTheme="minorHAnsi" w:cstheme="minorBidi"/>
           <w:bCs w:val="0"/>
@@ -5122,13 +5046,33 @@
           <w14:ligatures w14:val="standardContextual"/>
         </w:rPr>
       </w:pPr>
-      <w:hyperlink w:anchor="_Toc136316734" w:history="1">
+      <w:hyperlink w:anchor="_Toc138048537" w:history="1">
+        <w:r>
+          <w:rPr>
+            <w:rStyle w:val="aa"/>
+            <w:noProof/>
+            <w:lang w:val="en-US"/>
+          </w:rPr>
+          <w:t>1.1</w:t>
+        </w:r>
+        <w:r>
+          <w:rPr>
+            <w:rFonts w:asciiTheme="minorHAnsi" w:eastAsiaTheme="minorEastAsia" w:hAnsiTheme="minorHAnsi" w:cstheme="minorBidi"/>
+            <w:bCs w:val="0"/>
+            <w:noProof/>
+            <w:kern w:val="2"/>
+            <w:sz w:val="22"/>
+            <w:szCs w:val="22"/>
+            <w14:ligatures w14:val="standardContextual"/>
+          </w:rPr>
+          <w:tab/>
+        </w:r>
         <w:r>
           <w:rPr>
             <w:rStyle w:val="aa"/>
             <w:noProof/>
           </w:rPr>
-          <w:t xml:space="preserve">1.1 Определение методики </w:t>
+          <w:t xml:space="preserve">Определение методики </w:t>
         </w:r>
         <w:r>
           <w:rPr>
@@ -5157,7 +5101,7 @@
             <w:noProof/>
             <w:webHidden/>
           </w:rPr>
-          <w:instrText xml:space="preserve"> PAGEREF _Toc136316734 \h </w:instrText>
+          <w:instrText xml:space="preserve"> PAGEREF _Toc138048537 \h </w:instrText>
         </w:r>
         <w:r>
           <w:rPr>
@@ -5191,8 +5135,6 @@
     <w:p>
       <w:pPr>
         <w:pStyle w:val="22"/>
-        <w:spacing w:before="0"/>
-        <w:ind w:right="-425"/>
         <w:rPr>
           <w:rFonts w:asciiTheme="minorHAnsi" w:eastAsiaTheme="minorEastAsia" w:hAnsiTheme="minorHAnsi" w:cstheme="minorBidi"/>
           <w:bCs w:val="0"/>
@@ -5203,7 +5145,7 @@
           <w14:ligatures w14:val="standardContextual"/>
         </w:rPr>
       </w:pPr>
-      <w:hyperlink w:anchor="_Toc136316735" w:history="1">
+      <w:hyperlink w:anchor="_Toc138048538" w:history="1">
         <w:r>
           <w:rPr>
             <w:rStyle w:val="aa"/>
@@ -5230,80 +5172,7 @@
             <w:noProof/>
             <w:webHidden/>
           </w:rPr>
-          <w:instrText xml:space="preserve"> PAGEREF _Toc136316735 \h </w:instrText>
-        </w:r>
-        <w:r>
-          <w:rPr>
-            <w:noProof/>
-            <w:webHidden/>
-          </w:rPr>
-        </w:r>
-        <w:r>
-          <w:rPr>
-            <w:noProof/>
-            <w:webHidden/>
-          </w:rPr>
-          <w:fldChar w:fldCharType="separate"/>
-        </w:r>
-        <w:r>
-          <w:rPr>
-            <w:noProof/>
-            <w:webHidden/>
-          </w:rPr>
-          <w:t>10</w:t>
-        </w:r>
-        <w:r>
-          <w:rPr>
-            <w:noProof/>
-            <w:webHidden/>
-          </w:rPr>
-          <w:fldChar w:fldCharType="end"/>
-        </w:r>
-      </w:hyperlink>
-    </w:p>
-    <w:p>
-      <w:pPr>
-        <w:pStyle w:val="22"/>
-        <w:spacing w:before="0"/>
-        <w:ind w:right="-425"/>
-        <w:rPr>
-          <w:rFonts w:asciiTheme="minorHAnsi" w:eastAsiaTheme="minorEastAsia" w:hAnsiTheme="minorHAnsi" w:cstheme="minorBidi"/>
-          <w:bCs w:val="0"/>
-          <w:noProof/>
-          <w:kern w:val="2"/>
-          <w:sz w:val="22"/>
-          <w:szCs w:val="22"/>
-          <w14:ligatures w14:val="standardContextual"/>
-        </w:rPr>
-      </w:pPr>
-      <w:hyperlink w:anchor="_Toc136316736" w:history="1">
-        <w:r>
-          <w:rPr>
-            <w:rStyle w:val="aa"/>
-            <w:noProof/>
-          </w:rPr>
-          <w:t>1.3 Обзор существующих решений</w:t>
-        </w:r>
-        <w:r>
-          <w:rPr>
-            <w:noProof/>
-            <w:webHidden/>
-          </w:rPr>
-          <w:tab/>
-        </w:r>
-        <w:r>
-          <w:rPr>
-            <w:noProof/>
-            <w:webHidden/>
-          </w:rPr>
-          <w:fldChar w:fldCharType="begin"/>
-        </w:r>
-        <w:r>
-          <w:rPr>
-            <w:noProof/>
-            <w:webHidden/>
-          </w:rPr>
-          <w:instrText xml:space="preserve"> PAGEREF _Toc136316736 \h </w:instrText>
+          <w:instrText xml:space="preserve"> PAGEREF _Toc138048538 \h </w:instrText>
         </w:r>
         <w:r>
           <w:rPr>
@@ -5337,8 +5206,6 @@
     <w:p>
       <w:pPr>
         <w:pStyle w:val="22"/>
-        <w:spacing w:before="0"/>
-        <w:ind w:right="-425"/>
         <w:rPr>
           <w:rFonts w:asciiTheme="minorHAnsi" w:eastAsiaTheme="minorEastAsia" w:hAnsiTheme="minorHAnsi" w:cstheme="minorBidi"/>
           <w:bCs w:val="0"/>
@@ -5349,7 +5216,78 @@
           <w14:ligatures w14:val="standardContextual"/>
         </w:rPr>
       </w:pPr>
-      <w:hyperlink w:anchor="_Toc136316737" w:history="1">
+      <w:hyperlink w:anchor="_Toc138048539" w:history="1">
+        <w:r>
+          <w:rPr>
+            <w:rStyle w:val="aa"/>
+            <w:noProof/>
+          </w:rPr>
+          <w:t>1.3 Обзор существующих решений</w:t>
+        </w:r>
+        <w:r>
+          <w:rPr>
+            <w:noProof/>
+            <w:webHidden/>
+          </w:rPr>
+          <w:tab/>
+        </w:r>
+        <w:r>
+          <w:rPr>
+            <w:noProof/>
+            <w:webHidden/>
+          </w:rPr>
+          <w:fldChar w:fldCharType="begin"/>
+        </w:r>
+        <w:r>
+          <w:rPr>
+            <w:noProof/>
+            <w:webHidden/>
+          </w:rPr>
+          <w:instrText xml:space="preserve"> PAGEREF _Toc138048539 \h </w:instrText>
+        </w:r>
+        <w:r>
+          <w:rPr>
+            <w:noProof/>
+            <w:webHidden/>
+          </w:rPr>
+        </w:r>
+        <w:r>
+          <w:rPr>
+            <w:noProof/>
+            <w:webHidden/>
+          </w:rPr>
+          <w:fldChar w:fldCharType="separate"/>
+        </w:r>
+        <w:r>
+          <w:rPr>
+            <w:noProof/>
+            <w:webHidden/>
+          </w:rPr>
+          <w:t>13</w:t>
+        </w:r>
+        <w:r>
+          <w:rPr>
+            <w:noProof/>
+            <w:webHidden/>
+          </w:rPr>
+          <w:fldChar w:fldCharType="end"/>
+        </w:r>
+      </w:hyperlink>
+    </w:p>
+    <w:p>
+      <w:pPr>
+        <w:pStyle w:val="22"/>
+        <w:rPr>
+          <w:rFonts w:asciiTheme="minorHAnsi" w:eastAsiaTheme="minorEastAsia" w:hAnsiTheme="minorHAnsi" w:cstheme="minorBidi"/>
+          <w:bCs w:val="0"/>
+          <w:noProof/>
+          <w:kern w:val="2"/>
+          <w:sz w:val="22"/>
+          <w:szCs w:val="22"/>
+          <w14:ligatures w14:val="standardContextual"/>
+        </w:rPr>
+      </w:pPr>
+      <w:hyperlink w:anchor="_Toc138048540" w:history="1">
         <w:r>
           <w:rPr>
             <w:rStyle w:val="aa"/>
@@ -5376,166 +5314,7 @@
             <w:noProof/>
             <w:webHidden/>
           </w:rPr>
-          <w:instrText xml:space="preserve"> PAGEREF _Toc136316737 \h </w:instrText>
-        </w:r>
-        <w:r>
-          <w:rPr>
-            <w:noProof/>
-            <w:webHidden/>
-          </w:rPr>
-        </w:r>
-        <w:r>
-          <w:rPr>
-            <w:noProof/>
-            <w:webHidden/>
-          </w:rPr>
-          <w:fldChar w:fldCharType="separate"/>
-        </w:r>
-        <w:r>
-          <w:rPr>
-            <w:noProof/>
-            <w:webHidden/>
-          </w:rPr>
-          <w:t>18</w:t>
-        </w:r>
-        <w:r>
-          <w:rPr>
-            <w:noProof/>
-            <w:webHidden/>
-          </w:rPr>
-          <w:fldChar w:fldCharType="end"/>
-        </w:r>
-      </w:hyperlink>
-    </w:p>
-    <w:p>
-      <w:pPr>
-        <w:pStyle w:val="22"/>
-        <w:spacing w:before="0"/>
-        <w:ind w:right="-425"/>
-        <w:rPr>
-          <w:rFonts w:asciiTheme="minorHAnsi" w:eastAsiaTheme="minorEastAsia" w:hAnsiTheme="minorHAnsi" w:cstheme="minorBidi"/>
-          <w:bCs w:val="0"/>
-          <w:noProof/>
-          <w:kern w:val="2"/>
-          <w:sz w:val="22"/>
-          <w:szCs w:val="22"/>
-          <w14:ligatures w14:val="standardContextual"/>
-        </w:rPr>
-      </w:pPr>
-      <w:hyperlink w:anchor="_Toc136316738" w:history="1">
-        <w:r>
-          <w:rPr>
-            <w:rStyle w:val="aa"/>
-            <w:noProof/>
-          </w:rPr>
-          <w:t>1.5 Обоснование актуальности работы</w:t>
-        </w:r>
-        <w:r>
-          <w:rPr>
-            <w:noProof/>
-            <w:webHidden/>
-          </w:rPr>
-          <w:tab/>
-        </w:r>
-        <w:r>
-          <w:rPr>
-            <w:noProof/>
-            <w:webHidden/>
-          </w:rPr>
-          <w:fldChar w:fldCharType="begin"/>
-        </w:r>
-        <w:r>
-          <w:rPr>
-            <w:noProof/>
-            <w:webHidden/>
-          </w:rPr>
-          <w:instrText xml:space="preserve"> PAGEREF _Toc136316738 \h </w:instrText>
-        </w:r>
-        <w:r>
-          <w:rPr>
-            <w:noProof/>
-            <w:webHidden/>
-          </w:rPr>
-        </w:r>
-        <w:r>
-          <w:rPr>
-            <w:noProof/>
-            <w:webHidden/>
-          </w:rPr>
-          <w:fldChar w:fldCharType="separate"/>
-        </w:r>
-        <w:r>
-          <w:rPr>
-            <w:noProof/>
-            <w:webHidden/>
-          </w:rPr>
-          <w:t>19</w:t>
-        </w:r>
-        <w:r>
-          <w:rPr>
-            <w:noProof/>
-            <w:webHidden/>
-          </w:rPr>
-          <w:fldChar w:fldCharType="end"/>
-        </w:r>
-      </w:hyperlink>
-    </w:p>
-    <w:p>
-      <w:pPr>
-        <w:pStyle w:val="13"/>
-        <w:ind w:right="-425"/>
-        <w:rPr>
-          <w:rFonts w:asciiTheme="minorHAnsi" w:eastAsiaTheme="minorEastAsia" w:hAnsiTheme="minorHAnsi" w:cstheme="minorBidi"/>
-          <w:bCs w:val="0"/>
-          <w:noProof/>
-          <w:kern w:val="2"/>
-          <w:sz w:val="22"/>
-          <w:szCs w:val="22"/>
-          <w14:ligatures w14:val="standardContextual"/>
-        </w:rPr>
-      </w:pPr>
-      <w:hyperlink w:anchor="_Toc136316739" w:history="1">
-        <w:r>
-          <w:rPr>
-            <w:rStyle w:val="aa"/>
-            <w:noProof/>
-          </w:rPr>
-          <w:t>2. Разработка ко</w:t>
-        </w:r>
-        <w:r>
-          <w:rPr>
-            <w:rStyle w:val="aa"/>
-            <w:noProof/>
-          </w:rPr>
-          <w:t>н</w:t>
-        </w:r>
-        <w:r>
-          <w:rPr>
-            <w:rStyle w:val="aa"/>
-            <w:noProof/>
-          </w:rPr>
-          <w:t>цепции и методики достижения цели и решения задач дипломного проектирования.</w:t>
-        </w:r>
-        <w:r>
-          <w:rPr>
-            <w:noProof/>
-            <w:webHidden/>
-          </w:rPr>
-          <w:tab/>
-        </w:r>
-        <w:r>
-          <w:rPr>
-            <w:noProof/>
-            <w:webHidden/>
-          </w:rPr>
-          <w:fldChar w:fldCharType="begin"/>
-        </w:r>
-        <w:r>
-          <w:rPr>
-            <w:noProof/>
-            <w:webHidden/>
-          </w:rPr>
-          <w:instrText xml:space="preserve"> PAGEREF _Toc136316739 \h </w:instrText>
+          <w:instrText xml:space="preserve"> PAGEREF _Toc138048540 \h </w:instrText>
         </w:r>
         <w:r>
           <w:rPr>
@@ -5569,8 +5348,6 @@
     <w:p>
       <w:pPr>
         <w:pStyle w:val="22"/>
-        <w:spacing w:before="0"/>
-        <w:ind w:right="-425"/>
         <w:rPr>
           <w:rFonts w:asciiTheme="minorHAnsi" w:eastAsiaTheme="minorEastAsia" w:hAnsiTheme="minorHAnsi" w:cstheme="minorBidi"/>
           <w:bCs w:val="0"/>
@@ -5581,13 +5358,13 @@
           <w14:ligatures w14:val="standardContextual"/>
         </w:rPr>
       </w:pPr>
-      <w:hyperlink w:anchor="_Toc136316740" w:history="1">
+      <w:hyperlink w:anchor="_Toc138048541" w:history="1">
         <w:r>
           <w:rPr>
             <w:rStyle w:val="aa"/>
             <w:noProof/>
           </w:rPr>
-          <w:t>2.1 Память и типы восприятия</w:t>
+          <w:t>1.5 Обоснование актуальности работы</w:t>
         </w:r>
         <w:r>
           <w:rPr>
@@ -5608,226 +5385,7 @@
             <w:noProof/>
             <w:webHidden/>
           </w:rPr>
-          <w:instrText xml:space="preserve"> PAGEREF _Toc136316740 \h </w:instrText>
-        </w:r>
-        <w:r>
-          <w:rPr>
-            <w:noProof/>
-            <w:webHidden/>
-          </w:rPr>
-        </w:r>
-        <w:r>
-          <w:rPr>
-            <w:noProof/>
-            <w:webHidden/>
-          </w:rPr>
-          <w:fldChar w:fldCharType="separate"/>
-        </w:r>
-        <w:r>
-          <w:rPr>
-            <w:noProof/>
-            <w:webHidden/>
-          </w:rPr>
-          <w:t>20</w:t>
-        </w:r>
-        <w:r>
-          <w:rPr>
-            <w:noProof/>
-            <w:webHidden/>
-          </w:rPr>
-          <w:fldChar w:fldCharType="end"/>
-        </w:r>
-      </w:hyperlink>
-    </w:p>
-    <w:p>
-      <w:pPr>
-        <w:pStyle w:val="22"/>
-        <w:spacing w:before="0"/>
-        <w:ind w:right="-425"/>
-        <w:rPr>
-          <w:rFonts w:asciiTheme="minorHAnsi" w:eastAsiaTheme="minorEastAsia" w:hAnsiTheme="minorHAnsi" w:cstheme="minorBidi"/>
-          <w:bCs w:val="0"/>
-          <w:noProof/>
-          <w:kern w:val="2"/>
-          <w:sz w:val="22"/>
-          <w:szCs w:val="22"/>
-          <w14:ligatures w14:val="standardContextual"/>
-        </w:rPr>
-      </w:pPr>
-      <w:hyperlink w:anchor="_Toc136316741" w:history="1">
-        <w:r>
-          <w:rPr>
-            <w:rStyle w:val="aa"/>
-            <w:noProof/>
-          </w:rPr>
-          <w:t>2.2 Определение цветовосприятия</w:t>
-        </w:r>
-        <w:r>
-          <w:rPr>
-            <w:noProof/>
-            <w:webHidden/>
-          </w:rPr>
-          <w:tab/>
-        </w:r>
-        <w:r>
-          <w:rPr>
-            <w:noProof/>
-            <w:webHidden/>
-          </w:rPr>
-          <w:fldChar w:fldCharType="begin"/>
-        </w:r>
-        <w:r>
-          <w:rPr>
-            <w:noProof/>
-            <w:webHidden/>
-          </w:rPr>
-          <w:instrText xml:space="preserve"> PAGEREF _Toc136316741 \h </w:instrText>
-        </w:r>
-        <w:r>
-          <w:rPr>
-            <w:noProof/>
-            <w:webHidden/>
-          </w:rPr>
-        </w:r>
-        <w:r>
-          <w:rPr>
-            <w:noProof/>
-            <w:webHidden/>
-          </w:rPr>
-          <w:fldChar w:fldCharType="separate"/>
-        </w:r>
-        <w:r>
-          <w:rPr>
-            <w:noProof/>
-            <w:webHidden/>
-          </w:rPr>
-          <w:t>20</w:t>
-        </w:r>
-        <w:r>
-          <w:rPr>
-            <w:noProof/>
-            <w:webHidden/>
-          </w:rPr>
-          <w:fldChar w:fldCharType="end"/>
-        </w:r>
-      </w:hyperlink>
-    </w:p>
-    <w:p>
-      <w:pPr>
-        <w:pStyle w:val="22"/>
-        <w:spacing w:before="0"/>
-        <w:ind w:right="-425"/>
-        <w:rPr>
-          <w:rFonts w:asciiTheme="minorHAnsi" w:eastAsiaTheme="minorEastAsia" w:hAnsiTheme="minorHAnsi" w:cstheme="minorBidi"/>
-          <w:bCs w:val="0"/>
-          <w:noProof/>
-          <w:kern w:val="2"/>
-          <w:sz w:val="22"/>
-          <w:szCs w:val="22"/>
-          <w14:ligatures w14:val="standardContextual"/>
-        </w:rPr>
-      </w:pPr>
-      <w:hyperlink w:anchor="_Toc136316742" w:history="1">
-        <w:r>
-          <w:rPr>
-            <w:rStyle w:val="aa"/>
-            <w:noProof/>
-          </w:rPr>
-          <w:t>2.3 Идеи, формирующие основу исследования и разработки</w:t>
-        </w:r>
-        <w:r>
-          <w:rPr>
-            <w:noProof/>
-            <w:webHidden/>
-          </w:rPr>
-          <w:tab/>
-        </w:r>
-        <w:r>
-          <w:rPr>
-            <w:noProof/>
-            <w:webHidden/>
-          </w:rPr>
-          <w:fldChar w:fldCharType="begin"/>
-        </w:r>
-        <w:r>
-          <w:rPr>
-            <w:noProof/>
-            <w:webHidden/>
-          </w:rPr>
-          <w:instrText xml:space="preserve"> PAGEREF _Toc136316742 \h </w:instrText>
-        </w:r>
-        <w:r>
-          <w:rPr>
-            <w:noProof/>
-            <w:webHidden/>
-          </w:rPr>
-        </w:r>
-        <w:r>
-          <w:rPr>
-            <w:noProof/>
-            <w:webHidden/>
-          </w:rPr>
-          <w:fldChar w:fldCharType="separate"/>
-        </w:r>
-        <w:r>
-          <w:rPr>
-            <w:noProof/>
-            <w:webHidden/>
-          </w:rPr>
-          <w:t>20</w:t>
-        </w:r>
-        <w:r>
-          <w:rPr>
-            <w:noProof/>
-            <w:webHidden/>
-          </w:rPr>
-          <w:fldChar w:fldCharType="end"/>
-        </w:r>
-      </w:hyperlink>
-    </w:p>
-    <w:p>
-      <w:pPr>
-        <w:pStyle w:val="22"/>
-        <w:spacing w:before="0"/>
-        <w:ind w:right="-425"/>
-        <w:rPr>
-          <w:rFonts w:asciiTheme="minorHAnsi" w:eastAsiaTheme="minorEastAsia" w:hAnsiTheme="minorHAnsi" w:cstheme="minorBidi"/>
-          <w:bCs w:val="0"/>
-          <w:noProof/>
-          <w:kern w:val="2"/>
-          <w:sz w:val="22"/>
-          <w:szCs w:val="22"/>
-          <w14:ligatures w14:val="standardContextual"/>
-        </w:rPr>
-      </w:pPr>
-      <w:hyperlink w:anchor="_Toc136316743" w:history="1">
-        <w:r>
-          <w:rPr>
-            <w:rStyle w:val="aa"/>
-            <w:noProof/>
-          </w:rPr>
-          <w:t>2.4 Выбор средств реализации</w:t>
-        </w:r>
-        <w:r>
-          <w:rPr>
-            <w:noProof/>
-            <w:webHidden/>
-          </w:rPr>
-          <w:tab/>
-        </w:r>
-        <w:r>
-          <w:rPr>
-            <w:noProof/>
-            <w:webHidden/>
-          </w:rPr>
-          <w:fldChar w:fldCharType="begin"/>
-        </w:r>
-        <w:r>
-          <w:rPr>
-            <w:noProof/>
-            <w:webHidden/>
-          </w:rPr>
-          <w:instrText xml:space="preserve"> PAGEREF _Toc136316743 \h </w:instrText>
+          <w:instrText xml:space="preserve"> PAGEREF _Toc138048541 \h </w:instrText>
         </w:r>
         <w:r>
           <w:rPr>
@@ -5860,9 +5418,7 @@
     </w:p>
     <w:p>
       <w:pPr>
-        <w:pStyle w:val="22"/>
-        <w:spacing w:before="0"/>
-        <w:ind w:right="-425"/>
+        <w:pStyle w:val="13"/>
         <w:rPr>
           <w:rFonts w:asciiTheme="minorHAnsi" w:eastAsiaTheme="minorEastAsia" w:hAnsiTheme="minorHAnsi" w:cstheme="minorBidi"/>
           <w:bCs w:val="0"/>
@@ -5873,13 +5429,13 @@
           <w14:ligatures w14:val="standardContextual"/>
         </w:rPr>
       </w:pPr>
-      <w:hyperlink w:anchor="_Toc136316744" w:history="1">
+      <w:hyperlink w:anchor="_Toc138048542" w:history="1">
         <w:r>
           <w:rPr>
             <w:rStyle w:val="aa"/>
             <w:noProof/>
           </w:rPr>
-          <w:t>Определение цветовосприятия</w:t>
+          <w:t>2. Разработка концепции и методики достижения цели и решения задач дипломного проектирования.</w:t>
         </w:r>
         <w:r>
           <w:rPr>
@@ -5900,7 +5456,7 @@
             <w:noProof/>
             <w:webHidden/>
           </w:rPr>
-          <w:instrText xml:space="preserve"> PAGEREF _Toc136316744 \h </w:instrText>
+          <w:instrText xml:space="preserve"> PAGEREF _Toc138048542 \h </w:instrText>
         </w:r>
         <w:r>
           <w:rPr>
@@ -5934,8 +5490,6 @@
     <w:p>
       <w:pPr>
         <w:pStyle w:val="22"/>
-        <w:spacing w:before="0"/>
-        <w:ind w:right="-425"/>
         <w:rPr>
           <w:rFonts w:asciiTheme="minorHAnsi" w:eastAsiaTheme="minorEastAsia" w:hAnsiTheme="minorHAnsi" w:cstheme="minorBidi"/>
           <w:bCs w:val="0"/>
@@ -5946,13 +5500,13 @@
           <w14:ligatures w14:val="standardContextual"/>
         </w:rPr>
       </w:pPr>
-      <w:hyperlink w:anchor="_Toc136316745" w:history="1">
+      <w:hyperlink w:anchor="_Toc138048543" w:history="1">
         <w:r>
           <w:rPr>
             <w:rStyle w:val="aa"/>
             <w:noProof/>
           </w:rPr>
-          <w:t>Память и типы восприятия</w:t>
+          <w:t>2.1 Память и типы восприятия</w:t>
         </w:r>
         <w:r>
           <w:rPr>
@@ -5973,7 +5527,7 @@
             <w:noProof/>
             <w:webHidden/>
           </w:rPr>
-          <w:instrText xml:space="preserve"> PAGEREF _Toc136316745 \h </w:instrText>
+          <w:instrText xml:space="preserve"> PAGEREF _Toc138048543 \h </w:instrText>
         </w:r>
         <w:r>
           <w:rPr>
@@ -6006,8 +5560,7 @@
     </w:p>
     <w:p>
       <w:pPr>
-        <w:pStyle w:val="13"/>
-        <w:ind w:right="-425"/>
+        <w:pStyle w:val="22"/>
         <w:rPr>
           <w:rFonts w:asciiTheme="minorHAnsi" w:eastAsiaTheme="minorEastAsia" w:hAnsiTheme="minorHAnsi" w:cstheme="minorBidi"/>
           <w:bCs w:val="0"/>
@@ -6018,13 +5571,13 @@
           <w14:ligatures w14:val="standardContextual"/>
         </w:rPr>
       </w:pPr>
-      <w:hyperlink w:anchor="_Toc136316746" w:history="1">
+      <w:hyperlink w:anchor="_Toc138048544" w:history="1">
         <w:r>
           <w:rPr>
             <w:rStyle w:val="aa"/>
             <w:noProof/>
           </w:rPr>
-          <w:t>3 Детальная проработка конкретного элемента, входящего в общую концепцию решения.</w:t>
+          <w:t>2.2 Определение цветовосприятия</w:t>
         </w:r>
         <w:r>
           <w:rPr>
@@ -6045,7 +5598,7 @@
             <w:noProof/>
             <w:webHidden/>
           </w:rPr>
-          <w:instrText xml:space="preserve"> PAGEREF _Toc136316746 \h </w:instrText>
+          <w:instrText xml:space="preserve"> PAGEREF _Toc138048544 \h </w:instrText>
         </w:r>
         <w:r>
           <w:rPr>
@@ -6079,8 +5632,6 @@
     <w:p>
       <w:pPr>
         <w:pStyle w:val="22"/>
-        <w:spacing w:before="0"/>
-        <w:ind w:right="-425"/>
         <w:rPr>
           <w:rFonts w:asciiTheme="minorHAnsi" w:eastAsiaTheme="minorEastAsia" w:hAnsiTheme="minorHAnsi" w:cstheme="minorBidi"/>
           <w:bCs w:val="0"/>
@@ -6091,13 +5642,13 @@
           <w14:ligatures w14:val="standardContextual"/>
         </w:rPr>
       </w:pPr>
-      <w:hyperlink w:anchor="_Toc136316747" w:history="1">
+      <w:hyperlink w:anchor="_Toc138048545" w:history="1">
         <w:r>
           <w:rPr>
             <w:rStyle w:val="aa"/>
             <w:noProof/>
           </w:rPr>
-          <w:t>3.1 Моделирование архитектуры приложения</w:t>
+          <w:t>2.3 Идеи, формирующие основу исследования и разработки</w:t>
         </w:r>
         <w:r>
           <w:rPr>
@@ -6118,516 +5669,7 @@
             <w:noProof/>
             <w:webHidden/>
           </w:rPr>
-          <w:instrText xml:space="preserve"> PAGEREF _Toc136316747 \h </w:instrText>
-        </w:r>
-        <w:r>
-          <w:rPr>
-            <w:noProof/>
-            <w:webHidden/>
-          </w:rPr>
-        </w:r>
-        <w:r>
-          <w:rPr>
-            <w:noProof/>
-            <w:webHidden/>
-          </w:rPr>
-          <w:fldChar w:fldCharType="separate"/>
-        </w:r>
-        <w:r>
-          <w:rPr>
-            <w:noProof/>
-            <w:webHidden/>
-          </w:rPr>
-          <w:t>23</w:t>
-        </w:r>
-        <w:r>
-          <w:rPr>
-            <w:noProof/>
-            <w:webHidden/>
-          </w:rPr>
-          <w:fldChar w:fldCharType="end"/>
-        </w:r>
-      </w:hyperlink>
-    </w:p>
-    <w:p>
-      <w:pPr>
-        <w:pStyle w:val="13"/>
-        <w:ind w:right="-425"/>
-        <w:rPr>
-          <w:rFonts w:asciiTheme="minorHAnsi" w:eastAsiaTheme="minorEastAsia" w:hAnsiTheme="minorHAnsi" w:cstheme="minorBidi"/>
-          <w:bCs w:val="0"/>
-          <w:noProof/>
-          <w:kern w:val="2"/>
-          <w:sz w:val="22"/>
-          <w:szCs w:val="22"/>
-          <w14:ligatures w14:val="standardContextual"/>
-        </w:rPr>
-      </w:pPr>
-      <w:hyperlink w:anchor="_Toc136316748" w:history="1">
-        <w:r>
-          <w:rPr>
-            <w:rStyle w:val="aa"/>
-            <w:noProof/>
-          </w:rPr>
-          <w:t>дописать</w:t>
-        </w:r>
-        <w:r>
-          <w:rPr>
-            <w:noProof/>
-            <w:webHidden/>
-          </w:rPr>
-          <w:tab/>
-        </w:r>
-        <w:r>
-          <w:rPr>
-            <w:noProof/>
-            <w:webHidden/>
-          </w:rPr>
-          <w:fldChar w:fldCharType="begin"/>
-        </w:r>
-        <w:r>
-          <w:rPr>
-            <w:noProof/>
-            <w:webHidden/>
-          </w:rPr>
-          <w:instrText xml:space="preserve"> PAGEREF _Toc136316748 \h </w:instrText>
-        </w:r>
-        <w:r>
-          <w:rPr>
-            <w:noProof/>
-            <w:webHidden/>
-          </w:rPr>
-        </w:r>
-        <w:r>
-          <w:rPr>
-            <w:noProof/>
-            <w:webHidden/>
-          </w:rPr>
-          <w:fldChar w:fldCharType="separate"/>
-        </w:r>
-        <w:r>
-          <w:rPr>
-            <w:noProof/>
-            <w:webHidden/>
-          </w:rPr>
-          <w:t>28</w:t>
-        </w:r>
-        <w:r>
-          <w:rPr>
-            <w:noProof/>
-            <w:webHidden/>
-          </w:rPr>
-          <w:fldChar w:fldCharType="end"/>
-        </w:r>
-      </w:hyperlink>
-    </w:p>
-    <w:p>
-      <w:pPr>
-        <w:pStyle w:val="22"/>
-        <w:spacing w:before="0"/>
-        <w:ind w:right="-425"/>
-        <w:rPr>
-          <w:rFonts w:asciiTheme="minorHAnsi" w:eastAsiaTheme="minorEastAsia" w:hAnsiTheme="minorHAnsi" w:cstheme="minorBidi"/>
-          <w:bCs w:val="0"/>
-          <w:noProof/>
-          <w:kern w:val="2"/>
-          <w:sz w:val="22"/>
-          <w:szCs w:val="22"/>
-          <w14:ligatures w14:val="standardContextual"/>
-        </w:rPr>
-      </w:pPr>
-      <w:hyperlink w:anchor="_Toc136316749" w:history="1">
-        <w:r>
-          <w:rPr>
-            <w:rStyle w:val="aa"/>
-            <w:noProof/>
-          </w:rPr>
-          <w:t>3.2 Описание процесса разработки</w:t>
-        </w:r>
-        <w:r>
-          <w:rPr>
-            <w:noProof/>
-            <w:webHidden/>
-          </w:rPr>
-          <w:tab/>
-        </w:r>
-        <w:r>
-          <w:rPr>
-            <w:noProof/>
-            <w:webHidden/>
-          </w:rPr>
-          <w:fldChar w:fldCharType="begin"/>
-        </w:r>
-        <w:r>
-          <w:rPr>
-            <w:noProof/>
-            <w:webHidden/>
-          </w:rPr>
-          <w:instrText xml:space="preserve"> PAGEREF _Toc136316749 \h </w:instrText>
-        </w:r>
-        <w:r>
-          <w:rPr>
-            <w:noProof/>
-            <w:webHidden/>
-          </w:rPr>
-        </w:r>
-        <w:r>
-          <w:rPr>
-            <w:noProof/>
-            <w:webHidden/>
-          </w:rPr>
-          <w:fldChar w:fldCharType="separate"/>
-        </w:r>
-        <w:r>
-          <w:rPr>
-            <w:noProof/>
-            <w:webHidden/>
-          </w:rPr>
-          <w:t>28</w:t>
-        </w:r>
-        <w:r>
-          <w:rPr>
-            <w:noProof/>
-            <w:webHidden/>
-          </w:rPr>
-          <w:fldChar w:fldCharType="end"/>
-        </w:r>
-      </w:hyperlink>
-    </w:p>
-    <w:p>
-      <w:pPr>
-        <w:pStyle w:val="22"/>
-        <w:spacing w:before="0"/>
-        <w:ind w:right="-425"/>
-        <w:rPr>
-          <w:rFonts w:asciiTheme="minorHAnsi" w:eastAsiaTheme="minorEastAsia" w:hAnsiTheme="minorHAnsi" w:cstheme="minorBidi"/>
-          <w:bCs w:val="0"/>
-          <w:noProof/>
-          <w:kern w:val="2"/>
-          <w:sz w:val="22"/>
-          <w:szCs w:val="22"/>
-          <w14:ligatures w14:val="standardContextual"/>
-        </w:rPr>
-      </w:pPr>
-      <w:hyperlink w:anchor="_Toc136316750" w:history="1">
-        <w:r>
-          <w:rPr>
-            <w:rStyle w:val="aa"/>
-            <w:noProof/>
-          </w:rPr>
-          <w:t>3.3 Масштабирование и расширение функционала</w:t>
-        </w:r>
-        <w:r>
-          <w:rPr>
-            <w:noProof/>
-            <w:webHidden/>
-          </w:rPr>
-          <w:tab/>
-        </w:r>
-        <w:r>
-          <w:rPr>
-            <w:noProof/>
-            <w:webHidden/>
-          </w:rPr>
-          <w:fldChar w:fldCharType="begin"/>
-        </w:r>
-        <w:r>
-          <w:rPr>
-            <w:noProof/>
-            <w:webHidden/>
-          </w:rPr>
-          <w:instrText xml:space="preserve"> PAGEREF _Toc136316750 \h </w:instrText>
-        </w:r>
-        <w:r>
-          <w:rPr>
-            <w:noProof/>
-            <w:webHidden/>
-          </w:rPr>
-        </w:r>
-        <w:r>
-          <w:rPr>
-            <w:noProof/>
-            <w:webHidden/>
-          </w:rPr>
-          <w:fldChar w:fldCharType="separate"/>
-        </w:r>
-        <w:r>
-          <w:rPr>
-            <w:noProof/>
-            <w:webHidden/>
-          </w:rPr>
-          <w:t>28</w:t>
-        </w:r>
-        <w:r>
-          <w:rPr>
-            <w:noProof/>
-            <w:webHidden/>
-          </w:rPr>
-          <w:fldChar w:fldCharType="end"/>
-        </w:r>
-      </w:hyperlink>
-    </w:p>
-    <w:p>
-      <w:pPr>
-        <w:pStyle w:val="22"/>
-        <w:spacing w:before="0"/>
-        <w:ind w:right="-425"/>
-        <w:rPr>
-          <w:rFonts w:asciiTheme="minorHAnsi" w:eastAsiaTheme="minorEastAsia" w:hAnsiTheme="minorHAnsi" w:cstheme="minorBidi"/>
-          <w:bCs w:val="0"/>
-          <w:noProof/>
-          <w:kern w:val="2"/>
-          <w:sz w:val="22"/>
-          <w:szCs w:val="22"/>
-          <w14:ligatures w14:val="standardContextual"/>
-        </w:rPr>
-      </w:pPr>
-      <w:hyperlink w:anchor="_Toc136316751" w:history="1">
-        <w:r>
-          <w:rPr>
-            <w:rStyle w:val="aa"/>
-            <w:noProof/>
-          </w:rPr>
-          <w:t>Описание классов</w:t>
-        </w:r>
-        <w:r>
-          <w:rPr>
-            <w:noProof/>
-            <w:webHidden/>
-          </w:rPr>
-          <w:tab/>
-        </w:r>
-        <w:r>
-          <w:rPr>
-            <w:noProof/>
-            <w:webHidden/>
-          </w:rPr>
-          <w:fldChar w:fldCharType="begin"/>
-        </w:r>
-        <w:r>
-          <w:rPr>
-            <w:noProof/>
-            <w:webHidden/>
-          </w:rPr>
-          <w:instrText xml:space="preserve"> PAGEREF _Toc136316751 \h </w:instrText>
-        </w:r>
-        <w:r>
-          <w:rPr>
-            <w:noProof/>
-            <w:webHidden/>
-          </w:rPr>
-        </w:r>
-        <w:r>
-          <w:rPr>
-            <w:noProof/>
-            <w:webHidden/>
-          </w:rPr>
-          <w:fldChar w:fldCharType="separate"/>
-        </w:r>
-        <w:r>
-          <w:rPr>
-            <w:noProof/>
-            <w:webHidden/>
-          </w:rPr>
-          <w:t>28</w:t>
-        </w:r>
-        <w:r>
-          <w:rPr>
-            <w:noProof/>
-            <w:webHidden/>
-          </w:rPr>
-          <w:fldChar w:fldCharType="end"/>
-        </w:r>
-      </w:hyperlink>
-    </w:p>
-    <w:p>
-      <w:pPr>
-        <w:pStyle w:val="22"/>
-        <w:spacing w:before="0"/>
-        <w:ind w:right="-425"/>
-        <w:rPr>
-          <w:rFonts w:asciiTheme="minorHAnsi" w:eastAsiaTheme="minorEastAsia" w:hAnsiTheme="minorHAnsi" w:cstheme="minorBidi"/>
-          <w:bCs w:val="0"/>
-          <w:noProof/>
-          <w:kern w:val="2"/>
-          <w:sz w:val="22"/>
-          <w:szCs w:val="22"/>
-          <w14:ligatures w14:val="standardContextual"/>
-        </w:rPr>
-      </w:pPr>
-      <w:hyperlink w:anchor="_Toc136316752" w:history="1">
-        <w:r>
-          <w:rPr>
-            <w:rStyle w:val="aa"/>
-            <w:noProof/>
-          </w:rPr>
-          <w:t>Общие схемы</w:t>
-        </w:r>
-        <w:r>
-          <w:rPr>
-            <w:noProof/>
-            <w:webHidden/>
-          </w:rPr>
-          <w:tab/>
-        </w:r>
-        <w:r>
-          <w:rPr>
-            <w:noProof/>
-            <w:webHidden/>
-          </w:rPr>
-          <w:fldChar w:fldCharType="begin"/>
-        </w:r>
-        <w:r>
-          <w:rPr>
-            <w:noProof/>
-            <w:webHidden/>
-          </w:rPr>
-          <w:instrText xml:space="preserve"> PAGEREF _Toc136316752 \h </w:instrText>
-        </w:r>
-        <w:r>
-          <w:rPr>
-            <w:noProof/>
-            <w:webHidden/>
-          </w:rPr>
-        </w:r>
-        <w:r>
-          <w:rPr>
-            <w:noProof/>
-            <w:webHidden/>
-          </w:rPr>
-          <w:fldChar w:fldCharType="separate"/>
-        </w:r>
-        <w:r>
-          <w:rPr>
-            <w:noProof/>
-            <w:webHidden/>
-          </w:rPr>
-          <w:t>28</w:t>
-        </w:r>
-        <w:r>
-          <w:rPr>
-            <w:noProof/>
-            <w:webHidden/>
-          </w:rPr>
-          <w:fldChar w:fldCharType="end"/>
-        </w:r>
-      </w:hyperlink>
-    </w:p>
-    <w:p>
-      <w:pPr>
-        <w:pStyle w:val="22"/>
-        <w:spacing w:before="0"/>
-        <w:ind w:right="-425"/>
-        <w:rPr>
-          <w:rFonts w:asciiTheme="minorHAnsi" w:eastAsiaTheme="minorEastAsia" w:hAnsiTheme="minorHAnsi" w:cstheme="minorBidi"/>
-          <w:bCs w:val="0"/>
-          <w:noProof/>
-          <w:kern w:val="2"/>
-          <w:sz w:val="22"/>
-          <w:szCs w:val="22"/>
-          <w14:ligatures w14:val="standardContextual"/>
-        </w:rPr>
-      </w:pPr>
-      <w:hyperlink w:anchor="_Toc136316753" w:history="1">
-        <w:r>
-          <w:rPr>
-            <w:rStyle w:val="aa"/>
-            <w:noProof/>
-          </w:rPr>
-          <w:t>Алгоритмы</w:t>
-        </w:r>
-        <w:r>
-          <w:rPr>
-            <w:noProof/>
-            <w:webHidden/>
-          </w:rPr>
-          <w:tab/>
-        </w:r>
-        <w:r>
-          <w:rPr>
-            <w:noProof/>
-            <w:webHidden/>
-          </w:rPr>
-          <w:fldChar w:fldCharType="begin"/>
-        </w:r>
-        <w:r>
-          <w:rPr>
-            <w:noProof/>
-            <w:webHidden/>
-          </w:rPr>
-          <w:instrText xml:space="preserve"> PAGEREF _Toc136316753 \h </w:instrText>
-        </w:r>
-        <w:r>
-          <w:rPr>
-            <w:noProof/>
-            <w:webHidden/>
-          </w:rPr>
-        </w:r>
-        <w:r>
-          <w:rPr>
-            <w:noProof/>
-            <w:webHidden/>
-          </w:rPr>
-          <w:fldChar w:fldCharType="separate"/>
-        </w:r>
-        <w:r>
-          <w:rPr>
-            <w:noProof/>
-            <w:webHidden/>
-          </w:rPr>
-          <w:t>28</w:t>
-        </w:r>
-        <w:r>
-          <w:rPr>
-            <w:noProof/>
-            <w:webHidden/>
-          </w:rPr>
-          <w:fldChar w:fldCharType="end"/>
-        </w:r>
-      </w:hyperlink>
-    </w:p>
-    <w:p>
-      <w:pPr>
-        <w:pStyle w:val="13"/>
-        <w:ind w:right="-425"/>
-        <w:rPr>
-          <w:rFonts w:asciiTheme="minorHAnsi" w:eastAsiaTheme="minorEastAsia" w:hAnsiTheme="minorHAnsi" w:cstheme="minorBidi"/>
-          <w:bCs w:val="0"/>
-          <w:noProof/>
-          <w:kern w:val="2"/>
-          <w:sz w:val="22"/>
-          <w:szCs w:val="22"/>
-          <w14:ligatures w14:val="standardContextual"/>
-        </w:rPr>
-      </w:pPr>
-      <w:hyperlink w:anchor="_Toc136316754" w:history="1">
-        <w:r>
-          <w:rPr>
-            <w:rStyle w:val="aa"/>
-            <w:noProof/>
-          </w:rPr>
-          <w:t>4 Практическая реализация приложения</w:t>
-        </w:r>
-        <w:r>
-          <w:rPr>
-            <w:noProof/>
-            <w:webHidden/>
-          </w:rPr>
-          <w:tab/>
-        </w:r>
-        <w:r>
-          <w:rPr>
-            <w:noProof/>
-            <w:webHidden/>
-          </w:rPr>
-          <w:fldChar w:fldCharType="begin"/>
-        </w:r>
-        <w:r>
-          <w:rPr>
-            <w:noProof/>
-            <w:webHidden/>
-          </w:rPr>
-          <w:instrText xml:space="preserve"> PAGEREF _Toc136316754 \h </w:instrText>
+          <w:instrText xml:space="preserve"> PAGEREF _Toc138048545 \h </w:instrText>
         </w:r>
         <w:r>
           <w:rPr>
@@ -6661,8 +5703,6 @@
     <w:p>
       <w:pPr>
         <w:pStyle w:val="22"/>
-        <w:spacing w:before="0"/>
-        <w:ind w:right="-425"/>
         <w:rPr>
           <w:rFonts w:asciiTheme="minorHAnsi" w:eastAsiaTheme="minorEastAsia" w:hAnsiTheme="minorHAnsi" w:cstheme="minorBidi"/>
           <w:bCs w:val="0"/>
@@ -6673,13 +5713,13 @@
           <w14:ligatures w14:val="standardContextual"/>
         </w:rPr>
       </w:pPr>
-      <w:hyperlink w:anchor="_Toc136316755" w:history="1">
+      <w:hyperlink w:anchor="_Toc138048546" w:history="1">
         <w:r>
           <w:rPr>
             <w:rStyle w:val="aa"/>
             <w:noProof/>
           </w:rPr>
-          <w:t>4.1 Демонстрация работы приложения</w:t>
+          <w:t>2.4 Выбор средств реализации</w:t>
         </w:r>
         <w:r>
           <w:rPr>
@@ -6700,7 +5740,7 @@
             <w:noProof/>
             <w:webHidden/>
           </w:rPr>
-          <w:instrText xml:space="preserve"> PAGEREF _Toc136316755 \h </w:instrText>
+          <w:instrText xml:space="preserve"> PAGEREF _Toc138048546 \h </w:instrText>
         </w:r>
         <w:r>
           <w:rPr>
@@ -6734,7 +5774,6 @@
     <w:p>
       <w:pPr>
         <w:pStyle w:val="13"/>
-        <w:ind w:right="-425"/>
         <w:rPr>
           <w:rFonts w:asciiTheme="minorHAnsi" w:eastAsiaTheme="minorEastAsia" w:hAnsiTheme="minorHAnsi" w:cstheme="minorBidi"/>
           <w:bCs w:val="0"/>
@@ -6745,13 +5784,13 @@
           <w14:ligatures w14:val="standardContextual"/>
         </w:rPr>
       </w:pPr>
-      <w:hyperlink w:anchor="_Toc136316756" w:history="1">
+      <w:hyperlink w:anchor="_Toc138048547" w:history="1">
         <w:r>
           <w:rPr>
             <w:rStyle w:val="aa"/>
             <w:noProof/>
           </w:rPr>
-          <w:t>ЗАКЛЮЧЕНИЕ</w:t>
+          <w:t>3 Детальная проработка конкретного элемента, входящего в общую концепцию решения.</w:t>
         </w:r>
         <w:r>
           <w:rPr>
@@ -6772,79 +5811,7 @@
             <w:noProof/>
             <w:webHidden/>
           </w:rPr>
-          <w:instrText xml:space="preserve"> PAGEREF _Toc136316756 \h </w:instrText>
-        </w:r>
-        <w:r>
-          <w:rPr>
-            <w:noProof/>
-            <w:webHidden/>
-          </w:rPr>
-        </w:r>
-        <w:r>
-          <w:rPr>
-            <w:noProof/>
-            <w:webHidden/>
-          </w:rPr>
-          <w:fldChar w:fldCharType="separate"/>
-        </w:r>
-        <w:r>
-          <w:rPr>
-            <w:noProof/>
-            <w:webHidden/>
-          </w:rPr>
-          <w:t>30</w:t>
-        </w:r>
-        <w:r>
-          <w:rPr>
-            <w:noProof/>
-            <w:webHidden/>
-          </w:rPr>
-          <w:fldChar w:fldCharType="end"/>
-        </w:r>
-      </w:hyperlink>
-    </w:p>
-    <w:p>
-      <w:pPr>
-        <w:pStyle w:val="13"/>
-        <w:ind w:right="-425"/>
-        <w:rPr>
-          <w:rFonts w:asciiTheme="minorHAnsi" w:eastAsiaTheme="minorEastAsia" w:hAnsiTheme="minorHAnsi" w:cstheme="minorBidi"/>
-          <w:bCs w:val="0"/>
-          <w:noProof/>
-          <w:kern w:val="2"/>
-          <w:sz w:val="22"/>
-          <w:szCs w:val="22"/>
-          <w14:ligatures w14:val="standardContextual"/>
-        </w:rPr>
-      </w:pPr>
-      <w:hyperlink w:anchor="_Toc136316757" w:history="1">
-        <w:r>
-          <w:rPr>
-            <w:rStyle w:val="aa"/>
-            <w:noProof/>
-          </w:rPr>
-          <w:t>СПИСОК ЛИТЕРАТУРЫ</w:t>
-        </w:r>
-        <w:r>
-          <w:rPr>
-            <w:noProof/>
-            <w:webHidden/>
-          </w:rPr>
-          <w:tab/>
-        </w:r>
-        <w:r>
-          <w:rPr>
-            <w:noProof/>
-            <w:webHidden/>
-          </w:rPr>
-          <w:fldChar w:fldCharType="begin"/>
-        </w:r>
-        <w:r>
-          <w:rPr>
-            <w:noProof/>
-            <w:webHidden/>
-          </w:rPr>
-          <w:instrText xml:space="preserve"> PAGEREF _Toc136316757 \h </w:instrText>
+          <w:instrText xml:space="preserve"> PAGEREF _Toc138048547 \h </w:instrText>
         </w:r>
         <w:r>
           <w:rPr>
@@ -6877,6 +5844,902 @@
     </w:p>
     <w:p>
       <w:pPr>
+        <w:pStyle w:val="22"/>
+        <w:rPr>
+          <w:rFonts w:asciiTheme="minorHAnsi" w:eastAsiaTheme="minorEastAsia" w:hAnsiTheme="minorHAnsi" w:cstheme="minorBidi"/>
+          <w:bCs w:val="0"/>
+          <w:noProof/>
+          <w:kern w:val="2"/>
+          <w:sz w:val="22"/>
+          <w:szCs w:val="22"/>
+          <w14:ligatures w14:val="standardContextual"/>
+        </w:rPr>
+      </w:pPr>
+      <w:hyperlink w:anchor="_Toc138048548" w:history="1">
+        <w:r>
+          <w:rPr>
+            <w:rStyle w:val="aa"/>
+            <w:noProof/>
+          </w:rPr>
+          <w:t xml:space="preserve">3.1 Описание функционала приложения с помощью </w:t>
+        </w:r>
+        <w:r>
+          <w:rPr>
+            <w:rStyle w:val="aa"/>
+            <w:noProof/>
+            <w:lang w:val="en-US"/>
+          </w:rPr>
+          <w:t>use</w:t>
+        </w:r>
+        <w:r>
+          <w:rPr>
+            <w:rStyle w:val="aa"/>
+            <w:noProof/>
+          </w:rPr>
+          <w:t>-</w:t>
+        </w:r>
+        <w:r>
+          <w:rPr>
+            <w:rStyle w:val="aa"/>
+            <w:noProof/>
+            <w:lang w:val="en-US"/>
+          </w:rPr>
+          <w:t>case</w:t>
+        </w:r>
+        <w:r>
+          <w:rPr>
+            <w:rStyle w:val="aa"/>
+            <w:noProof/>
+          </w:rPr>
+          <w:t xml:space="preserve"> диаграмм</w:t>
+        </w:r>
+        <w:r>
+          <w:rPr>
+            <w:noProof/>
+            <w:webHidden/>
+          </w:rPr>
+          <w:tab/>
+        </w:r>
+        <w:r>
+          <w:rPr>
+            <w:noProof/>
+            <w:webHidden/>
+          </w:rPr>
+          <w:fldChar w:fldCharType="begin"/>
+        </w:r>
+        <w:r>
+          <w:rPr>
+            <w:noProof/>
+            <w:webHidden/>
+          </w:rPr>
+          <w:instrText xml:space="preserve"> PAGEREF _Toc138048548 \h </w:instrText>
+        </w:r>
+        <w:r>
+          <w:rPr>
+            <w:noProof/>
+            <w:webHidden/>
+          </w:rPr>
+        </w:r>
+        <w:r>
+          <w:rPr>
+            <w:noProof/>
+            <w:webHidden/>
+          </w:rPr>
+          <w:fldChar w:fldCharType="separate"/>
+        </w:r>
+        <w:r>
+          <w:rPr>
+            <w:noProof/>
+            <w:webHidden/>
+          </w:rPr>
+          <w:t>31</w:t>
+        </w:r>
+        <w:r>
+          <w:rPr>
+            <w:noProof/>
+            <w:webHidden/>
+          </w:rPr>
+          <w:fldChar w:fldCharType="end"/>
+        </w:r>
+      </w:hyperlink>
+    </w:p>
+    <w:p>
+      <w:pPr>
+        <w:pStyle w:val="22"/>
+        <w:rPr>
+          <w:rFonts w:asciiTheme="minorHAnsi" w:eastAsiaTheme="minorEastAsia" w:hAnsiTheme="minorHAnsi" w:cstheme="minorBidi"/>
+          <w:bCs w:val="0"/>
+          <w:noProof/>
+          <w:kern w:val="2"/>
+          <w:sz w:val="22"/>
+          <w:szCs w:val="22"/>
+          <w14:ligatures w14:val="standardContextual"/>
+        </w:rPr>
+      </w:pPr>
+      <w:hyperlink w:anchor="_Toc138048549" w:history="1">
+        <w:r>
+          <w:rPr>
+            <w:rStyle w:val="aa"/>
+            <w:noProof/>
+          </w:rPr>
+          <w:t>3.2 Планирование архитектуры приложения</w:t>
+        </w:r>
+        <w:r>
+          <w:rPr>
+            <w:noProof/>
+            <w:webHidden/>
+          </w:rPr>
+          <w:tab/>
+        </w:r>
+        <w:r>
+          <w:rPr>
+            <w:noProof/>
+            <w:webHidden/>
+          </w:rPr>
+          <w:fldChar w:fldCharType="begin"/>
+        </w:r>
+        <w:r>
+          <w:rPr>
+            <w:noProof/>
+            <w:webHidden/>
+          </w:rPr>
+          <w:instrText xml:space="preserve"> PAGEREF _Toc138048549 \h </w:instrText>
+        </w:r>
+        <w:r>
+          <w:rPr>
+            <w:noProof/>
+            <w:webHidden/>
+          </w:rPr>
+        </w:r>
+        <w:r>
+          <w:rPr>
+            <w:noProof/>
+            <w:webHidden/>
+          </w:rPr>
+          <w:fldChar w:fldCharType="separate"/>
+        </w:r>
+        <w:r>
+          <w:rPr>
+            <w:noProof/>
+            <w:webHidden/>
+          </w:rPr>
+          <w:t>36</w:t>
+        </w:r>
+        <w:r>
+          <w:rPr>
+            <w:noProof/>
+            <w:webHidden/>
+          </w:rPr>
+          <w:fldChar w:fldCharType="end"/>
+        </w:r>
+      </w:hyperlink>
+    </w:p>
+    <w:p>
+      <w:pPr>
+        <w:pStyle w:val="22"/>
+        <w:rPr>
+          <w:rFonts w:asciiTheme="minorHAnsi" w:eastAsiaTheme="minorEastAsia" w:hAnsiTheme="minorHAnsi" w:cstheme="minorBidi"/>
+          <w:bCs w:val="0"/>
+          <w:noProof/>
+          <w:kern w:val="2"/>
+          <w:sz w:val="22"/>
+          <w:szCs w:val="22"/>
+          <w14:ligatures w14:val="standardContextual"/>
+        </w:rPr>
+      </w:pPr>
+      <w:hyperlink w:anchor="_Toc138048550" w:history="1">
+        <w:r>
+          <w:rPr>
+            <w:rStyle w:val="aa"/>
+            <w:noProof/>
+          </w:rPr>
+          <w:t>3.3 Проектирование на уровне компонентов приложения</w:t>
+        </w:r>
+        <w:r>
+          <w:rPr>
+            <w:noProof/>
+            <w:webHidden/>
+          </w:rPr>
+          <w:tab/>
+        </w:r>
+        <w:r>
+          <w:rPr>
+            <w:noProof/>
+            <w:webHidden/>
+          </w:rPr>
+          <w:fldChar w:fldCharType="begin"/>
+        </w:r>
+        <w:r>
+          <w:rPr>
+            <w:noProof/>
+            <w:webHidden/>
+          </w:rPr>
+          <w:instrText xml:space="preserve"> PAGEREF _Toc138048550 \h </w:instrText>
+        </w:r>
+        <w:r>
+          <w:rPr>
+            <w:noProof/>
+            <w:webHidden/>
+          </w:rPr>
+        </w:r>
+        <w:r>
+          <w:rPr>
+            <w:noProof/>
+            <w:webHidden/>
+          </w:rPr>
+          <w:fldChar w:fldCharType="separate"/>
+        </w:r>
+        <w:r>
+          <w:rPr>
+            <w:noProof/>
+            <w:webHidden/>
+          </w:rPr>
+          <w:t>38</w:t>
+        </w:r>
+        <w:r>
+          <w:rPr>
+            <w:noProof/>
+            <w:webHidden/>
+          </w:rPr>
+          <w:fldChar w:fldCharType="end"/>
+        </w:r>
+      </w:hyperlink>
+    </w:p>
+    <w:p>
+      <w:pPr>
+        <w:pStyle w:val="22"/>
+        <w:rPr>
+          <w:rFonts w:asciiTheme="minorHAnsi" w:eastAsiaTheme="minorEastAsia" w:hAnsiTheme="minorHAnsi" w:cstheme="minorBidi"/>
+          <w:bCs w:val="0"/>
+          <w:noProof/>
+          <w:kern w:val="2"/>
+          <w:sz w:val="22"/>
+          <w:szCs w:val="22"/>
+          <w14:ligatures w14:val="standardContextual"/>
+        </w:rPr>
+      </w:pPr>
+      <w:hyperlink w:anchor="_Toc138048551" w:history="1">
+        <w:r>
+          <w:rPr>
+            <w:rStyle w:val="aa"/>
+            <w:noProof/>
+          </w:rPr>
+          <w:t>3.4 Проектирование интерфейса приложения</w:t>
+        </w:r>
+        <w:r>
+          <w:rPr>
+            <w:noProof/>
+            <w:webHidden/>
+          </w:rPr>
+          <w:tab/>
+        </w:r>
+        <w:r>
+          <w:rPr>
+            <w:noProof/>
+            <w:webHidden/>
+          </w:rPr>
+          <w:fldChar w:fldCharType="begin"/>
+        </w:r>
+        <w:r>
+          <w:rPr>
+            <w:noProof/>
+            <w:webHidden/>
+          </w:rPr>
+          <w:instrText xml:space="preserve"> PAGEREF _Toc138048551 \h </w:instrText>
+        </w:r>
+        <w:r>
+          <w:rPr>
+            <w:noProof/>
+            <w:webHidden/>
+          </w:rPr>
+        </w:r>
+        <w:r>
+          <w:rPr>
+            <w:noProof/>
+            <w:webHidden/>
+          </w:rPr>
+          <w:fldChar w:fldCharType="separate"/>
+        </w:r>
+        <w:r>
+          <w:rPr>
+            <w:noProof/>
+            <w:webHidden/>
+          </w:rPr>
+          <w:t>41</w:t>
+        </w:r>
+        <w:r>
+          <w:rPr>
+            <w:noProof/>
+            <w:webHidden/>
+          </w:rPr>
+          <w:fldChar w:fldCharType="end"/>
+        </w:r>
+      </w:hyperlink>
+    </w:p>
+    <w:p>
+      <w:pPr>
+        <w:pStyle w:val="22"/>
+        <w:rPr>
+          <w:rFonts w:asciiTheme="minorHAnsi" w:eastAsiaTheme="minorEastAsia" w:hAnsiTheme="minorHAnsi" w:cstheme="minorBidi"/>
+          <w:bCs w:val="0"/>
+          <w:noProof/>
+          <w:kern w:val="2"/>
+          <w:sz w:val="22"/>
+          <w:szCs w:val="22"/>
+          <w14:ligatures w14:val="standardContextual"/>
+        </w:rPr>
+      </w:pPr>
+      <w:hyperlink w:anchor="_Toc138048552" w:history="1">
+        <w:r>
+          <w:rPr>
+            <w:rStyle w:val="aa"/>
+            <w:noProof/>
+          </w:rPr>
+          <w:t>3.5 Описание процесса разработки</w:t>
+        </w:r>
+        <w:r>
+          <w:rPr>
+            <w:noProof/>
+            <w:webHidden/>
+          </w:rPr>
+          <w:tab/>
+        </w:r>
+        <w:r>
+          <w:rPr>
+            <w:noProof/>
+            <w:webHidden/>
+          </w:rPr>
+          <w:fldChar w:fldCharType="begin"/>
+        </w:r>
+        <w:r>
+          <w:rPr>
+            <w:noProof/>
+            <w:webHidden/>
+          </w:rPr>
+          <w:instrText xml:space="preserve"> PAGEREF _Toc138048552 \h </w:instrText>
+        </w:r>
+        <w:r>
+          <w:rPr>
+            <w:noProof/>
+            <w:webHidden/>
+          </w:rPr>
+        </w:r>
+        <w:r>
+          <w:rPr>
+            <w:noProof/>
+            <w:webHidden/>
+          </w:rPr>
+          <w:fldChar w:fldCharType="separate"/>
+        </w:r>
+        <w:r>
+          <w:rPr>
+            <w:noProof/>
+            <w:webHidden/>
+          </w:rPr>
+          <w:t>45</w:t>
+        </w:r>
+        <w:r>
+          <w:rPr>
+            <w:noProof/>
+            <w:webHidden/>
+          </w:rPr>
+          <w:fldChar w:fldCharType="end"/>
+        </w:r>
+      </w:hyperlink>
+    </w:p>
+    <w:p>
+      <w:pPr>
+        <w:pStyle w:val="22"/>
+        <w:rPr>
+          <w:rFonts w:asciiTheme="minorHAnsi" w:eastAsiaTheme="minorEastAsia" w:hAnsiTheme="minorHAnsi" w:cstheme="minorBidi"/>
+          <w:bCs w:val="0"/>
+          <w:noProof/>
+          <w:kern w:val="2"/>
+          <w:sz w:val="22"/>
+          <w:szCs w:val="22"/>
+          <w14:ligatures w14:val="standardContextual"/>
+        </w:rPr>
+      </w:pPr>
+      <w:hyperlink w:anchor="_Toc138048553" w:history="1">
+        <w:r>
+          <w:rPr>
+            <w:rStyle w:val="aa"/>
+            <w:noProof/>
+          </w:rPr>
+          <w:t>3.6 Описание классов и объектов</w:t>
+        </w:r>
+        <w:r>
+          <w:rPr>
+            <w:noProof/>
+            <w:webHidden/>
+          </w:rPr>
+          <w:tab/>
+        </w:r>
+        <w:r>
+          <w:rPr>
+            <w:noProof/>
+            <w:webHidden/>
+          </w:rPr>
+          <w:fldChar w:fldCharType="begin"/>
+        </w:r>
+        <w:r>
+          <w:rPr>
+            <w:noProof/>
+            <w:webHidden/>
+          </w:rPr>
+          <w:instrText xml:space="preserve"> PAGEREF _Toc138048553 \h </w:instrText>
+        </w:r>
+        <w:r>
+          <w:rPr>
+            <w:noProof/>
+            <w:webHidden/>
+          </w:rPr>
+        </w:r>
+        <w:r>
+          <w:rPr>
+            <w:noProof/>
+            <w:webHidden/>
+          </w:rPr>
+          <w:fldChar w:fldCharType="separate"/>
+        </w:r>
+        <w:r>
+          <w:rPr>
+            <w:noProof/>
+            <w:webHidden/>
+          </w:rPr>
+          <w:t>45</w:t>
+        </w:r>
+        <w:r>
+          <w:rPr>
+            <w:noProof/>
+            <w:webHidden/>
+          </w:rPr>
+          <w:fldChar w:fldCharType="end"/>
+        </w:r>
+      </w:hyperlink>
+    </w:p>
+    <w:p>
+      <w:pPr>
+        <w:pStyle w:val="22"/>
+        <w:rPr>
+          <w:rFonts w:asciiTheme="minorHAnsi" w:eastAsiaTheme="minorEastAsia" w:hAnsiTheme="minorHAnsi" w:cstheme="minorBidi"/>
+          <w:bCs w:val="0"/>
+          <w:noProof/>
+          <w:kern w:val="2"/>
+          <w:sz w:val="22"/>
+          <w:szCs w:val="22"/>
+          <w14:ligatures w14:val="standardContextual"/>
+        </w:rPr>
+      </w:pPr>
+      <w:hyperlink w:anchor="_Toc138048554" w:history="1">
+        <w:r>
+          <w:rPr>
+            <w:rStyle w:val="aa"/>
+            <w:noProof/>
+          </w:rPr>
+          <w:t>Сама картинка или фигура, котор</w:t>
+        </w:r>
+        <w:r>
+          <w:rPr>
+            <w:rStyle w:val="aa"/>
+            <w:noProof/>
+          </w:rPr>
+          <w:t>а</w:t>
+        </w:r>
+        <w:r>
+          <w:rPr>
+            <w:rStyle w:val="aa"/>
+            <w:noProof/>
+          </w:rPr>
+          <w:t>я будет показана на экране.</w:t>
+        </w:r>
+        <w:r>
+          <w:rPr>
+            <w:noProof/>
+            <w:webHidden/>
+          </w:rPr>
+          <w:tab/>
+        </w:r>
+        <w:r>
+          <w:rPr>
+            <w:noProof/>
+            <w:webHidden/>
+          </w:rPr>
+          <w:fldChar w:fldCharType="begin"/>
+        </w:r>
+        <w:r>
+          <w:rPr>
+            <w:noProof/>
+            <w:webHidden/>
+          </w:rPr>
+          <w:instrText xml:space="preserve"> PAGEREF _Toc138048554 \h </w:instrText>
+        </w:r>
+        <w:r>
+          <w:rPr>
+            <w:noProof/>
+            <w:webHidden/>
+          </w:rPr>
+        </w:r>
+        <w:r>
+          <w:rPr>
+            <w:noProof/>
+            <w:webHidden/>
+          </w:rPr>
+          <w:fldChar w:fldCharType="separate"/>
+        </w:r>
+        <w:r>
+          <w:rPr>
+            <w:noProof/>
+            <w:webHidden/>
+          </w:rPr>
+          <w:t>48</w:t>
+        </w:r>
+        <w:r>
+          <w:rPr>
+            <w:noProof/>
+            <w:webHidden/>
+          </w:rPr>
+          <w:fldChar w:fldCharType="end"/>
+        </w:r>
+      </w:hyperlink>
+    </w:p>
+    <w:p>
+      <w:pPr>
+        <w:pStyle w:val="22"/>
+        <w:rPr>
+          <w:rFonts w:asciiTheme="minorHAnsi" w:eastAsiaTheme="minorEastAsia" w:hAnsiTheme="minorHAnsi" w:cstheme="minorBidi"/>
+          <w:bCs w:val="0"/>
+          <w:noProof/>
+          <w:kern w:val="2"/>
+          <w:sz w:val="22"/>
+          <w:szCs w:val="22"/>
+          <w14:ligatures w14:val="standardContextual"/>
+        </w:rPr>
+      </w:pPr>
+      <w:hyperlink w:anchor="_Toc138048555" w:history="1">
+        <w:r>
+          <w:rPr>
+            <w:rStyle w:val="aa"/>
+            <w:noProof/>
+          </w:rPr>
+          <w:t>3.7 Масштабирование и расширение функционала</w:t>
+        </w:r>
+        <w:r>
+          <w:rPr>
+            <w:noProof/>
+            <w:webHidden/>
+          </w:rPr>
+          <w:tab/>
+        </w:r>
+        <w:r>
+          <w:rPr>
+            <w:noProof/>
+            <w:webHidden/>
+          </w:rPr>
+          <w:fldChar w:fldCharType="begin"/>
+        </w:r>
+        <w:r>
+          <w:rPr>
+            <w:noProof/>
+            <w:webHidden/>
+          </w:rPr>
+          <w:instrText xml:space="preserve"> PAGEREF _Toc138048555 \h </w:instrText>
+        </w:r>
+        <w:r>
+          <w:rPr>
+            <w:noProof/>
+            <w:webHidden/>
+          </w:rPr>
+        </w:r>
+        <w:r>
+          <w:rPr>
+            <w:noProof/>
+            <w:webHidden/>
+          </w:rPr>
+          <w:fldChar w:fldCharType="separate"/>
+        </w:r>
+        <w:r>
+          <w:rPr>
+            <w:noProof/>
+            <w:webHidden/>
+          </w:rPr>
+          <w:t>48</w:t>
+        </w:r>
+        <w:r>
+          <w:rPr>
+            <w:noProof/>
+            <w:webHidden/>
+          </w:rPr>
+          <w:fldChar w:fldCharType="end"/>
+        </w:r>
+      </w:hyperlink>
+    </w:p>
+    <w:p>
+      <w:pPr>
+        <w:pStyle w:val="13"/>
+        <w:rPr>
+          <w:rFonts w:asciiTheme="minorHAnsi" w:eastAsiaTheme="minorEastAsia" w:hAnsiTheme="minorHAnsi" w:cstheme="minorBidi"/>
+          <w:bCs w:val="0"/>
+          <w:noProof/>
+          <w:kern w:val="2"/>
+          <w:sz w:val="22"/>
+          <w:szCs w:val="22"/>
+          <w14:ligatures w14:val="standardContextual"/>
+        </w:rPr>
+      </w:pPr>
+      <w:hyperlink w:anchor="_Toc138048556" w:history="1">
+        <w:r>
+          <w:rPr>
+            <w:rStyle w:val="aa"/>
+            <w:noProof/>
+          </w:rPr>
+          <w:t>4 Практическая реализация приложения</w:t>
+        </w:r>
+        <w:r>
+          <w:rPr>
+            <w:noProof/>
+            <w:webHidden/>
+          </w:rPr>
+          <w:tab/>
+        </w:r>
+        <w:r>
+          <w:rPr>
+            <w:noProof/>
+            <w:webHidden/>
+          </w:rPr>
+          <w:fldChar w:fldCharType="begin"/>
+        </w:r>
+        <w:r>
+          <w:rPr>
+            <w:noProof/>
+            <w:webHidden/>
+          </w:rPr>
+          <w:instrText xml:space="preserve"> PAGEREF _Toc138048556 \h </w:instrText>
+        </w:r>
+        <w:r>
+          <w:rPr>
+            <w:noProof/>
+            <w:webHidden/>
+          </w:rPr>
+        </w:r>
+        <w:r>
+          <w:rPr>
+            <w:noProof/>
+            <w:webHidden/>
+          </w:rPr>
+          <w:fldChar w:fldCharType="separate"/>
+        </w:r>
+        <w:r>
+          <w:rPr>
+            <w:noProof/>
+            <w:webHidden/>
+          </w:rPr>
+          <w:t>49</w:t>
+        </w:r>
+        <w:r>
+          <w:rPr>
+            <w:noProof/>
+            <w:webHidden/>
+          </w:rPr>
+          <w:fldChar w:fldCharType="end"/>
+        </w:r>
+      </w:hyperlink>
+    </w:p>
+    <w:p>
+      <w:pPr>
+        <w:pStyle w:val="22"/>
+        <w:rPr>
+          <w:rFonts w:asciiTheme="minorHAnsi" w:eastAsiaTheme="minorEastAsia" w:hAnsiTheme="minorHAnsi" w:cstheme="minorBidi"/>
+          <w:bCs w:val="0"/>
+          <w:noProof/>
+          <w:kern w:val="2"/>
+          <w:sz w:val="22"/>
+          <w:szCs w:val="22"/>
+          <w14:ligatures w14:val="standardContextual"/>
+        </w:rPr>
+      </w:pPr>
+      <w:hyperlink w:anchor="_Toc138048557" w:history="1">
+        <w:r>
+          <w:rPr>
+            <w:rStyle w:val="aa"/>
+            <w:noProof/>
+          </w:rPr>
+          <w:t>4.1 Демонстрация работы приложения</w:t>
+        </w:r>
+        <w:r>
+          <w:rPr>
+            <w:noProof/>
+            <w:webHidden/>
+          </w:rPr>
+          <w:tab/>
+        </w:r>
+        <w:r>
+          <w:rPr>
+            <w:noProof/>
+            <w:webHidden/>
+          </w:rPr>
+          <w:fldChar w:fldCharType="begin"/>
+        </w:r>
+        <w:r>
+          <w:rPr>
+            <w:noProof/>
+            <w:webHidden/>
+          </w:rPr>
+          <w:instrText xml:space="preserve"> PAGEREF _Toc138048557 \h </w:instrText>
+        </w:r>
+        <w:r>
+          <w:rPr>
+            <w:noProof/>
+            <w:webHidden/>
+          </w:rPr>
+        </w:r>
+        <w:r>
+          <w:rPr>
+            <w:noProof/>
+            <w:webHidden/>
+          </w:rPr>
+          <w:fldChar w:fldCharType="separate"/>
+        </w:r>
+        <w:r>
+          <w:rPr>
+            <w:noProof/>
+            <w:webHidden/>
+          </w:rPr>
+          <w:t>49</w:t>
+        </w:r>
+        <w:r>
+          <w:rPr>
+            <w:noProof/>
+            <w:webHidden/>
+          </w:rPr>
+          <w:fldChar w:fldCharType="end"/>
+        </w:r>
+      </w:hyperlink>
+    </w:p>
+    <w:p>
+      <w:pPr>
+        <w:pStyle w:val="13"/>
+        <w:rPr>
+          <w:rFonts w:asciiTheme="minorHAnsi" w:eastAsiaTheme="minorEastAsia" w:hAnsiTheme="minorHAnsi" w:cstheme="minorBidi"/>
+          <w:bCs w:val="0"/>
+          <w:noProof/>
+          <w:kern w:val="2"/>
+          <w:sz w:val="22"/>
+          <w:szCs w:val="22"/>
+          <w14:ligatures w14:val="standardContextual"/>
+        </w:rPr>
+      </w:pPr>
+      <w:hyperlink w:anchor="_Toc138048558" w:history="1">
+        <w:r>
+          <w:rPr>
+            <w:rStyle w:val="aa"/>
+            <w:noProof/>
+          </w:rPr>
+          <w:t>ЗАКЛЮЧЕНИЕ</w:t>
+        </w:r>
+        <w:r>
+          <w:rPr>
+            <w:noProof/>
+            <w:webHidden/>
+          </w:rPr>
+          <w:tab/>
+        </w:r>
+        <w:r>
+          <w:rPr>
+            <w:noProof/>
+            <w:webHidden/>
+          </w:rPr>
+          <w:fldChar w:fldCharType="begin"/>
+        </w:r>
+        <w:r>
+          <w:rPr>
+            <w:noProof/>
+            <w:webHidden/>
+          </w:rPr>
+          <w:instrText xml:space="preserve"> PAGEREF _Toc138048558 \h </w:instrText>
+        </w:r>
+        <w:r>
+          <w:rPr>
+            <w:noProof/>
+            <w:webHidden/>
+          </w:rPr>
+        </w:r>
+        <w:r>
+          <w:rPr>
+            <w:noProof/>
+            <w:webHidden/>
+          </w:rPr>
+          <w:fldChar w:fldCharType="separate"/>
+        </w:r>
+        <w:r>
+          <w:rPr>
+            <w:noProof/>
+            <w:webHidden/>
+          </w:rPr>
+          <w:t>50</w:t>
+        </w:r>
+        <w:r>
+          <w:rPr>
+            <w:noProof/>
+            <w:webHidden/>
+          </w:rPr>
+          <w:fldChar w:fldCharType="end"/>
+        </w:r>
+      </w:hyperlink>
+    </w:p>
+    <w:p>
+      <w:pPr>
+        <w:pStyle w:val="13"/>
+        <w:rPr>
+          <w:rFonts w:asciiTheme="minorHAnsi" w:eastAsiaTheme="minorEastAsia" w:hAnsiTheme="minorHAnsi" w:cstheme="minorBidi"/>
+          <w:bCs w:val="0"/>
+          <w:noProof/>
+          <w:kern w:val="2"/>
+          <w:sz w:val="22"/>
+          <w:szCs w:val="22"/>
+          <w14:ligatures w14:val="standardContextual"/>
+        </w:rPr>
+      </w:pPr>
+      <w:hyperlink w:anchor="_Toc138048559" w:history="1">
+        <w:r>
+          <w:rPr>
+            <w:rStyle w:val="aa"/>
+            <w:noProof/>
+          </w:rPr>
+          <w:t>СПИСОК ЛИТЕРАТУРЫ</w:t>
+        </w:r>
+        <w:r>
+          <w:rPr>
+            <w:noProof/>
+            <w:webHidden/>
+          </w:rPr>
+          <w:tab/>
+        </w:r>
+        <w:r>
+          <w:rPr>
+            <w:noProof/>
+            <w:webHidden/>
+          </w:rPr>
+          <w:fldChar w:fldCharType="begin"/>
+        </w:r>
+        <w:r>
+          <w:rPr>
+            <w:noProof/>
+            <w:webHidden/>
+          </w:rPr>
+          <w:instrText xml:space="preserve"> PAGEREF _Toc138048559 \h </w:instrText>
+        </w:r>
+        <w:r>
+          <w:rPr>
+            <w:noProof/>
+            <w:webHidden/>
+          </w:rPr>
+        </w:r>
+        <w:r>
+          <w:rPr>
+            <w:noProof/>
+            <w:webHidden/>
+          </w:rPr>
+          <w:fldChar w:fldCharType="separate"/>
+        </w:r>
+        <w:r>
+          <w:rPr>
+            <w:noProof/>
+            <w:webHidden/>
+          </w:rPr>
+          <w:t>51</w:t>
+        </w:r>
+        <w:r>
+          <w:rPr>
+            <w:noProof/>
+            <w:webHidden/>
+          </w:rPr>
+          <w:fldChar w:fldCharType="end"/>
+        </w:r>
+      </w:hyperlink>
+    </w:p>
+    <w:p>
+      <w:pPr>
         <w:tabs>
           <w:tab w:val="right" w:pos="10206"/>
         </w:tabs>
@@ -6902,25 +6765,24 @@
     </w:p>
     <w:p>
       <w:pPr>
+        <w:pStyle w:val="1"/>
+        <w:jc w:val="center"/>
+      </w:pPr>
+      <w:bookmarkStart w:id="0" w:name="_Toc138048535"/>
+      <w:r>
+        <w:lastRenderedPageBreak/>
+        <w:t>ВВЕДЕНИЕ</w:t>
+      </w:r>
+      <w:bookmarkEnd w:id="0"/>
+    </w:p>
+    <w:p>
+      <w:pPr>
         <w:tabs>
           <w:tab w:val="right" w:pos="10206"/>
         </w:tabs>
         <w:ind w:left="0" w:right="-142"/>
         <w:jc w:val="center"/>
       </w:pPr>
-      <w:r>
-        <w:lastRenderedPageBreak/>
-        <w:t>ВВЕДЕНИЕ</w:t>
-      </w:r>
-    </w:p>
-    <w:p>
-      <w:pPr>
-        <w:tabs>
-          <w:tab w:val="right" w:pos="10206"/>
-        </w:tabs>
-        <w:ind w:left="0" w:right="-142"/>
-        <w:jc w:val="center"/>
-      </w:pPr>
     </w:p>
     <w:p>
       <w:pPr>
@@ -7249,7 +7111,6 @@
           <w:sz w:val="28"/>
           <w:szCs w:val="28"/>
         </w:rPr>
-        <w:lastRenderedPageBreak/>
         <w:t xml:space="preserve">Актуальность исследования обоснована в первую очередь характерным ростом количества информации и информационного шума, что требует больших усилий для обработки поступающего контента. Метод скорочтения </w:t>
       </w:r>
       <w:r>
@@ -7267,7 +7128,16 @@
           <w:sz w:val="28"/>
           <w:szCs w:val="28"/>
         </w:rPr>
-        <w:t xml:space="preserve"> применим именно в таких условиях – так как дает преимущество в скорости восприятия информации, в то время как один из главных недостатков – ухудшение понимания материала, в данном случае не критичен.</w:t>
+        <w:t xml:space="preserve"> применим именно в </w:t>
+      </w:r>
+      <w:r>
+        <w:rPr>
+          <w:rFonts w:ascii="Times New Roman" w:hAnsi="Times New Roman" w:cs="Times New Roman"/>
+          <w:sz w:val="28"/>
+          <w:szCs w:val="28"/>
+        </w:rPr>
+        <w:lastRenderedPageBreak/>
+        <w:t>таких условиях – так как дает преимущество в скорости восприятия информации, в то время как один из главных недостатков – ухудшение понимания материала, в данном случае не критичен.</w:t>
       </w:r>
     </w:p>
     <w:p>
@@ -7312,8 +7182,8 @@
       <w:r>
         <w:t>- Проверка степени подготовленности к профессиональной трудовой деятельности по выбранной специальности;</w:t>
       </w:r>
-      <w:bookmarkStart w:id="0" w:name="_Toc43902123"/>
-      <w:bookmarkStart w:id="1" w:name="_Toc43902298"/>
+      <w:bookmarkStart w:id="1" w:name="_Toc43902123"/>
+      <w:bookmarkStart w:id="2" w:name="_Toc43902298"/>
     </w:p>
     <w:p>
       <w:pPr>
@@ -7343,68 +7213,64 @@
           <w:rStyle w:val="markedcontent"/>
         </w:rPr>
       </w:pPr>
-      <w:bookmarkStart w:id="2" w:name="_Toc136316733"/>
+      <w:bookmarkStart w:id="3" w:name="_Toc138048536"/>
       <w:r>
         <w:lastRenderedPageBreak/>
-        <w:t xml:space="preserve">1.  </w:t>
-      </w:r>
-      <w:bookmarkEnd w:id="0"/>
+        <w:t xml:space="preserve">1 </w:t>
+      </w:r>
       <w:bookmarkEnd w:id="1"/>
+      <w:bookmarkEnd w:id="2"/>
       <w:r>
         <w:t>Определение объекта исследования и постановка задачи</w:t>
       </w:r>
-      <w:bookmarkEnd w:id="2"/>
-    </w:p>
-    <w:p>
-      <w:pPr>
-        <w:rPr>
-          <w:rStyle w:val="markedcontent"/>
-          <w:sz w:val="20"/>
-          <w:szCs w:val="20"/>
-        </w:rPr>
-      </w:pPr>
+      <w:bookmarkEnd w:id="3"/>
     </w:p>
     <w:p>
       <w:pPr>
         <w:pStyle w:val="2"/>
-        <w:ind w:left="0" w:firstLine="709"/>
-        <w:rPr>
-          <w:rStyle w:val="markedcontent"/>
-        </w:rPr>
-      </w:pPr>
-      <w:bookmarkStart w:id="3" w:name="_Toc136316734"/>
-      <w:r>
-        <w:rPr>
-          <w:rStyle w:val="markedcontent"/>
-        </w:rPr>
-        <w:t xml:space="preserve">1.1 </w:t>
-      </w:r>
-      <w:r>
-        <w:rPr>
-          <w:rStyle w:val="markedcontent"/>
-        </w:rPr>
-        <w:t xml:space="preserve">Определение </w:t>
-      </w:r>
-      <w:r>
-        <w:rPr>
-          <w:rStyle w:val="markedcontent"/>
-        </w:rPr>
-        <w:t>методики</w:t>
-      </w:r>
-      <w:r>
-        <w:rPr>
-          <w:rStyle w:val="markedcontent"/>
-        </w:rPr>
-        <w:t xml:space="preserve"> </w:t>
-      </w:r>
-      <w:r>
+        <w:numPr>
+          <w:ilvl w:val="1"/>
+          <w:numId w:val="50"/>
+        </w:numPr>
         <w:rPr>
           <w:rStyle w:val="markedcontent"/>
           <w:lang w:val="en-US"/>
         </w:rPr>
+      </w:pPr>
+      <w:bookmarkStart w:id="4" w:name="_Toc138048537"/>
+      <w:r>
+        <w:rPr>
+          <w:rStyle w:val="markedcontent"/>
+        </w:rPr>
+        <w:t xml:space="preserve">Определение </w:t>
+      </w:r>
+      <w:r>
+        <w:rPr>
+          <w:rStyle w:val="markedcontent"/>
+        </w:rPr>
+        <w:t>методики</w:t>
+      </w:r>
+      <w:r>
+        <w:rPr>
+          <w:rStyle w:val="markedcontent"/>
+        </w:rPr>
+        <w:t xml:space="preserve"> </w:t>
+      </w:r>
+      <w:r>
+        <w:rPr>
+          <w:rStyle w:val="markedcontent"/>
+          <w:lang w:val="en-US"/>
+        </w:rPr>
         <w:t>RSVP</w:t>
       </w:r>
-      <w:bookmarkEnd w:id="3"/>
+      <w:bookmarkEnd w:id="4"/>
+    </w:p>
+    <w:p>
+      <w:pPr>
+        <w:rPr>
+          <w:lang w:val="en-US"/>
+        </w:rPr>
+      </w:pPr>
     </w:p>
     <w:p>
       <w:pPr>
@@ -7478,7 +7344,7 @@
     </w:p>
     <w:p>
       <w:pPr>
-        <w:ind w:left="0" w:firstLine="709"/>
+        <w:ind w:left="0"/>
         <w:jc w:val="center"/>
       </w:pPr>
       <w:r>
@@ -7486,9 +7352,9 @@
           <w:noProof/>
         </w:rPr>
         <w:drawing>
-          <wp:inline distT="0" distB="0" distL="0" distR="0" wp14:anchorId="226A9510" wp14:editId="5C736E3F">
-            <wp:extent cx="5013960" cy="1553414"/>
-            <wp:effectExtent l="0" t="0" r="0" b="8890"/>
+          <wp:inline distT="0" distB="0" distL="0" distR="0" wp14:anchorId="226A9510" wp14:editId="0B6670DD">
+            <wp:extent cx="6425468" cy="1990725"/>
+            <wp:effectExtent l="0" t="0" r="0" b="0"/>
             <wp:docPr id="17" name="Рисунок 17" descr="Foveal_and_Parafoveal_Focus"/>
             <wp:cNvGraphicFramePr>
               <a:graphicFrameLocks xmlns:a="http://schemas.openxmlformats.org/drawingml/2006/main" noChangeAspect="1"/>
@@ -7518,7 +7384,7 @@
                   <pic:spPr bwMode="auto">
                     <a:xfrm>
                       <a:off x="0" y="0"/>
-                      <a:ext cx="5016823" cy="1554301"/>
+                      <a:ext cx="6471308" cy="2004927"/>
                     </a:xfrm>
                     <a:prstGeom prst="rect">
                       <a:avLst/>
@@ -7560,6 +7426,108 @@
       <w:pPr>
         <w:ind w:left="0" w:firstLine="709"/>
       </w:pPr>
+      <w:proofErr w:type="spellStart"/>
+      <w:r>
+        <w:t>Фовеальная</w:t>
+      </w:r>
+      <w:proofErr w:type="spellEnd"/>
+      <w:r>
+        <w:t xml:space="preserve"> и </w:t>
+      </w:r>
+      <w:proofErr w:type="spellStart"/>
+      <w:r>
+        <w:t>парафовеальная</w:t>
+      </w:r>
+      <w:proofErr w:type="spellEnd"/>
+      <w:r>
+        <w:t xml:space="preserve"> област</w:t>
+      </w:r>
+      <w:r>
+        <w:t>и</w:t>
+      </w:r>
+      <w:r>
+        <w:t xml:space="preserve"> </w:t>
+      </w:r>
+      <w:proofErr w:type="gramStart"/>
+      <w:r>
+        <w:t>- это</w:t>
+      </w:r>
+      <w:proofErr w:type="gramEnd"/>
+      <w:r>
+        <w:t xml:space="preserve"> две области нашего зрительного поля, которые отличаются по своим особенностям.</w:t>
+      </w:r>
+    </w:p>
+    <w:p>
+      <w:pPr>
+        <w:ind w:left="0" w:firstLine="709"/>
+      </w:pPr>
+      <w:proofErr w:type="spellStart"/>
+      <w:r>
+        <w:t>Фовеальная</w:t>
+      </w:r>
+      <w:proofErr w:type="spellEnd"/>
+      <w:r>
+        <w:t xml:space="preserve"> область - центральная область зрительного поля, состоящая из около 5 градусов визуального поля. Она содержит высокую концентрацию фоторецепторов - клеток в сетчатке глаза, которые реагируют на свет. Фоторецепторы в </w:t>
+      </w:r>
+      <w:proofErr w:type="spellStart"/>
+      <w:r>
+        <w:t>фовеальной</w:t>
+      </w:r>
+      <w:proofErr w:type="spellEnd"/>
+      <w:r>
+        <w:t xml:space="preserve"> области называются конусами и обеспечивают острое зрение, цветовое видение и способность различать мелкие детали. Благодаря тому, что </w:t>
+      </w:r>
+      <w:proofErr w:type="spellStart"/>
+      <w:r>
+        <w:t>фовеальная</w:t>
+      </w:r>
+      <w:proofErr w:type="spellEnd"/>
+      <w:r>
+        <w:t xml:space="preserve"> область содержит множество конусов, люди могут читать, писать, смотреть телевизор и выполнять другие задачи, требующие точности и детализации.</w:t>
+      </w:r>
+    </w:p>
+    <w:p>
+      <w:pPr>
+        <w:ind w:left="0" w:firstLine="709"/>
+      </w:pPr>
+      <w:proofErr w:type="spellStart"/>
+      <w:r>
+        <w:lastRenderedPageBreak/>
+        <w:t>Парафовеальная</w:t>
+      </w:r>
+      <w:proofErr w:type="spellEnd"/>
+      <w:r>
+        <w:t xml:space="preserve"> область - область зрительного поля, которая находится вне </w:t>
+      </w:r>
+      <w:proofErr w:type="spellStart"/>
+      <w:r>
+        <w:t>фовеальной</w:t>
+      </w:r>
+      <w:proofErr w:type="spellEnd"/>
+      <w:r>
+        <w:t xml:space="preserve"> области, но все еще имеет достаточно высокую плотность фоторецепторов для обеспечения хорошей видимости. Она расположена вокруг </w:t>
+      </w:r>
+      <w:proofErr w:type="spellStart"/>
+      <w:r>
+        <w:t>фовеальной</w:t>
+      </w:r>
+      <w:proofErr w:type="spellEnd"/>
+      <w:r>
+        <w:t xml:space="preserve"> области и занимает около 10-15 градусов визуального поля. Фоторецепторы в </w:t>
+      </w:r>
+      <w:proofErr w:type="spellStart"/>
+      <w:r>
+        <w:t>парафовеальной</w:t>
+      </w:r>
+      <w:proofErr w:type="spellEnd"/>
+      <w:r>
+        <w:t xml:space="preserve"> области называются палочками и менее чувствительны к свету, чем конусы. Поэтому они не предназначены для работы при ярких условиях освещения или для обеспечения остроты зрения, но они обладают более высокой чувствительностью в темноте и позволяют видеть объекты на периферии зрительного поля.</w:t>
+      </w:r>
+    </w:p>
+    <w:p>
+      <w:pPr>
+        <w:ind w:left="0" w:firstLine="709"/>
+      </w:pPr>
       <w:r>
         <w:t>Согласно исследованиям</w:t>
       </w:r>
@@ -7589,6 +7557,77 @@
       <w:r>
         <w:t>.</w:t>
       </w:r>
+      <w:r>
+        <w:t xml:space="preserve"> </w:t>
+      </w:r>
+    </w:p>
+    <w:p>
+      <w:pPr>
+        <w:ind w:left="0" w:firstLine="709"/>
+      </w:pPr>
+      <w:r>
+        <w:t>Методика движущегося окна (</w:t>
+      </w:r>
+      <w:proofErr w:type="spellStart"/>
+      <w:r>
+        <w:t>Moving</w:t>
+      </w:r>
+      <w:proofErr w:type="spellEnd"/>
+      <w:r>
+        <w:t xml:space="preserve"> </w:t>
+      </w:r>
+      <w:proofErr w:type="spellStart"/>
+      <w:r>
+        <w:t>Window</w:t>
+      </w:r>
+      <w:proofErr w:type="spellEnd"/>
+      <w:r>
+        <w:t>) - метод, используемый в психологии и когнитивной науке для изучения чтения и восприятия текста. Она состоит в том, чтобы предъявлять испытуемому текстовые фрагменты, при этом окно с постоянным размером перемещается по тексту.</w:t>
+      </w:r>
+    </w:p>
+    <w:p>
+      <w:pPr>
+        <w:ind w:left="0" w:firstLine="709"/>
+      </w:pPr>
+      <w:r>
+        <w:t>Перемещение окна происходит со скоростью, которую контролирует экспериментатор. При этом читаемый текст проходит через окно, оставляя за ним только текущий фрагмент текста. Эта методика позволяет рассчитать время, затраченное на чтение каждого слова или группы слов.</w:t>
+      </w:r>
+    </w:p>
+    <w:p>
+      <w:pPr>
+        <w:ind w:left="0" w:firstLine="709"/>
+      </w:pPr>
+      <w:r>
+        <w:t>Один из способов использования методики движущегося окна состоит в том, чтобы изменять размер окна, чтобы проверить, какой размер фрагмента текста оптимально подходит для обработки мозгом. Используя этот метод, исследователи могут изучать, как люди воспринимают текст на разных уровнях, таких как буквы, слова, предложения и абзацы.</w:t>
+      </w:r>
+    </w:p>
+    <w:p>
+      <w:pPr>
+        <w:ind w:left="0" w:firstLine="709"/>
+      </w:pPr>
+      <w:r>
+        <w:t xml:space="preserve">Также методика движущегося окна может использоваться для измерения внимания и когнитивной загрузки. Например, если окно передвигается слишком быстро, человек может пропустить несколько слов или даже фраз, что </w:t>
+      </w:r>
+      <w:r>
+        <w:lastRenderedPageBreak/>
+        <w:t>свидетельствует о низкой концентрации внимания. И наоборот, если окно передвигается слишком медленно, это может вызвать скученность и отвлечь внимание от чтения текста.</w:t>
+      </w:r>
+    </w:p>
+    <w:p>
+      <w:pPr>
+        <w:ind w:left="0" w:firstLine="709"/>
+      </w:pPr>
+      <w:r>
+        <w:t>Методика движущегося окна является полезным инструментом для изучения когнитивных процессов, связанных с чтением и пониманием текста, а также может быть применена для повышения эффективности обучения и улучшения качества чтения.</w:t>
+      </w:r>
+    </w:p>
+    <w:p>
+      <w:pPr>
+        <w:ind w:left="0" w:firstLine="709"/>
+      </w:pPr>
+      <w:r>
+        <w:t>Таким образом, исходя из подобных исследований, было сделано предположение, что чтение может быть быстрее и эффективнее, если учитывать перечисленные выше особенности и представлять информацию небольшими фрагментами, подстраивая их под границы допустимой области.</w:t>
+      </w:r>
     </w:p>
     <w:p>
       <w:pPr>
@@ -7603,7 +7642,7 @@
           <w:rStyle w:val="markedcontent"/>
         </w:rPr>
       </w:pPr>
-      <w:bookmarkStart w:id="4" w:name="_Toc136316735"/>
+      <w:bookmarkStart w:id="5" w:name="_Toc138048538"/>
       <w:r>
         <w:rPr>
           <w:rStyle w:val="markedcontent"/>
@@ -7622,8 +7661,9 @@
         </w:rPr>
         <w:t>RSVP</w:t>
       </w:r>
-      <w:bookmarkEnd w:id="4"/>
-    </w:p>
+      <w:bookmarkEnd w:id="5"/>
+    </w:p>
+    <w:p/>
     <w:p>
       <w:pPr>
         <w:ind w:left="0" w:firstLine="709"/>
@@ -7672,7 +7712,6 @@
           <w:sz w:val="28"/>
           <w:szCs w:val="28"/>
         </w:rPr>
-        <w:lastRenderedPageBreak/>
         <w:t>Увеличение скорости восприятия информации (при выборе комфортных для конкретного пользователя параметров)</w:t>
       </w:r>
     </w:p>
@@ -7801,6 +7840,7 @@
           <w:sz w:val="28"/>
           <w:szCs w:val="28"/>
         </w:rPr>
+        <w:lastRenderedPageBreak/>
         <w:t>Затруднительность поиска по тексту, например, из-за отсутствия ассоциаций с положением материала в определенном месте страницы.</w:t>
       </w:r>
     </w:p>
@@ -7838,42 +7878,34 @@
     </w:p>
     <w:p>
       <w:pPr>
-        <w:spacing w:after="200" w:line="276" w:lineRule="auto"/>
-        <w:ind w:left="0"/>
-        <w:jc w:val="left"/>
+        <w:pStyle w:val="ab"/>
+        <w:spacing w:after="0" w:line="360" w:lineRule="auto"/>
+        <w:ind w:left="709"/>
+        <w:rPr>
+          <w:rFonts w:ascii="Times New Roman" w:hAnsi="Times New Roman" w:cs="Times New Roman"/>
+          <w:sz w:val="28"/>
+          <w:szCs w:val="28"/>
+        </w:rPr>
+      </w:pPr>
+    </w:p>
+    <w:p>
+      <w:pPr>
+        <w:pStyle w:val="2"/>
+        <w:ind w:left="0" w:firstLine="709"/>
         <w:rPr>
           <w:rStyle w:val="markedcontent"/>
-          <w:rFonts w:eastAsiaTheme="majorEastAsia" w:cstheme="majorBidi"/>
-          <w:bCs/>
-          <w:color w:val="000000" w:themeColor="text1"/>
-          <w:szCs w:val="26"/>
-        </w:rPr>
-      </w:pPr>
+        </w:rPr>
+      </w:pPr>
+      <w:bookmarkStart w:id="6" w:name="_Toc138048539"/>
       <w:r>
         <w:rPr>
           <w:rStyle w:val="markedcontent"/>
         </w:rPr>
-        <w:br w:type="page"/>
-      </w:r>
-    </w:p>
-    <w:p>
-      <w:pPr>
-        <w:pStyle w:val="2"/>
-        <w:ind w:left="0" w:firstLine="709"/>
-        <w:rPr>
-          <w:rStyle w:val="markedcontent"/>
-        </w:rPr>
-      </w:pPr>
-      <w:bookmarkStart w:id="5" w:name="_Toc136316736"/>
-      <w:r>
-        <w:rPr>
-          <w:rStyle w:val="markedcontent"/>
-        </w:rPr>
-        <w:lastRenderedPageBreak/>
         <w:t>1.3 Обзор существующих решений</w:t>
       </w:r>
-      <w:bookmarkEnd w:id="5"/>
-    </w:p>
+      <w:bookmarkEnd w:id="6"/>
+    </w:p>
+    <w:p/>
     <w:p>
       <w:pPr>
         <w:ind w:left="0" w:firstLine="709"/>
@@ -8023,6 +8055,8 @@
         <w:ind w:left="0" w:firstLine="709"/>
         <w:rPr>
           <w:rStyle w:val="af"/>
+          <w:b/>
+          <w:bCs/>
           <w:i w:val="0"/>
           <w:iCs w:val="0"/>
           <w:color w:val="000000" w:themeColor="text1"/>
@@ -8031,6 +8065,22 @@
       </w:pPr>
       <w:proofErr w:type="spellStart"/>
       <w:r>
+        <w:rPr>
+          <w:rStyle w:val="af"/>
+          <w:b/>
+          <w:bCs/>
+          <w:i w:val="0"/>
+          <w:iCs w:val="0"/>
+          <w:color w:val="000000" w:themeColor="text1"/>
+          <w:szCs w:val="28"/>
+        </w:rPr>
+        <w:t>Spritz</w:t>
+      </w:r>
+      <w:proofErr w:type="spellEnd"/>
+    </w:p>
+    <w:p>
+      <w:pPr>
+        <w:ind w:left="0" w:firstLine="709"/>
         <w:rPr>
           <w:rStyle w:val="af"/>
           <w:i w:val="0"/>
@@ -8038,21 +8088,18 @@
           <w:color w:val="000000" w:themeColor="text1"/>
           <w:szCs w:val="28"/>
         </w:rPr>
-        <w:t>Spritz</w:t>
-      </w:r>
-      <w:proofErr w:type="spellEnd"/>
-    </w:p>
-    <w:p>
-      <w:pPr>
-        <w:ind w:left="0" w:firstLine="709"/>
+      </w:pPr>
+      <w:r>
         <w:rPr>
           <w:rStyle w:val="af"/>
           <w:i w:val="0"/>
           <w:iCs w:val="0"/>
           <w:color w:val="000000" w:themeColor="text1"/>
           <w:szCs w:val="28"/>
-        </w:rPr>
-      </w:pPr>
+          <w:lang w:val="en-US"/>
+        </w:rPr>
+        <w:t>Spritz</w:t>
+      </w:r>
       <w:r>
         <w:rPr>
           <w:rStyle w:val="af"/>
@@ -8060,9 +8107,8 @@
           <w:iCs w:val="0"/>
           <w:color w:val="000000" w:themeColor="text1"/>
           <w:szCs w:val="28"/>
-          <w:lang w:val="en-US"/>
-        </w:rPr>
-        <w:t>Spritz</w:t>
+        </w:rPr>
+        <w:t xml:space="preserve"> </w:t>
       </w:r>
       <w:r>
         <w:rPr>
@@ -8072,7 +8118,7 @@
           <w:color w:val="000000" w:themeColor="text1"/>
           <w:szCs w:val="28"/>
         </w:rPr>
-        <w:t xml:space="preserve"> </w:t>
+        <w:t xml:space="preserve">часто путают с </w:t>
       </w:r>
       <w:r>
         <w:rPr>
@@ -8081,8 +8127,9 @@
           <w:iCs w:val="0"/>
           <w:color w:val="000000" w:themeColor="text1"/>
           <w:szCs w:val="28"/>
-        </w:rPr>
-        <w:t xml:space="preserve">часто путают с </w:t>
+          <w:lang w:val="en-US"/>
+        </w:rPr>
+        <w:t>RSVP</w:t>
       </w:r>
       <w:r>
         <w:rPr>
@@ -8091,9 +8138,8 @@
           <w:iCs w:val="0"/>
           <w:color w:val="000000" w:themeColor="text1"/>
           <w:szCs w:val="28"/>
-          <w:lang w:val="en-US"/>
-        </w:rPr>
-        <w:t>RSVP</w:t>
+        </w:rPr>
+        <w:t xml:space="preserve">: </w:t>
       </w:r>
       <w:r>
         <w:rPr>
@@ -8103,7 +8149,7 @@
           <w:color w:val="000000" w:themeColor="text1"/>
           <w:szCs w:val="28"/>
         </w:rPr>
-        <w:t xml:space="preserve">: </w:t>
+        <w:t xml:space="preserve">и называют отдельной технологией. Таким образом, ряд приложений на рынке идентифицируют себя как «чтение методом </w:t>
       </w:r>
       <w:r>
         <w:rPr>
@@ -8112,8 +8158,9 @@
           <w:iCs w:val="0"/>
           <w:color w:val="000000" w:themeColor="text1"/>
           <w:szCs w:val="28"/>
-        </w:rPr>
-        <w:t xml:space="preserve">и называют отдельной технологией. Таким образом, ряд приложений на рынке идентифицируют себя как «чтение методом </w:t>
+          <w:lang w:val="en-US"/>
+        </w:rPr>
+        <w:t>spritz</w:t>
       </w:r>
       <w:r>
         <w:rPr>
@@ -8122,11 +8169,13 @@
           <w:iCs w:val="0"/>
           <w:color w:val="000000" w:themeColor="text1"/>
           <w:szCs w:val="28"/>
-          <w:lang w:val="en-US"/>
-        </w:rPr>
-        <w:t>spritz</w:t>
-      </w:r>
-      <w:r>
+        </w:rPr>
+        <w:t xml:space="preserve">», что на самом деле просто клонирует оригинальный продукт. </w:t>
+      </w:r>
+    </w:p>
+    <w:p>
+      <w:pPr>
+        <w:ind w:left="0" w:firstLine="709"/>
         <w:rPr>
           <w:rStyle w:val="af"/>
           <w:i w:val="0"/>
@@ -8134,12 +8183,8 @@
           <w:color w:val="000000" w:themeColor="text1"/>
           <w:szCs w:val="28"/>
         </w:rPr>
-        <w:t xml:space="preserve">», что на самом деле просто клонирует оригинальный продукт. </w:t>
-      </w:r>
-    </w:p>
-    <w:p>
-      <w:pPr>
-        <w:ind w:left="0" w:firstLine="709"/>
+      </w:pPr>
+      <w:r>
         <w:rPr>
           <w:rStyle w:val="af"/>
           <w:i w:val="0"/>
@@ -8147,7 +8192,8 @@
           <w:color w:val="000000" w:themeColor="text1"/>
           <w:szCs w:val="28"/>
         </w:rPr>
-      </w:pPr>
+        <w:t>На рисунке 1.2 представлено сравнение графиков популярности поиска по запросам «</w:t>
+      </w:r>
       <w:r>
         <w:rPr>
           <w:rStyle w:val="af"/>
@@ -8155,8 +8201,9 @@
           <w:iCs w:val="0"/>
           <w:color w:val="000000" w:themeColor="text1"/>
           <w:szCs w:val="28"/>
-        </w:rPr>
-        <w:t>На рисунке 1.2 представлено сравнение графиков популярности поиска по запросам «</w:t>
+          <w:lang w:val="en-US"/>
+        </w:rPr>
+        <w:t>speed</w:t>
       </w:r>
       <w:r>
         <w:rPr>
@@ -8165,9 +8212,8 @@
           <w:iCs w:val="0"/>
           <w:color w:val="000000" w:themeColor="text1"/>
           <w:szCs w:val="28"/>
-          <w:lang w:val="en-US"/>
-        </w:rPr>
-        <w:t>speed</w:t>
+        </w:rPr>
+        <w:t xml:space="preserve"> </w:t>
       </w:r>
       <w:r>
         <w:rPr>
@@ -8176,8 +8222,9 @@
           <w:iCs w:val="0"/>
           <w:color w:val="000000" w:themeColor="text1"/>
           <w:szCs w:val="28"/>
-        </w:rPr>
-        <w:t xml:space="preserve"> </w:t>
+          <w:lang w:val="en-US"/>
+        </w:rPr>
+        <w:t>reading</w:t>
       </w:r>
       <w:r>
         <w:rPr>
@@ -8186,9 +8233,8 @@
           <w:iCs w:val="0"/>
           <w:color w:val="000000" w:themeColor="text1"/>
           <w:szCs w:val="28"/>
-          <w:lang w:val="en-US"/>
-        </w:rPr>
-        <w:t>reading</w:t>
+        </w:rPr>
+        <w:t xml:space="preserve"> </w:t>
       </w:r>
       <w:r>
         <w:rPr>
@@ -8197,8 +8243,9 @@
           <w:iCs w:val="0"/>
           <w:color w:val="000000" w:themeColor="text1"/>
           <w:szCs w:val="28"/>
-        </w:rPr>
-        <w:t xml:space="preserve"> </w:t>
+          <w:lang w:val="en-US"/>
+        </w:rPr>
+        <w:t>app</w:t>
       </w:r>
       <w:r>
         <w:rPr>
@@ -8207,9 +8254,8 @@
           <w:iCs w:val="0"/>
           <w:color w:val="000000" w:themeColor="text1"/>
           <w:szCs w:val="28"/>
-          <w:lang w:val="en-US"/>
-        </w:rPr>
-        <w:t>app</w:t>
+        </w:rPr>
+        <w:t>»</w:t>
       </w:r>
       <w:r>
         <w:rPr>
@@ -8219,7 +8265,7 @@
           <w:color w:val="000000" w:themeColor="text1"/>
           <w:szCs w:val="28"/>
         </w:rPr>
-        <w:t>»</w:t>
+        <w:t xml:space="preserve"> </w:t>
       </w:r>
       <w:r>
         <w:rPr>
@@ -8229,7 +8275,7 @@
           <w:color w:val="000000" w:themeColor="text1"/>
           <w:szCs w:val="28"/>
         </w:rPr>
-        <w:t xml:space="preserve"> </w:t>
+        <w:t>и «</w:t>
       </w:r>
       <w:r>
         <w:rPr>
@@ -8238,8 +8284,9 @@
           <w:iCs w:val="0"/>
           <w:color w:val="000000" w:themeColor="text1"/>
           <w:szCs w:val="28"/>
-        </w:rPr>
-        <w:t>и «</w:t>
+          <w:lang w:val="en-US"/>
+        </w:rPr>
+        <w:t>spritz</w:t>
       </w:r>
       <w:r>
         <w:rPr>
@@ -8248,9 +8295,8 @@
           <w:iCs w:val="0"/>
           <w:color w:val="000000" w:themeColor="text1"/>
           <w:szCs w:val="28"/>
-          <w:lang w:val="en-US"/>
-        </w:rPr>
-        <w:t>spritz</w:t>
+        </w:rPr>
+        <w:t xml:space="preserve"> </w:t>
       </w:r>
       <w:r>
         <w:rPr>
@@ -8259,8 +8305,9 @@
           <w:iCs w:val="0"/>
           <w:color w:val="000000" w:themeColor="text1"/>
           <w:szCs w:val="28"/>
-        </w:rPr>
-        <w:t xml:space="preserve"> </w:t>
+          <w:lang w:val="en-US"/>
+        </w:rPr>
+        <w:t>reading</w:t>
       </w:r>
       <w:r>
         <w:rPr>
@@ -8269,11 +8316,13 @@
           <w:iCs w:val="0"/>
           <w:color w:val="000000" w:themeColor="text1"/>
           <w:szCs w:val="28"/>
-          <w:lang w:val="en-US"/>
-        </w:rPr>
-        <w:t>reading</w:t>
-      </w:r>
-      <w:r>
+        </w:rPr>
+        <w:t xml:space="preserve">». </w:t>
+      </w:r>
+    </w:p>
+    <w:p>
+      <w:pPr>
+        <w:ind w:left="0" w:firstLine="709"/>
         <w:rPr>
           <w:rStyle w:val="af"/>
           <w:i w:val="0"/>
@@ -8281,24 +8330,11 @@
           <w:color w:val="000000" w:themeColor="text1"/>
           <w:szCs w:val="28"/>
         </w:rPr>
-        <w:t xml:space="preserve">». </w:t>
-      </w:r>
-    </w:p>
-    <w:p>
-      <w:pPr>
-        <w:ind w:left="0" w:firstLine="709"/>
-        <w:rPr>
-          <w:rStyle w:val="af"/>
-          <w:i w:val="0"/>
-          <w:iCs w:val="0"/>
-          <w:color w:val="000000" w:themeColor="text1"/>
-          <w:szCs w:val="28"/>
-        </w:rPr>
-      </w:pPr>
-    </w:p>
-    <w:p>
-      <w:pPr>
-        <w:ind w:left="0" w:firstLine="709"/>
+      </w:pPr>
+    </w:p>
+    <w:p>
+      <w:pPr>
+        <w:ind w:left="0"/>
         <w:jc w:val="center"/>
         <w:rPr>
           <w:rStyle w:val="af"/>
@@ -8317,9 +8353,10 @@
           <w:color w:val="000000" w:themeColor="text1"/>
           <w:szCs w:val="28"/>
         </w:rPr>
+        <w:lastRenderedPageBreak/>
         <w:drawing>
-          <wp:inline distT="0" distB="0" distL="0" distR="0" wp14:anchorId="161B5ED4" wp14:editId="17729D24">
-            <wp:extent cx="6061078" cy="3562709"/>
+          <wp:inline distT="0" distB="0" distL="0" distR="0" wp14:anchorId="161B5ED4" wp14:editId="64704713">
+            <wp:extent cx="6465578" cy="3800475"/>
             <wp:effectExtent l="0" t="0" r="0" b="0"/>
             <wp:docPr id="527050942" name="Рисунок 1"/>
             <wp:cNvGraphicFramePr>
@@ -8341,7 +8378,7 @@
                   <pic:spPr>
                     <a:xfrm>
                       <a:off x="0" y="0"/>
-                      <a:ext cx="6072221" cy="3569259"/>
+                      <a:ext cx="6490397" cy="3815064"/>
                     </a:xfrm>
                     <a:prstGeom prst="rect">
                       <a:avLst/>
@@ -8521,7 +8558,6 @@
           <w:color w:val="000000" w:themeColor="text1"/>
           <w:szCs w:val="28"/>
         </w:rPr>
-        <w:lastRenderedPageBreak/>
         <w:t xml:space="preserve">По графикам видно значительный всплеск в 2014 году, причем интерес к способам скорочтения в целом совпадает с интересом к конкретному приложению – </w:t>
       </w:r>
       <w:r>
@@ -8560,7 +8596,7 @@
     </w:p>
     <w:p>
       <w:pPr>
-        <w:ind w:left="0" w:firstLine="709"/>
+        <w:ind w:left="0"/>
         <w:jc w:val="center"/>
         <w:rPr>
           <w:rStyle w:val="af"/>
@@ -8579,10 +8615,11 @@
           <w:color w:val="000000" w:themeColor="text1"/>
           <w:szCs w:val="28"/>
         </w:rPr>
+        <w:lastRenderedPageBreak/>
         <w:drawing>
-          <wp:inline distT="0" distB="0" distL="0" distR="0" wp14:anchorId="11DD3BC7" wp14:editId="2A60BC85">
-            <wp:extent cx="5850890" cy="5020945"/>
-            <wp:effectExtent l="0" t="0" r="0" b="8255"/>
+          <wp:inline distT="0" distB="0" distL="0" distR="0" wp14:anchorId="11DD3BC7" wp14:editId="21FCD512">
+            <wp:extent cx="6459880" cy="5543550"/>
+            <wp:effectExtent l="0" t="0" r="0" b="0"/>
             <wp:docPr id="1775933909" name="Рисунок 1"/>
             <wp:cNvGraphicFramePr>
               <a:graphicFrameLocks xmlns:a="http://schemas.openxmlformats.org/drawingml/2006/main" noChangeAspect="1"/>
@@ -8603,7 +8640,7 @@
                   <pic:spPr>
                     <a:xfrm>
                       <a:off x="0" y="0"/>
-                      <a:ext cx="5850890" cy="5020945"/>
+                      <a:ext cx="6466420" cy="5549162"/>
                     </a:xfrm>
                     <a:prstGeom prst="rect">
                       <a:avLst/>
@@ -8874,7 +8911,6 @@
           <w:color w:val="000000" w:themeColor="text1"/>
           <w:szCs w:val="28"/>
         </w:rPr>
-        <w:lastRenderedPageBreak/>
         <w:t>Интерфейс приложения представлен на рисунке 1.</w:t>
       </w:r>
       <w:r>
@@ -8920,6 +8956,7 @@
           <w:color w:val="000000" w:themeColor="text1"/>
           <w:szCs w:val="28"/>
         </w:rPr>
+        <w:lastRenderedPageBreak/>
         <w:drawing>
           <wp:inline distT="0" distB="0" distL="0" distR="0" wp14:anchorId="4ABB90B7" wp14:editId="18ABA42F">
             <wp:extent cx="3552825" cy="1238250"/>
@@ -9023,6 +9060,8 @@
       <w:pPr>
         <w:ind w:left="0" w:firstLine="709"/>
         <w:rPr>
+          <w:b/>
+          <w:bCs/>
           <w:color w:val="000000" w:themeColor="text1"/>
           <w:szCs w:val="28"/>
         </w:rPr>
@@ -9030,6 +9069,8 @@
       <w:proofErr w:type="spellStart"/>
       <w:r>
         <w:rPr>
+          <w:b/>
+          <w:bCs/>
           <w:color w:val="000000" w:themeColor="text1"/>
           <w:szCs w:val="28"/>
         </w:rPr>
@@ -9179,6 +9220,15 @@
     <w:p>
       <w:pPr>
         <w:ind w:left="0" w:firstLine="709"/>
+        <w:rPr>
+          <w:color w:val="000000" w:themeColor="text1"/>
+          <w:szCs w:val="28"/>
+        </w:rPr>
+      </w:pPr>
+    </w:p>
+    <w:p>
+      <w:pPr>
+        <w:ind w:left="0" w:firstLine="709"/>
         <w:jc w:val="center"/>
         <w:rPr>
           <w:color w:val="000000" w:themeColor="text1"/>
@@ -9192,9 +9242,9 @@
           <w:szCs w:val="28"/>
         </w:rPr>
         <w:drawing>
-          <wp:inline distT="0" distB="0" distL="0" distR="0" wp14:anchorId="0363E362" wp14:editId="39155138">
-            <wp:extent cx="4304071" cy="1962150"/>
-            <wp:effectExtent l="0" t="0" r="1270" b="0"/>
+          <wp:inline distT="0" distB="0" distL="0" distR="0" wp14:anchorId="0363E362" wp14:editId="7CF3C9C9">
+            <wp:extent cx="4721943" cy="2152650"/>
+            <wp:effectExtent l="0" t="0" r="2540" b="0"/>
             <wp:docPr id="28" name="Рисунок 28" descr="Reedy – продвинутая реализация технологии скоростного чтения"/>
             <wp:cNvGraphicFramePr>
               <a:graphicFrameLocks xmlns:a="http://schemas.openxmlformats.org/drawingml/2006/main" noChangeAspect="1"/>
@@ -9224,7 +9274,7 @@
                   <pic:spPr bwMode="auto">
                     <a:xfrm>
                       <a:off x="0" y="0"/>
-                      <a:ext cx="4312192" cy="1965852"/>
+                      <a:ext cx="4741172" cy="2161416"/>
                     </a:xfrm>
                     <a:prstGeom prst="rect">
                       <a:avLst/>
@@ -9304,7 +9354,18 @@
       <w:pPr>
         <w:ind w:left="0" w:firstLine="709"/>
         <w:rPr>
+          <w:b/>
+          <w:bCs/>
+        </w:rPr>
+      </w:pPr>
+    </w:p>
+    <w:p>
+      <w:pPr>
+        <w:ind w:left="0" w:firstLine="709"/>
+        <w:rPr>
           <w:rStyle w:val="aa"/>
+          <w:b/>
+          <w:bCs/>
           <w:color w:val="000000" w:themeColor="text1"/>
           <w:szCs w:val="28"/>
           <w:u w:val="none"/>
@@ -9315,6 +9376,8 @@
         <w:r>
           <w:rPr>
             <w:rStyle w:val="aa"/>
+            <w:b/>
+            <w:bCs/>
             <w:color w:val="000000" w:themeColor="text1"/>
             <w:szCs w:val="28"/>
             <w:u w:val="none"/>
@@ -9462,7 +9525,7 @@
     </w:p>
     <w:p>
       <w:pPr>
-        <w:ind w:left="0" w:firstLine="709"/>
+        <w:ind w:left="0"/>
         <w:jc w:val="center"/>
         <w:rPr>
           <w:rStyle w:val="aa"/>
@@ -9736,8 +9799,8 @@
         </w:rPr>
         <w:lastRenderedPageBreak/>
         <w:drawing>
-          <wp:inline distT="0" distB="0" distL="0" distR="0" wp14:anchorId="024EE490" wp14:editId="0984B147">
-            <wp:extent cx="5855360" cy="3510951"/>
+          <wp:inline distT="0" distB="0" distL="0" distR="0" wp14:anchorId="024EE490" wp14:editId="3774F9D1">
+            <wp:extent cx="5512179" cy="3305175"/>
             <wp:effectExtent l="0" t="0" r="0" b="0"/>
             <wp:docPr id="31" name="Рисунок 31" descr="Spreeder CX"/>
             <wp:cNvGraphicFramePr>
@@ -9766,7 +9829,7 @@
                   <pic:spPr bwMode="auto">
                     <a:xfrm>
                       <a:off x="0" y="0"/>
-                      <a:ext cx="5862940" cy="3515496"/>
+                      <a:ext cx="5512179" cy="3305175"/>
                     </a:xfrm>
                     <a:prstGeom prst="rect">
                       <a:avLst/>
@@ -9869,6 +9932,222 @@
         </w:rPr>
         <w:t>, что видно по графикам на рисунке 1.8.</w:t>
       </w:r>
+      <w:r>
+        <w:rPr>
+          <w:color w:val="000000" w:themeColor="text1"/>
+          <w:szCs w:val="28"/>
+        </w:rPr>
+        <w:t xml:space="preserve"> </w:t>
+      </w:r>
+      <w:r>
+        <w:rPr>
+          <w:color w:val="000000" w:themeColor="text1"/>
+          <w:szCs w:val="28"/>
+        </w:rPr>
+        <w:t xml:space="preserve">Для получения такой </w:t>
+      </w:r>
+      <w:r>
+        <w:rPr>
+          <w:color w:val="000000" w:themeColor="text1"/>
+          <w:szCs w:val="28"/>
+        </w:rPr>
+        <w:t>зависимости были добавлены графики приложений по отдельности – «</w:t>
+      </w:r>
+      <w:r>
+        <w:rPr>
+          <w:color w:val="000000" w:themeColor="text1"/>
+          <w:szCs w:val="28"/>
+          <w:lang w:val="en-US"/>
+        </w:rPr>
+        <w:t>Spritz</w:t>
+      </w:r>
+      <w:r>
+        <w:rPr>
+          <w:color w:val="000000" w:themeColor="text1"/>
+          <w:szCs w:val="28"/>
+        </w:rPr>
+        <w:t xml:space="preserve"> </w:t>
+      </w:r>
+      <w:r>
+        <w:rPr>
+          <w:color w:val="000000" w:themeColor="text1"/>
+          <w:szCs w:val="28"/>
+          <w:lang w:val="en-US"/>
+        </w:rPr>
+        <w:t>reading</w:t>
+      </w:r>
+      <w:r>
+        <w:rPr>
+          <w:color w:val="000000" w:themeColor="text1"/>
+          <w:szCs w:val="28"/>
+        </w:rPr>
+        <w:t>» и «</w:t>
+      </w:r>
+      <w:proofErr w:type="spellStart"/>
+      <w:r>
+        <w:rPr>
+          <w:color w:val="000000" w:themeColor="text1"/>
+          <w:szCs w:val="28"/>
+          <w:lang w:val="en-US"/>
+        </w:rPr>
+        <w:t>Spreeder</w:t>
+      </w:r>
+      <w:proofErr w:type="spellEnd"/>
+      <w:r>
+        <w:rPr>
+          <w:color w:val="000000" w:themeColor="text1"/>
+          <w:szCs w:val="28"/>
+        </w:rPr>
+        <w:t>», и общая формулировка «</w:t>
+      </w:r>
+      <w:r>
+        <w:rPr>
+          <w:color w:val="000000" w:themeColor="text1"/>
+          <w:szCs w:val="28"/>
+          <w:lang w:val="en-US"/>
+        </w:rPr>
+        <w:t>Speed</w:t>
+      </w:r>
+      <w:r>
+        <w:rPr>
+          <w:color w:val="000000" w:themeColor="text1"/>
+          <w:szCs w:val="28"/>
+        </w:rPr>
+        <w:t xml:space="preserve"> </w:t>
+      </w:r>
+      <w:r>
+        <w:rPr>
+          <w:color w:val="000000" w:themeColor="text1"/>
+          <w:szCs w:val="28"/>
+          <w:lang w:val="en-US"/>
+        </w:rPr>
+        <w:t>reading</w:t>
+      </w:r>
+      <w:r>
+        <w:rPr>
+          <w:color w:val="000000" w:themeColor="text1"/>
+          <w:szCs w:val="28"/>
+        </w:rPr>
+        <w:t xml:space="preserve"> </w:t>
+      </w:r>
+      <w:r>
+        <w:rPr>
+          <w:color w:val="000000" w:themeColor="text1"/>
+          <w:szCs w:val="28"/>
+          <w:lang w:val="en-US"/>
+        </w:rPr>
+        <w:t>app</w:t>
+      </w:r>
+      <w:r>
+        <w:rPr>
+          <w:color w:val="000000" w:themeColor="text1"/>
+          <w:szCs w:val="28"/>
+        </w:rPr>
+        <w:t xml:space="preserve">». Так как повышение популярности запроса </w:t>
+      </w:r>
+      <w:r>
+        <w:rPr>
+          <w:color w:val="000000" w:themeColor="text1"/>
+          <w:szCs w:val="28"/>
+        </w:rPr>
+        <w:t>«</w:t>
+      </w:r>
+      <w:r>
+        <w:rPr>
+          <w:color w:val="000000" w:themeColor="text1"/>
+          <w:szCs w:val="28"/>
+          <w:lang w:val="en-US"/>
+        </w:rPr>
+        <w:t>Speed</w:t>
+      </w:r>
+      <w:r>
+        <w:rPr>
+          <w:color w:val="000000" w:themeColor="text1"/>
+          <w:szCs w:val="28"/>
+        </w:rPr>
+        <w:t xml:space="preserve"> </w:t>
+      </w:r>
+      <w:r>
+        <w:rPr>
+          <w:color w:val="000000" w:themeColor="text1"/>
+          <w:szCs w:val="28"/>
+          <w:lang w:val="en-US"/>
+        </w:rPr>
+        <w:t>reading</w:t>
+      </w:r>
+      <w:r>
+        <w:rPr>
+          <w:color w:val="000000" w:themeColor="text1"/>
+          <w:szCs w:val="28"/>
+        </w:rPr>
+        <w:t xml:space="preserve"> </w:t>
+      </w:r>
+      <w:r>
+        <w:rPr>
+          <w:color w:val="000000" w:themeColor="text1"/>
+          <w:szCs w:val="28"/>
+          <w:lang w:val="en-US"/>
+        </w:rPr>
+        <w:t>app</w:t>
+      </w:r>
+      <w:r>
+        <w:rPr>
+          <w:color w:val="000000" w:themeColor="text1"/>
+          <w:szCs w:val="28"/>
+        </w:rPr>
+        <w:t>»</w:t>
+      </w:r>
+      <w:r>
+        <w:rPr>
+          <w:color w:val="000000" w:themeColor="text1"/>
+          <w:szCs w:val="28"/>
+        </w:rPr>
+        <w:t xml:space="preserve"> совпадает с годом старта и всплеском по количеству запросов </w:t>
+      </w:r>
+      <w:r>
+        <w:rPr>
+          <w:color w:val="000000" w:themeColor="text1"/>
+          <w:szCs w:val="28"/>
+        </w:rPr>
+        <w:t>«</w:t>
+      </w:r>
+      <w:r>
+        <w:rPr>
+          <w:color w:val="000000" w:themeColor="text1"/>
+          <w:szCs w:val="28"/>
+          <w:lang w:val="en-US"/>
+        </w:rPr>
+        <w:t>Spritz</w:t>
+      </w:r>
+      <w:r>
+        <w:rPr>
+          <w:color w:val="000000" w:themeColor="text1"/>
+          <w:szCs w:val="28"/>
+        </w:rPr>
+        <w:t xml:space="preserve"> </w:t>
+      </w:r>
+      <w:r>
+        <w:rPr>
+          <w:color w:val="000000" w:themeColor="text1"/>
+          <w:szCs w:val="28"/>
+          <w:lang w:val="en-US"/>
+        </w:rPr>
+        <w:t>reading</w:t>
+      </w:r>
+      <w:r>
+        <w:rPr>
+          <w:color w:val="000000" w:themeColor="text1"/>
+          <w:szCs w:val="28"/>
+        </w:rPr>
+        <w:t>»</w:t>
+      </w:r>
+      <w:r>
+        <w:rPr>
+          <w:color w:val="000000" w:themeColor="text1"/>
+          <w:szCs w:val="28"/>
+        </w:rPr>
+        <w:t>, можно сделать вывод, что одно спровоцировало другое.</w:t>
+      </w:r>
     </w:p>
     <w:p>
       <w:pPr>
@@ -9896,7 +10175,7 @@
         </w:rPr>
         <w:lastRenderedPageBreak/>
         <w:drawing>
-          <wp:inline distT="0" distB="0" distL="0" distR="0" wp14:anchorId="4B5521B2" wp14:editId="4EA49931">
+          <wp:inline distT="0" distB="0" distL="0" distR="0" wp14:anchorId="4B5521B2" wp14:editId="024F4E21">
             <wp:extent cx="5850890" cy="3476625"/>
             <wp:effectExtent l="0" t="0" r="0" b="9525"/>
             <wp:docPr id="418091462" name="Рисунок 1"/>
@@ -10166,7 +10445,7 @@
           <w:rStyle w:val="markedcontent"/>
         </w:rPr>
       </w:pPr>
-      <w:bookmarkStart w:id="6" w:name="_Toc136316737"/>
+      <w:bookmarkStart w:id="7" w:name="_Toc138048540"/>
       <w:r>
         <w:rPr>
           <w:rStyle w:val="markedcontent"/>
@@ -10174,22 +10453,25 @@
         <w:lastRenderedPageBreak/>
         <w:t>1.4 Постановка задач квалификационной работы</w:t>
       </w:r>
-      <w:bookmarkEnd w:id="6"/>
-    </w:p>
-    <w:p>
-      <w:pPr>
-        <w:ind w:left="0" w:firstLine="709"/>
-      </w:pPr>
-      <w:bookmarkStart w:id="7" w:name="_Hlk135635300"/>
+      <w:bookmarkEnd w:id="7"/>
+    </w:p>
+    <w:p/>
+    <w:p>
+      <w:pPr>
+        <w:ind w:left="0" w:firstLine="709"/>
+      </w:pPr>
+      <w:bookmarkStart w:id="8" w:name="_Hlk135635300"/>
       <w:r>
         <w:t xml:space="preserve">Решения, основанные на </w:t>
       </w:r>
+      <w:proofErr w:type="gramStart"/>
       <w:r>
         <w:rPr>
           <w:lang w:val="en-US"/>
         </w:rPr>
         <w:t>RSVP</w:t>
       </w:r>
+      <w:proofErr w:type="gramEnd"/>
       <w:r>
         <w:t xml:space="preserve"> </w:t>
       </w:r>
@@ -10463,7 +10745,19 @@
         <w:rPr>
           <w:szCs w:val="28"/>
         </w:rPr>
-        <w:t>Рисунок – демонстрация пользы дополнительных алгоритмов центрирования фрагментов</w:t>
+        <w:t xml:space="preserve">Рисунок </w:t>
+      </w:r>
+      <w:r>
+        <w:rPr>
+          <w:szCs w:val="28"/>
+        </w:rPr>
+        <w:t>1.9</w:t>
+      </w:r>
+      <w:r>
+        <w:rPr>
+          <w:szCs w:val="28"/>
+        </w:rPr>
+        <w:t>– демонстрация пользы дополнительных алгоритмов центрирования фрагментов</w:t>
       </w:r>
     </w:p>
     <w:p>
@@ -10481,7 +10775,7 @@
     <w:p>
       <w:pPr>
         <w:pStyle w:val="ab"/>
-        <w:spacing w:line="360" w:lineRule="auto"/>
+        <w:spacing w:after="0" w:line="360" w:lineRule="auto"/>
         <w:ind w:left="0" w:firstLine="709"/>
         <w:rPr>
           <w:rFonts w:ascii="Times New Roman" w:hAnsi="Times New Roman" w:cs="Times New Roman"/>
@@ -10575,22 +10869,35 @@
     </w:p>
     <w:p>
       <w:pPr>
+        <w:pStyle w:val="ab"/>
+        <w:spacing w:after="0" w:line="360" w:lineRule="auto"/>
+        <w:ind w:left="0" w:firstLine="709"/>
+        <w:rPr>
+          <w:rFonts w:ascii="Times New Roman" w:hAnsi="Times New Roman" w:cs="Times New Roman"/>
+          <w:sz w:val="28"/>
+          <w:szCs w:val="28"/>
+        </w:rPr>
+      </w:pPr>
+    </w:p>
+    <w:p>
+      <w:pPr>
         <w:pStyle w:val="2"/>
         <w:ind w:left="0" w:firstLine="709"/>
         <w:rPr>
           <w:rStyle w:val="markedcontent"/>
         </w:rPr>
       </w:pPr>
-      <w:bookmarkStart w:id="8" w:name="_Toc136316738"/>
-      <w:bookmarkEnd w:id="7"/>
+      <w:bookmarkStart w:id="9" w:name="_Toc138048541"/>
+      <w:bookmarkEnd w:id="8"/>
       <w:r>
         <w:rPr>
           <w:rStyle w:val="markedcontent"/>
         </w:rPr>
         <w:t>1.5 Обоснование актуальности работы</w:t>
       </w:r>
-      <w:bookmarkEnd w:id="8"/>
-    </w:p>
+      <w:bookmarkEnd w:id="9"/>
+    </w:p>
+    <w:p/>
     <w:p>
       <w:pPr>
         <w:pStyle w:val="ab"/>
@@ -10695,7 +11002,7 @@
           <w:bCs/>
         </w:rPr>
       </w:pPr>
-      <w:bookmarkStart w:id="9" w:name="_Toc136316739"/>
+      <w:bookmarkStart w:id="10" w:name="_Toc138048542"/>
       <w:r>
         <w:rPr>
           <w:rStyle w:val="10"/>
@@ -10725,9 +11032,9 @@
         </w:rPr>
         <w:t>решения задач дипломного проектирования.</w:t>
       </w:r>
-      <w:bookmarkStart w:id="10" w:name="_Toc43902143"/>
-      <w:bookmarkStart w:id="11" w:name="_Toc43902318"/>
-      <w:bookmarkEnd w:id="9"/>
+      <w:bookmarkStart w:id="11" w:name="_Toc43902143"/>
+      <w:bookmarkStart w:id="12" w:name="_Toc43902318"/>
+      <w:bookmarkEnd w:id="10"/>
     </w:p>
     <w:p>
       <w:pPr>
@@ -10737,7 +11044,7 @@
           <w:rStyle w:val="markedcontent"/>
         </w:rPr>
       </w:pPr>
-      <w:bookmarkStart w:id="12" w:name="_Toc136316740"/>
+      <w:bookmarkStart w:id="13" w:name="_Toc138048543"/>
       <w:r>
         <w:rPr>
           <w:rStyle w:val="markedcontent"/>
@@ -10750,7 +11057,7 @@
         </w:rPr>
         <w:t>Память и типы восприятия</w:t>
       </w:r>
-      <w:bookmarkEnd w:id="12"/>
+      <w:bookmarkEnd w:id="13"/>
       <w:r>
         <w:rPr>
           <w:rStyle w:val="markedcontent"/>
@@ -10758,8 +11065,12 @@
         <w:t xml:space="preserve"> </w:t>
       </w:r>
     </w:p>
-    <w:p>
-      <w:pPr>
+    <w:p/>
+    <w:p>
+      <w:pPr>
+        <w:tabs>
+          <w:tab w:val="left" w:pos="9214"/>
+        </w:tabs>
         <w:ind w:left="0" w:firstLine="709"/>
       </w:pPr>
       <w:r>
@@ -10768,6 +11079,9 @@
     </w:p>
     <w:p>
       <w:pPr>
+        <w:tabs>
+          <w:tab w:val="left" w:pos="9214"/>
+        </w:tabs>
         <w:ind w:left="0" w:firstLine="709"/>
       </w:pPr>
       <w:r>
@@ -10776,6 +11090,9 @@
     </w:p>
     <w:p>
       <w:pPr>
+        <w:tabs>
+          <w:tab w:val="left" w:pos="9214"/>
+        </w:tabs>
         <w:ind w:left="0" w:firstLine="709"/>
       </w:pPr>
       <w:r>
@@ -10784,6 +11101,9 @@
     </w:p>
     <w:p>
       <w:pPr>
+        <w:tabs>
+          <w:tab w:val="left" w:pos="9214"/>
+        </w:tabs>
         <w:ind w:left="0" w:firstLine="709"/>
       </w:pPr>
       <w:r>
@@ -10792,6 +11112,9 @@
     </w:p>
     <w:p>
       <w:pPr>
+        <w:tabs>
+          <w:tab w:val="left" w:pos="9214"/>
+        </w:tabs>
         <w:ind w:left="0" w:firstLine="709"/>
       </w:pPr>
       <w:r>
@@ -10800,6 +11123,9 @@
     </w:p>
     <w:p>
       <w:pPr>
+        <w:tabs>
+          <w:tab w:val="left" w:pos="9214"/>
+        </w:tabs>
         <w:ind w:left="0" w:firstLine="709"/>
       </w:pPr>
       <w:r>
@@ -10808,21 +11134,24 @@
     </w:p>
     <w:p>
       <w:pPr>
-        <w:ind w:left="0" w:firstLine="709"/>
-      </w:pPr>
-      <w:r>
-        <w:t xml:space="preserve">Кроме того, наше зрительное восприятие также играет важную роль в коммуникации и социальном взаимодействии. Мы можем определять эмоции </w:t>
-      </w:r>
+        <w:tabs>
+          <w:tab w:val="left" w:pos="9214"/>
+        </w:tabs>
+        <w:ind w:left="0" w:firstLine="709"/>
+      </w:pPr>
+      <w:r>
+        <w:t>Кроме того, наше зрительное восприятие также играет важную роль в коммуникации и социальном взаимодействии. Мы можем определять эмоции и настроение других людей по их выражению лица, жестам и другим невербальным сигналам, которые мы видим.</w:t>
+      </w:r>
+    </w:p>
+    <w:p>
+      <w:pPr>
+        <w:tabs>
+          <w:tab w:val="left" w:pos="9214"/>
+        </w:tabs>
+        <w:ind w:left="0" w:firstLine="709"/>
+      </w:pPr>
       <w:r>
         <w:lastRenderedPageBreak/>
-        <w:t>и настроение других людей по их выражению лица, жестам и другим невербальным сигналам, которые мы видим.</w:t>
-      </w:r>
-    </w:p>
-    <w:p>
-      <w:pPr>
-        <w:ind w:left="0" w:firstLine="709"/>
-      </w:pPr>
-      <w:r>
         <w:t>Визуальное восприятие также имеет прямое отношение к нашему поведению, так как оно помогает нам ориентироваться в окружающей среде, находить предметы и избегать опасности. Кроме того, зрительное восприятие играет важную роль в нашем обучении и понимании новой информации, так как мы часто используем изображения для того, чтобы запоминать и классифицировать новые концепции.</w:t>
       </w:r>
     </w:p>
@@ -10839,7 +11168,7 @@
           <w:rStyle w:val="markedcontent"/>
         </w:rPr>
       </w:pPr>
-      <w:bookmarkStart w:id="13" w:name="_Toc136316741"/>
+      <w:bookmarkStart w:id="14" w:name="_Toc138048544"/>
       <w:r>
         <w:rPr>
           <w:rStyle w:val="markedcontent"/>
@@ -10859,9 +11188,10 @@
         </w:rPr>
         <w:t>цветовосприятия</w:t>
       </w:r>
-      <w:bookmarkEnd w:id="13"/>
+      <w:bookmarkEnd w:id="14"/>
       <w:proofErr w:type="spellEnd"/>
     </w:p>
+    <w:p/>
     <w:p>
       <w:pPr>
         <w:ind w:left="0" w:firstLine="709"/>
@@ -10869,12 +11199,95 @@
       <w:r>
         <w:t xml:space="preserve">Восприятие цвета может оказывать сильное влияние на мнение человека, так как цвета могут вызывать различные ассоциации и эмоции. </w:t>
       </w:r>
-    </w:p>
-    <w:p>
-      <w:pPr>
-        <w:ind w:left="0" w:firstLine="709"/>
-      </w:pPr>
-      <w:r>
+      <w:r>
+        <w:t>Данное исследование строится из предположения, что большинство объектов, признаков и понятий (а следовательно слов) можно ассоциировать с определенным цветом</w:t>
+      </w:r>
+      <w:r>
+        <w:t>, рисунок 2.1</w:t>
+      </w:r>
+      <w:r>
+        <w:t>.</w:t>
+      </w:r>
+    </w:p>
+    <w:p>
+      <w:pPr>
+        <w:ind w:left="0" w:firstLine="709"/>
+      </w:pPr>
+    </w:p>
+    <w:p>
+      <w:pPr>
+        <w:ind w:left="0"/>
+        <w:jc w:val="center"/>
+      </w:pPr>
+      <w:r>
+        <w:rPr>
+          <w:noProof/>
+        </w:rPr>
+        <w:drawing>
+          <wp:inline distT="0" distB="0" distL="0" distR="0" wp14:anchorId="2B9BCC23" wp14:editId="72254B81">
+            <wp:extent cx="5999038" cy="4500748"/>
+            <wp:effectExtent l="0" t="0" r="1905" b="0"/>
+            <wp:docPr id="65227856" name="Рисунок 3" descr="Цветовые группы Понятие цветовых групп. Сочетания цветовых тонов из разных  групп. (Лекция 7) - презентация онлайн"/>
+            <wp:cNvGraphicFramePr>
+              <a:graphicFrameLocks xmlns:a="http://schemas.openxmlformats.org/drawingml/2006/main" noChangeAspect="1"/>
+            </wp:cNvGraphicFramePr>
+            <a:graphic xmlns:a="http://schemas.openxmlformats.org/drawingml/2006/main">
+              <a:graphicData uri="http://schemas.openxmlformats.org/drawingml/2006/picture">
+                <pic:pic xmlns:pic="http://schemas.openxmlformats.org/drawingml/2006/picture">
+                  <pic:nvPicPr>
+                    <pic:cNvPr id="0" name="Picture 5" descr="Цветовые группы Понятие цветовых групп. Сочетания цветовых тонов из разных  групп. (Лекция 7) - презентация онлайн"/>
+                    <pic:cNvPicPr>
+                      <a:picLocks noChangeAspect="1" noChangeArrowheads="1"/>
+                    </pic:cNvPicPr>
+                  </pic:nvPicPr>
+                  <pic:blipFill>
+                    <a:blip r:embed="rId19">
+                      <a:extLst>
+                        <a:ext uri="{28A0092B-C50C-407E-A947-70E740481C1C}">
+                          <a14:useLocalDpi xmlns:a14="http://schemas.microsoft.com/office/drawing/2010/main" val="0"/>
+                        </a:ext>
+                      </a:extLst>
+                    </a:blip>
+                    <a:srcRect/>
+                    <a:stretch>
+                      <a:fillRect/>
+                    </a:stretch>
+                  </pic:blipFill>
+                  <pic:spPr bwMode="auto">
+                    <a:xfrm>
+                      <a:off x="0" y="0"/>
+                      <a:ext cx="6017614" cy="4514685"/>
+                    </a:xfrm>
+                    <a:prstGeom prst="rect">
+                      <a:avLst/>
+                    </a:prstGeom>
+                    <a:noFill/>
+                    <a:ln>
+                      <a:noFill/>
+                    </a:ln>
+                  </pic:spPr>
+                </pic:pic>
+              </a:graphicData>
+            </a:graphic>
+          </wp:inline>
+        </w:drawing>
+      </w:r>
+    </w:p>
+    <w:p>
+      <w:pPr>
+        <w:ind w:left="0" w:firstLine="709"/>
+        <w:jc w:val="center"/>
+      </w:pPr>
+      <w:r>
+        <w:t>Рисунок 2.1 – Таблица цветовых ассоциаций</w:t>
+      </w:r>
+    </w:p>
+    <w:p>
+      <w:pPr>
+        <w:ind w:left="0" w:firstLine="709"/>
+      </w:pPr>
+      <w:r>
+        <w:lastRenderedPageBreak/>
         <w:t>Примеры влияния цвета на восприятие информации могут быть различными, их можно увидеть во многих сферах жизни. Вот некоторые из них:</w:t>
       </w:r>
     </w:p>
@@ -10923,47 +11336,47 @@
         <w:ind w:left="0" w:firstLine="709"/>
       </w:pPr>
       <w:r>
+        <w:t>Интернет-магазины: использование определенных цветов на сайте может помочь создать у покупателей ощущение доверия и профессионализма, что может повысить вероятность того, что они сделают заказ.</w:t>
+      </w:r>
+    </w:p>
+    <w:p>
+      <w:pPr>
+        <w:ind w:left="0" w:firstLine="709"/>
+      </w:pPr>
+      <w:r>
+        <w:t>Транспорт: использование ярких цветов на автомобилях и общественном транспорте может помочь повысить видимость и безопасность на дороге.</w:t>
+      </w:r>
+    </w:p>
+    <w:p>
+      <w:pPr>
+        <w:ind w:left="0" w:firstLine="709"/>
+      </w:pPr>
+      <w:r>
+        <w:t>Медицина: использование определенных цветов на стенах больницы и в комнатах пациентов может помочь создать более спокойную атмосферу и уменьшить стресс у пациентов.</w:t>
+      </w:r>
+    </w:p>
+    <w:p>
+      <w:pPr>
+        <w:ind w:left="0" w:firstLine="709"/>
+      </w:pPr>
+      <w:r>
+        <w:t>Презентации: использование цвета в графиках и диаграммах на презентациях может помочь выделить ключевую информацию и сделать ее более запоминающейся.</w:t>
+      </w:r>
+    </w:p>
+    <w:p>
+      <w:pPr>
+        <w:ind w:left="0" w:firstLine="709"/>
+      </w:pPr>
+      <w:r>
+        <w:t>Кино и телевидение: использование определенных цветовых фильтров и эффектов может помочь передать определенное настроение или эмоцию в фильме или телешоу.</w:t>
+      </w:r>
+    </w:p>
+    <w:p>
+      <w:pPr>
+        <w:ind w:left="0" w:firstLine="709"/>
+      </w:pPr>
+      <w:r>
         <w:lastRenderedPageBreak/>
-        <w:t>Интернет-магазины: использование определенных цветов на сайте может помочь создать у покупателей ощущение доверия и профессионализма, что может повысить вероятность того, что они сделают заказ.</w:t>
-      </w:r>
-    </w:p>
-    <w:p>
-      <w:pPr>
-        <w:ind w:left="0" w:firstLine="709"/>
-      </w:pPr>
-      <w:r>
-        <w:t>Транспорт: использование ярких цветов на автомобилях и общественном транспорте может помочь повысить видимость и безопасность на дороге.</w:t>
-      </w:r>
-    </w:p>
-    <w:p>
-      <w:pPr>
-        <w:ind w:left="0" w:firstLine="709"/>
-      </w:pPr>
-      <w:r>
-        <w:t>Медицина: использование определенных цветов на стенах больницы и в комнатах пациентов может помочь создать более спокойную атмосферу и уменьшить стресс у пациентов.</w:t>
-      </w:r>
-    </w:p>
-    <w:p>
-      <w:pPr>
-        <w:ind w:left="0" w:firstLine="709"/>
-      </w:pPr>
-      <w:r>
-        <w:t>Презентации: использование цвета в графиках и диаграммах на презентациях может помочь выделить ключевую информацию и сделать ее более запоминающейся.</w:t>
-      </w:r>
-    </w:p>
-    <w:p>
-      <w:pPr>
-        <w:ind w:left="0" w:firstLine="709"/>
-      </w:pPr>
-      <w:r>
-        <w:t>Кино и телевидение: использование определенных цветовых фильтров и эффектов может помочь передать определенное настроение или эмоцию в фильме или телешоу.</w:t>
-      </w:r>
-    </w:p>
-    <w:p>
-      <w:pPr>
-        <w:ind w:left="0" w:firstLine="709"/>
-      </w:pPr>
-      <w:r>
         <w:t>Фотография: использование определенных цветовых схем и фонов может помочь создать определенную атмосферу и настроение в фотографии.</w:t>
       </w:r>
     </w:p>
@@ -10975,19 +11388,373 @@
         <w:t>В целом, выбор и использование определенных цветов может быть очень мощным инструментом для передачи информации, создания настроения и эмоций.</w:t>
       </w:r>
     </w:p>
+    <w:p>
+      <w:pPr>
+        <w:ind w:left="0" w:firstLine="709"/>
+      </w:pPr>
+      <w:r>
+        <w:t>Стоит так же выделить различные цветовые группы, например, теплые и холодные цвета, рисунок 2.2.</w:t>
+      </w:r>
+    </w:p>
+    <w:p>
+      <w:pPr>
+        <w:ind w:left="0" w:firstLine="709"/>
+      </w:pPr>
+    </w:p>
+    <w:p>
+      <w:pPr>
+        <w:ind w:left="0"/>
+        <w:jc w:val="center"/>
+      </w:pPr>
+      <w:r>
+        <w:rPr>
+          <w:noProof/>
+        </w:rPr>
+        <w:drawing>
+          <wp:inline distT="0" distB="0" distL="0" distR="0" wp14:anchorId="651B30F6" wp14:editId="0ADDB14E">
+            <wp:extent cx="6480810" cy="4677410"/>
+            <wp:effectExtent l="0" t="0" r="0" b="8890"/>
+            <wp:docPr id="1753297231" name="Рисунок 4" descr="Как сочетать теплые и холодные оттенки: 5 советов для идеального"/>
+            <wp:cNvGraphicFramePr>
+              <a:graphicFrameLocks xmlns:a="http://schemas.openxmlformats.org/drawingml/2006/main" noChangeAspect="1"/>
+            </wp:cNvGraphicFramePr>
+            <a:graphic xmlns:a="http://schemas.openxmlformats.org/drawingml/2006/main">
+              <a:graphicData uri="http://schemas.openxmlformats.org/drawingml/2006/picture">
+                <pic:pic xmlns:pic="http://schemas.openxmlformats.org/drawingml/2006/picture">
+                  <pic:nvPicPr>
+                    <pic:cNvPr id="0" name="Picture 7" descr="Как сочетать теплые и холодные оттенки: 5 советов для идеального"/>
+                    <pic:cNvPicPr>
+                      <a:picLocks noChangeAspect="1" noChangeArrowheads="1"/>
+                    </pic:cNvPicPr>
+                  </pic:nvPicPr>
+                  <pic:blipFill>
+                    <a:blip r:embed="rId20">
+                      <a:extLst>
+                        <a:ext uri="{28A0092B-C50C-407E-A947-70E740481C1C}">
+                          <a14:useLocalDpi xmlns:a14="http://schemas.microsoft.com/office/drawing/2010/main" val="0"/>
+                        </a:ext>
+                      </a:extLst>
+                    </a:blip>
+                    <a:srcRect/>
+                    <a:stretch>
+                      <a:fillRect/>
+                    </a:stretch>
+                  </pic:blipFill>
+                  <pic:spPr bwMode="auto">
+                    <a:xfrm>
+                      <a:off x="0" y="0"/>
+                      <a:ext cx="6480810" cy="4677410"/>
+                    </a:xfrm>
+                    <a:prstGeom prst="rect">
+                      <a:avLst/>
+                    </a:prstGeom>
+                    <a:noFill/>
+                    <a:ln>
+                      <a:noFill/>
+                    </a:ln>
+                  </pic:spPr>
+                </pic:pic>
+              </a:graphicData>
+            </a:graphic>
+          </wp:inline>
+        </w:drawing>
+      </w:r>
+    </w:p>
+    <w:p>
+      <w:pPr>
+        <w:ind w:left="0"/>
+        <w:jc w:val="center"/>
+      </w:pPr>
+      <w:r>
+        <w:t>Рисунок 2.2 – Теплые и холодные цвета</w:t>
+      </w:r>
+    </w:p>
+    <w:p>
+      <w:pPr>
+        <w:ind w:left="0"/>
+        <w:jc w:val="center"/>
+      </w:pPr>
+    </w:p>
+    <w:p>
+      <w:pPr>
+        <w:ind w:left="0" w:firstLine="709"/>
+      </w:pPr>
+      <w:r>
+        <w:t>Теплые цвета (красный, оранжевый, желтый, розовый) ассоциируются с теплом, энергией, весельем и горячим климатом. Они могут вызывать чувства страсти, радости и удовольствия. Холодные цвета (синий, зеленый, фиолетовый), скорее ассоциируются с прохладой, спокойствием, миром и холодным климатом. Они могут вызывать чувства прохлады, умиротворения и покоя.</w:t>
+      </w:r>
+    </w:p>
+    <w:p>
+      <w:pPr>
+        <w:ind w:left="0" w:firstLine="709"/>
+      </w:pPr>
+      <w:r>
+        <w:lastRenderedPageBreak/>
+        <w:t>Кроме того, теплые цвета обычно выглядят ближе к наблюдателю, чем холодные цвета. Это связано с тем, что длина волны теплых цветов более короткая, что приводит к более интенсивной отражаемости света. В то время как длина волны холодных цветов длиннее, что приводит к менее яркому отражению света.</w:t>
+      </w:r>
+    </w:p>
+    <w:p>
+      <w:pPr>
+        <w:ind w:left="0" w:firstLine="709"/>
+      </w:pPr>
+      <w:r>
+        <w:t>В цветовой теории, использование теплых и холодных цветов может быть использовано для создания определенных настроений и эмоций в дизайне и искусстве.</w:t>
+      </w:r>
+    </w:p>
+    <w:p>
+      <w:pPr>
+        <w:ind w:left="0" w:firstLine="709"/>
+      </w:pPr>
+      <w:r>
+        <w:t>Также в</w:t>
+      </w:r>
+      <w:r>
+        <w:t xml:space="preserve"> дизайне </w:t>
+      </w:r>
+      <w:r>
+        <w:t xml:space="preserve">используют </w:t>
+      </w:r>
+      <w:r>
+        <w:t>термины "тяжелые" и "легкие" цвета для определения визуального веса цветов и их воздействия на общее восприятие.</w:t>
+      </w:r>
+    </w:p>
+    <w:p>
+      <w:pPr>
+        <w:ind w:left="0" w:firstLine="709"/>
+      </w:pPr>
+    </w:p>
+    <w:p>
+      <w:pPr>
+        <w:jc w:val="center"/>
+      </w:pPr>
+      <w:r>
+        <w:drawing>
+          <wp:inline distT="0" distB="0" distL="0" distR="0" wp14:anchorId="179BA739" wp14:editId="6C4211F5">
+            <wp:extent cx="5478221" cy="4025735"/>
+            <wp:effectExtent l="0" t="0" r="8255" b="0"/>
+            <wp:docPr id="373834695" name="Рисунок 1"/>
+            <wp:cNvGraphicFramePr>
+              <a:graphicFrameLocks xmlns:a="http://schemas.openxmlformats.org/drawingml/2006/main" noChangeAspect="1"/>
+            </wp:cNvGraphicFramePr>
+            <a:graphic xmlns:a="http://schemas.openxmlformats.org/drawingml/2006/main">
+              <a:graphicData uri="http://schemas.openxmlformats.org/drawingml/2006/picture">
+                <pic:pic xmlns:pic="http://schemas.openxmlformats.org/drawingml/2006/picture">
+                  <pic:nvPicPr>
+                    <pic:cNvPr id="373834695" name=""/>
+                    <pic:cNvPicPr/>
+                  </pic:nvPicPr>
+                  <pic:blipFill>
+                    <a:blip r:embed="rId21"/>
+                    <a:stretch>
+                      <a:fillRect/>
+                    </a:stretch>
+                  </pic:blipFill>
+                  <pic:spPr>
+                    <a:xfrm>
+                      <a:off x="0" y="0"/>
+                      <a:ext cx="5494517" cy="4037710"/>
+                    </a:xfrm>
+                    <a:prstGeom prst="rect">
+                      <a:avLst/>
+                    </a:prstGeom>
+                  </pic:spPr>
+                </pic:pic>
+              </a:graphicData>
+            </a:graphic>
+          </wp:inline>
+        </w:drawing>
+      </w:r>
+    </w:p>
+    <w:p>
+      <w:pPr>
+        <w:jc w:val="center"/>
+      </w:pPr>
+      <w:r>
+        <w:t>Рисунок 2.3 – Тяжелые и легкие цвета</w:t>
+      </w:r>
+    </w:p>
     <w:p/>
     <w:p>
       <w:pPr>
+        <w:ind w:left="0" w:firstLine="709"/>
+      </w:pPr>
+      <w:r>
+        <w:t>Тяжелые цвета – это темные, глубокие цвета, которые могут создавать ощущение веса и стабильности. Они часто используются для придания предметам визуальной тяжести или солидности. К таким цветам относятся черный, темно-серый, коричневый, бордовый и глубокий зеленый.</w:t>
+      </w:r>
+    </w:p>
+    <w:p>
+      <w:pPr>
+        <w:ind w:left="0" w:firstLine="709"/>
+      </w:pPr>
+      <w:r>
+        <w:lastRenderedPageBreak/>
+        <w:t>Легкие цвета – это светлые, яркие цвета, которые создают ощущение легкости и нежности. Они могут использоваться для создания воздушности и элегантности. К таким цветам относятся белый, светло-серый, светло-зеленый, голубой, розовый и светло-желтый.</w:t>
+      </w:r>
+    </w:p>
+    <w:p>
+      <w:pPr>
+        <w:ind w:left="0" w:firstLine="709"/>
+      </w:pPr>
+      <w:r>
+        <w:t>Определить, какие цвета можно отнести к тяжелым или легким, можно путем сравнения их насыщенности и яркости. Чем менее насыщен и ярок цвет, тем больше его визуальный вес. Например, темно-серый цвет может выглядеть тяжелым, если он очень насыщенный и яркий, в то время как светло-серый цвет может быть легким, если он менее насыщенный и более бледный. Однако, визуальный вес цвета также зависит от контекста, в котором он используется, и его сочетания с другими цветами.</w:t>
+      </w:r>
+    </w:p>
+    <w:p>
+      <w:pPr>
+        <w:ind w:left="0" w:firstLine="709"/>
+      </w:pPr>
+      <w:r>
+        <w:t>Существует ряд цветовых сочетаний, которые особенно часто используют в рекламе, рисунок 2.4</w:t>
+      </w:r>
+    </w:p>
+    <w:p>
+      <w:pPr>
+        <w:ind w:left="0" w:firstLine="709"/>
+        <w:rPr>
+          <w:rStyle w:val="markedcontent"/>
+        </w:rPr>
+      </w:pPr>
+      <w:r>
+        <w:rPr>
+          <w:rStyle w:val="markedcontent"/>
+        </w:rPr>
+        <w:t>Например, к</w:t>
+      </w:r>
+      <w:r>
+        <w:rPr>
+          <w:rStyle w:val="markedcontent"/>
+        </w:rPr>
+        <w:t>расный цвет на желтом фоне привлекает внимание благодаря своей контрастности и интенсивности. Красный является самым ярким из всех основных цветов, и он легко заметен даже на расстоянии. Желтый цвет также является ярким и заметным, что создает сильный контраст с красным.</w:t>
+      </w:r>
+    </w:p>
+    <w:p>
+      <w:pPr>
+        <w:ind w:left="0" w:firstLine="709"/>
+        <w:rPr>
+          <w:rStyle w:val="markedcontent"/>
+        </w:rPr>
+      </w:pPr>
+      <w:r>
+        <w:rPr>
+          <w:rStyle w:val="markedcontent"/>
+        </w:rPr>
+        <w:t>Кроме того, эти цвета имеют разную символику, которая может привлекать внимание людей. Красный цвет ассоциируется с энергией, страстью, силой и возбуждением, в то время как желтый цвет символизирует радость, оптимизм, уверенность, тепло и дружелюбие. Комбинация этих двух цветов вызывает эмоции и чувства, которые могут привлечь внимание и запомниться людям.</w:t>
+      </w:r>
+    </w:p>
+    <w:p>
+      <w:pPr>
+        <w:ind w:left="0" w:firstLine="709"/>
+      </w:pPr>
+    </w:p>
+    <w:p>
+      <w:pPr>
+        <w:jc w:val="center"/>
+      </w:pPr>
+      <w:r>
+        <w:lastRenderedPageBreak/>
+        <w:drawing>
+          <wp:inline distT="0" distB="0" distL="0" distR="0" wp14:anchorId="73ABE2E0" wp14:editId="64DA8E7E">
+            <wp:extent cx="6113427" cy="4529064"/>
+            <wp:effectExtent l="0" t="0" r="1905" b="5080"/>
+            <wp:docPr id="282222117" name="Рисунок 1"/>
+            <wp:cNvGraphicFramePr>
+              <a:graphicFrameLocks xmlns:a="http://schemas.openxmlformats.org/drawingml/2006/main" noChangeAspect="1"/>
+            </wp:cNvGraphicFramePr>
+            <a:graphic xmlns:a="http://schemas.openxmlformats.org/drawingml/2006/main">
+              <a:graphicData uri="http://schemas.openxmlformats.org/drawingml/2006/picture">
+                <pic:pic xmlns:pic="http://schemas.openxmlformats.org/drawingml/2006/picture">
+                  <pic:nvPicPr>
+                    <pic:cNvPr id="282222117" name=""/>
+                    <pic:cNvPicPr/>
+                  </pic:nvPicPr>
+                  <pic:blipFill>
+                    <a:blip r:embed="rId22"/>
+                    <a:stretch>
+                      <a:fillRect/>
+                    </a:stretch>
+                  </pic:blipFill>
+                  <pic:spPr>
+                    <a:xfrm>
+                      <a:off x="0" y="0"/>
+                      <a:ext cx="6125424" cy="4537951"/>
+                    </a:xfrm>
+                    <a:prstGeom prst="rect">
+                      <a:avLst/>
+                    </a:prstGeom>
+                  </pic:spPr>
+                </pic:pic>
+              </a:graphicData>
+            </a:graphic>
+          </wp:inline>
+        </w:drawing>
+      </w:r>
+    </w:p>
+    <w:p>
+      <w:pPr>
+        <w:jc w:val="center"/>
+      </w:pPr>
+      <w:r>
+        <w:t>Рисунок 2.4 – Цветовые сочетания, которые часто используют в области маркетинга</w:t>
+      </w:r>
+    </w:p>
+    <w:p>
+      <w:pPr>
+        <w:jc w:val="center"/>
+      </w:pPr>
+    </w:p>
+    <w:p>
+      <w:pPr>
+        <w:ind w:left="0" w:firstLine="709"/>
+        <w:rPr>
+          <w:rStyle w:val="markedcontent"/>
+        </w:rPr>
+      </w:pPr>
+      <w:r>
+        <w:rPr>
+          <w:rStyle w:val="markedcontent"/>
+        </w:rPr>
+        <w:t>Такие цвета определенно привлекают к себе внимание за счет большого контраста, однако в данной работе такие сочетания использоваться не будут, исходя из предположения, что так как их восприятие достаточно резко провоцируется (что объясняет их частое применение в рекламе)</w:t>
+      </w:r>
+      <w:r>
+        <w:rPr>
+          <w:rStyle w:val="markedcontent"/>
+        </w:rPr>
+        <w:t>, но долго удерживать на них внимание будет некомфортно и быстро вызовет усталость.</w:t>
+      </w:r>
+    </w:p>
+    <w:p/>
+    <w:p>
+      <w:pPr>
+        <w:spacing w:after="200" w:line="276" w:lineRule="auto"/>
+        <w:ind w:left="0"/>
+        <w:jc w:val="left"/>
+        <w:rPr>
+          <w:rStyle w:val="markedcontent"/>
+          <w:rFonts w:eastAsiaTheme="majorEastAsia" w:cstheme="majorBidi"/>
+          <w:bCs/>
+          <w:color w:val="000000" w:themeColor="text1"/>
+          <w:szCs w:val="26"/>
+        </w:rPr>
+      </w:pPr>
+      <w:r>
+        <w:rPr>
+          <w:rStyle w:val="markedcontent"/>
+        </w:rPr>
+        <w:br w:type="page"/>
+      </w:r>
+    </w:p>
+    <w:p>
+      <w:pPr>
         <w:pStyle w:val="2"/>
         <w:rPr>
           <w:rStyle w:val="markedcontent"/>
         </w:rPr>
       </w:pPr>
-      <w:bookmarkStart w:id="14" w:name="_Toc136316742"/>
+      <w:bookmarkStart w:id="15" w:name="_Toc138048545"/>
       <w:r>
         <w:rPr>
           <w:rStyle w:val="markedcontent"/>
         </w:rPr>
+        <w:lastRenderedPageBreak/>
         <w:t>2.</w:t>
       </w:r>
       <w:r>
@@ -11008,13 +11775,14 @@
         </w:rPr>
         <w:t>Идеи, формирующие основу исследования и разработки</w:t>
       </w:r>
-      <w:bookmarkEnd w:id="14"/>
-    </w:p>
-    <w:p>
-      <w:pPr>
-        <w:ind w:left="0" w:firstLine="709"/>
-      </w:pPr>
-      <w:bookmarkStart w:id="15" w:name="_Hlk135634974"/>
+      <w:bookmarkEnd w:id="15"/>
+    </w:p>
+    <w:p/>
+    <w:p>
+      <w:pPr>
+        <w:ind w:left="0" w:firstLine="709"/>
+      </w:pPr>
+      <w:bookmarkStart w:id="16" w:name="_Hlk135634974"/>
       <w:r>
         <w:t>Исследование строится на основе следующих идей и предположений:</w:t>
       </w:r>
@@ -11064,16 +11832,7 @@
           <w:sz w:val="28"/>
           <w:szCs w:val="28"/>
         </w:rPr>
-        <w:t xml:space="preserve">Текстовая информация может быть обработана с помощью информационных систем и алгоритмов, для придания ей большей </w:t>
-      </w:r>
-      <w:r>
-        <w:rPr>
-          <w:rFonts w:ascii="Times New Roman" w:hAnsi="Times New Roman" w:cs="Times New Roman"/>
-          <w:sz w:val="28"/>
-          <w:szCs w:val="28"/>
-        </w:rPr>
-        <w:lastRenderedPageBreak/>
-        <w:t>эмоциональной окраски, используя визуальные приемы – работу с цветом, шрифтом, фоном.</w:t>
+        <w:t>Текстовая информация может быть обработана с помощью информационных систем и алгоритмов, для придания ей большей эмоциональной окраски, используя визуальные приемы – работу с цветом, шрифтом, фоном.</w:t>
       </w:r>
     </w:p>
     <w:p>
@@ -11124,7 +11883,7 @@
         <w:t>Представление информации сразу в нескольких её типах может положительно повлиять на комфорт и скорость её восприятия.</w:t>
       </w:r>
     </w:p>
-    <w:bookmarkEnd w:id="15"/>
+    <w:bookmarkEnd w:id="16"/>
     <w:p/>
     <w:p>
       <w:pPr>
@@ -11134,7 +11893,7 @@
           <w:rStyle w:val="markedcontent"/>
         </w:rPr>
       </w:pPr>
-      <w:bookmarkStart w:id="16" w:name="_Toc136316743"/>
+      <w:bookmarkStart w:id="17" w:name="_Toc138048546"/>
       <w:r>
         <w:rPr>
           <w:rStyle w:val="markedcontent"/>
@@ -11153,41 +11912,114 @@
         </w:rPr>
         <w:t xml:space="preserve"> Выбор средств реализации</w:t>
       </w:r>
-      <w:bookmarkEnd w:id="16"/>
-    </w:p>
-    <w:p>
-      <w:pPr>
-        <w:ind w:left="0" w:firstLine="709"/>
+      <w:bookmarkEnd w:id="17"/>
+    </w:p>
+    <w:p/>
+    <w:p>
+      <w:pPr>
+        <w:ind w:left="0" w:firstLine="709"/>
+        <w:rPr>
+          <w:szCs w:val="28"/>
+        </w:rPr>
+      </w:pPr>
+      <w:r>
+        <w:rPr>
+          <w:szCs w:val="28"/>
+        </w:rPr>
+        <w:t xml:space="preserve">Для написания веб-приложения будет использован </w:t>
+      </w:r>
+      <w:r>
         <w:rPr>
           <w:szCs w:val="28"/>
           <w:lang w:val="en-US"/>
         </w:rPr>
-      </w:pPr>
-      <w:r>
-        <w:rPr>
-          <w:szCs w:val="28"/>
-        </w:rPr>
-        <w:t xml:space="preserve">Для написания веб-приложения будет использован </w:t>
+        <w:t>React</w:t>
+      </w:r>
+      <w:r>
+        <w:rPr>
+          <w:szCs w:val="28"/>
+        </w:rPr>
+        <w:t xml:space="preserve"> и среда разработки </w:t>
       </w:r>
       <w:r>
         <w:rPr>
           <w:szCs w:val="28"/>
           <w:lang w:val="en-US"/>
         </w:rPr>
+        <w:t>Visual</w:t>
+      </w:r>
+      <w:r>
+        <w:rPr>
+          <w:szCs w:val="28"/>
+        </w:rPr>
+        <w:t xml:space="preserve"> </w:t>
+      </w:r>
+      <w:r>
+        <w:rPr>
+          <w:szCs w:val="28"/>
+          <w:lang w:val="en-US"/>
+        </w:rPr>
+        <w:t>Studio</w:t>
+      </w:r>
+      <w:r>
+        <w:rPr>
+          <w:szCs w:val="28"/>
+        </w:rPr>
+        <w:t xml:space="preserve"> </w:t>
+      </w:r>
+      <w:r>
+        <w:rPr>
+          <w:szCs w:val="28"/>
+          <w:lang w:val="en-US"/>
+        </w:rPr>
+        <w:t>Code</w:t>
+      </w:r>
+      <w:r>
+        <w:rPr>
+          <w:szCs w:val="28"/>
+        </w:rPr>
+        <w:t>.</w:t>
+      </w:r>
+      <w:r>
+        <w:rPr>
+          <w:szCs w:val="28"/>
+        </w:rPr>
+        <w:t xml:space="preserve"> Для контроля версий планируется использовать </w:t>
+      </w:r>
+      <w:r>
+        <w:rPr>
+          <w:szCs w:val="28"/>
+          <w:lang w:val="en-US"/>
+        </w:rPr>
+        <w:t>GIT</w:t>
+      </w:r>
+      <w:r>
+        <w:rPr>
+          <w:szCs w:val="28"/>
+        </w:rPr>
+        <w:t>.</w:t>
+      </w:r>
+    </w:p>
+    <w:p>
+      <w:pPr>
+        <w:ind w:left="0" w:firstLine="709"/>
+        <w:rPr>
+          <w:szCs w:val="28"/>
+        </w:rPr>
+      </w:pPr>
+      <w:proofErr w:type="spellStart"/>
+      <w:r>
+        <w:rPr>
+          <w:szCs w:val="28"/>
+        </w:rPr>
         <w:t>React</w:t>
       </w:r>
-      <w:r>
-        <w:rPr>
-          <w:szCs w:val="28"/>
-        </w:rPr>
-        <w:t xml:space="preserve"> и среда разработки </w:t>
-      </w:r>
-      <w:r>
-        <w:rPr>
-          <w:szCs w:val="28"/>
-          <w:lang w:val="en-US"/>
-        </w:rPr>
-        <w:t>Visual</w:t>
+      <w:proofErr w:type="spellEnd"/>
+      <w:r>
+        <w:rPr>
+          <w:szCs w:val="28"/>
+        </w:rPr>
+        <w:t xml:space="preserve"> - библиотека для создания пользовательских интерфейсов, которая позволяет разработчикам строить масштабируемые и быстрые веб-приложения с использованием модульной архитектуры.</w:t>
       </w:r>
       <w:r>
         <w:rPr>
@@ -11198,9 +12030,22 @@
       <w:r>
         <w:rPr>
           <w:szCs w:val="28"/>
-          <w:lang w:val="en-US"/>
-        </w:rPr>
-        <w:t>Studio</w:t>
+        </w:rPr>
+        <w:t xml:space="preserve">Одним из главных преимуществ </w:t>
+      </w:r>
+      <w:proofErr w:type="spellStart"/>
+      <w:r>
+        <w:rPr>
+          <w:szCs w:val="28"/>
+        </w:rPr>
+        <w:t>React</w:t>
+      </w:r>
+      <w:proofErr w:type="spellEnd"/>
+      <w:r>
+        <w:rPr>
+          <w:szCs w:val="28"/>
+        </w:rPr>
+        <w:t xml:space="preserve"> является его декларативный подход к описанию пользовательского интерфейса, который позволяет легко изменять состояние приложения и перерисовывать компоненты только при необходимости. Это помогает улучшить производительность приложения и уменьшить общее количество кода.</w:t>
       </w:r>
       <w:r>
         <w:rPr>
@@ -11211,43 +12056,9 @@
       <w:r>
         <w:rPr>
           <w:szCs w:val="28"/>
-          <w:lang w:val="en-US"/>
-        </w:rPr>
-        <w:t>Code</w:t>
-      </w:r>
-      <w:r>
-        <w:rPr>
-          <w:szCs w:val="28"/>
-        </w:rPr>
-        <w:t>.</w:t>
-      </w:r>
-      <w:r>
-        <w:rPr>
-          <w:szCs w:val="28"/>
-        </w:rPr>
-        <w:t xml:space="preserve"> Для контроля версий планируется использовать </w:t>
-      </w:r>
-      <w:r>
-        <w:rPr>
-          <w:szCs w:val="28"/>
-          <w:lang w:val="en-US"/>
-        </w:rPr>
-        <w:t>GIT</w:t>
-      </w:r>
-      <w:r>
-        <w:rPr>
-          <w:szCs w:val="28"/>
-        </w:rPr>
-        <w:t>.</w:t>
-      </w:r>
-    </w:p>
-    <w:p>
-      <w:pPr>
-        <w:ind w:left="0" w:firstLine="709"/>
-        <w:rPr>
-          <w:szCs w:val="28"/>
-        </w:rPr>
-      </w:pPr>
+        </w:rPr>
+        <w:t xml:space="preserve">Кроме того, </w:t>
+      </w:r>
       <w:proofErr w:type="spellStart"/>
       <w:r>
         <w:rPr>
@@ -11260,7 +12071,42 @@
         <w:rPr>
           <w:szCs w:val="28"/>
         </w:rPr>
-        <w:t xml:space="preserve"> - это библиотека для создания пользовательских интерфейсов, которая позволяет разработчикам строить масштабируемые и быстрые веб-приложения с использованием модульной архитектуры.</w:t>
+        <w:t xml:space="preserve"> также предлагает широкий спектр инструментов для отладки, тестирования и развертывания приложений, что делает его очень удобным для работы над любыми проектами. </w:t>
+      </w:r>
+    </w:p>
+    <w:p>
+      <w:pPr>
+        <w:ind w:left="0" w:firstLine="709"/>
+        <w:rPr>
+          <w:szCs w:val="28"/>
+        </w:rPr>
+      </w:pPr>
+      <w:r>
+        <w:rPr>
+          <w:szCs w:val="28"/>
+        </w:rPr>
+        <w:t xml:space="preserve">Visual Studio Code (VS Code) </w:t>
+      </w:r>
+      <w:proofErr w:type="gramStart"/>
+      <w:r>
+        <w:rPr>
+          <w:szCs w:val="28"/>
+        </w:rPr>
+        <w:t>- это</w:t>
+      </w:r>
+      <w:proofErr w:type="gramEnd"/>
+      <w:r>
+        <w:rPr>
+          <w:szCs w:val="28"/>
+        </w:rPr>
+        <w:t xml:space="preserve"> популярный бесплатный редактор кода, который предоставляет широкий спектр инструментов разработки для создания веб-</w:t>
+      </w:r>
+      <w:r>
+        <w:rPr>
+          <w:szCs w:val="28"/>
+        </w:rPr>
+        <w:lastRenderedPageBreak/>
+        <w:t>приложений.</w:t>
       </w:r>
       <w:r>
         <w:rPr>
@@ -11272,101 +12118,56 @@
         <w:rPr>
           <w:szCs w:val="28"/>
         </w:rPr>
-        <w:t xml:space="preserve">Одним из главных преимуществ </w:t>
-      </w:r>
+        <w:t>Одним из главных преимуществ VS Code является его расширяемость и наличие большого числа плагинов, которые могут помочь улучшить производительность и обеспечить более комфортную работу над проектом.</w:t>
+      </w:r>
+      <w:r>
+        <w:rPr>
+          <w:szCs w:val="28"/>
+        </w:rPr>
+        <w:t xml:space="preserve"> </w:t>
+      </w:r>
+      <w:r>
+        <w:rPr>
+          <w:szCs w:val="28"/>
+        </w:rPr>
+        <w:t>VS Code предоставляет удобный интерфейс пользователя, который позволяет легко открывать и управлять несколькими файлами одновременно, быстро переключаться между различными проектами и осуществлять навигацию внутри кода. Также VS Code имеет интеграцию с различными технологиями и сервисами, что делает его очень удобным для работы над любыми проектами. И в целом, VS Code является популярным инструментом среди разработчиков благодаря своей производительности, функциональности и богатому экосистеме расширений.</w:t>
+      </w:r>
+    </w:p>
+    <w:p>
+      <w:pPr>
+        <w:ind w:left="0" w:firstLine="709"/>
+        <w:rPr>
+          <w:szCs w:val="28"/>
+        </w:rPr>
+      </w:pPr>
       <w:proofErr w:type="spellStart"/>
       <w:r>
         <w:rPr>
           <w:szCs w:val="28"/>
         </w:rPr>
-        <w:t>React</w:t>
+        <w:t>Git</w:t>
       </w:r>
       <w:proofErr w:type="spellEnd"/>
       <w:r>
         <w:rPr>
           <w:szCs w:val="28"/>
         </w:rPr>
-        <w:t xml:space="preserve"> является его декларативный подход к описанию пользовательского интерфейса, который позволяет легко изменять состояние приложения и перерисовывать компоненты только при необходимости. Это помогает улучшить производительность приложения и уменьшить общее количество кода.</w:t>
-      </w:r>
-      <w:r>
-        <w:rPr>
-          <w:szCs w:val="28"/>
-        </w:rPr>
-        <w:t xml:space="preserve"> </w:t>
-      </w:r>
-      <w:r>
-        <w:rPr>
-          <w:szCs w:val="28"/>
-        </w:rPr>
-        <w:t xml:space="preserve">Кроме того, </w:t>
+        <w:t xml:space="preserve"> - распределенная система контроля версий, которая позволяет отслеживать изменения в коде и совместно работать над проектом. Она является одним из наиболее популярных инструментов разработчиков благодаря своей простоте, мощности и гибкости. Одним из главных преимуществ </w:t>
       </w:r>
       <w:proofErr w:type="spellStart"/>
       <w:r>
         <w:rPr>
           <w:szCs w:val="28"/>
         </w:rPr>
-        <w:t>React</w:t>
+        <w:t>Git</w:t>
       </w:r>
       <w:proofErr w:type="spellEnd"/>
       <w:r>
         <w:rPr>
           <w:szCs w:val="28"/>
         </w:rPr>
-        <w:t xml:space="preserve"> также предлагает широкий спектр инструментов для отладки, тестирования и развертывания приложений, что делает его очень удобным для работы над любыми проектами. </w:t>
-      </w:r>
-    </w:p>
-    <w:p>
-      <w:pPr>
-        <w:ind w:left="0" w:firstLine="709"/>
-        <w:rPr>
-          <w:szCs w:val="28"/>
-        </w:rPr>
-      </w:pPr>
-      <w:r>
-        <w:rPr>
-          <w:szCs w:val="28"/>
-        </w:rPr>
-        <w:t>Visual Studio Code (VS Code) - это популярный бесплатный редактор кода, который предоставляет широкий спектр инструментов разработки для создания веб-приложений.</w:t>
-      </w:r>
-      <w:r>
-        <w:rPr>
-          <w:szCs w:val="28"/>
-        </w:rPr>
-        <w:t xml:space="preserve"> </w:t>
-      </w:r>
-      <w:r>
-        <w:rPr>
-          <w:szCs w:val="28"/>
-        </w:rPr>
-        <w:t>Одним из главных преимуществ VS Code является его расширяемость и наличие большого числа плагинов, которые могут помочь улучшить производительность и обеспечить более комфортную работу над проектом.</w:t>
-      </w:r>
-      <w:r>
-        <w:rPr>
-          <w:szCs w:val="28"/>
-        </w:rPr>
-        <w:t xml:space="preserve"> </w:t>
-      </w:r>
-      <w:r>
-        <w:rPr>
-          <w:szCs w:val="28"/>
-        </w:rPr>
-        <w:t xml:space="preserve">VS Code предоставляет удобный интерфейс пользователя, который позволяет легко открывать и управлять несколькими </w:t>
-      </w:r>
-      <w:r>
-        <w:rPr>
-          <w:szCs w:val="28"/>
-        </w:rPr>
-        <w:lastRenderedPageBreak/>
-        <w:t>файлами одновременно, быстро переключаться между различными проектами и осуществлять навигацию внутри кода. Также VS Code имеет интеграцию с различными технологиями и сервисами, что делает его очень удобным для работы над любыми проектами. И в целом, VS Code является популярным инструментом среди разработчиков благодаря своей производительности, функциональности и богатому экосистеме расширений.</w:t>
-      </w:r>
-    </w:p>
-    <w:p>
-      <w:pPr>
-        <w:ind w:left="0" w:firstLine="709"/>
-        <w:rPr>
-          <w:szCs w:val="28"/>
-        </w:rPr>
-      </w:pPr>
+        <w:t xml:space="preserve"> является его возможность сохранять все версии приложения в репозитории, что делает управление изменениями более простым и эффективным. Это также позволяет быстро и легко переключаться между различными версиями приложения и отменять изменения в случае ошибок. Кроме того, </w:t>
+      </w:r>
       <w:proofErr w:type="spellStart"/>
       <w:r>
         <w:rPr>
@@ -11379,7 +12180,7 @@
         <w:rPr>
           <w:szCs w:val="28"/>
         </w:rPr>
-        <w:t xml:space="preserve"> - это распределенная система контроля версий, которая позволяет отслеживать изменения в коде и совместно работать над проектом. Она является одним из наиболее популярных инструментов разработчиков благодаря своей простоте, мощности и гибкости. Одним из главных преимуществ </w:t>
+        <w:t xml:space="preserve"> обеспечивает эффективную командную работу над проектом, позволяя разработчикам одновременно работать над одним и тем же кодом, не задевая другие части кода. Это улучшает производительность и повышает качество кода. </w:t>
       </w:r>
       <w:proofErr w:type="spellStart"/>
       <w:r>
@@ -11393,7 +12194,7 @@
         <w:rPr>
           <w:szCs w:val="28"/>
         </w:rPr>
-        <w:t xml:space="preserve"> является его возможность сохранять все версии приложения в репозитории, что делает управление изменениями более простым и эффективным. Это также позволяет быстро и легко переключаться между различными версиями приложения и отменять изменения в случае ошибок. Кроме того, </w:t>
+        <w:t xml:space="preserve"> также предоставляет различные инструменты для слияния и синхронизации кода, обеспечивая более гладкое сотрудничество между разработчиками. Кроме того, </w:t>
       </w:r>
       <w:proofErr w:type="spellStart"/>
       <w:r>
@@ -11407,13 +12208,41 @@
         <w:rPr>
           <w:szCs w:val="28"/>
         </w:rPr>
-        <w:t xml:space="preserve"> обеспечивает эффективную командную работу над проектом, позволяя разработчикам одновременно работать над одним и тем же кодом, не задевая другие части кода. Это улучшает производительность и повышает качество кода. </w:t>
+        <w:t xml:space="preserve"> имеет широкий выбор хостинг-платформ, таких как </w:t>
       </w:r>
       <w:proofErr w:type="spellStart"/>
       <w:r>
         <w:rPr>
           <w:szCs w:val="28"/>
         </w:rPr>
+        <w:t>GitHub</w:t>
+      </w:r>
+      <w:proofErr w:type="spellEnd"/>
+      <w:r>
+        <w:rPr>
+          <w:szCs w:val="28"/>
+        </w:rPr>
+        <w:t xml:space="preserve"> или </w:t>
+      </w:r>
+      <w:proofErr w:type="spellStart"/>
+      <w:r>
+        <w:rPr>
+          <w:szCs w:val="28"/>
+        </w:rPr>
+        <w:t>GitLab</w:t>
+      </w:r>
+      <w:proofErr w:type="spellEnd"/>
+      <w:r>
+        <w:rPr>
+          <w:szCs w:val="28"/>
+        </w:rPr>
+        <w:t xml:space="preserve">, которые предоставляют инструменты для управления проектами и совместной работы над кодом. В целом, использование </w:t>
+      </w:r>
+      <w:proofErr w:type="spellStart"/>
+      <w:r>
+        <w:rPr>
+          <w:szCs w:val="28"/>
+        </w:rPr>
         <w:t>Git</w:t>
       </w:r>
       <w:proofErr w:type="spellEnd"/>
@@ -11421,97 +12250,24 @@
         <w:rPr>
           <w:szCs w:val="28"/>
         </w:rPr>
-        <w:t xml:space="preserve"> также предоставляет различные инструменты для слияния и синхронизации кода, обеспечивая более гладкое сотрудничество между разработчиками. Кроме того, </w:t>
-      </w:r>
-      <w:proofErr w:type="spellStart"/>
-      <w:r>
-        <w:rPr>
-          <w:szCs w:val="28"/>
-        </w:rPr>
-        <w:t>Git</w:t>
-      </w:r>
-      <w:proofErr w:type="spellEnd"/>
-      <w:r>
-        <w:rPr>
-          <w:szCs w:val="28"/>
-        </w:rPr>
-        <w:t xml:space="preserve"> имеет широкий выбор хостинг-платформ, таких как </w:t>
-      </w:r>
-      <w:proofErr w:type="spellStart"/>
-      <w:r>
-        <w:rPr>
-          <w:szCs w:val="28"/>
-        </w:rPr>
-        <w:t>GitHub</w:t>
-      </w:r>
-      <w:proofErr w:type="spellEnd"/>
-      <w:r>
-        <w:rPr>
-          <w:szCs w:val="28"/>
-        </w:rPr>
-        <w:t xml:space="preserve"> или </w:t>
-      </w:r>
-      <w:proofErr w:type="spellStart"/>
-      <w:r>
-        <w:rPr>
-          <w:szCs w:val="28"/>
-        </w:rPr>
-        <w:t>GitLab</w:t>
-      </w:r>
-      <w:proofErr w:type="spellEnd"/>
-      <w:r>
-        <w:rPr>
-          <w:szCs w:val="28"/>
-        </w:rPr>
-        <w:t xml:space="preserve">, которые предоставляют инструменты для управления проектами и совместной работы над кодом. В целом, использование </w:t>
-      </w:r>
-      <w:proofErr w:type="spellStart"/>
-      <w:r>
-        <w:rPr>
-          <w:szCs w:val="28"/>
-        </w:rPr>
-        <w:t>Git</w:t>
-      </w:r>
-      <w:proofErr w:type="spellEnd"/>
-      <w:r>
-        <w:rPr>
-          <w:szCs w:val="28"/>
-        </w:rPr>
         <w:t xml:space="preserve"> упрощает работу над проектом, повышает качество кода и облегчает сотрудничество между разработчиками.</w:t>
       </w:r>
     </w:p>
     <w:p>
       <w:pPr>
-        <w:ind w:left="0" w:firstLine="709"/>
-        <w:rPr>
-          <w:szCs w:val="28"/>
-        </w:rPr>
-      </w:pPr>
-    </w:p>
-    <w:p>
-      <w:pPr>
-        <w:ind w:left="0" w:firstLine="709"/>
-        <w:rPr>
-          <w:szCs w:val="28"/>
-        </w:rPr>
-      </w:pPr>
-    </w:p>
-    <w:p/>
-    <w:p>
-      <w:pPr>
         <w:pStyle w:val="1"/>
         <w:ind w:left="0" w:firstLine="709"/>
         <w:rPr>
+          <w:bCs w:val="0"/>
+        </w:rPr>
+      </w:pPr>
+      <w:r>
+        <w:rPr>
           <w:rStyle w:val="10"/>
         </w:rPr>
-      </w:pPr>
-      <w:r>
-        <w:rPr>
-          <w:rStyle w:val="10"/>
-        </w:rPr>
         <w:br w:type="page"/>
       </w:r>
-      <w:bookmarkStart w:id="17" w:name="_Toc136316746"/>
+      <w:bookmarkStart w:id="18" w:name="_Toc138048547"/>
       <w:r>
         <w:rPr>
           <w:rStyle w:val="10"/>
@@ -11525,32 +12281,46 @@
         </w:rPr>
         <w:t>Детальная проработка конкретного элемента, входящего в общую концепцию решения.</w:t>
       </w:r>
-      <w:bookmarkEnd w:id="17"/>
-    </w:p>
-    <w:p>
-      <w:pPr>
-        <w:rPr>
-          <w:rFonts w:eastAsiaTheme="majorEastAsia"/>
+      <w:bookmarkEnd w:id="18"/>
+    </w:p>
+    <w:p>
+      <w:pPr>
+        <w:pStyle w:val="2"/>
+        <w:ind w:left="0" w:firstLine="709"/>
+      </w:pPr>
+      <w:bookmarkStart w:id="19" w:name="_Toc138048548"/>
+      <w:bookmarkEnd w:id="11"/>
+      <w:bookmarkEnd w:id="12"/>
+      <w:r>
+        <w:t xml:space="preserve">3.1 </w:t>
+      </w:r>
+      <w:r>
+        <w:t xml:space="preserve">Описание функционала приложения с помощью </w:t>
+      </w:r>
+      <w:r>
+        <w:rPr>
           <w:lang w:val="en-US"/>
         </w:rPr>
-      </w:pPr>
-    </w:p>
-    <w:p>
-      <w:pPr>
-        <w:pStyle w:val="2"/>
-        <w:ind w:left="0" w:firstLine="709"/>
-      </w:pPr>
-      <w:bookmarkStart w:id="18" w:name="_Toc136316747"/>
-      <w:bookmarkEnd w:id="10"/>
-      <w:bookmarkEnd w:id="11"/>
-      <w:r>
-        <w:t xml:space="preserve">3.1 </w:t>
-      </w:r>
-      <w:r>
-        <w:t>Моделирование архитектуры приложения</w:t>
-      </w:r>
-      <w:bookmarkEnd w:id="18"/>
-    </w:p>
+        <w:t>use</w:t>
+      </w:r>
+      <w:r>
+        <w:t>-</w:t>
+      </w:r>
+      <w:r>
+        <w:rPr>
+          <w:lang w:val="en-US"/>
+        </w:rPr>
+        <w:t>case</w:t>
+      </w:r>
+      <w:r>
+        <w:t xml:space="preserve"> </w:t>
+      </w:r>
+      <w:r>
+        <w:t>диаграмм</w:t>
+      </w:r>
+      <w:bookmarkEnd w:id="19"/>
+    </w:p>
+    <w:p/>
     <w:p>
       <w:pPr>
         <w:ind w:left="0" w:firstLine="709"/>
@@ -11604,7 +12374,7 @@
                     <pic:cNvPicPr/>
                   </pic:nvPicPr>
                   <pic:blipFill>
-                    <a:blip r:embed="rId19"/>
+                    <a:blip r:embed="rId23"/>
                     <a:stretch>
                       <a:fillRect/>
                     </a:stretch>
@@ -11630,7 +12400,13 @@
         <w:jc w:val="center"/>
       </w:pPr>
       <w:r>
-        <w:t>Рисунок 3.1 – верхний уровень</w:t>
+        <w:t xml:space="preserve">Рисунок 3.1 – </w:t>
+      </w:r>
+      <w:r>
+        <w:t>В</w:t>
+      </w:r>
+      <w:r>
+        <w:t>ерхний уровень</w:t>
       </w:r>
       <w:r>
         <w:rPr>
@@ -11717,7 +12493,7 @@
                     <pic:cNvPicPr/>
                   </pic:nvPicPr>
                   <pic:blipFill>
-                    <a:blip r:embed="rId20"/>
+                    <a:blip r:embed="rId24"/>
                     <a:stretch>
                       <a:fillRect/>
                     </a:stretch>
@@ -11743,7 +12519,13 @@
         <w:jc w:val="center"/>
       </w:pPr>
       <w:r>
-        <w:t xml:space="preserve">Рисунок 3.2 – декомпозиция </w:t>
+        <w:t xml:space="preserve">Рисунок 3.2 – </w:t>
+      </w:r>
+      <w:r>
+        <w:t>Д</w:t>
+      </w:r>
+      <w:r>
+        <w:t xml:space="preserve">екомпозиция </w:t>
       </w:r>
       <w:r>
         <w:rPr>
@@ -11806,11 +12588,11 @@
         <w:t>В первую очередь пользователю должна быть доступно пространство для чтения – область, где будут непосредственно отображаться фрагменты текста.</w:t>
       </w:r>
       <w:r>
-        <w:t xml:space="preserve"> Демонстрацию фрагментов можно начать, остановить, либо </w:t>
+        <w:t xml:space="preserve"> Демонстрацию фрагментов можно начать, остановить, либо поставить на паузу. </w:t>
       </w:r>
       <w:r>
         <w:lastRenderedPageBreak/>
-        <w:t>поставить на паузу. Возможен дополнительный функционал, связанный с особыми режимами работы модуля.</w:t>
+        <w:t>Возможен дополнительный функционал, связанный с особыми режимами работы модуля.</w:t>
       </w:r>
     </w:p>
     <w:p>
@@ -11862,6 +12644,7 @@
           <w:ilvl w:val="0"/>
           <w:numId w:val="45"/>
         </w:numPr>
+        <w:spacing w:line="360" w:lineRule="auto"/>
         <w:ind w:left="0" w:firstLine="709"/>
         <w:rPr>
           <w:rFonts w:ascii="Times New Roman" w:hAnsi="Times New Roman" w:cs="Times New Roman"/>
@@ -11893,6 +12676,7 @@
           <w:ilvl w:val="0"/>
           <w:numId w:val="45"/>
         </w:numPr>
+        <w:spacing w:line="360" w:lineRule="auto"/>
         <w:ind w:left="0" w:firstLine="709"/>
         <w:rPr>
           <w:rFonts w:ascii="Times New Roman" w:hAnsi="Times New Roman" w:cs="Times New Roman"/>
@@ -11916,6 +12700,7 @@
           <w:ilvl w:val="0"/>
           <w:numId w:val="45"/>
         </w:numPr>
+        <w:spacing w:line="360" w:lineRule="auto"/>
         <w:ind w:left="0" w:firstLine="709"/>
         <w:rPr>
           <w:rFonts w:ascii="Times New Roman" w:hAnsi="Times New Roman" w:cs="Times New Roman"/>
@@ -12001,6 +12786,159 @@
         <w:rPr>
           <w:szCs w:val="28"/>
         </w:rPr>
+        <w:t xml:space="preserve">Декомпозиция </w:t>
+      </w:r>
+      <w:r>
+        <w:rPr>
+          <w:szCs w:val="28"/>
+          <w:lang w:val="en-US"/>
+        </w:rPr>
+        <w:t>use</w:t>
+      </w:r>
+      <w:r>
+        <w:rPr>
+          <w:szCs w:val="28"/>
+        </w:rPr>
+        <w:t>-</w:t>
+      </w:r>
+      <w:r>
+        <w:rPr>
+          <w:szCs w:val="28"/>
+          <w:lang w:val="en-US"/>
+        </w:rPr>
+        <w:t>case</w:t>
+      </w:r>
+      <w:r>
+        <w:rPr>
+          <w:szCs w:val="28"/>
+        </w:rPr>
+        <w:t xml:space="preserve"> </w:t>
+      </w:r>
+      <w:r>
+        <w:rPr>
+          <w:szCs w:val="28"/>
+        </w:rPr>
+        <w:t>диаграммы для функционала «Пройти тесты» представлена на рисунке 3.3.</w:t>
+      </w:r>
+    </w:p>
+    <w:p>
+      <w:pPr>
+        <w:ind w:left="0" w:firstLine="709"/>
+        <w:rPr>
+          <w:szCs w:val="28"/>
+        </w:rPr>
+      </w:pPr>
+    </w:p>
+    <w:p>
+      <w:pPr>
+        <w:ind w:left="0" w:firstLine="709"/>
+        <w:jc w:val="center"/>
+        <w:rPr>
+          <w:szCs w:val="28"/>
+        </w:rPr>
+      </w:pPr>
+      <w:r>
+        <w:rPr>
+          <w:szCs w:val="28"/>
+        </w:rPr>
+        <w:lastRenderedPageBreak/>
+        <w:drawing>
+          <wp:inline distT="0" distB="0" distL="0" distR="0" wp14:anchorId="231090FD" wp14:editId="6E82DE44">
+            <wp:extent cx="4968153" cy="4429125"/>
+            <wp:effectExtent l="0" t="0" r="4445" b="0"/>
+            <wp:docPr id="1729036193" name="Рисунок 1"/>
+            <wp:cNvGraphicFramePr>
+              <a:graphicFrameLocks xmlns:a="http://schemas.openxmlformats.org/drawingml/2006/main" noChangeAspect="1"/>
+            </wp:cNvGraphicFramePr>
+            <a:graphic xmlns:a="http://schemas.openxmlformats.org/drawingml/2006/main">
+              <a:graphicData uri="http://schemas.openxmlformats.org/drawingml/2006/picture">
+                <pic:pic xmlns:pic="http://schemas.openxmlformats.org/drawingml/2006/picture">
+                  <pic:nvPicPr>
+                    <pic:cNvPr id="1729036193" name=""/>
+                    <pic:cNvPicPr/>
+                  </pic:nvPicPr>
+                  <pic:blipFill>
+                    <a:blip r:embed="rId25"/>
+                    <a:stretch>
+                      <a:fillRect/>
+                    </a:stretch>
+                  </pic:blipFill>
+                  <pic:spPr>
+                    <a:xfrm>
+                      <a:off x="0" y="0"/>
+                      <a:ext cx="4971024" cy="4431685"/>
+                    </a:xfrm>
+                    <a:prstGeom prst="rect">
+                      <a:avLst/>
+                    </a:prstGeom>
+                  </pic:spPr>
+                </pic:pic>
+              </a:graphicData>
+            </a:graphic>
+          </wp:inline>
+        </w:drawing>
+      </w:r>
+    </w:p>
+    <w:p>
+      <w:pPr>
+        <w:jc w:val="center"/>
+      </w:pPr>
+      <w:r>
+        <w:t>Рисунок 3.</w:t>
+      </w:r>
+      <w:r>
+        <w:t>3</w:t>
+      </w:r>
+      <w:r>
+        <w:t xml:space="preserve"> – Декомпозиция </w:t>
+      </w:r>
+      <w:r>
+        <w:rPr>
+          <w:lang w:val="en-US"/>
+        </w:rPr>
+        <w:t>use</w:t>
+      </w:r>
+      <w:r>
+        <w:t>-</w:t>
+      </w:r>
+      <w:r>
+        <w:rPr>
+          <w:lang w:val="en-US"/>
+        </w:rPr>
+        <w:t>case</w:t>
+      </w:r>
+      <w:r>
+        <w:t xml:space="preserve"> </w:t>
+      </w:r>
+      <w:r>
+        <w:t>диаграммы, первый уровень, функционал «</w:t>
+      </w:r>
+      <w:r>
+        <w:t>Пройти тесты</w:t>
+      </w:r>
+      <w:r>
+        <w:t>»</w:t>
+      </w:r>
+    </w:p>
+    <w:p>
+      <w:pPr>
+        <w:ind w:left="0" w:firstLine="709"/>
+        <w:rPr>
+          <w:szCs w:val="28"/>
+        </w:rPr>
+      </w:pPr>
+    </w:p>
+    <w:p>
+      <w:pPr>
+        <w:ind w:left="0" w:firstLine="709"/>
+        <w:rPr>
+          <w:szCs w:val="28"/>
+        </w:rPr>
+      </w:pPr>
+      <w:r>
+        <w:rPr>
+          <w:szCs w:val="28"/>
+        </w:rPr>
         <w:t>Тест представляет собой игру на память – пользователю показываются объекты на определенное время, после чего необходимо восстановить их наибольшее количество. Для того, чтобы тест нес исследовательскую ценность, понадобится проходить тест в несколько итераций.</w:t>
       </w:r>
     </w:p>
@@ -12040,7 +12978,7 @@
     </w:p>
     <w:p>
       <w:pPr>
-        <w:spacing w:after="200" w:line="276" w:lineRule="auto"/>
+        <w:spacing w:after="200"/>
         <w:ind w:left="0"/>
         <w:jc w:val="left"/>
         <w:rPr>
@@ -12090,8 +13028,8 @@
         <w:tblLook w:val="04A0" w:firstRow="1" w:lastRow="0" w:firstColumn="1" w:lastColumn="0" w:noHBand="0" w:noVBand="1"/>
       </w:tblPr>
       <w:tblGrid>
-        <w:gridCol w:w="4297"/>
-        <w:gridCol w:w="4198"/>
+        <w:gridCol w:w="4602"/>
+        <w:gridCol w:w="4602"/>
       </w:tblGrid>
       <w:tr>
         <w:tc>
@@ -12592,6 +13530,7 @@
           <w:ilvl w:val="0"/>
           <w:numId w:val="42"/>
         </w:numPr>
+        <w:spacing w:line="360" w:lineRule="auto"/>
         <w:ind w:left="0" w:firstLine="709"/>
         <w:rPr>
           <w:rFonts w:ascii="Times New Roman" w:hAnsi="Times New Roman" w:cs="Times New Roman"/>
@@ -12615,6 +13554,7 @@
           <w:ilvl w:val="0"/>
           <w:numId w:val="42"/>
         </w:numPr>
+        <w:spacing w:line="360" w:lineRule="auto"/>
         <w:ind w:left="0" w:firstLine="709"/>
         <w:rPr>
           <w:rFonts w:ascii="Times New Roman" w:hAnsi="Times New Roman" w:cs="Times New Roman"/>
@@ -12638,6 +13578,7 @@
           <w:ilvl w:val="0"/>
           <w:numId w:val="42"/>
         </w:numPr>
+        <w:spacing w:line="360" w:lineRule="auto"/>
         <w:ind w:left="0" w:firstLine="709"/>
         <w:rPr>
           <w:rFonts w:ascii="Times New Roman" w:hAnsi="Times New Roman" w:cs="Times New Roman"/>
@@ -12656,11 +13597,509 @@
     </w:p>
     <w:p>
       <w:pPr>
-        <w:rPr>
-          <w:szCs w:val="28"/>
-        </w:rPr>
-      </w:pPr>
-    </w:p>
+        <w:ind w:left="0" w:firstLine="709"/>
+        <w:rPr>
+          <w:szCs w:val="28"/>
+        </w:rPr>
+      </w:pPr>
+    </w:p>
+    <w:p>
+      <w:pPr>
+        <w:spacing w:after="200" w:line="276" w:lineRule="auto"/>
+        <w:ind w:left="0"/>
+        <w:jc w:val="left"/>
+        <w:rPr>
+          <w:szCs w:val="28"/>
+        </w:rPr>
+      </w:pPr>
+      <w:r>
+        <w:rPr>
+          <w:szCs w:val="28"/>
+        </w:rPr>
+        <w:br w:type="page"/>
+      </w:r>
+    </w:p>
+    <w:p>
+      <w:pPr>
+        <w:pStyle w:val="2"/>
+      </w:pPr>
+      <w:bookmarkStart w:id="20" w:name="_Toc138048549"/>
+      <w:r>
+        <w:lastRenderedPageBreak/>
+        <w:t>3.2 Планирование архитектуры приложения</w:t>
+      </w:r>
+      <w:bookmarkEnd w:id="20"/>
+    </w:p>
+    <w:p/>
+    <w:p>
+      <w:pPr>
+        <w:ind w:left="0" w:firstLine="709"/>
+      </w:pPr>
+      <w:r>
+        <w:t xml:space="preserve">Так как предполагается, что приложение не будет работать с большими массивами данных и хранить их – отсутствует необходимость в проектировании базы данных. Кроме того, реализация основного алгоритма – представления текста фрагментами требует высокой скорости, поэтому не имеет смысл выносить этот функционал в </w:t>
+      </w:r>
+      <w:r>
+        <w:rPr>
+          <w:lang w:val="en-US"/>
+        </w:rPr>
+        <w:t>backend</w:t>
+      </w:r>
+      <w:r>
+        <w:t xml:space="preserve"> </w:t>
+      </w:r>
+      <w:r>
+        <w:t>часть приложения.</w:t>
+      </w:r>
+    </w:p>
+    <w:p>
+      <w:pPr>
+        <w:ind w:left="0" w:firstLine="709"/>
+      </w:pPr>
+      <w:r>
+        <w:t>Однако, база данных может понадобится при масштабировании исследования – для хранения его результатов по каждому пользователю и добавления возможности просмотра общей статистики результатов прохождения тестов.</w:t>
+      </w:r>
+    </w:p>
+    <w:p>
+      <w:pPr>
+        <w:ind w:left="0" w:firstLine="709"/>
+      </w:pPr>
+      <w:r>
+        <w:t>На рисунке ниже представлена общая схема взаимодействия частей приложения</w:t>
+      </w:r>
+      <w:r>
+        <w:t>, функционал «чтение»</w:t>
+      </w:r>
+      <w:r>
+        <w:t xml:space="preserve"> (Рисунок 3.4).</w:t>
+      </w:r>
+    </w:p>
+    <w:p>
+      <w:pPr>
+        <w:ind w:left="0" w:firstLine="709"/>
+      </w:pPr>
+    </w:p>
+    <w:p>
+      <w:pPr>
+        <w:ind w:left="0" w:firstLine="709"/>
+        <w:jc w:val="center"/>
+      </w:pPr>
+      <w:r>
+        <w:drawing>
+          <wp:inline distT="0" distB="0" distL="0" distR="0" wp14:anchorId="1D5E18D7" wp14:editId="2CE58184">
+            <wp:extent cx="5095368" cy="3638550"/>
+            <wp:effectExtent l="0" t="0" r="0" b="0"/>
+            <wp:docPr id="658536317" name="Рисунок 1"/>
+            <wp:cNvGraphicFramePr>
+              <a:graphicFrameLocks xmlns:a="http://schemas.openxmlformats.org/drawingml/2006/main" noChangeAspect="1"/>
+            </wp:cNvGraphicFramePr>
+            <a:graphic xmlns:a="http://schemas.openxmlformats.org/drawingml/2006/main">
+              <a:graphicData uri="http://schemas.openxmlformats.org/drawingml/2006/picture">
+                <pic:pic xmlns:pic="http://schemas.openxmlformats.org/drawingml/2006/picture">
+                  <pic:nvPicPr>
+                    <pic:cNvPr id="658536317" name=""/>
+                    <pic:cNvPicPr/>
+                  </pic:nvPicPr>
+                  <pic:blipFill>
+                    <a:blip r:embed="rId26"/>
+                    <a:stretch>
+                      <a:fillRect/>
+                    </a:stretch>
+                  </pic:blipFill>
+                  <pic:spPr>
+                    <a:xfrm>
+                      <a:off x="0" y="0"/>
+                      <a:ext cx="5099840" cy="3641743"/>
+                    </a:xfrm>
+                    <a:prstGeom prst="rect">
+                      <a:avLst/>
+                    </a:prstGeom>
+                  </pic:spPr>
+                </pic:pic>
+              </a:graphicData>
+            </a:graphic>
+          </wp:inline>
+        </w:drawing>
+      </w:r>
+    </w:p>
+    <w:p>
+      <w:pPr>
+        <w:ind w:left="0" w:firstLine="709"/>
+        <w:jc w:val="center"/>
+      </w:pPr>
+      <w:r>
+        <w:t xml:space="preserve">Рисунок 3.4 – Общая схема взаимодействия </w:t>
+      </w:r>
+      <w:r>
+        <w:t>компонентов</w:t>
+      </w:r>
+      <w:r>
+        <w:t xml:space="preserve"> приложения</w:t>
+      </w:r>
+      <w:r>
+        <w:t xml:space="preserve"> для функционала «чтение»</w:t>
+      </w:r>
+    </w:p>
+    <w:p>
+      <w:pPr>
+        <w:ind w:left="0" w:firstLine="709"/>
+        <w:jc w:val="center"/>
+      </w:pPr>
+    </w:p>
+    <w:p>
+      <w:pPr>
+        <w:ind w:left="0" w:firstLine="709"/>
+        <w:jc w:val="center"/>
+      </w:pPr>
+    </w:p>
+    <w:p>
+      <w:pPr>
+        <w:ind w:left="0" w:firstLine="709"/>
+      </w:pPr>
+      <w:r>
+        <w:lastRenderedPageBreak/>
+        <w:t>Основной функционал входит в модул</w:t>
+      </w:r>
+      <w:r>
+        <w:t xml:space="preserve">ь </w:t>
+      </w:r>
+      <w:r>
+        <w:rPr>
+          <w:szCs w:val="28"/>
+        </w:rPr>
+        <w:t>обработки текста</w:t>
+      </w:r>
+      <w:r>
+        <w:rPr>
+          <w:szCs w:val="28"/>
+        </w:rPr>
+        <w:t>, целью графических компонентов является визуализация и предоставление компонентов для получения исходного текста, который затем передается в обработчик.</w:t>
+      </w:r>
+    </w:p>
+    <w:p>
+      <w:pPr>
+        <w:pStyle w:val="ab"/>
+        <w:spacing w:line="360" w:lineRule="auto"/>
+        <w:ind w:left="0" w:firstLine="709"/>
+        <w:rPr>
+          <w:rFonts w:ascii="Times New Roman" w:hAnsi="Times New Roman" w:cs="Times New Roman"/>
+          <w:b/>
+          <w:bCs/>
+          <w:sz w:val="28"/>
+          <w:szCs w:val="28"/>
+        </w:rPr>
+      </w:pPr>
+      <w:r>
+        <w:rPr>
+          <w:rFonts w:ascii="Times New Roman" w:hAnsi="Times New Roman" w:cs="Times New Roman"/>
+          <w:b/>
+          <w:bCs/>
+          <w:sz w:val="28"/>
+          <w:szCs w:val="28"/>
+        </w:rPr>
+        <w:t>Модуль обработки текста</w:t>
+      </w:r>
+    </w:p>
+    <w:p>
+      <w:pPr>
+        <w:pStyle w:val="ab"/>
+        <w:spacing w:line="360" w:lineRule="auto"/>
+        <w:ind w:left="0" w:firstLine="709"/>
+        <w:rPr>
+          <w:rFonts w:ascii="Times New Roman" w:hAnsi="Times New Roman" w:cs="Times New Roman"/>
+          <w:sz w:val="28"/>
+          <w:szCs w:val="28"/>
+        </w:rPr>
+      </w:pPr>
+      <w:r>
+        <w:rPr>
+          <w:rFonts w:ascii="Times New Roman" w:hAnsi="Times New Roman" w:cs="Times New Roman"/>
+          <w:sz w:val="28"/>
+          <w:szCs w:val="28"/>
+        </w:rPr>
+        <w:t>В модуле обработки текста должна быть реализована функциональность разделения текста на фрагменты, согласно методике, описанной в главе 1, а именно распознание слов, распознание знаков препинания и их грамотное представление. В данной работе алгоритм фрагментации не был написан с нуля, так как уже имеет ряд имплементаций с открытым исходным кодом.</w:t>
+      </w:r>
+    </w:p>
+    <w:p>
+      <w:pPr>
+        <w:ind w:left="0" w:firstLine="709"/>
+      </w:pPr>
+      <w:r>
+        <w:t>На рисунке ниже представлена общая схема взаимодействия частей приложения, функционал «</w:t>
+      </w:r>
+      <w:r>
+        <w:t>тесты</w:t>
+      </w:r>
+      <w:r>
+        <w:t>» (Рисунок 3.</w:t>
+      </w:r>
+      <w:r>
+        <w:t>5</w:t>
+      </w:r>
+      <w:r>
+        <w:t>).</w:t>
+      </w:r>
+    </w:p>
+    <w:p>
+      <w:pPr>
+        <w:ind w:left="0" w:firstLine="709"/>
+      </w:pPr>
+    </w:p>
+    <w:p>
+      <w:pPr>
+        <w:ind w:left="0" w:firstLine="709"/>
+        <w:jc w:val="center"/>
+      </w:pPr>
+      <w:r>
+        <w:drawing>
+          <wp:inline distT="0" distB="0" distL="0" distR="0" wp14:anchorId="373C388E" wp14:editId="2C79C6D6">
+            <wp:extent cx="4768119" cy="4295775"/>
+            <wp:effectExtent l="0" t="0" r="0" b="0"/>
+            <wp:docPr id="1398864126" name="Рисунок 1"/>
+            <wp:cNvGraphicFramePr>
+              <a:graphicFrameLocks xmlns:a="http://schemas.openxmlformats.org/drawingml/2006/main" noChangeAspect="1"/>
+            </wp:cNvGraphicFramePr>
+            <a:graphic xmlns:a="http://schemas.openxmlformats.org/drawingml/2006/main">
+              <a:graphicData uri="http://schemas.openxmlformats.org/drawingml/2006/picture">
+                <pic:pic xmlns:pic="http://schemas.openxmlformats.org/drawingml/2006/picture">
+                  <pic:nvPicPr>
+                    <pic:cNvPr id="1398864126" name=""/>
+                    <pic:cNvPicPr/>
+                  </pic:nvPicPr>
+                  <pic:blipFill>
+                    <a:blip r:embed="rId27"/>
+                    <a:stretch>
+                      <a:fillRect/>
+                    </a:stretch>
+                  </pic:blipFill>
+                  <pic:spPr>
+                    <a:xfrm>
+                      <a:off x="0" y="0"/>
+                      <a:ext cx="4770987" cy="4298359"/>
+                    </a:xfrm>
+                    <a:prstGeom prst="rect">
+                      <a:avLst/>
+                    </a:prstGeom>
+                  </pic:spPr>
+                </pic:pic>
+              </a:graphicData>
+            </a:graphic>
+          </wp:inline>
+        </w:drawing>
+      </w:r>
+    </w:p>
+    <w:p>
+      <w:pPr>
+        <w:ind w:left="0" w:firstLine="709"/>
+        <w:jc w:val="center"/>
+      </w:pPr>
+      <w:r>
+        <w:t xml:space="preserve">Рисунок 3.4 – Общая схема взаимодействия </w:t>
+      </w:r>
+      <w:r>
+        <w:t>компонентов</w:t>
+      </w:r>
+      <w:r>
+        <w:t xml:space="preserve"> приложения для функционала «</w:t>
+      </w:r>
+      <w:r>
+        <w:t>тесты</w:t>
+      </w:r>
+      <w:r>
+        <w:t>»</w:t>
+      </w:r>
+    </w:p>
+    <w:p>
+      <w:pPr>
+        <w:ind w:left="0" w:firstLine="709"/>
+      </w:pPr>
+      <w:r>
+        <w:lastRenderedPageBreak/>
+        <w:t>Основной функционал входит в модули:</w:t>
+      </w:r>
+    </w:p>
+    <w:p>
+      <w:pPr>
+        <w:pStyle w:val="ab"/>
+        <w:numPr>
+          <w:ilvl w:val="0"/>
+          <w:numId w:val="42"/>
+        </w:numPr>
+        <w:spacing w:line="360" w:lineRule="auto"/>
+        <w:ind w:left="0" w:firstLine="709"/>
+        <w:rPr>
+          <w:rFonts w:ascii="Times New Roman" w:hAnsi="Times New Roman" w:cs="Times New Roman"/>
+          <w:sz w:val="28"/>
+          <w:szCs w:val="28"/>
+        </w:rPr>
+      </w:pPr>
+      <w:r>
+        <w:rPr>
+          <w:rFonts w:ascii="Times New Roman" w:hAnsi="Times New Roman" w:cs="Times New Roman"/>
+          <w:sz w:val="28"/>
+          <w:szCs w:val="28"/>
+        </w:rPr>
+        <w:t>Модуль обработки результатов теста</w:t>
+      </w:r>
+    </w:p>
+    <w:p>
+      <w:pPr>
+        <w:pStyle w:val="ab"/>
+        <w:numPr>
+          <w:ilvl w:val="0"/>
+          <w:numId w:val="42"/>
+        </w:numPr>
+        <w:spacing w:line="360" w:lineRule="auto"/>
+        <w:ind w:left="0" w:firstLine="709"/>
+        <w:rPr>
+          <w:rFonts w:ascii="Times New Roman" w:hAnsi="Times New Roman" w:cs="Times New Roman"/>
+          <w:sz w:val="28"/>
+          <w:szCs w:val="28"/>
+        </w:rPr>
+      </w:pPr>
+      <w:r>
+        <w:rPr>
+          <w:rFonts w:ascii="Times New Roman" w:hAnsi="Times New Roman" w:cs="Times New Roman"/>
+          <w:sz w:val="28"/>
+          <w:szCs w:val="28"/>
+        </w:rPr>
+        <w:t>Модуль подготовки тестирования</w:t>
+      </w:r>
+    </w:p>
+    <w:p>
+      <w:pPr>
+        <w:pStyle w:val="ab"/>
+        <w:spacing w:line="360" w:lineRule="auto"/>
+        <w:ind w:left="0" w:firstLine="709"/>
+        <w:rPr>
+          <w:rFonts w:ascii="Times New Roman" w:hAnsi="Times New Roman" w:cs="Times New Roman"/>
+          <w:b/>
+          <w:bCs/>
+          <w:sz w:val="28"/>
+          <w:szCs w:val="28"/>
+        </w:rPr>
+      </w:pPr>
+      <w:r>
+        <w:rPr>
+          <w:rFonts w:ascii="Times New Roman" w:hAnsi="Times New Roman" w:cs="Times New Roman"/>
+          <w:b/>
+          <w:bCs/>
+          <w:sz w:val="28"/>
+          <w:szCs w:val="28"/>
+        </w:rPr>
+        <w:t>Модуль подготовки тестирования</w:t>
+      </w:r>
+    </w:p>
+    <w:p>
+      <w:pPr>
+        <w:pStyle w:val="ab"/>
+        <w:spacing w:line="360" w:lineRule="auto"/>
+        <w:ind w:left="0" w:firstLine="709"/>
+        <w:rPr>
+          <w:rFonts w:ascii="Times New Roman" w:hAnsi="Times New Roman" w:cs="Times New Roman"/>
+          <w:sz w:val="28"/>
+          <w:szCs w:val="28"/>
+        </w:rPr>
+      </w:pPr>
+      <w:r>
+        <w:rPr>
+          <w:rFonts w:ascii="Times New Roman" w:hAnsi="Times New Roman" w:cs="Times New Roman"/>
+          <w:sz w:val="28"/>
+          <w:szCs w:val="28"/>
+        </w:rPr>
+        <w:t xml:space="preserve">В данном </w:t>
+      </w:r>
+      <w:r>
+        <w:rPr>
+          <w:rFonts w:ascii="Times New Roman" w:hAnsi="Times New Roman" w:cs="Times New Roman"/>
+          <w:sz w:val="28"/>
+          <w:szCs w:val="28"/>
+        </w:rPr>
+        <w:t xml:space="preserve">модуле формируется тестовый набор, исходя из заданных пользователем </w:t>
+      </w:r>
+      <w:r>
+        <w:rPr>
+          <w:rFonts w:ascii="Times New Roman" w:hAnsi="Times New Roman" w:cs="Times New Roman"/>
+          <w:sz w:val="28"/>
+          <w:szCs w:val="28"/>
+        </w:rPr>
+        <w:t>параметров – режима, и, возможно, результатов прошлого тестирования.</w:t>
+      </w:r>
+    </w:p>
+    <w:p>
+      <w:pPr>
+        <w:pStyle w:val="ab"/>
+        <w:spacing w:line="360" w:lineRule="auto"/>
+        <w:ind w:left="0" w:firstLine="709"/>
+        <w:rPr>
+          <w:rFonts w:ascii="Times New Roman" w:hAnsi="Times New Roman" w:cs="Times New Roman"/>
+          <w:b/>
+          <w:bCs/>
+          <w:sz w:val="28"/>
+          <w:szCs w:val="28"/>
+        </w:rPr>
+      </w:pPr>
+      <w:r>
+        <w:rPr>
+          <w:rFonts w:ascii="Times New Roman" w:hAnsi="Times New Roman" w:cs="Times New Roman"/>
+          <w:b/>
+          <w:bCs/>
+          <w:sz w:val="28"/>
+          <w:szCs w:val="28"/>
+        </w:rPr>
+        <w:t>Модуль обработки результатов тестирования</w:t>
+      </w:r>
+    </w:p>
+    <w:p>
+      <w:pPr>
+        <w:pStyle w:val="ab"/>
+        <w:spacing w:line="360" w:lineRule="auto"/>
+        <w:ind w:left="0" w:firstLine="709"/>
+        <w:rPr>
+          <w:rFonts w:ascii="Times New Roman" w:hAnsi="Times New Roman" w:cs="Times New Roman"/>
+          <w:sz w:val="28"/>
+          <w:szCs w:val="28"/>
+        </w:rPr>
+      </w:pPr>
+      <w:r>
+        <w:rPr>
+          <w:rFonts w:ascii="Times New Roman" w:hAnsi="Times New Roman" w:cs="Times New Roman"/>
+          <w:sz w:val="28"/>
+          <w:szCs w:val="28"/>
+        </w:rPr>
+        <w:t>Моду</w:t>
+      </w:r>
+      <w:r>
+        <w:rPr>
+          <w:rFonts w:ascii="Times New Roman" w:hAnsi="Times New Roman" w:cs="Times New Roman"/>
+          <w:sz w:val="28"/>
+          <w:szCs w:val="28"/>
+        </w:rPr>
+        <w:t>ль принимает сырые данные для их последующего анализа – в него поступают численные результаты каждой итерации теста, после анализа которых модуль возвращает агрегированную статистику и выводы по тестированию.</w:t>
+      </w:r>
+    </w:p>
+    <w:p>
+      <w:pPr>
+        <w:pStyle w:val="ab"/>
+        <w:spacing w:line="360" w:lineRule="auto"/>
+        <w:ind w:left="0" w:firstLine="709"/>
+        <w:rPr>
+          <w:rFonts w:ascii="Times New Roman" w:hAnsi="Times New Roman" w:cs="Times New Roman"/>
+          <w:sz w:val="28"/>
+          <w:szCs w:val="28"/>
+        </w:rPr>
+      </w:pPr>
+    </w:p>
+    <w:p>
+      <w:pPr>
+        <w:pStyle w:val="2"/>
+      </w:pPr>
+      <w:bookmarkStart w:id="21" w:name="_Toc138048550"/>
+      <w:r>
+        <w:t>3.3 Проектирование на уровне компонентов приложения</w:t>
+      </w:r>
+      <w:bookmarkEnd w:id="21"/>
+    </w:p>
+    <w:p/>
     <w:p>
       <w:pPr>
         <w:ind w:left="0" w:firstLine="709"/>
@@ -12726,11 +14165,10 @@
           <w:noProof/>
           <w:szCs w:val="28"/>
         </w:rPr>
-        <w:lastRenderedPageBreak/>
         <w:drawing>
-          <wp:inline distT="0" distB="0" distL="0" distR="0" wp14:anchorId="0D3F4C87" wp14:editId="227199BE">
-            <wp:extent cx="1818826" cy="2984740"/>
-            <wp:effectExtent l="0" t="0" r="0" b="6350"/>
+          <wp:inline distT="0" distB="0" distL="0" distR="0" wp14:anchorId="0D3F4C87" wp14:editId="48FF6A01">
+            <wp:extent cx="1684655" cy="2764563"/>
+            <wp:effectExtent l="0" t="0" r="0" b="0"/>
             <wp:docPr id="2006778414" name="Рисунок 1"/>
             <wp:cNvGraphicFramePr>
               <a:graphicFrameLocks xmlns:a="http://schemas.openxmlformats.org/drawingml/2006/main" noChangeAspect="1"/>
@@ -12743,7 +14181,7 @@
                     <pic:cNvPicPr/>
                   </pic:nvPicPr>
                   <pic:blipFill>
-                    <a:blip r:embed="rId21"/>
+                    <a:blip r:embed="rId28"/>
                     <a:stretch>
                       <a:fillRect/>
                     </a:stretch>
@@ -12751,7 +14189,7 @@
                   <pic:spPr>
                     <a:xfrm>
                       <a:off x="0" y="0"/>
-                      <a:ext cx="1824637" cy="2994275"/>
+                      <a:ext cx="1706780" cy="2800870"/>
                     </a:xfrm>
                     <a:prstGeom prst="rect">
                       <a:avLst/>
@@ -12800,6 +14238,7 @@
         <w:rPr>
           <w:szCs w:val="28"/>
         </w:rPr>
+        <w:lastRenderedPageBreak/>
         <w:t>Лендинг</w:t>
       </w:r>
       <w:proofErr w:type="spellEnd"/>
@@ -12835,7 +14274,19 @@
         <w:rPr>
           <w:szCs w:val="28"/>
         </w:rPr>
-        <w:t xml:space="preserve"> с функционалам по модулям – </w:t>
+        <w:t xml:space="preserve"> с функционал</w:t>
+      </w:r>
+      <w:r>
+        <w:rPr>
+          <w:szCs w:val="28"/>
+        </w:rPr>
+        <w:t>о</w:t>
+      </w:r>
+      <w:r>
+        <w:rPr>
+          <w:szCs w:val="28"/>
+        </w:rPr>
+        <w:t xml:space="preserve">м по модулям – </w:t>
       </w:r>
       <w:proofErr w:type="spellStart"/>
       <w:r>
@@ -12890,6 +14341,12 @@
         </w:rPr>
         <w:t xml:space="preserve"> «Тест»</w:t>
       </w:r>
+      <w:r>
+        <w:rPr>
+          <w:szCs w:val="28"/>
+        </w:rPr>
+        <w:t>.</w:t>
+      </w:r>
     </w:p>
     <w:p>
       <w:pPr>
@@ -12961,6 +14418,7 @@
     <w:p>
       <w:pPr>
         <w:ind w:left="0" w:firstLine="709"/>
+        <w:jc w:val="center"/>
         <w:rPr>
           <w:szCs w:val="28"/>
         </w:rPr>
@@ -12986,7 +14444,7 @@
                     <pic:cNvPicPr/>
                   </pic:nvPicPr>
                   <pic:blipFill>
-                    <a:blip r:embed="rId22"/>
+                    <a:blip r:embed="rId29"/>
                     <a:stretch>
                       <a:fillRect/>
                     </a:stretch>
@@ -13010,85 +14468,509 @@
     <w:p>
       <w:pPr>
         <w:ind w:left="0" w:firstLine="709"/>
-        <w:rPr>
-          <w:szCs w:val="28"/>
-        </w:rPr>
-      </w:pPr>
-      <w:r>
-        <w:rPr>
+        <w:jc w:val="center"/>
+        <w:rPr>
+          <w:szCs w:val="28"/>
+        </w:rPr>
+      </w:pPr>
+      <w:r>
+        <w:rPr>
+          <w:szCs w:val="28"/>
+        </w:rPr>
+        <w:t>Рисунок 3.</w:t>
+      </w:r>
+      <w:r>
+        <w:rPr>
+          <w:szCs w:val="28"/>
+        </w:rPr>
+        <w:t>4</w:t>
+      </w:r>
+      <w:r>
+        <w:rPr>
+          <w:szCs w:val="28"/>
+        </w:rPr>
+        <w:t xml:space="preserve"> – Компоненты, реализующие функционал «Воспользоваться </w:t>
+      </w:r>
+      <w:r>
+        <w:rPr>
+          <w:szCs w:val="28"/>
+          <w:lang w:val="en-US"/>
+        </w:rPr>
+        <w:t>RSVP</w:t>
+      </w:r>
+      <w:r>
+        <w:rPr>
+          <w:szCs w:val="28"/>
+        </w:rPr>
+        <w:t xml:space="preserve"> </w:t>
+      </w:r>
+      <w:r>
+        <w:rPr>
+          <w:szCs w:val="28"/>
+          <w:lang w:val="en-US"/>
+        </w:rPr>
+        <w:t>Reader</w:t>
+      </w:r>
+      <w:r>
+        <w:rPr>
+          <w:szCs w:val="28"/>
+        </w:rPr>
+        <w:t>»</w:t>
+      </w:r>
+    </w:p>
+    <w:p>
+      <w:pPr>
+        <w:ind w:left="0" w:firstLine="709"/>
+        <w:jc w:val="center"/>
+        <w:rPr>
+          <w:szCs w:val="28"/>
+        </w:rPr>
+      </w:pPr>
+    </w:p>
+    <w:p>
+      <w:pPr>
+        <w:ind w:left="0" w:firstLine="709"/>
+        <w:rPr>
+          <w:szCs w:val="28"/>
+        </w:rPr>
+      </w:pPr>
+      <w:r>
+        <w:rPr>
+          <w:szCs w:val="28"/>
+        </w:rPr>
+        <w:t xml:space="preserve">Должны быть элементы, реализующие сам функционал – </w:t>
+      </w:r>
+    </w:p>
+    <w:p>
+      <w:pPr>
+        <w:pStyle w:val="ab"/>
+        <w:numPr>
+          <w:ilvl w:val="0"/>
+          <w:numId w:val="42"/>
+        </w:numPr>
+        <w:spacing w:line="360" w:lineRule="auto"/>
+        <w:ind w:left="0" w:firstLine="709"/>
+        <w:rPr>
+          <w:rFonts w:ascii="Times New Roman" w:hAnsi="Times New Roman" w:cs="Times New Roman"/>
+          <w:sz w:val="28"/>
+          <w:szCs w:val="28"/>
+        </w:rPr>
+      </w:pPr>
+      <w:r>
+        <w:rPr>
+          <w:rFonts w:ascii="Times New Roman" w:hAnsi="Times New Roman" w:cs="Times New Roman"/>
+          <w:sz w:val="28"/>
+          <w:szCs w:val="28"/>
+        </w:rPr>
+        <w:t>Область показа текста</w:t>
+      </w:r>
+    </w:p>
+    <w:p>
+      <w:pPr>
+        <w:pStyle w:val="ab"/>
+        <w:numPr>
+          <w:ilvl w:val="0"/>
+          <w:numId w:val="42"/>
+        </w:numPr>
+        <w:spacing w:line="360" w:lineRule="auto"/>
+        <w:ind w:left="0" w:firstLine="709"/>
+        <w:rPr>
+          <w:rFonts w:ascii="Times New Roman" w:hAnsi="Times New Roman" w:cs="Times New Roman"/>
+          <w:sz w:val="28"/>
+          <w:szCs w:val="28"/>
+        </w:rPr>
+      </w:pPr>
+      <w:r>
+        <w:rPr>
+          <w:rFonts w:ascii="Times New Roman" w:hAnsi="Times New Roman" w:cs="Times New Roman"/>
+          <w:sz w:val="28"/>
+          <w:szCs w:val="28"/>
+        </w:rPr>
+        <w:t>Кнопка старт/пауза</w:t>
+      </w:r>
+    </w:p>
+    <w:p>
+      <w:pPr>
+        <w:pStyle w:val="ab"/>
+        <w:spacing w:line="360" w:lineRule="auto"/>
+        <w:ind w:left="0" w:firstLine="709"/>
+        <w:rPr>
+          <w:rFonts w:ascii="Times New Roman" w:hAnsi="Times New Roman" w:cs="Times New Roman"/>
+          <w:sz w:val="28"/>
+          <w:szCs w:val="28"/>
+        </w:rPr>
+      </w:pPr>
+      <w:r>
+        <w:rPr>
+          <w:rFonts w:ascii="Times New Roman" w:hAnsi="Times New Roman" w:cs="Times New Roman"/>
+          <w:sz w:val="28"/>
+          <w:szCs w:val="28"/>
+        </w:rPr>
+        <w:t>Помимо этого, понадобятся компоненты для загрузки самого текста и выбора параметров его показа.</w:t>
+      </w:r>
+    </w:p>
+    <w:p>
+      <w:pPr>
+        <w:pStyle w:val="ab"/>
+        <w:spacing w:line="360" w:lineRule="auto"/>
+        <w:ind w:left="0" w:firstLine="709"/>
+        <w:rPr>
+          <w:rFonts w:ascii="Times New Roman" w:hAnsi="Times New Roman" w:cs="Times New Roman"/>
+          <w:sz w:val="28"/>
+          <w:szCs w:val="28"/>
+        </w:rPr>
+      </w:pPr>
+      <w:r>
+        <w:rPr>
+          <w:rFonts w:ascii="Times New Roman" w:hAnsi="Times New Roman" w:cs="Times New Roman"/>
+          <w:sz w:val="28"/>
+          <w:szCs w:val="28"/>
+        </w:rPr>
+        <w:t>На рисунке 3.5 представлены компоненты для функционала «Пройти тестирование».</w:t>
+      </w:r>
+    </w:p>
+    <w:p>
+      <w:pPr>
+        <w:pStyle w:val="ab"/>
+        <w:spacing w:line="360" w:lineRule="auto"/>
+        <w:ind w:left="0" w:firstLine="709"/>
+        <w:rPr>
+          <w:rFonts w:ascii="Times New Roman" w:hAnsi="Times New Roman" w:cs="Times New Roman"/>
+          <w:sz w:val="28"/>
+          <w:szCs w:val="28"/>
+        </w:rPr>
+      </w:pPr>
+    </w:p>
+    <w:p>
+      <w:pPr>
+        <w:pStyle w:val="ab"/>
+        <w:spacing w:line="360" w:lineRule="auto"/>
+        <w:ind w:left="0" w:firstLine="709"/>
+        <w:rPr>
+          <w:rFonts w:ascii="Times New Roman" w:hAnsi="Times New Roman" w:cs="Times New Roman"/>
+          <w:sz w:val="28"/>
+          <w:szCs w:val="28"/>
+        </w:rPr>
+      </w:pPr>
+      <w:r>
+        <w:rPr>
+          <w:rFonts w:ascii="Times New Roman" w:hAnsi="Times New Roman" w:cs="Times New Roman"/>
+          <w:sz w:val="28"/>
           <w:szCs w:val="28"/>
         </w:rPr>
         <w:lastRenderedPageBreak/>
+        <w:drawing>
+          <wp:inline distT="0" distB="0" distL="0" distR="0" wp14:anchorId="0B2FE02A" wp14:editId="32F906BC">
+            <wp:extent cx="5842237" cy="4168239"/>
+            <wp:effectExtent l="0" t="0" r="6350" b="3810"/>
+            <wp:docPr id="196091870" name="Рисунок 1"/>
+            <wp:cNvGraphicFramePr>
+              <a:graphicFrameLocks xmlns:a="http://schemas.openxmlformats.org/drawingml/2006/main" noChangeAspect="1"/>
+            </wp:cNvGraphicFramePr>
+            <a:graphic xmlns:a="http://schemas.openxmlformats.org/drawingml/2006/main">
+              <a:graphicData uri="http://schemas.openxmlformats.org/drawingml/2006/picture">
+                <pic:pic xmlns:pic="http://schemas.openxmlformats.org/drawingml/2006/picture">
+                  <pic:nvPicPr>
+                    <pic:cNvPr id="196091870" name=""/>
+                    <pic:cNvPicPr/>
+                  </pic:nvPicPr>
+                  <pic:blipFill rotWithShape="1">
+                    <a:blip r:embed="rId30"/>
+                    <a:srcRect b="7897"/>
+                    <a:stretch/>
+                  </pic:blipFill>
+                  <pic:spPr bwMode="auto">
+                    <a:xfrm>
+                      <a:off x="0" y="0"/>
+                      <a:ext cx="5853585" cy="4176336"/>
+                    </a:xfrm>
+                    <a:prstGeom prst="rect">
+                      <a:avLst/>
+                    </a:prstGeom>
+                    <a:ln>
+                      <a:noFill/>
+                    </a:ln>
+                    <a:extLst>
+                      <a:ext uri="{53640926-AAD7-44D8-BBD7-CCE9431645EC}">
+                        <a14:shadowObscured xmlns:a14="http://schemas.microsoft.com/office/drawing/2010/main"/>
+                      </a:ext>
+                    </a:extLst>
+                  </pic:spPr>
+                </pic:pic>
+              </a:graphicData>
+            </a:graphic>
+          </wp:inline>
+        </w:drawing>
+      </w:r>
+    </w:p>
+    <w:p>
+      <w:pPr>
+        <w:ind w:left="0" w:firstLine="709"/>
+        <w:jc w:val="center"/>
+        <w:rPr>
+          <w:szCs w:val="28"/>
+        </w:rPr>
+      </w:pPr>
+      <w:r>
+        <w:rPr>
+          <w:szCs w:val="28"/>
+        </w:rPr>
         <w:t>Рисунок 3.</w:t>
       </w:r>
       <w:r>
         <w:rPr>
           <w:szCs w:val="28"/>
         </w:rPr>
+        <w:t>5</w:t>
+      </w:r>
+      <w:r>
+        <w:rPr>
+          <w:szCs w:val="28"/>
+        </w:rPr>
+        <w:t xml:space="preserve"> – Компоненты, реализующие функционал «</w:t>
+      </w:r>
+      <w:r>
+        <w:rPr>
+          <w:szCs w:val="28"/>
+        </w:rPr>
+        <w:t>Пройти тестирование</w:t>
+      </w:r>
+      <w:r>
+        <w:rPr>
+          <w:szCs w:val="28"/>
+        </w:rPr>
+        <w:t>»</w:t>
+      </w:r>
+    </w:p>
+    <w:p>
+      <w:pPr>
+        <w:pStyle w:val="ab"/>
+        <w:spacing w:line="360" w:lineRule="auto"/>
+        <w:ind w:left="0" w:firstLine="709"/>
+        <w:rPr>
+          <w:rFonts w:ascii="Times New Roman" w:hAnsi="Times New Roman" w:cs="Times New Roman"/>
+          <w:sz w:val="28"/>
+          <w:szCs w:val="28"/>
+        </w:rPr>
+      </w:pPr>
+    </w:p>
+    <w:p>
+      <w:pPr>
+        <w:pStyle w:val="ab"/>
+        <w:spacing w:line="360" w:lineRule="auto"/>
+        <w:ind w:left="0" w:firstLine="709"/>
+        <w:rPr>
+          <w:rFonts w:ascii="Times New Roman" w:hAnsi="Times New Roman" w:cs="Times New Roman"/>
+          <w:sz w:val="28"/>
+          <w:szCs w:val="28"/>
+        </w:rPr>
+      </w:pPr>
+      <w:r>
+        <w:rPr>
+          <w:rFonts w:ascii="Times New Roman" w:hAnsi="Times New Roman" w:cs="Times New Roman"/>
+          <w:sz w:val="28"/>
+          <w:szCs w:val="28"/>
+        </w:rPr>
+        <w:t>Выпадающий список выбора тестирования</w:t>
+      </w:r>
+      <w:r>
+        <w:rPr>
+          <w:rFonts w:ascii="Times New Roman" w:hAnsi="Times New Roman" w:cs="Times New Roman"/>
+          <w:sz w:val="28"/>
+          <w:szCs w:val="28"/>
+        </w:rPr>
+        <w:t xml:space="preserve"> – предоставляет возможность выбора одного из типов тестирования.</w:t>
+      </w:r>
+    </w:p>
+    <w:p>
+      <w:pPr>
+        <w:pStyle w:val="ab"/>
+        <w:spacing w:line="360" w:lineRule="auto"/>
+        <w:ind w:left="0" w:firstLine="709"/>
+        <w:rPr>
+          <w:rFonts w:ascii="Times New Roman" w:hAnsi="Times New Roman" w:cs="Times New Roman"/>
+          <w:sz w:val="28"/>
+          <w:szCs w:val="28"/>
+        </w:rPr>
+      </w:pPr>
+      <w:r>
+        <w:rPr>
+          <w:rFonts w:ascii="Times New Roman" w:hAnsi="Times New Roman" w:cs="Times New Roman"/>
+          <w:sz w:val="28"/>
+          <w:szCs w:val="28"/>
+        </w:rPr>
+        <w:t>Прогресс – визуализация процесса прохождения теста вида «</w:t>
+      </w:r>
+      <w:r>
+        <w:rPr>
+          <w:rFonts w:ascii="Times New Roman" w:hAnsi="Times New Roman" w:cs="Times New Roman"/>
+          <w:sz w:val="28"/>
+          <w:szCs w:val="28"/>
+          <w:lang w:val="en-US"/>
+        </w:rPr>
+        <w:t>stepper</w:t>
+      </w:r>
+      <w:r>
+        <w:rPr>
+          <w:rFonts w:ascii="Times New Roman" w:hAnsi="Times New Roman" w:cs="Times New Roman"/>
+          <w:sz w:val="28"/>
+          <w:szCs w:val="28"/>
+        </w:rPr>
+        <w:t>».</w:t>
+      </w:r>
+    </w:p>
+    <w:p>
+      <w:pPr>
+        <w:pStyle w:val="ab"/>
+        <w:spacing w:line="360" w:lineRule="auto"/>
+        <w:ind w:left="0" w:firstLine="709"/>
+        <w:rPr>
+          <w:rFonts w:ascii="Times New Roman" w:hAnsi="Times New Roman" w:cs="Times New Roman"/>
+          <w:sz w:val="28"/>
+          <w:szCs w:val="28"/>
+        </w:rPr>
+      </w:pPr>
+      <w:r>
+        <w:rPr>
+          <w:rFonts w:ascii="Times New Roman" w:hAnsi="Times New Roman" w:cs="Times New Roman"/>
+          <w:sz w:val="28"/>
+          <w:szCs w:val="28"/>
+        </w:rPr>
+        <w:t>Под областью прохождения теста в данном случае подразумевается фиксированн</w:t>
+      </w:r>
+      <w:r>
+        <w:rPr>
+          <w:rFonts w:ascii="Times New Roman" w:hAnsi="Times New Roman" w:cs="Times New Roman"/>
+          <w:sz w:val="28"/>
+          <w:szCs w:val="28"/>
+        </w:rPr>
+        <w:t>ая</w:t>
+      </w:r>
+      <w:r>
+        <w:rPr>
+          <w:rFonts w:ascii="Times New Roman" w:hAnsi="Times New Roman" w:cs="Times New Roman"/>
+          <w:sz w:val="28"/>
+          <w:szCs w:val="28"/>
+        </w:rPr>
+        <w:t xml:space="preserve"> область, в которой пользователю будут покатываться объекты для запоминания.</w:t>
+      </w:r>
+    </w:p>
+    <w:p>
+      <w:pPr>
+        <w:pStyle w:val="ab"/>
+        <w:spacing w:line="360" w:lineRule="auto"/>
+        <w:ind w:left="0" w:firstLine="709"/>
+        <w:rPr>
+          <w:rFonts w:ascii="Times New Roman" w:hAnsi="Times New Roman" w:cs="Times New Roman"/>
+          <w:sz w:val="28"/>
+          <w:szCs w:val="28"/>
+        </w:rPr>
+      </w:pPr>
+      <w:r>
+        <w:rPr>
+          <w:rFonts w:ascii="Times New Roman" w:hAnsi="Times New Roman" w:cs="Times New Roman"/>
+          <w:sz w:val="28"/>
+          <w:szCs w:val="28"/>
+        </w:rPr>
+        <w:t>Варианты ответа – компоненты, предоставляющие возможность выбрать очередность показанных объектов.</w:t>
+      </w:r>
+    </w:p>
+    <w:p>
+      <w:pPr>
+        <w:spacing w:after="200" w:line="276" w:lineRule="auto"/>
+        <w:ind w:left="0"/>
+        <w:jc w:val="left"/>
+        <w:rPr>
+          <w:rFonts w:eastAsiaTheme="minorHAnsi"/>
+          <w:szCs w:val="28"/>
+          <w:lang w:eastAsia="en-US"/>
+        </w:rPr>
+      </w:pPr>
+      <w:r>
+        <w:rPr>
+          <w:szCs w:val="28"/>
+        </w:rPr>
+        <w:br w:type="page"/>
+      </w:r>
+    </w:p>
+    <w:p>
+      <w:pPr>
+        <w:pStyle w:val="2"/>
+      </w:pPr>
+      <w:bookmarkStart w:id="22" w:name="_Toc138048551"/>
+      <w:r>
+        <w:lastRenderedPageBreak/>
+        <w:t>3.</w:t>
+      </w:r>
+      <w:r>
         <w:t>4</w:t>
       </w:r>
       <w:r>
-        <w:rPr>
-          <w:szCs w:val="28"/>
-        </w:rPr>
-        <w:t xml:space="preserve"> – Компоненты, реализующие функционал «Воспользоваться </w:t>
-      </w:r>
-      <w:r>
-        <w:rPr>
-          <w:szCs w:val="28"/>
+        <w:t xml:space="preserve"> Проектирование интерфейса приложения</w:t>
+      </w:r>
+      <w:bookmarkEnd w:id="22"/>
+    </w:p>
+    <w:p/>
+    <w:p>
+      <w:pPr>
+        <w:ind w:left="0" w:firstLine="709"/>
+      </w:pPr>
+      <w:r>
+        <w:t xml:space="preserve">Интерфейс приложения был спроектирован в </w:t>
+      </w:r>
+      <w:r>
+        <w:rPr>
           <w:lang w:val="en-US"/>
         </w:rPr>
-        <w:t>RSVP</w:t>
-      </w:r>
-      <w:r>
-        <w:rPr>
-          <w:szCs w:val="28"/>
-        </w:rPr>
+        <w:t>Figma</w:t>
+      </w:r>
+      <w:r>
+        <w:t xml:space="preserve">, использовались компоненты из </w:t>
+      </w:r>
+      <w:r>
+        <w:rPr>
+          <w:lang w:val="en-US"/>
+        </w:rPr>
+        <w:t>UI</w:t>
+      </w:r>
+      <w:r>
         <w:t xml:space="preserve"> </w:t>
       </w:r>
       <w:r>
         <w:rPr>
-          <w:szCs w:val="28"/>
           <w:lang w:val="en-US"/>
         </w:rPr>
-        <w:t>Reader</w:t>
-      </w:r>
-      <w:r>
-        <w:rPr>
-          <w:szCs w:val="28"/>
-        </w:rPr>
-        <w:t>»</w:t>
-      </w:r>
-    </w:p>
-    <w:p>
-      <w:pPr>
-        <w:pStyle w:val="2"/>
-      </w:pPr>
-      <w:r>
-        <w:t>3.2 Проектирование интерфейса приложения</w:t>
-      </w:r>
-    </w:p>
-    <w:p>
-      <w:pPr>
-        <w:ind w:left="0" w:firstLine="709"/>
-      </w:pPr>
-      <w:r>
-        <w:t xml:space="preserve">Интерфейс приложения был спроектирован в </w:t>
+        <w:t>Kit</w:t>
+      </w:r>
+      <w:r>
+        <w:t xml:space="preserve"> “</w:t>
       </w:r>
       <w:r>
         <w:rPr>
           <w:lang w:val="en-US"/>
         </w:rPr>
-        <w:t>Figma</w:t>
-      </w:r>
-      <w:r>
-        <w:t xml:space="preserve">, использовались компоненты из </w:t>
+        <w:t>Desktop</w:t>
+      </w:r>
+      <w:r>
+        <w:t xml:space="preserve"> </w:t>
       </w:r>
       <w:r>
         <w:rPr>
           <w:lang w:val="en-US"/>
         </w:rPr>
-        <w:t>UI</w:t>
+        <w:t>components</w:t>
+      </w:r>
+      <w:r>
+        <w:t>”</w:t>
+      </w:r>
+      <w:r>
+        <w:t xml:space="preserve"> и плагины </w:t>
+      </w:r>
+      <w:r>
+        <w:rPr>
+          <w:lang w:val="en-US"/>
+        </w:rPr>
+        <w:t>Color</w:t>
       </w:r>
       <w:r>
         <w:t xml:space="preserve"> </w:t>
@@ -13097,16 +14979,16 @@
         <w:rPr>
           <w:lang w:val="en-US"/>
         </w:rPr>
-        <w:t>Kit</w:t>
-      </w:r>
-      <w:r>
-        <w:t xml:space="preserve"> “</w:t>
+        <w:t>wheel</w:t>
+      </w:r>
+      <w:r>
+        <w:t xml:space="preserve">, </w:t>
       </w:r>
       <w:r>
         <w:rPr>
           <w:lang w:val="en-US"/>
         </w:rPr>
-        <w:t>Desktop</w:t>
+        <w:t>color</w:t>
       </w:r>
       <w:r>
         <w:t xml:space="preserve"> </w:t>
@@ -13115,46 +14997,32 @@
         <w:rPr>
           <w:lang w:val="en-US"/>
         </w:rPr>
-        <w:t>components</w:t>
-      </w:r>
-      <w:r>
-        <w:t>”</w:t>
-      </w:r>
-      <w:r>
-        <w:t xml:space="preserve"> и плагины </w:t>
-      </w:r>
-      <w:r>
-        <w:rPr>
-          <w:lang w:val="en-US"/>
-        </w:rPr>
-        <w:t>Color</w:t>
+        <w:t>palette</w:t>
+      </w:r>
+      <w:r>
+        <w:t>.</w:t>
+      </w:r>
+    </w:p>
+    <w:p>
+      <w:pPr>
+        <w:ind w:left="0" w:firstLine="709"/>
+      </w:pPr>
+      <w:r>
+        <w:t>Общая структура страницы</w:t>
       </w:r>
       <w:r>
         <w:t xml:space="preserve"> </w:t>
       </w:r>
-      <w:r>
-        <w:rPr>
-          <w:lang w:val="en-US"/>
-        </w:rPr>
-        <w:t>wheel</w:t>
-      </w:r>
-      <w:r>
-        <w:t xml:space="preserve">, </w:t>
-      </w:r>
-      <w:r>
-        <w:rPr>
-          <w:lang w:val="en-US"/>
-        </w:rPr>
-        <w:t>color</w:t>
-      </w:r>
-      <w:r>
-        <w:t xml:space="preserve"> </w:t>
-      </w:r>
-      <w:r>
-        <w:rPr>
-          <w:lang w:val="en-US"/>
-        </w:rPr>
-        <w:t>palette</w:t>
+      <w:proofErr w:type="spellStart"/>
+      <w:r>
+        <w:t>лендинга</w:t>
+      </w:r>
+      <w:proofErr w:type="spellEnd"/>
+      <w:r>
+        <w:t xml:space="preserve"> представлена на рисунке</w:t>
+      </w:r>
+      <w:r>
+        <w:t xml:space="preserve"> 3.6</w:t>
       </w:r>
       <w:r>
         <w:t>.</w:t>
@@ -13164,28 +15032,15 @@
       <w:pPr>
         <w:ind w:left="0" w:firstLine="709"/>
       </w:pPr>
-      <w:r>
-        <w:t xml:space="preserve">Страница </w:t>
-      </w:r>
-      <w:proofErr w:type="spellStart"/>
-      <w:r>
-        <w:t>лендинга</w:t>
-      </w:r>
-      <w:proofErr w:type="spellEnd"/>
-      <w:r>
-        <w:t xml:space="preserve"> представлена на рисунке.</w:t>
-      </w:r>
-    </w:p>
-    <w:p>
-      <w:pPr>
-        <w:ind w:left="0" w:firstLine="709"/>
-      </w:pPr>
     </w:p>
     <w:p>
       <w:pPr>
         <w:jc w:val="center"/>
       </w:pPr>
       <w:r>
+        <w:rPr>
+          <w:noProof/>
+        </w:rPr>
         <w:drawing>
           <wp:inline distT="0" distB="0" distL="0" distR="0" wp14:anchorId="5EC8243C" wp14:editId="019C61B2">
             <wp:extent cx="5850890" cy="4217035"/>
@@ -13202,7 +15057,7 @@
                     <pic:cNvPicPr/>
                   </pic:nvPicPr>
                   <pic:blipFill>
-                    <a:blip r:embed="rId23"/>
+                    <a:blip r:embed="rId31"/>
                     <a:stretch>
                       <a:fillRect/>
                     </a:stretch>
@@ -13228,7 +15083,16 @@
         <w:jc w:val="center"/>
       </w:pPr>
       <w:r>
-        <w:t>Рисунок -</w:t>
+        <w:t xml:space="preserve">Рисунок </w:t>
+      </w:r>
+      <w:r>
+        <w:rPr>
+          <w:lang w:val="en-US"/>
+        </w:rPr>
+        <w:t>3.6</w:t>
+      </w:r>
+      <w:r>
+        <w:t>-</w:t>
       </w:r>
       <w:proofErr w:type="spellStart"/>
       <w:r>
@@ -13242,13 +15106,56 @@
       </w:pPr>
     </w:p>
     <w:p>
+      <w:pPr>
+        <w:ind w:left="0" w:firstLine="709"/>
+        <w:jc w:val="left"/>
+      </w:pPr>
+      <w:r>
+        <w:t>Здесь пользователю при необходимости показана общая информация о приложении и информация о функционале. Так же доступна возможность перехода к вкладкам с основным функционалом.</w:t>
+      </w:r>
+    </w:p>
+    <w:p>
+      <w:pPr>
+        <w:jc w:val="center"/>
+      </w:pPr>
+    </w:p>
+    <w:p>
+      <w:pPr>
+        <w:spacing w:after="200" w:line="276" w:lineRule="auto"/>
+        <w:ind w:left="0"/>
+        <w:jc w:val="left"/>
+      </w:pPr>
+      <w:r>
+        <w:br w:type="page"/>
+      </w:r>
+    </w:p>
+    <w:p>
+      <w:pPr>
+        <w:ind w:left="0" w:firstLine="709"/>
+      </w:pPr>
+      <w:r>
+        <w:lastRenderedPageBreak/>
+        <w:t xml:space="preserve">При переводе </w:t>
+      </w:r>
       <w:proofErr w:type="spellStart"/>
       <w:r>
-        <w:t>Таб</w:t>
+        <w:t>т</w:t>
+      </w:r>
+      <w:r>
+        <w:t>аб</w:t>
+      </w:r>
+      <w:r>
+        <w:t>а</w:t>
       </w:r>
       <w:proofErr w:type="spellEnd"/>
       <w:r>
-        <w:t xml:space="preserve"> в положении </w:t>
+        <w:t xml:space="preserve"> в положени</w:t>
+      </w:r>
+      <w:r>
+        <w:t>е</w:t>
+      </w:r>
+      <w:r>
+        <w:t xml:space="preserve"> </w:t>
       </w:r>
       <w:r>
         <w:t>“</w:t>
@@ -13263,23 +15170,36 @@
         <w:t>”</w:t>
       </w:r>
       <w:r>
-        <w:t xml:space="preserve">, </w:t>
-      </w:r>
-      <w:proofErr w:type="spellStart"/>
-      <w:r>
-        <w:t>риисунок</w:t>
-      </w:r>
-      <w:proofErr w:type="spellEnd"/>
-      <w:r>
-        <w:t xml:space="preserve"> .</w:t>
-      </w:r>
-    </w:p>
+        <w:t>,</w:t>
+      </w:r>
+      <w:r>
+        <w:t xml:space="preserve"> пользователь переходит в режим чтения</w:t>
+      </w:r>
+      <w:r>
+        <w:t xml:space="preserve"> </w:t>
+      </w:r>
+      <w:r>
+        <w:t>рисунок</w:t>
+      </w:r>
+      <w:r>
+        <w:t xml:space="preserve"> </w:t>
+      </w:r>
+      <w:r>
+        <w:t>3.7</w:t>
+      </w:r>
+      <w:r>
+        <w:t>.</w:t>
+      </w:r>
+    </w:p>
+    <w:p/>
     <w:p>
       <w:pPr>
         <w:jc w:val="center"/>
       </w:pPr>
       <w:r>
-        <w:lastRenderedPageBreak/>
+        <w:rPr>
+          <w:noProof/>
+        </w:rPr>
         <w:drawing>
           <wp:inline distT="0" distB="0" distL="0" distR="0" wp14:anchorId="19857BFF" wp14:editId="005F22D0">
             <wp:extent cx="5850890" cy="4233545"/>
@@ -13296,7 +15216,7 @@
                     <pic:cNvPicPr/>
                   </pic:nvPicPr>
                   <pic:blipFill>
-                    <a:blip r:embed="rId24"/>
+                    <a:blip r:embed="rId32"/>
                     <a:stretch>
                       <a:fillRect/>
                     </a:stretch>
@@ -13320,25 +15240,28 @@
     <w:p>
       <w:pPr>
         <w:jc w:val="center"/>
+      </w:pPr>
+      <w:r>
+        <w:t xml:space="preserve">Рисунок </w:t>
+      </w:r>
+      <w:r>
+        <w:t>3.7</w:t>
+      </w:r>
+      <w:r>
+        <w:t xml:space="preserve"> - </w:t>
+      </w:r>
+      <w:proofErr w:type="spellStart"/>
+      <w:r>
+        <w:t>Таб</w:t>
+      </w:r>
+      <w:proofErr w:type="spellEnd"/>
+      <w:r>
+        <w:t xml:space="preserve"> в положении </w:t>
+      </w:r>
+      <w:r>
         <w:rPr>
           <w:lang w:val="en-US"/>
         </w:rPr>
-      </w:pPr>
-      <w:r>
-        <w:t xml:space="preserve">Рисунок  - </w:t>
-      </w:r>
-      <w:proofErr w:type="spellStart"/>
-      <w:r>
-        <w:t>Таб</w:t>
-      </w:r>
-      <w:proofErr w:type="spellEnd"/>
-      <w:r>
-        <w:t xml:space="preserve"> в положении </w:t>
-      </w:r>
-      <w:r>
-        <w:rPr>
-          <w:lang w:val="en-US"/>
-        </w:rPr>
         <w:t>Reader</w:t>
       </w:r>
     </w:p>
@@ -13348,26 +15271,29 @@
       </w:pPr>
     </w:p>
     <w:p>
-      <w:proofErr w:type="spellStart"/>
-      <w:r>
-        <w:t>Таб</w:t>
-      </w:r>
-      <w:proofErr w:type="spellEnd"/>
-      <w:r>
-        <w:t xml:space="preserve"> в положении </w:t>
-      </w:r>
-      <w:r>
-        <w:rPr>
-          <w:lang w:val="en-US"/>
-        </w:rPr>
-        <w:t>Reader</w:t>
-      </w:r>
-      <w:r>
-        <w:t>, раскрыто меню, рисунок.</w:t>
-      </w:r>
-    </w:p>
-    <w:p>
-      <w:r>
+      <w:pPr>
+        <w:ind w:left="0" w:firstLine="851"/>
+      </w:pPr>
+      <w:r>
+        <w:t>Здесь пользователю доступно меню с основными параметрами и область чтения.</w:t>
+      </w:r>
+    </w:p>
+    <w:p>
+      <w:pPr>
+        <w:ind w:left="0" w:firstLine="851"/>
+      </w:pPr>
+      <w:r>
+        <w:t>На рисунке 3.8 представлена функциональность меню.</w:t>
+      </w:r>
+    </w:p>
+    <w:p>
+      <w:pPr>
+        <w:jc w:val="center"/>
+      </w:pPr>
+      <w:r>
+        <w:rPr>
+          <w:noProof/>
+        </w:rPr>
         <w:lastRenderedPageBreak/>
         <w:drawing>
           <wp:inline distT="0" distB="0" distL="0" distR="0" wp14:anchorId="5ED537B5" wp14:editId="5982CF8B">
@@ -13385,7 +15311,7 @@
                     <pic:cNvPicPr/>
                   </pic:nvPicPr>
                   <pic:blipFill>
-                    <a:blip r:embed="rId25"/>
+                    <a:blip r:embed="rId33"/>
                     <a:stretch>
                       <a:fillRect/>
                     </a:stretch>
@@ -13408,43 +15334,239 @@
     </w:p>
     <w:p>
       <w:pPr>
+        <w:jc w:val="center"/>
+      </w:pPr>
+      <w:r>
+        <w:t>Рисунок</w:t>
+      </w:r>
+      <w:r>
+        <w:t xml:space="preserve"> 3.8</w:t>
+      </w:r>
+      <w:r>
+        <w:t xml:space="preserve"> – </w:t>
+      </w:r>
+      <w:r>
+        <w:t>М</w:t>
+      </w:r>
+      <w:r>
+        <w:t xml:space="preserve">еню настройки </w:t>
+      </w:r>
+      <w:r>
         <w:rPr>
           <w:lang w:val="en-US"/>
         </w:rPr>
-      </w:pPr>
-      <w:r>
-        <w:t xml:space="preserve">Рисунок – меню настройки </w:t>
+        <w:t>Reader</w:t>
+      </w:r>
+    </w:p>
+    <w:p/>
+    <w:p>
+      <w:pPr>
+        <w:ind w:left="0" w:firstLine="709"/>
+      </w:pPr>
+      <w:r>
+        <w:t>Здесь пользователь может изменить настройки масштаба, режима и количестве показываемых слов в минуту.</w:t>
+      </w:r>
+    </w:p>
+    <w:p>
+      <w:pPr>
+        <w:ind w:left="0" w:firstLine="709"/>
+      </w:pPr>
+      <w:r>
+        <w:t xml:space="preserve">Меню не должно занимать много места, раскрывается только на время регулирования параметров. Параметры должны применятся без </w:t>
+      </w:r>
+      <w:proofErr w:type="spellStart"/>
+      <w:r>
+        <w:t>дополнрительных</w:t>
+      </w:r>
+      <w:proofErr w:type="spellEnd"/>
+      <w:r>
+        <w:t xml:space="preserve"> действий, чтобы можно было сразу подобрать необходимые скорость и масштаб для комфортного чтения.</w:t>
+      </w:r>
+    </w:p>
+    <w:p>
+      <w:pPr>
+        <w:ind w:left="0" w:firstLine="709"/>
+      </w:pPr>
+      <w:r>
+        <w:t xml:space="preserve">При переводе </w:t>
+      </w:r>
+      <w:proofErr w:type="spellStart"/>
+      <w:r>
+        <w:t>таба</w:t>
+      </w:r>
+      <w:proofErr w:type="spellEnd"/>
+      <w:r>
+        <w:t xml:space="preserve"> в положение </w:t>
+      </w:r>
+      <w:r>
+        <w:t>“</w:t>
       </w:r>
       <w:r>
         <w:rPr>
           <w:lang w:val="en-US"/>
         </w:rPr>
-        <w:t>Reader</w:t>
-      </w:r>
-    </w:p>
-    <w:p>
-      <w:pPr>
+        <w:t>Test</w:t>
+      </w:r>
+      <w:r>
+        <w:t>”</w:t>
+      </w:r>
+      <w:r>
+        <w:t xml:space="preserve">, пользователь переходит в режим </w:t>
+      </w:r>
+      <w:r>
+        <w:t>тестирования</w:t>
+      </w:r>
+      <w:r>
+        <w:t xml:space="preserve"> рисунок 3.</w:t>
+      </w:r>
+      <w:r>
+        <w:t>9</w:t>
+      </w:r>
+      <w:r>
+        <w:t>.</w:t>
+      </w:r>
+    </w:p>
+    <w:p>
+      <w:pPr>
+        <w:ind w:left="0" w:firstLine="709"/>
+      </w:pPr>
+    </w:p>
+    <w:p>
+      <w:pPr>
+        <w:ind w:left="0" w:firstLine="709"/>
+      </w:pPr>
+      <w:r>
+        <w:lastRenderedPageBreak/>
+        <w:drawing>
+          <wp:inline distT="0" distB="0" distL="0" distR="0" wp14:anchorId="530ECA53" wp14:editId="39CF6C75">
+            <wp:extent cx="5542659" cy="4022582"/>
+            <wp:effectExtent l="0" t="0" r="1270" b="0"/>
+            <wp:docPr id="481814799" name="Рисунок 1"/>
+            <wp:cNvGraphicFramePr>
+              <a:graphicFrameLocks xmlns:a="http://schemas.openxmlformats.org/drawingml/2006/main" noChangeAspect="1"/>
+            </wp:cNvGraphicFramePr>
+            <a:graphic xmlns:a="http://schemas.openxmlformats.org/drawingml/2006/main">
+              <a:graphicData uri="http://schemas.openxmlformats.org/drawingml/2006/picture">
+                <pic:pic xmlns:pic="http://schemas.openxmlformats.org/drawingml/2006/picture">
+                  <pic:nvPicPr>
+                    <pic:cNvPr id="481814799" name=""/>
+                    <pic:cNvPicPr/>
+                  </pic:nvPicPr>
+                  <pic:blipFill>
+                    <a:blip r:embed="rId34"/>
+                    <a:stretch>
+                      <a:fillRect/>
+                    </a:stretch>
+                  </pic:blipFill>
+                  <pic:spPr>
+                    <a:xfrm>
+                      <a:off x="0" y="0"/>
+                      <a:ext cx="5549862" cy="4027810"/>
+                    </a:xfrm>
+                    <a:prstGeom prst="rect">
+                      <a:avLst/>
+                    </a:prstGeom>
+                  </pic:spPr>
+                </pic:pic>
+              </a:graphicData>
+            </a:graphic>
+          </wp:inline>
+        </w:drawing>
+      </w:r>
+    </w:p>
+    <w:p>
+      <w:pPr>
+        <w:jc w:val="center"/>
+      </w:pPr>
+      <w:r>
+        <w:t>Рисунок 3.</w:t>
+      </w:r>
+      <w:r>
+        <w:t>9</w:t>
+      </w:r>
+      <w:r>
+        <w:t xml:space="preserve"> - </w:t>
+      </w:r>
+      <w:proofErr w:type="spellStart"/>
+      <w:r>
+        <w:t>Таб</w:t>
+      </w:r>
+      <w:proofErr w:type="spellEnd"/>
+      <w:r>
+        <w:t xml:space="preserve"> в положении </w:t>
+      </w:r>
+      <w:r>
         <w:rPr>
           <w:lang w:val="en-US"/>
         </w:rPr>
-      </w:pPr>
+        <w:t>Test</w:t>
+      </w:r>
+    </w:p>
+    <w:p>
+      <w:pPr>
+        <w:ind w:left="0" w:firstLine="709"/>
+      </w:pPr>
+    </w:p>
+    <w:p>
+      <w:pPr>
+        <w:ind w:left="0" w:firstLine="709"/>
+      </w:pPr>
+      <w:r>
+        <w:t>В центре, по аналогии с режимом чтения, пользователю показываются объекты, порядок которых ему потом предстоит воспроизвести по памяти.</w:t>
+      </w:r>
+    </w:p>
+    <w:p>
+      <w:pPr>
+        <w:ind w:left="0" w:firstLine="709"/>
+      </w:pPr>
+      <w:r>
+        <w:t xml:space="preserve">Меню активно только на момент выбора режима тестирования, </w:t>
+      </w:r>
+      <w:proofErr w:type="spellStart"/>
+      <w:r>
+        <w:t>затекм</w:t>
+      </w:r>
+      <w:proofErr w:type="spellEnd"/>
+      <w:r>
+        <w:t xml:space="preserve"> сворачивается, чтобы не акцентировать на себе лишнее внимание.</w:t>
+      </w:r>
+    </w:p>
+    <w:p>
+      <w:pPr>
+        <w:ind w:left="0" w:firstLine="709"/>
+      </w:pPr>
+      <w:r>
+        <w:t>Степпер в нижней части экрана позволит ориентироваться по количеству пройденных и предстоящих итераций.</w:t>
+      </w:r>
+    </w:p>
+    <w:p>
+      <w:pPr>
+        <w:spacing w:after="200" w:line="276" w:lineRule="auto"/>
+        <w:ind w:left="0"/>
+        <w:jc w:val="left"/>
+      </w:pPr>
+      <w:r>
+        <w:br w:type="page"/>
+      </w:r>
     </w:p>
     <w:p>
       <w:pPr>
         <w:pStyle w:val="2"/>
       </w:pPr>
-      <w:bookmarkStart w:id="19" w:name="_Toc136316749"/>
-      <w:r>
+      <w:bookmarkStart w:id="23" w:name="_Toc138048552"/>
+      <w:r>
+        <w:lastRenderedPageBreak/>
         <w:t>3.</w:t>
       </w:r>
       <w:r>
-        <w:t>3</w:t>
+        <w:t>5</w:t>
       </w:r>
       <w:r>
         <w:t xml:space="preserve"> Описание процесса разработки</w:t>
       </w:r>
-      <w:bookmarkEnd w:id="19"/>
-    </w:p>
+      <w:bookmarkEnd w:id="23"/>
+    </w:p>
+    <w:p/>
     <w:p>
       <w:pPr>
         <w:ind w:left="0" w:firstLine="709"/>
@@ -13540,6 +15662,9 @@
     <w:p>
       <w:pPr>
         <w:ind w:left="0" w:firstLine="709"/>
+        <w:rPr>
+          <w:szCs w:val="28"/>
+        </w:rPr>
       </w:pPr>
       <w:r>
         <w:rPr>
@@ -13576,19 +15701,639 @@
         <w:rPr>
           <w:szCs w:val="28"/>
         </w:rPr>
-        <w:t>изображением, а также для возможности представления необходимой аудио-информации.</w:t>
-      </w:r>
+        <w:t xml:space="preserve">изображением, а также для возможности представления необходимой </w:t>
+      </w:r>
+      <w:r>
+        <w:rPr>
+          <w:szCs w:val="28"/>
+        </w:rPr>
+        <w:t>аудиоинформации</w:t>
+      </w:r>
+      <w:r>
+        <w:rPr>
+          <w:szCs w:val="28"/>
+        </w:rPr>
+        <w:t>.</w:t>
+      </w:r>
+    </w:p>
+    <w:p>
+      <w:pPr>
+        <w:ind w:left="0" w:firstLine="709"/>
+        <w:rPr>
+          <w:szCs w:val="28"/>
+        </w:rPr>
+      </w:pPr>
     </w:p>
     <w:p>
       <w:pPr>
         <w:pStyle w:val="2"/>
       </w:pPr>
-      <w:bookmarkStart w:id="20" w:name="_Toc136316750"/>
+      <w:bookmarkStart w:id="24" w:name="_Toc138048553"/>
+      <w:r>
+        <w:t>3.6 Описание классов и объектов</w:t>
+      </w:r>
+      <w:bookmarkEnd w:id="24"/>
+    </w:p>
+    <w:p>
+      <w:pPr>
+        <w:ind w:left="0" w:firstLine="709"/>
+        <w:rPr>
+          <w:szCs w:val="28"/>
+        </w:rPr>
+      </w:pPr>
+    </w:p>
+    <w:p>
+      <w:pPr>
+        <w:ind w:left="0" w:firstLine="709"/>
+        <w:rPr>
+          <w:szCs w:val="28"/>
+        </w:rPr>
+      </w:pPr>
+      <w:r>
+        <w:rPr>
+          <w:szCs w:val="28"/>
+        </w:rPr>
+        <w:t xml:space="preserve">Для того, чтобы дополнить функционал чтения по методологии </w:t>
+      </w:r>
+      <w:r>
+        <w:rPr>
+          <w:szCs w:val="28"/>
+          <w:lang w:val="en-US"/>
+        </w:rPr>
+        <w:t>RSVP</w:t>
+      </w:r>
+      <w:r>
+        <w:rPr>
+          <w:szCs w:val="28"/>
+        </w:rPr>
+        <w:t xml:space="preserve"> </w:t>
+      </w:r>
+      <w:r>
+        <w:rPr>
+          <w:szCs w:val="28"/>
+        </w:rPr>
+        <w:t>необходимыми экспериментальными функциями,</w:t>
+      </w:r>
+      <w:r>
+        <w:rPr>
+          <w:szCs w:val="28"/>
+        </w:rPr>
+        <w:t xml:space="preserve"> недостаточно</w:t>
+      </w:r>
+      <w:r>
+        <w:rPr>
+          <w:szCs w:val="28"/>
+        </w:rPr>
+        <w:t xml:space="preserve"> будет представления слова в качестве текстового объекта, потребуется </w:t>
+      </w:r>
+      <w:r>
+        <w:rPr>
+          <w:szCs w:val="28"/>
+        </w:rPr>
+        <w:t>расширить его структуру до объекта</w:t>
+      </w:r>
+      <w:r>
+        <w:rPr>
+          <w:szCs w:val="28"/>
+        </w:rPr>
+        <w:t xml:space="preserve"> (</w:t>
+      </w:r>
+      <w:r>
+        <w:rPr>
+          <w:szCs w:val="28"/>
+        </w:rPr>
+        <w:t>«</w:t>
+      </w:r>
+      <w:proofErr w:type="spellStart"/>
+      <w:r>
+        <w:rPr>
+          <w:szCs w:val="28"/>
+          <w:lang w:val="en-US"/>
+        </w:rPr>
+        <w:t>WordItem</w:t>
+      </w:r>
+      <w:proofErr w:type="spellEnd"/>
+      <w:r>
+        <w:rPr>
+          <w:szCs w:val="28"/>
+        </w:rPr>
+        <w:t>»</w:t>
+      </w:r>
+      <w:r>
+        <w:rPr>
+          <w:szCs w:val="28"/>
+        </w:rPr>
+        <w:t>)</w:t>
+      </w:r>
+      <w:r>
+        <w:rPr>
+          <w:szCs w:val="28"/>
+        </w:rPr>
+        <w:t>, дополнив полями.</w:t>
+      </w:r>
+    </w:p>
+    <w:p>
+      <w:pPr>
+        <w:ind w:left="0" w:firstLine="709"/>
+        <w:rPr>
+          <w:szCs w:val="28"/>
+        </w:rPr>
+      </w:pPr>
+      <w:r>
+        <w:rPr>
+          <w:szCs w:val="28"/>
+        </w:rPr>
+        <w:t>Поля представляют из себя расширенный вариант представления слова, дополнение его признаками, с целью упростить восприятие каждого отдельно взятого слова.</w:t>
+      </w:r>
+    </w:p>
+    <w:p>
+      <w:pPr>
+        <w:ind w:left="0" w:firstLine="709"/>
+        <w:rPr>
+          <w:szCs w:val="28"/>
+        </w:rPr>
+      </w:pPr>
+      <w:r>
+        <w:rPr>
+          <w:szCs w:val="28"/>
+        </w:rPr>
+        <w:t>Предлагается следующая структура объекта «</w:t>
+      </w:r>
+      <w:r>
+        <w:rPr>
+          <w:szCs w:val="28"/>
+          <w:lang w:val="en-US"/>
+        </w:rPr>
+        <w:t>word</w:t>
+      </w:r>
+      <w:r>
+        <w:rPr>
+          <w:szCs w:val="28"/>
+        </w:rPr>
+        <w:t>», рисунок 3.10</w:t>
+      </w:r>
+    </w:p>
+    <w:p>
+      <w:pPr>
+        <w:ind w:left="0" w:firstLine="709"/>
+        <w:jc w:val="center"/>
+      </w:pPr>
+      <w:r>
+        <w:lastRenderedPageBreak/>
+        <w:drawing>
+          <wp:inline distT="0" distB="0" distL="0" distR="0" wp14:anchorId="652E09B8" wp14:editId="40CA8308">
+            <wp:extent cx="4465122" cy="4281735"/>
+            <wp:effectExtent l="0" t="0" r="0" b="5080"/>
+            <wp:docPr id="1822594579" name="Рисунок 1"/>
+            <wp:cNvGraphicFramePr>
+              <a:graphicFrameLocks xmlns:a="http://schemas.openxmlformats.org/drawingml/2006/main" noChangeAspect="1"/>
+            </wp:cNvGraphicFramePr>
+            <a:graphic xmlns:a="http://schemas.openxmlformats.org/drawingml/2006/main">
+              <a:graphicData uri="http://schemas.openxmlformats.org/drawingml/2006/picture">
+                <pic:pic xmlns:pic="http://schemas.openxmlformats.org/drawingml/2006/picture">
+                  <pic:nvPicPr>
+                    <pic:cNvPr id="1822594579" name=""/>
+                    <pic:cNvPicPr/>
+                  </pic:nvPicPr>
+                  <pic:blipFill>
+                    <a:blip r:embed="rId35"/>
+                    <a:stretch>
+                      <a:fillRect/>
+                    </a:stretch>
+                  </pic:blipFill>
+                  <pic:spPr>
+                    <a:xfrm>
+                      <a:off x="0" y="0"/>
+                      <a:ext cx="4481824" cy="4297751"/>
+                    </a:xfrm>
+                    <a:prstGeom prst="rect">
+                      <a:avLst/>
+                    </a:prstGeom>
+                  </pic:spPr>
+                </pic:pic>
+              </a:graphicData>
+            </a:graphic>
+          </wp:inline>
+        </w:drawing>
+      </w:r>
+    </w:p>
+    <w:p>
+      <w:pPr>
+        <w:ind w:left="0" w:firstLine="709"/>
+        <w:jc w:val="center"/>
+      </w:pPr>
+      <w:r>
+        <w:t>Рисунок 3.10 – структура объекта класса «</w:t>
+      </w:r>
+      <w:proofErr w:type="spellStart"/>
+      <w:r>
+        <w:rPr>
+          <w:lang w:val="en-US"/>
+        </w:rPr>
+        <w:t>WordItem</w:t>
+      </w:r>
+      <w:proofErr w:type="spellEnd"/>
+      <w:r>
+        <w:t>»</w:t>
+      </w:r>
+    </w:p>
+    <w:p>
+      <w:pPr>
+        <w:ind w:left="0" w:firstLine="709"/>
+        <w:jc w:val="center"/>
+      </w:pPr>
+    </w:p>
+    <w:p>
+      <w:pPr>
+        <w:ind w:left="0" w:firstLine="709"/>
+        <w:rPr>
+          <w:b/>
+          <w:bCs/>
+          <w:lang w:val="en-US"/>
+        </w:rPr>
+      </w:pPr>
+      <w:r>
+        <w:rPr>
+          <w:b/>
+          <w:bCs/>
+          <w:lang w:val="en-US"/>
+        </w:rPr>
+        <w:t>Text</w:t>
+      </w:r>
+    </w:p>
+    <w:p>
+      <w:pPr>
+        <w:ind w:left="0" w:firstLine="709"/>
+      </w:pPr>
+      <w:r>
+        <w:t>И</w:t>
+      </w:r>
+      <w:r>
+        <w:t>сходное текстовое представление слова, служит источником данных для остальных признаков.</w:t>
+      </w:r>
+    </w:p>
+    <w:p>
+      <w:pPr>
+        <w:ind w:left="0" w:firstLine="709"/>
+        <w:rPr>
+          <w:b/>
+          <w:bCs/>
+          <w:lang w:val="en-US"/>
+        </w:rPr>
+      </w:pPr>
+      <w:r>
+        <w:rPr>
+          <w:b/>
+          <w:bCs/>
+          <w:lang w:val="en-US"/>
+        </w:rPr>
+        <w:t>Color</w:t>
+      </w:r>
+    </w:p>
+    <w:p>
+      <w:pPr>
+        <w:ind w:left="0" w:firstLine="709"/>
+      </w:pPr>
+      <w:r>
+        <w:t>Цвето</w:t>
+      </w:r>
+      <w:r>
+        <w:t>вая ассоциация слова, определяемая с помощью нейросети. Не все слова имеют общепринятую цветовую ассоциацию, однако исследование строится из предположения, что большинство слов можно ассоциировать с определенным цветом.</w:t>
+      </w:r>
+      <w:r>
+        <w:t xml:space="preserve"> Понадобится для режима чтения, когда слова будут иметь цвет, либо цветной фон.</w:t>
+      </w:r>
+    </w:p>
+    <w:p>
+      <w:pPr>
+        <w:ind w:left="0" w:firstLine="709"/>
+        <w:rPr>
+          <w:b/>
+          <w:bCs/>
+        </w:rPr>
+      </w:pPr>
+      <w:r>
+        <w:rPr>
+          <w:b/>
+          <w:bCs/>
+          <w:lang w:val="en-US"/>
+        </w:rPr>
+        <w:t>Weight</w:t>
+      </w:r>
+    </w:p>
+    <w:p>
+      <w:pPr>
+        <w:ind w:left="0" w:firstLine="709"/>
+      </w:pPr>
+      <w:r>
+        <w:t xml:space="preserve">Мера для обозначения веса, насколько важно слово </w:t>
+      </w:r>
+      <w:r>
+        <w:t>о</w:t>
+      </w:r>
+      <w:r>
+        <w:t>тно</w:t>
+      </w:r>
+      <w:r>
+        <w:t>сительно</w:t>
+      </w:r>
+      <w:r>
+        <w:t xml:space="preserve"> других в текущем контексте, ставится ли на него логическое ударение. Понадобится для </w:t>
+      </w:r>
+      <w:r>
+        <w:lastRenderedPageBreak/>
+        <w:t>режима, когда текст отличается шрифтом и размером, для расстановки дополнительных акцентов.</w:t>
+      </w:r>
+    </w:p>
+    <w:p>
+      <w:pPr>
+        <w:ind w:left="0" w:firstLine="709"/>
+        <w:rPr>
+          <w:b/>
+          <w:bCs/>
+          <w:lang w:val="en-US"/>
+        </w:rPr>
+      </w:pPr>
+      <w:r>
+        <w:rPr>
+          <w:b/>
+          <w:bCs/>
+          <w:lang w:val="en-US"/>
+        </w:rPr>
+        <w:t>Length</w:t>
+      </w:r>
+    </w:p>
+    <w:p>
+      <w:pPr>
+        <w:ind w:left="0" w:firstLine="709"/>
+      </w:pPr>
+      <w:r>
+        <w:t>Длин</w:t>
+      </w:r>
+      <w:r>
+        <w:t>а</w:t>
+      </w:r>
+      <w:r>
+        <w:t xml:space="preserve"> сло</w:t>
+      </w:r>
+      <w:r>
+        <w:t xml:space="preserve">ва, понадобится для правильного представления слова, в зависимости от его размера – короткие слова воспринимаются быстрее, следовательно время на чтение такого слова можно уменьшить (относительно заданного пользователем). Также может возникнуть необходимость значительного понижения скорости на время прочтения новой сложной терминологии, а </w:t>
+      </w:r>
+      <w:proofErr w:type="gramStart"/>
+      <w:r>
+        <w:t>так же</w:t>
+      </w:r>
+      <w:proofErr w:type="gramEnd"/>
+      <w:r>
+        <w:t xml:space="preserve"> многосоставных слов.</w:t>
+      </w:r>
+    </w:p>
+    <w:p>
+      <w:pPr>
+        <w:ind w:left="0" w:firstLine="709"/>
+      </w:pPr>
+      <w:r>
+        <w:t>Для проведения тестирования также потребуется особая структура объектов, рисунок 3.11.</w:t>
+      </w:r>
+    </w:p>
+    <w:p>
+      <w:pPr>
+        <w:ind w:left="0" w:firstLine="709"/>
+      </w:pPr>
+    </w:p>
+    <w:p>
+      <w:pPr>
+        <w:ind w:left="0" w:firstLine="709"/>
+        <w:jc w:val="center"/>
+      </w:pPr>
+      <w:r>
+        <w:drawing>
+          <wp:inline distT="0" distB="0" distL="0" distR="0" wp14:anchorId="19B867D7" wp14:editId="27B90204">
+            <wp:extent cx="4332273" cy="4215740"/>
+            <wp:effectExtent l="0" t="0" r="0" b="0"/>
+            <wp:docPr id="1367139698" name="Рисунок 1"/>
+            <wp:cNvGraphicFramePr>
+              <a:graphicFrameLocks xmlns:a="http://schemas.openxmlformats.org/drawingml/2006/main" noChangeAspect="1"/>
+            </wp:cNvGraphicFramePr>
+            <a:graphic xmlns:a="http://schemas.openxmlformats.org/drawingml/2006/main">
+              <a:graphicData uri="http://schemas.openxmlformats.org/drawingml/2006/picture">
+                <pic:pic xmlns:pic="http://schemas.openxmlformats.org/drawingml/2006/picture">
+                  <pic:nvPicPr>
+                    <pic:cNvPr id="1367139698" name=""/>
+                    <pic:cNvPicPr/>
+                  </pic:nvPicPr>
+                  <pic:blipFill>
+                    <a:blip r:embed="rId36"/>
+                    <a:stretch>
+                      <a:fillRect/>
+                    </a:stretch>
+                  </pic:blipFill>
+                  <pic:spPr>
+                    <a:xfrm>
+                      <a:off x="0" y="0"/>
+                      <a:ext cx="4337804" cy="4221122"/>
+                    </a:xfrm>
+                    <a:prstGeom prst="rect">
+                      <a:avLst/>
+                    </a:prstGeom>
+                  </pic:spPr>
+                </pic:pic>
+              </a:graphicData>
+            </a:graphic>
+          </wp:inline>
+        </w:drawing>
+      </w:r>
+    </w:p>
+    <w:p>
+      <w:pPr>
+        <w:ind w:left="0" w:firstLine="709"/>
+        <w:jc w:val="center"/>
+      </w:pPr>
+      <w:r>
+        <w:t>Рисунок 3.1</w:t>
+      </w:r>
+      <w:r>
+        <w:t>1</w:t>
+      </w:r>
+      <w:r>
+        <w:t xml:space="preserve"> – структура объекта класса «</w:t>
+      </w:r>
+      <w:proofErr w:type="spellStart"/>
+      <w:r>
+        <w:rPr>
+          <w:lang w:val="en-US"/>
+        </w:rPr>
+        <w:t>Test</w:t>
+      </w:r>
+      <w:r>
+        <w:rPr>
+          <w:lang w:val="en-US"/>
+        </w:rPr>
+        <w:t>Item</w:t>
+      </w:r>
+      <w:proofErr w:type="spellEnd"/>
+      <w:r>
+        <w:t>»</w:t>
+      </w:r>
+    </w:p>
+    <w:p>
+      <w:pPr>
+        <w:ind w:left="0" w:firstLine="709"/>
+        <w:jc w:val="center"/>
+      </w:pPr>
+    </w:p>
+    <w:p>
+      <w:pPr>
+        <w:ind w:left="0" w:firstLine="709"/>
+      </w:pPr>
+    </w:p>
+    <w:p>
+      <w:pPr>
+        <w:ind w:left="0" w:firstLine="709"/>
+      </w:pPr>
+    </w:p>
+    <w:p>
+      <w:pPr>
+        <w:ind w:left="0" w:firstLine="709"/>
+        <w:rPr>
+          <w:b/>
+          <w:bCs/>
+          <w:lang w:val="en-US"/>
+        </w:rPr>
+      </w:pPr>
+      <w:r>
+        <w:rPr>
+          <w:b/>
+          <w:bCs/>
+          <w:lang w:val="en-US"/>
+        </w:rPr>
+        <w:lastRenderedPageBreak/>
+        <w:t>Name</w:t>
+      </w:r>
+    </w:p>
+    <w:p>
+      <w:pPr>
+        <w:ind w:left="0" w:firstLine="709"/>
+      </w:pPr>
+      <w:r>
+        <w:t>Название</w:t>
+      </w:r>
+      <w:r>
+        <w:t xml:space="preserve"> </w:t>
+      </w:r>
+      <w:r>
+        <w:t>фигуры</w:t>
+      </w:r>
+      <w:r>
+        <w:t>/</w:t>
+      </w:r>
+      <w:r>
+        <w:t>картинки, для представления в статистике.</w:t>
+      </w:r>
+    </w:p>
+    <w:p>
+      <w:pPr>
+        <w:ind w:left="0" w:firstLine="709"/>
+        <w:rPr>
+          <w:b/>
+          <w:bCs/>
+          <w:lang w:val="en-US"/>
+        </w:rPr>
+      </w:pPr>
+      <w:r>
+        <w:rPr>
+          <w:b/>
+          <w:bCs/>
+          <w:lang w:val="en-US"/>
+        </w:rPr>
+        <w:t>Color</w:t>
+      </w:r>
+    </w:p>
+    <w:p>
+      <w:pPr>
+        <w:ind w:left="0" w:firstLine="709"/>
+      </w:pPr>
+      <w:r>
+        <w:t>Ассоц</w:t>
+      </w:r>
+      <w:r>
+        <w:t xml:space="preserve">иируемый, либо закрепленный цвет. В разных режимах может соответствовать как ассоциативному цвету, как в </w:t>
+      </w:r>
+      <w:proofErr w:type="spellStart"/>
+      <w:r>
+        <w:rPr>
+          <w:lang w:val="en-US"/>
+        </w:rPr>
+        <w:t>WordItem</w:t>
+      </w:r>
+      <w:proofErr w:type="spellEnd"/>
+      <w:r>
+        <w:t>, так и навязанной цветовой ассоциации с целью расширения количества признаков конкретного объекта, для его лучшего запоминания.</w:t>
+      </w:r>
+    </w:p>
+    <w:p>
+      <w:pPr>
+        <w:ind w:left="0" w:firstLine="709"/>
+        <w:rPr>
+          <w:b/>
+          <w:bCs/>
+          <w:lang w:val="en-US"/>
+        </w:rPr>
+      </w:pPr>
+      <w:r>
+        <w:rPr>
+          <w:b/>
+          <w:bCs/>
+          <w:lang w:val="en-US"/>
+        </w:rPr>
+        <w:t>Weight</w:t>
+      </w:r>
+    </w:p>
+    <w:p>
+      <w:pPr>
+        <w:ind w:left="0" w:firstLine="709"/>
+      </w:pPr>
+      <w:r>
+        <w:t>Относительный ак</w:t>
+      </w:r>
+      <w:r>
+        <w:t>цент на текущем объекте, объекты с большим весом показываются в большем масштабе относительно других. Добавляется для исследования зависимости восприятия от размера текста и шрифта.</w:t>
+      </w:r>
+    </w:p>
+    <w:p>
+      <w:pPr>
+        <w:rPr>
+          <w:b/>
+          <w:bCs/>
+        </w:rPr>
+      </w:pPr>
+      <w:r>
+        <w:rPr>
+          <w:b/>
+          <w:bCs/>
+          <w:lang w:val="en-US"/>
+        </w:rPr>
+        <w:t>Content</w:t>
+      </w:r>
+    </w:p>
+    <w:p>
+      <w:bookmarkStart w:id="25" w:name="_Toc138048554"/>
+      <w:r>
+        <w:t>Сама картинка или фигура, которая будет показана на экране.</w:t>
+      </w:r>
+      <w:bookmarkEnd w:id="25"/>
+    </w:p>
+    <w:p/>
+    <w:p>
+      <w:pPr>
+        <w:pStyle w:val="2"/>
+      </w:pPr>
+      <w:bookmarkStart w:id="26" w:name="_Toc138048555"/>
       <w:r>
         <w:t>3.</w:t>
       </w:r>
       <w:r>
-        <w:t>4</w:t>
+        <w:t>7</w:t>
       </w:r>
       <w:r>
         <w:t xml:space="preserve"> </w:t>
@@ -13596,8 +16341,9 @@
       <w:r>
         <w:t>Масштабирование и расширение функционала</w:t>
       </w:r>
-      <w:bookmarkEnd w:id="20"/>
-    </w:p>
+      <w:bookmarkEnd w:id="26"/>
+    </w:p>
+    <w:p/>
     <w:p>
       <w:r>
         <w:t>Возможны следующие варианты расширения функционала:</w:t>
@@ -13623,7 +16369,6 @@
           <w:sz w:val="28"/>
           <w:szCs w:val="28"/>
         </w:rPr>
-        <w:lastRenderedPageBreak/>
         <w:t>Возможность загружать контент в аудио форматах</w:t>
       </w:r>
     </w:p>
@@ -13699,6 +16444,7 @@
         </w:numPr>
         <w:ind w:left="0" w:firstLine="709"/>
         <w:rPr>
+          <w:rStyle w:val="markedcontent"/>
           <w:rFonts w:ascii="Times New Roman" w:hAnsi="Times New Roman" w:cs="Times New Roman"/>
           <w:sz w:val="28"/>
           <w:szCs w:val="28"/>
@@ -13729,96 +16475,23 @@
         </w:rPr>
         <w:t xml:space="preserve"> страницы – дифференциация медиаконтента, распознавание заголовков, удобное отображение списков и таблиц, подписей к картинкам.</w:t>
       </w:r>
-    </w:p>
-    <w:p>
-      <w:pPr>
-        <w:ind w:left="0" w:firstLine="709"/>
-      </w:pPr>
-    </w:p>
-    <w:p>
-      <w:pPr>
-        <w:pStyle w:val="2"/>
-        <w:ind w:left="0" w:firstLine="709"/>
+      <w:r>
         <w:rPr>
           <w:rStyle w:val="markedcontent"/>
         </w:rPr>
-      </w:pPr>
-      <w:bookmarkStart w:id="21" w:name="_Toc136316751"/>
-      <w:r>
-        <w:rPr>
-          <w:rStyle w:val="markedcontent"/>
-        </w:rPr>
-        <w:t>Описание классов</w:t>
-      </w:r>
-      <w:bookmarkEnd w:id="21"/>
-    </w:p>
-    <w:p>
-      <w:pPr>
-        <w:pStyle w:val="2"/>
-        <w:ind w:left="0" w:firstLine="709"/>
-        <w:rPr>
-          <w:rStyle w:val="markedcontent"/>
-        </w:rPr>
-      </w:pPr>
-      <w:bookmarkStart w:id="22" w:name="_Toc136316752"/>
-      <w:r>
-        <w:rPr>
-          <w:rStyle w:val="markedcontent"/>
-        </w:rPr>
-        <w:t>Общие схемы</w:t>
-      </w:r>
-      <w:bookmarkEnd w:id="22"/>
-    </w:p>
-    <w:p>
-      <w:pPr>
-        <w:pStyle w:val="2"/>
-        <w:ind w:left="0" w:firstLine="709"/>
-        <w:rPr>
-          <w:rStyle w:val="markedcontent"/>
-        </w:rPr>
-      </w:pPr>
-      <w:bookmarkStart w:id="23" w:name="_Toc136316753"/>
-      <w:r>
-        <w:rPr>
-          <w:rStyle w:val="markedcontent"/>
-        </w:rPr>
-        <w:t>А</w:t>
-      </w:r>
-      <w:r>
-        <w:rPr>
-          <w:rStyle w:val="markedcontent"/>
-        </w:rPr>
-        <w:t>лгоритмы</w:t>
-      </w:r>
-      <w:bookmarkEnd w:id="23"/>
-    </w:p>
-    <w:p>
-      <w:pPr>
-        <w:pStyle w:val="2"/>
+        <w:br w:type="page"/>
+      </w:r>
+    </w:p>
+    <w:p>
+      <w:pPr>
+        <w:pStyle w:val="1"/>
         <w:ind w:left="0" w:firstLine="709"/>
         <w:rPr>
           <w:rStyle w:val="markedcontent"/>
           <w:bCs w:val="0"/>
         </w:rPr>
       </w:pPr>
-      <w:r>
-        <w:rPr>
-          <w:rStyle w:val="markedcontent"/>
-          <w:bCs w:val="0"/>
-        </w:rPr>
-        <w:br w:type="page"/>
-      </w:r>
-    </w:p>
-    <w:p>
-      <w:pPr>
-        <w:pStyle w:val="1"/>
-        <w:ind w:left="0" w:firstLine="709"/>
-        <w:rPr>
-          <w:rStyle w:val="markedcontent"/>
-          <w:bCs w:val="0"/>
-        </w:rPr>
-      </w:pPr>
-      <w:bookmarkStart w:id="24" w:name="_Toc136316754"/>
+      <w:bookmarkStart w:id="27" w:name="_Toc138048556"/>
       <w:r>
         <w:rPr>
           <w:rStyle w:val="10"/>
@@ -13838,7 +16511,7 @@
         </w:rPr>
         <w:t>приложения</w:t>
       </w:r>
-      <w:bookmarkEnd w:id="24"/>
+      <w:bookmarkEnd w:id="27"/>
     </w:p>
     <w:p>
       <w:pPr>
@@ -13848,7 +16521,7 @@
           <w:rStyle w:val="markedcontent"/>
         </w:rPr>
       </w:pPr>
-      <w:bookmarkStart w:id="25" w:name="_Toc136316755"/>
+      <w:bookmarkStart w:id="28" w:name="_Toc138048557"/>
       <w:r>
         <w:rPr>
           <w:rStyle w:val="markedcontent"/>
@@ -13873,7 +16546,52 @@
         </w:rPr>
         <w:t xml:space="preserve"> приложения</w:t>
       </w:r>
-      <w:bookmarkEnd w:id="25"/>
+      <w:bookmarkEnd w:id="28"/>
+    </w:p>
+    <w:p/>
+    <w:p>
+      <w:pPr>
+        <w:ind w:left="0" w:firstLine="709"/>
+      </w:pPr>
+      <w:r>
+        <w:t xml:space="preserve">В процессе разработки было принято решение, что темная цветовая гамма будет меньше отвлекать пользователя от просмотра контента, поэтому итоговый вариант интерфейса выглядит темнее изначальных макетов. </w:t>
+      </w:r>
+    </w:p>
+    <w:p>
+      <w:r>
+        <w:t xml:space="preserve">Первое, что видит пользователь – </w:t>
+      </w:r>
+      <w:proofErr w:type="spellStart"/>
+      <w:r>
+        <w:t>лендинг</w:t>
+      </w:r>
+      <w:proofErr w:type="spellEnd"/>
+      <w:r>
+        <w:t xml:space="preserve"> с описанием работы.</w:t>
+      </w:r>
+    </w:p>
+    <w:p/>
+    <w:p>
+      <w:r>
+        <w:t>Далее пользователь может перейти в режим чтения.</w:t>
+      </w:r>
+    </w:p>
+    <w:p/>
+    <w:p>
+      <w:r>
+        <w:t xml:space="preserve">В боковом меню можно настроить масштаб </w:t>
+      </w:r>
+    </w:p>
+    <w:p>
+      <w:r>
+        <w:t>Так же можно перейти к тестам.</w:t>
+      </w:r>
+    </w:p>
+    <w:p/>
+    <w:p>
+      <w:r>
+        <w:t xml:space="preserve"> </w:t>
+      </w:r>
     </w:p>
     <w:p>
       <w:pPr>
@@ -13909,14 +16627,14 @@
         <w:pStyle w:val="1"/>
         <w:jc w:val="center"/>
       </w:pPr>
-      <w:bookmarkStart w:id="26" w:name="_Toc136316756"/>
+      <w:bookmarkStart w:id="29" w:name="_Toc138048558"/>
       <w:r>
         <w:rPr>
           <w:rStyle w:val="10"/>
         </w:rPr>
         <w:t>ЗАКЛЮЧЕНИЕ</w:t>
       </w:r>
-      <w:bookmarkEnd w:id="26"/>
+      <w:bookmarkEnd w:id="29"/>
     </w:p>
     <w:p>
       <w:pPr>
@@ -13933,8 +16651,8 @@
         <w:spacing w:after="200"/>
         <w:ind w:left="0" w:firstLine="709"/>
       </w:pPr>
-      <w:bookmarkStart w:id="27" w:name="_Toc43902144"/>
-      <w:bookmarkStart w:id="28" w:name="_Toc43902319"/>
+      <w:bookmarkStart w:id="30" w:name="_Toc43902144"/>
+      <w:bookmarkStart w:id="31" w:name="_Toc43902319"/>
     </w:p>
     <w:p>
       <w:pPr>
@@ -13967,9 +16685,9 @@
           <w:color w:val="auto"/>
         </w:rPr>
       </w:pPr>
-      <w:bookmarkStart w:id="29" w:name="_Toc136316757"/>
-      <w:bookmarkEnd w:id="27"/>
-      <w:bookmarkEnd w:id="28"/>
+      <w:bookmarkStart w:id="32" w:name="_Toc138048559"/>
+      <w:bookmarkEnd w:id="30"/>
+      <w:bookmarkEnd w:id="31"/>
       <w:r>
         <w:rPr>
           <w:rFonts w:cs="Times New Roman"/>
@@ -13978,7 +16696,7 @@
         <w:lastRenderedPageBreak/>
         <w:t>СПИСОК ЛИТЕРАТУРЫ</w:t>
       </w:r>
-      <w:bookmarkEnd w:id="29"/>
+      <w:bookmarkEnd w:id="32"/>
     </w:p>
     <w:p>
       <w:pPr>
@@ -13990,13 +16708,21 @@
     </w:p>
     <w:p>
       <w:r>
-        <w:t>// РЕГИСТРАЦИЯ ДВИЖЕНИЙ ГЛАЗ В ПСИХОЛИНГВИСТИЧЕСКИХ ИССЛЕДОВАНИЯХ</w:t>
+        <w:t xml:space="preserve">// РЕГИСТРАЦИЯ ДВИЖЕНИЙ ГЛАЗ В ПСИХОЛИНГВИСТИЧЕСКИХ </w:t>
+      </w:r>
+      <w:proofErr w:type="gramStart"/>
+      <w:r>
+        <w:t>ИССЛЕДОВАНИЯХ</w:t>
       </w:r>
       <w:r>
         <w:t xml:space="preserve">  </w:t>
       </w:r>
       <w:r>
-        <w:t>ЧЕРНИГОВСКАЯ ТАТЬЯНА ВЛАДИМИРОВНА</w:t>
+        <w:t>ЧЕРНИГОВСКАЯ</w:t>
+      </w:r>
+      <w:proofErr w:type="gramEnd"/>
+      <w:r>
+        <w:t xml:space="preserve"> ТАТЬЯНА ВЛАДИМИРОВНА</w:t>
       </w:r>
     </w:p>
     <w:p>
@@ -14043,7 +16769,7 @@
       <w:r>
         <w:t xml:space="preserve"> </w:t>
       </w:r>
-      <w:hyperlink r:id="rId26" w:history="1">
+      <w:hyperlink r:id="rId37" w:history="1">
         <w:proofErr w:type="spellStart"/>
         <w:r>
           <w:rPr>
@@ -14122,7 +16848,7 @@
     </w:p>
     <w:sectPr>
       <w:pgSz w:w="11906" w:h="16838"/>
-      <w:pgMar w:top="1134" w:right="1558" w:bottom="709" w:left="1134" w:header="709" w:footer="0" w:gutter="0"/>
+      <w:pgMar w:top="1134" w:right="566" w:bottom="709" w:left="1134" w:header="709" w:footer="0" w:gutter="0"/>
       <w:cols w:space="708"/>
       <w:titlePg/>
       <w:docGrid w:linePitch="381"/>
@@ -14132,7 +16858,7 @@
 </file>
 
 <file path=word/endnotes.xml><?xml version="1.0" encoding="utf-8"?>
-<w:endnotes xmlns:wpc="http://schemas.microsoft.com/office/word/2010/wordprocessingCanvas" xmlns:cx="http://schemas.microsoft.com/office/drawing/2014/chartex" xmlns:cx1="http://schemas.microsoft.com/office/drawing/2015/9/8/chartex" xmlns:cx2="http://schemas.microsoft.com/office/drawing/2015/10/21/chartex" xmlns:cx3="http://schemas.microsoft.com/office/drawing/2016/5/9/chartex" xmlns:cx4="http://schemas.microsoft.com/office/drawing/2016/5/10/chartex" xmlns:cx5="http://schemas.microsoft.com/office/drawing/2016/5/11/chartex" xmlns:cx6="http://schemas.microsoft.com/office/drawing/2016/5/12/chartex" xmlns:cx7="http://schemas.microsoft.com/office/drawing/2016/5/13/chartex" xmlns:cx8="http://schemas.microsoft.com/office/drawing/2016/5/14/chartex" xmlns:mc="http://schemas.openxmlformats.org/markup-compatibility/2006" xmlns:aink="http://schemas.microsoft.com/office/drawing/2016/ink" xmlns:am3d="http://schemas.microsoft.com/office/drawing/2017/model3d" xmlns:o="urn:schemas-microsoft-com:office:office" xmlns:oel="http://schemas.microsoft.com/office/2019/extlst" xmlns:r="http://schemas.openxmlformats.org/officeDocument/2006/relationships" xmlns:m="http://schemas.openxmlformats.org/officeDocument/2006/math" xmlns:v="urn:schemas-microsoft-com:vml" xmlns:wp14="http://schemas.microsoft.com/office/word/2010/wordprocessingDrawing" xmlns:wp="http://schemas.openxmlformats.org/drawingml/2006/wordprocessingDrawing" xmlns:w10="urn:schemas-microsoft-com:office:word" xmlns:w="http://schemas.openxmlformats.org/wordprocessingml/2006/main" xmlns:w14="http://schemas.microsoft.com/office/word/2010/wordml" xmlns:w15="http://schemas.microsoft.com/office/word/2012/wordml" xmlns:w16cex="http://schemas.microsoft.com/office/word/2018/wordml/cex" xmlns:w16cid="http://schemas.microsoft.com/office/word/2016/wordml/cid" xmlns:w16="http://schemas.microsoft.com/office/word/2018/wordml" xmlns:w16du="http://schemas.microsoft.com/office/word/2023/wordml/word16du" xmlns:w16sdtdh="http://schemas.microsoft.com/office/word/2020/wordml/sdtdatahash" xmlns:w16se="http://schemas.microsoft.com/office/word/2015/wordml/symex" xmlns:wpg="http://schemas.microsoft.com/office/word/2010/wordprocessingGroup" xmlns:wpi="http://schemas.microsoft.com/office/word/2010/wordprocessingInk" xmlns:wne="http://schemas.microsoft.com/office/word/2006/wordml" xmlns:wps="http://schemas.microsoft.com/office/word/2010/wordprocessingShape" mc:Ignorable="w14 w15 w16se w16cid w16 w16cex w16sdtdh wp14">
+<w:endnotes xmlns:wpc="http://schemas.microsoft.com/office/word/2010/wordprocessingCanvas" xmlns:cx="http://schemas.microsoft.com/office/drawing/2014/chartex" xmlns:cx1="http://schemas.microsoft.com/office/drawing/2015/9/8/chartex" xmlns:cx2="http://schemas.microsoft.com/office/drawing/2015/10/21/chartex" xmlns:cx3="http://schemas.microsoft.com/office/drawing/2016/5/9/chartex" xmlns:cx4="http://schemas.microsoft.com/office/drawing/2016/5/10/chartex" xmlns:cx5="http://schemas.microsoft.com/office/drawing/2016/5/11/chartex" xmlns:cx6="http://schemas.microsoft.com/office/drawing/2016/5/12/chartex" xmlns:cx7="http://schemas.microsoft.com/office/drawing/2016/5/13/chartex" xmlns:cx8="http://schemas.microsoft.com/office/drawing/2016/5/14/chartex" xmlns:mc="http://schemas.openxmlformats.org/markup-compatibility/2006" xmlns:aink="http://schemas.microsoft.com/office/drawing/2016/ink" xmlns:am3d="http://schemas.microsoft.com/office/drawing/2017/model3d" xmlns:o="urn:schemas-microsoft-com:office:office" xmlns:oel="http://schemas.microsoft.com/office/2019/extlst" xmlns:r="http://schemas.openxmlformats.org/officeDocument/2006/relationships" xmlns:m="http://schemas.openxmlformats.org/officeDocument/2006/math" xmlns:v="urn:schemas-microsoft-com:vml" xmlns:wp14="http://schemas.microsoft.com/office/word/2010/wordprocessingDrawing" xmlns:wp="http://schemas.openxmlformats.org/drawingml/2006/wordprocessingDrawing" xmlns:w10="urn:schemas-microsoft-com:office:word" xmlns:w="http://schemas.openxmlformats.org/wordprocessingml/2006/main" xmlns:w14="http://schemas.microsoft.com/office/word/2010/wordml" xmlns:w15="http://schemas.microsoft.com/office/word/2012/wordml" xmlns:w16cex="http://schemas.microsoft.com/office/word/2018/wordml/cex" xmlns:w16cid="http://schemas.microsoft.com/office/word/2016/wordml/cid" xmlns:w16="http://schemas.microsoft.com/office/word/2018/wordml" xmlns:w16sdtdh="http://schemas.microsoft.com/office/word/2020/wordml/sdtdatahash" xmlns:w16se="http://schemas.microsoft.com/office/word/2015/wordml/symex" xmlns:wpg="http://schemas.microsoft.com/office/word/2010/wordprocessingGroup" xmlns:wpi="http://schemas.microsoft.com/office/word/2010/wordprocessingInk" xmlns:wne="http://schemas.microsoft.com/office/word/2006/wordml" xmlns:wps="http://schemas.microsoft.com/office/word/2010/wordprocessingShape" mc:Ignorable="w14 w15 w16se w16cid w16 w16cex w16sdtdh wp14">
   <w:endnote w:type="separator" w:id="-1">
     <w:p>
       <w:r>
@@ -14151,7 +16877,7 @@
 </file>
 
 <file path=word/footer1.xml><?xml version="1.0" encoding="utf-8"?>
-<w:ftr xmlns:wpc="http://schemas.microsoft.com/office/word/2010/wordprocessingCanvas" xmlns:cx="http://schemas.microsoft.com/office/drawing/2014/chartex" xmlns:cx1="http://schemas.microsoft.com/office/drawing/2015/9/8/chartex" xmlns:cx2="http://schemas.microsoft.com/office/drawing/2015/10/21/chartex" xmlns:cx3="http://schemas.microsoft.com/office/drawing/2016/5/9/chartex" xmlns:cx4="http://schemas.microsoft.com/office/drawing/2016/5/10/chartex" xmlns:cx5="http://schemas.microsoft.com/office/drawing/2016/5/11/chartex" xmlns:cx6="http://schemas.microsoft.com/office/drawing/2016/5/12/chartex" xmlns:cx7="http://schemas.microsoft.com/office/drawing/2016/5/13/chartex" xmlns:cx8="http://schemas.microsoft.com/office/drawing/2016/5/14/chartex" xmlns:mc="http://schemas.openxmlformats.org/markup-compatibility/2006" xmlns:aink="http://schemas.microsoft.com/office/drawing/2016/ink" xmlns:am3d="http://schemas.microsoft.com/office/drawing/2017/model3d" xmlns:o="urn:schemas-microsoft-com:office:office" xmlns:oel="http://schemas.microsoft.com/office/2019/extlst" xmlns:r="http://schemas.openxmlformats.org/officeDocument/2006/relationships" xmlns:m="http://schemas.openxmlformats.org/officeDocument/2006/math" xmlns:v="urn:schemas-microsoft-com:vml" xmlns:wp14="http://schemas.microsoft.com/office/word/2010/wordprocessingDrawing" xmlns:wp="http://schemas.openxmlformats.org/drawingml/2006/wordprocessingDrawing" xmlns:w10="urn:schemas-microsoft-com:office:word" xmlns:w="http://schemas.openxmlformats.org/wordprocessingml/2006/main" xmlns:w14="http://schemas.microsoft.com/office/word/2010/wordml" xmlns:w15="http://schemas.microsoft.com/office/word/2012/wordml" xmlns:w16cex="http://schemas.microsoft.com/office/word/2018/wordml/cex" xmlns:w16cid="http://schemas.microsoft.com/office/word/2016/wordml/cid" xmlns:w16="http://schemas.microsoft.com/office/word/2018/wordml" xmlns:w16du="http://schemas.microsoft.com/office/word/2023/wordml/word16du" xmlns:w16sdtdh="http://schemas.microsoft.com/office/word/2020/wordml/sdtdatahash" xmlns:w16se="http://schemas.microsoft.com/office/word/2015/wordml/symex" xmlns:wpg="http://schemas.microsoft.com/office/word/2010/wordprocessingGroup" xmlns:wpi="http://schemas.microsoft.com/office/word/2010/wordprocessingInk" xmlns:wne="http://schemas.microsoft.com/office/word/2006/wordml" xmlns:wps="http://schemas.microsoft.com/office/word/2010/wordprocessingShape" mc:Ignorable="w14 w15 w16se w16cid w16 w16cex w16sdtdh wp14">
+<w:ftr xmlns:wpc="http://schemas.microsoft.com/office/word/2010/wordprocessingCanvas" xmlns:cx="http://schemas.microsoft.com/office/drawing/2014/chartex" xmlns:cx1="http://schemas.microsoft.com/office/drawing/2015/9/8/chartex" xmlns:cx2="http://schemas.microsoft.com/office/drawing/2015/10/21/chartex" xmlns:cx3="http://schemas.microsoft.com/office/drawing/2016/5/9/chartex" xmlns:cx4="http://schemas.microsoft.com/office/drawing/2016/5/10/chartex" xmlns:cx5="http://schemas.microsoft.com/office/drawing/2016/5/11/chartex" xmlns:cx6="http://schemas.microsoft.com/office/drawing/2016/5/12/chartex" xmlns:cx7="http://schemas.microsoft.com/office/drawing/2016/5/13/chartex" xmlns:cx8="http://schemas.microsoft.com/office/drawing/2016/5/14/chartex" xmlns:mc="http://schemas.openxmlformats.org/markup-compatibility/2006" xmlns:aink="http://schemas.microsoft.com/office/drawing/2016/ink" xmlns:am3d="http://schemas.microsoft.com/office/drawing/2017/model3d" xmlns:o="urn:schemas-microsoft-com:office:office" xmlns:oel="http://schemas.microsoft.com/office/2019/extlst" xmlns:r="http://schemas.openxmlformats.org/officeDocument/2006/relationships" xmlns:m="http://schemas.openxmlformats.org/officeDocument/2006/math" xmlns:v="urn:schemas-microsoft-com:vml" xmlns:wp14="http://schemas.microsoft.com/office/word/2010/wordprocessingDrawing" xmlns:wp="http://schemas.openxmlformats.org/drawingml/2006/wordprocessingDrawing" xmlns:w10="urn:schemas-microsoft-com:office:word" xmlns:w="http://schemas.openxmlformats.org/wordprocessingml/2006/main" xmlns:w14="http://schemas.microsoft.com/office/word/2010/wordml" xmlns:w15="http://schemas.microsoft.com/office/word/2012/wordml" xmlns:w16cex="http://schemas.microsoft.com/office/word/2018/wordml/cex" xmlns:w16cid="http://schemas.microsoft.com/office/word/2016/wordml/cid" xmlns:w16="http://schemas.microsoft.com/office/word/2018/wordml" xmlns:w16sdtdh="http://schemas.microsoft.com/office/word/2020/wordml/sdtdatahash" xmlns:w16se="http://schemas.microsoft.com/office/word/2015/wordml/symex" xmlns:wpg="http://schemas.microsoft.com/office/word/2010/wordprocessingGroup" xmlns:wpi="http://schemas.microsoft.com/office/word/2010/wordprocessingInk" xmlns:wne="http://schemas.microsoft.com/office/word/2006/wordml" xmlns:wps="http://schemas.microsoft.com/office/word/2010/wordprocessingShape" mc:Ignorable="w14 w15 w16se w16cid w16 w16cex w16sdtdh wp14">
   <w:sdt>
     <w:sdtPr>
       <w:id w:val="2018733367"/>
@@ -14196,7 +16922,7 @@
 </file>
 
 <file path=word/footnotes.xml><?xml version="1.0" encoding="utf-8"?>
-<w:footnotes xmlns:wpc="http://schemas.microsoft.com/office/word/2010/wordprocessingCanvas" xmlns:cx="http://schemas.microsoft.com/office/drawing/2014/chartex" xmlns:cx1="http://schemas.microsoft.com/office/drawing/2015/9/8/chartex" xmlns:cx2="http://schemas.microsoft.com/office/drawing/2015/10/21/chartex" xmlns:cx3="http://schemas.microsoft.com/office/drawing/2016/5/9/chartex" xmlns:cx4="http://schemas.microsoft.com/office/drawing/2016/5/10/chartex" xmlns:cx5="http://schemas.microsoft.com/office/drawing/2016/5/11/chartex" xmlns:cx6="http://schemas.microsoft.com/office/drawing/2016/5/12/chartex" xmlns:cx7="http://schemas.microsoft.com/office/drawing/2016/5/13/chartex" xmlns:cx8="http://schemas.microsoft.com/office/drawing/2016/5/14/chartex" xmlns:mc="http://schemas.openxmlformats.org/markup-compatibility/2006" xmlns:aink="http://schemas.microsoft.com/office/drawing/2016/ink" xmlns:am3d="http://schemas.microsoft.com/office/drawing/2017/model3d" xmlns:o="urn:schemas-microsoft-com:office:office" xmlns:oel="http://schemas.microsoft.com/office/2019/extlst" xmlns:r="http://schemas.openxmlformats.org/officeDocument/2006/relationships" xmlns:m="http://schemas.openxmlformats.org/officeDocument/2006/math" xmlns:v="urn:schemas-microsoft-com:vml" xmlns:wp14="http://schemas.microsoft.com/office/word/2010/wordprocessingDrawing" xmlns:wp="http://schemas.openxmlformats.org/drawingml/2006/wordprocessingDrawing" xmlns:w10="urn:schemas-microsoft-com:office:word" xmlns:w="http://schemas.openxmlformats.org/wordprocessingml/2006/main" xmlns:w14="http://schemas.microsoft.com/office/word/2010/wordml" xmlns:w15="http://schemas.microsoft.com/office/word/2012/wordml" xmlns:w16cex="http://schemas.microsoft.com/office/word/2018/wordml/cex" xmlns:w16cid="http://schemas.microsoft.com/office/word/2016/wordml/cid" xmlns:w16="http://schemas.microsoft.com/office/word/2018/wordml" xmlns:w16du="http://schemas.microsoft.com/office/word/2023/wordml/word16du" xmlns:w16sdtdh="http://schemas.microsoft.com/office/word/2020/wordml/sdtdatahash" xmlns:w16se="http://schemas.microsoft.com/office/word/2015/wordml/symex" xmlns:wpg="http://schemas.microsoft.com/office/word/2010/wordprocessingGroup" xmlns:wpi="http://schemas.microsoft.com/office/word/2010/wordprocessingInk" xmlns:wne="http://schemas.microsoft.com/office/word/2006/wordml" xmlns:wps="http://schemas.microsoft.com/office/word/2010/wordprocessingShape" mc:Ignorable="w14 w15 w16se w16cid w16 w16cex w16sdtdh wp14">
+<w:footnotes xmlns:wpc="http://schemas.microsoft.com/office/word/2010/wordprocessingCanvas" xmlns:cx="http://schemas.microsoft.com/office/drawing/2014/chartex" xmlns:cx1="http://schemas.microsoft.com/office/drawing/2015/9/8/chartex" xmlns:cx2="http://schemas.microsoft.com/office/drawing/2015/10/21/chartex" xmlns:cx3="http://schemas.microsoft.com/office/drawing/2016/5/9/chartex" xmlns:cx4="http://schemas.microsoft.com/office/drawing/2016/5/10/chartex" xmlns:cx5="http://schemas.microsoft.com/office/drawing/2016/5/11/chartex" xmlns:cx6="http://schemas.microsoft.com/office/drawing/2016/5/12/chartex" xmlns:cx7="http://schemas.microsoft.com/office/drawing/2016/5/13/chartex" xmlns:cx8="http://schemas.microsoft.com/office/drawing/2016/5/14/chartex" xmlns:mc="http://schemas.openxmlformats.org/markup-compatibility/2006" xmlns:aink="http://schemas.microsoft.com/office/drawing/2016/ink" xmlns:am3d="http://schemas.microsoft.com/office/drawing/2017/model3d" xmlns:o="urn:schemas-microsoft-com:office:office" xmlns:oel="http://schemas.microsoft.com/office/2019/extlst" xmlns:r="http://schemas.openxmlformats.org/officeDocument/2006/relationships" xmlns:m="http://schemas.openxmlformats.org/officeDocument/2006/math" xmlns:v="urn:schemas-microsoft-com:vml" xmlns:wp14="http://schemas.microsoft.com/office/word/2010/wordprocessingDrawing" xmlns:wp="http://schemas.openxmlformats.org/drawingml/2006/wordprocessingDrawing" xmlns:w10="urn:schemas-microsoft-com:office:word" xmlns:w="http://schemas.openxmlformats.org/wordprocessingml/2006/main" xmlns:w14="http://schemas.microsoft.com/office/word/2010/wordml" xmlns:w15="http://schemas.microsoft.com/office/word/2012/wordml" xmlns:w16cex="http://schemas.microsoft.com/office/word/2018/wordml/cex" xmlns:w16cid="http://schemas.microsoft.com/office/word/2016/wordml/cid" xmlns:w16="http://schemas.microsoft.com/office/word/2018/wordml" xmlns:w16sdtdh="http://schemas.microsoft.com/office/word/2020/wordml/sdtdatahash" xmlns:w16se="http://schemas.microsoft.com/office/word/2015/wordml/symex" xmlns:wpg="http://schemas.microsoft.com/office/word/2010/wordprocessingGroup" xmlns:wpi="http://schemas.microsoft.com/office/word/2010/wordprocessingInk" xmlns:wne="http://schemas.microsoft.com/office/word/2006/wordml" xmlns:wps="http://schemas.microsoft.com/office/word/2010/wordprocessingShape" mc:Ignorable="w14 w15 w16se w16cid w16 w16cex w16sdtdh wp14">
   <w:footnote w:type="separator" w:id="-1">
     <w:p>
       <w:r>
@@ -14215,7 +16941,7 @@
 </file>
 
 <file path=word/numbering.xml><?xml version="1.0" encoding="utf-8"?>
-<w:numbering xmlns:wpc="http://schemas.microsoft.com/office/word/2010/wordprocessingCanvas" xmlns:cx="http://schemas.microsoft.com/office/drawing/2014/chartex" xmlns:cx1="http://schemas.microsoft.com/office/drawing/2015/9/8/chartex" xmlns:cx2="http://schemas.microsoft.com/office/drawing/2015/10/21/chartex" xmlns:cx3="http://schemas.microsoft.com/office/drawing/2016/5/9/chartex" xmlns:cx4="http://schemas.microsoft.com/office/drawing/2016/5/10/chartex" xmlns:cx5="http://schemas.microsoft.com/office/drawing/2016/5/11/chartex" xmlns:cx6="http://schemas.microsoft.com/office/drawing/2016/5/12/chartex" xmlns:cx7="http://schemas.microsoft.com/office/drawing/2016/5/13/chartex" xmlns:cx8="http://schemas.microsoft.com/office/drawing/2016/5/14/chartex" xmlns:mc="http://schemas.openxmlformats.org/markup-compatibility/2006" xmlns:aink="http://schemas.microsoft.com/office/drawing/2016/ink" xmlns:am3d="http://schemas.microsoft.com/office/drawing/2017/model3d" xmlns:o="urn:schemas-microsoft-com:office:office" xmlns:oel="http://schemas.microsoft.com/office/2019/extlst" xmlns:r="http://schemas.openxmlformats.org/officeDocument/2006/relationships" xmlns:m="http://schemas.openxmlformats.org/officeDocument/2006/math" xmlns:v="urn:schemas-microsoft-com:vml" xmlns:wp14="http://schemas.microsoft.com/office/word/2010/wordprocessingDrawing" xmlns:wp="http://schemas.openxmlformats.org/drawingml/2006/wordprocessingDrawing" xmlns:w10="urn:schemas-microsoft-com:office:word" xmlns:w="http://schemas.openxmlformats.org/wordprocessingml/2006/main" xmlns:w14="http://schemas.microsoft.com/office/word/2010/wordml" xmlns:w15="http://schemas.microsoft.com/office/word/2012/wordml" xmlns:w16cex="http://schemas.microsoft.com/office/word/2018/wordml/cex" xmlns:w16cid="http://schemas.microsoft.com/office/word/2016/wordml/cid" xmlns:w16="http://schemas.microsoft.com/office/word/2018/wordml" xmlns:w16du="http://schemas.microsoft.com/office/word/2023/wordml/word16du" xmlns:w16sdtdh="http://schemas.microsoft.com/office/word/2020/wordml/sdtdatahash" xmlns:w16se="http://schemas.microsoft.com/office/word/2015/wordml/symex" xmlns:wpg="http://schemas.microsoft.com/office/word/2010/wordprocessingGroup" xmlns:wpi="http://schemas.microsoft.com/office/word/2010/wordprocessingInk" xmlns:wne="http://schemas.microsoft.com/office/word/2006/wordml" xmlns:wps="http://schemas.microsoft.com/office/word/2010/wordprocessingShape" mc:Ignorable="w14 w15 w16se w16cid w16 w16cex w16sdtdh wp14">
+<w:numbering xmlns:wpc="http://schemas.microsoft.com/office/word/2010/wordprocessingCanvas" xmlns:cx="http://schemas.microsoft.com/office/drawing/2014/chartex" xmlns:cx1="http://schemas.microsoft.com/office/drawing/2015/9/8/chartex" xmlns:cx2="http://schemas.microsoft.com/office/drawing/2015/10/21/chartex" xmlns:cx3="http://schemas.microsoft.com/office/drawing/2016/5/9/chartex" xmlns:cx4="http://schemas.microsoft.com/office/drawing/2016/5/10/chartex" xmlns:cx5="http://schemas.microsoft.com/office/drawing/2016/5/11/chartex" xmlns:cx6="http://schemas.microsoft.com/office/drawing/2016/5/12/chartex" xmlns:cx7="http://schemas.microsoft.com/office/drawing/2016/5/13/chartex" xmlns:cx8="http://schemas.microsoft.com/office/drawing/2016/5/14/chartex" xmlns:mc="http://schemas.openxmlformats.org/markup-compatibility/2006" xmlns:aink="http://schemas.microsoft.com/office/drawing/2016/ink" xmlns:am3d="http://schemas.microsoft.com/office/drawing/2017/model3d" xmlns:o="urn:schemas-microsoft-com:office:office" xmlns:oel="http://schemas.microsoft.com/office/2019/extlst" xmlns:r="http://schemas.openxmlformats.org/officeDocument/2006/relationships" xmlns:m="http://schemas.openxmlformats.org/officeDocument/2006/math" xmlns:v="urn:schemas-microsoft-com:vml" xmlns:wp14="http://schemas.microsoft.com/office/word/2010/wordprocessingDrawing" xmlns:wp="http://schemas.openxmlformats.org/drawingml/2006/wordprocessingDrawing" xmlns:w10="urn:schemas-microsoft-com:office:word" xmlns:w="http://schemas.openxmlformats.org/wordprocessingml/2006/main" xmlns:w14="http://schemas.microsoft.com/office/word/2010/wordml" xmlns:w15="http://schemas.microsoft.com/office/word/2012/wordml" xmlns:w16cex="http://schemas.microsoft.com/office/word/2018/wordml/cex" xmlns:w16cid="http://schemas.microsoft.com/office/word/2016/wordml/cid" xmlns:w16="http://schemas.microsoft.com/office/word/2018/wordml" xmlns:w16sdtdh="http://schemas.microsoft.com/office/word/2020/wordml/sdtdatahash" xmlns:w16se="http://schemas.microsoft.com/office/word/2015/wordml/symex" xmlns:wpg="http://schemas.microsoft.com/office/word/2010/wordprocessingGroup" xmlns:wpi="http://schemas.microsoft.com/office/word/2010/wordprocessingInk" xmlns:wne="http://schemas.microsoft.com/office/word/2006/wordml" xmlns:wps="http://schemas.microsoft.com/office/word/2010/wordprocessingShape" mc:Ignorable="w14 w15 w16se w16cid w16 w16cex w16sdtdh wp14">
   <w:abstractNum w:abstractNumId="0" w15:restartNumberingAfterBreak="0">
     <w:nsid w:val="00000004"/>
     <w:multiLevelType w:val="singleLevel"/>
@@ -15874,6 +18600,119 @@
     </w:lvl>
   </w:abstractNum>
   <w:abstractNum w:abstractNumId="15" w15:restartNumberingAfterBreak="0">
+    <w:nsid w:val="24E8157E"/>
+    <w:multiLevelType w:val="multilevel"/>
+    <w:tmpl w:val="57AE3CC8"/>
+    <w:lvl w:ilvl="0">
+      <w:start w:val="1"/>
+      <w:numFmt w:val="decimal"/>
+      <w:lvlText w:val="%1"/>
+      <w:lvlJc w:val="left"/>
+      <w:pPr>
+        <w:ind w:left="420" w:hanging="420"/>
+      </w:pPr>
+      <w:rPr>
+        <w:rFonts w:hint="default"/>
+      </w:rPr>
+    </w:lvl>
+    <w:lvl w:ilvl="1">
+      <w:start w:val="1"/>
+      <w:numFmt w:val="decimal"/>
+      <w:lvlText w:val="%1.%2"/>
+      <w:lvlJc w:val="left"/>
+      <w:pPr>
+        <w:ind w:left="1129" w:hanging="420"/>
+      </w:pPr>
+      <w:rPr>
+        <w:rFonts w:hint="default"/>
+      </w:rPr>
+    </w:lvl>
+    <w:lvl w:ilvl="2">
+      <w:start w:val="1"/>
+      <w:numFmt w:val="decimal"/>
+      <w:lvlText w:val="%1.%2.%3"/>
+      <w:lvlJc w:val="left"/>
+      <w:pPr>
+        <w:ind w:left="2138" w:hanging="720"/>
+      </w:pPr>
+      <w:rPr>
+        <w:rFonts w:hint="default"/>
+      </w:rPr>
+    </w:lvl>
+    <w:lvl w:ilvl="3">
+      <w:start w:val="1"/>
+      <w:numFmt w:val="decimal"/>
+      <w:lvlText w:val="%1.%2.%3.%4"/>
+      <w:lvlJc w:val="left"/>
+      <w:pPr>
+        <w:ind w:left="3207" w:hanging="1080"/>
+      </w:pPr>
+      <w:rPr>
+        <w:rFonts w:hint="default"/>
+      </w:rPr>
+    </w:lvl>
+    <w:lvl w:ilvl="4">
+      <w:start w:val="1"/>
+      <w:numFmt w:val="decimal"/>
+      <w:lvlText w:val="%1.%2.%3.%4.%5"/>
+      <w:lvlJc w:val="left"/>
+      <w:pPr>
+        <w:ind w:left="3916" w:hanging="1080"/>
+      </w:pPr>
+      <w:rPr>
+        <w:rFonts w:hint="default"/>
+      </w:rPr>
+    </w:lvl>
+    <w:lvl w:ilvl="5">
+      <w:start w:val="1"/>
+      <w:numFmt w:val="decimal"/>
+      <w:lvlText w:val="%1.%2.%3.%4.%5.%6"/>
+      <w:lvlJc w:val="left"/>
+      <w:pPr>
+        <w:ind w:left="4985" w:hanging="1440"/>
+      </w:pPr>
+      <w:rPr>
+        <w:rFonts w:hint="default"/>
+      </w:rPr>
+    </w:lvl>
+    <w:lvl w:ilvl="6">
+      <w:start w:val="1"/>
+      <w:numFmt w:val="decimal"/>
+      <w:lvlText w:val="%1.%2.%3.%4.%5.%6.%7"/>
+      <w:lvlJc w:val="left"/>
+      <w:pPr>
+        <w:ind w:left="5694" w:hanging="1440"/>
+      </w:pPr>
+      <w:rPr>
+        <w:rFonts w:hint="default"/>
+      </w:rPr>
+    </w:lvl>
+    <w:lvl w:ilvl="7">
+      <w:start w:val="1"/>
+      <w:numFmt w:val="decimal"/>
+      <w:lvlText w:val="%1.%2.%3.%4.%5.%6.%7.%8"/>
+      <w:lvlJc w:val="left"/>
+      <w:pPr>
+        <w:ind w:left="6763" w:hanging="1800"/>
+      </w:pPr>
+      <w:rPr>
+        <w:rFonts w:hint="default"/>
+      </w:rPr>
+    </w:lvl>
+    <w:lvl w:ilvl="8">
+      <w:start w:val="1"/>
+      <w:numFmt w:val="decimal"/>
+      <w:lvlText w:val="%1.%2.%3.%4.%5.%6.%7.%8.%9"/>
+      <w:lvlJc w:val="left"/>
+      <w:pPr>
+        <w:ind w:left="7832" w:hanging="2160"/>
+      </w:pPr>
+      <w:rPr>
+        <w:rFonts w:hint="default"/>
+      </w:rPr>
+    </w:lvl>
+  </w:abstractNum>
+  <w:abstractNum w:abstractNumId="16" w15:restartNumberingAfterBreak="0">
     <w:nsid w:val="2E9B3079"/>
     <w:multiLevelType w:val="multilevel"/>
     <w:tmpl w:val="7004DF86"/>
@@ -16018,7 +18857,7 @@
       </w:rPr>
     </w:lvl>
   </w:abstractNum>
-  <w:abstractNum w:abstractNumId="16" w15:restartNumberingAfterBreak="0">
+  <w:abstractNum w:abstractNumId="17" w15:restartNumberingAfterBreak="0">
     <w:nsid w:val="34782C06"/>
     <w:multiLevelType w:val="multilevel"/>
     <w:tmpl w:val="080E5100"/>
@@ -16167,7 +19006,7 @@
       </w:rPr>
     </w:lvl>
   </w:abstractNum>
-  <w:abstractNum w:abstractNumId="17" w15:restartNumberingAfterBreak="0">
+  <w:abstractNum w:abstractNumId="18" w15:restartNumberingAfterBreak="0">
     <w:nsid w:val="3AC97EA7"/>
     <w:multiLevelType w:val="hybridMultilevel"/>
     <w:tmpl w:val="28A6D38A"/>
@@ -16280,7 +19119,120 @@
       </w:rPr>
     </w:lvl>
   </w:abstractNum>
-  <w:abstractNum w:abstractNumId="18" w15:restartNumberingAfterBreak="0">
+  <w:abstractNum w:abstractNumId="19" w15:restartNumberingAfterBreak="0">
+    <w:nsid w:val="3B1F56ED"/>
+    <w:multiLevelType w:val="hybridMultilevel"/>
+    <w:tmpl w:val="167853D2"/>
+    <w:lvl w:ilvl="0" w:tplc="04190001">
+      <w:start w:val="1"/>
+      <w:numFmt w:val="bullet"/>
+      <w:lvlText w:val=""/>
+      <w:lvlJc w:val="left"/>
+      <w:pPr>
+        <w:ind w:left="1429" w:hanging="360"/>
+      </w:pPr>
+      <w:rPr>
+        <w:rFonts w:ascii="Symbol" w:hAnsi="Symbol" w:hint="default"/>
+      </w:rPr>
+    </w:lvl>
+    <w:lvl w:ilvl="1" w:tplc="04190003" w:tentative="1">
+      <w:start w:val="1"/>
+      <w:numFmt w:val="bullet"/>
+      <w:lvlText w:val="o"/>
+      <w:lvlJc w:val="left"/>
+      <w:pPr>
+        <w:ind w:left="2149" w:hanging="360"/>
+      </w:pPr>
+      <w:rPr>
+        <w:rFonts w:ascii="Courier New" w:hAnsi="Courier New" w:cs="Courier New" w:hint="default"/>
+      </w:rPr>
+    </w:lvl>
+    <w:lvl w:ilvl="2" w:tplc="04190005" w:tentative="1">
+      <w:start w:val="1"/>
+      <w:numFmt w:val="bullet"/>
+      <w:lvlText w:val=""/>
+      <w:lvlJc w:val="left"/>
+      <w:pPr>
+        <w:ind w:left="2869" w:hanging="360"/>
+      </w:pPr>
+      <w:rPr>
+        <w:rFonts w:ascii="Wingdings" w:hAnsi="Wingdings" w:hint="default"/>
+      </w:rPr>
+    </w:lvl>
+    <w:lvl w:ilvl="3" w:tplc="04190001" w:tentative="1">
+      <w:start w:val="1"/>
+      <w:numFmt w:val="bullet"/>
+      <w:lvlText w:val=""/>
+      <w:lvlJc w:val="left"/>
+      <w:pPr>
+        <w:ind w:left="3589" w:hanging="360"/>
+      </w:pPr>
+      <w:rPr>
+        <w:rFonts w:ascii="Symbol" w:hAnsi="Symbol" w:hint="default"/>
+      </w:rPr>
+    </w:lvl>
+    <w:lvl w:ilvl="4" w:tplc="04190003" w:tentative="1">
+      <w:start w:val="1"/>
+      <w:numFmt w:val="bullet"/>
+      <w:lvlText w:val="o"/>
+      <w:lvlJc w:val="left"/>
+      <w:pPr>
+        <w:ind w:left="4309" w:hanging="360"/>
+      </w:pPr>
+      <w:rPr>
+        <w:rFonts w:ascii="Courier New" w:hAnsi="Courier New" w:cs="Courier New" w:hint="default"/>
+      </w:rPr>
+    </w:lvl>
+    <w:lvl w:ilvl="5" w:tplc="04190005" w:tentative="1">
+      <w:start w:val="1"/>
+      <w:numFmt w:val="bullet"/>
+      <w:lvlText w:val=""/>
+      <w:lvlJc w:val="left"/>
+      <w:pPr>
+        <w:ind w:left="5029" w:hanging="360"/>
+      </w:pPr>
+      <w:rPr>
+        <w:rFonts w:ascii="Wingdings" w:hAnsi="Wingdings" w:hint="default"/>
+      </w:rPr>
+    </w:lvl>
+    <w:lvl w:ilvl="6" w:tplc="04190001" w:tentative="1">
+      <w:start w:val="1"/>
+      <w:numFmt w:val="bullet"/>
+      <w:lvlText w:val=""/>
+      <w:lvlJc w:val="left"/>
+      <w:pPr>
+        <w:ind w:left="5749" w:hanging="360"/>
+      </w:pPr>
+      <w:rPr>
+        <w:rFonts w:ascii="Symbol" w:hAnsi="Symbol" w:hint="default"/>
+      </w:rPr>
+    </w:lvl>
+    <w:lvl w:ilvl="7" w:tplc="04190003" w:tentative="1">
+      <w:start w:val="1"/>
+      <w:numFmt w:val="bullet"/>
+      <w:lvlText w:val="o"/>
+      <w:lvlJc w:val="left"/>
+      <w:pPr>
+        <w:ind w:left="6469" w:hanging="360"/>
+      </w:pPr>
+      <w:rPr>
+        <w:rFonts w:ascii="Courier New" w:hAnsi="Courier New" w:cs="Courier New" w:hint="default"/>
+      </w:rPr>
+    </w:lvl>
+    <w:lvl w:ilvl="8" w:tplc="04190005" w:tentative="1">
+      <w:start w:val="1"/>
+      <w:numFmt w:val="bullet"/>
+      <w:lvlText w:val=""/>
+      <w:lvlJc w:val="left"/>
+      <w:pPr>
+        <w:ind w:left="7189" w:hanging="360"/>
+      </w:pPr>
+      <w:rPr>
+        <w:rFonts w:ascii="Wingdings" w:hAnsi="Wingdings" w:hint="default"/>
+      </w:rPr>
+    </w:lvl>
+  </w:abstractNum>
+  <w:abstractNum w:abstractNumId="20" w15:restartNumberingAfterBreak="0">
     <w:nsid w:val="3B600A7F"/>
     <w:multiLevelType w:val="multilevel"/>
     <w:tmpl w:val="52FE4FFE"/>
@@ -16398,7 +19350,7 @@
       </w:rPr>
     </w:lvl>
   </w:abstractNum>
-  <w:abstractNum w:abstractNumId="19" w15:restartNumberingAfterBreak="0">
+  <w:abstractNum w:abstractNumId="21" w15:restartNumberingAfterBreak="0">
     <w:nsid w:val="3D13558E"/>
     <w:multiLevelType w:val="hybridMultilevel"/>
     <w:tmpl w:val="F7063B26"/>
@@ -16511,7 +19463,7 @@
       </w:rPr>
     </w:lvl>
   </w:abstractNum>
-  <w:abstractNum w:abstractNumId="20" w15:restartNumberingAfterBreak="0">
+  <w:abstractNum w:abstractNumId="22" w15:restartNumberingAfterBreak="0">
     <w:nsid w:val="3E2964E6"/>
     <w:multiLevelType w:val="multilevel"/>
     <w:tmpl w:val="43127CFC"/>
@@ -16660,7 +19612,7 @@
       </w:rPr>
     </w:lvl>
   </w:abstractNum>
-  <w:abstractNum w:abstractNumId="21" w15:restartNumberingAfterBreak="0">
+  <w:abstractNum w:abstractNumId="23" w15:restartNumberingAfterBreak="0">
     <w:nsid w:val="4086143B"/>
     <w:multiLevelType w:val="multilevel"/>
     <w:tmpl w:val="871492DA"/>
@@ -16809,7 +19761,7 @@
       </w:rPr>
     </w:lvl>
   </w:abstractNum>
-  <w:abstractNum w:abstractNumId="22" w15:restartNumberingAfterBreak="0">
+  <w:abstractNum w:abstractNumId="24" w15:restartNumberingAfterBreak="0">
     <w:nsid w:val="41D0169F"/>
     <w:multiLevelType w:val="multilevel"/>
     <w:tmpl w:val="E7F4FB44"/>
@@ -16958,7 +19910,7 @@
       </w:rPr>
     </w:lvl>
   </w:abstractNum>
-  <w:abstractNum w:abstractNumId="23" w15:restartNumberingAfterBreak="0">
+  <w:abstractNum w:abstractNumId="25" w15:restartNumberingAfterBreak="0">
     <w:nsid w:val="42A85FF4"/>
     <w:multiLevelType w:val="hybridMultilevel"/>
     <w:tmpl w:val="A6EA0052"/>
@@ -17071,7 +20023,7 @@
       </w:rPr>
     </w:lvl>
   </w:abstractNum>
-  <w:abstractNum w:abstractNumId="24" w15:restartNumberingAfterBreak="0">
+  <w:abstractNum w:abstractNumId="26" w15:restartNumberingAfterBreak="0">
     <w:nsid w:val="477E6DE7"/>
     <w:multiLevelType w:val="multilevel"/>
     <w:tmpl w:val="B77200B6"/>
@@ -17192,7 +20144,7 @@
       </w:rPr>
     </w:lvl>
   </w:abstractNum>
-  <w:abstractNum w:abstractNumId="25" w15:restartNumberingAfterBreak="0">
+  <w:abstractNum w:abstractNumId="27" w15:restartNumberingAfterBreak="0">
     <w:nsid w:val="4C023BCB"/>
     <w:multiLevelType w:val="multilevel"/>
     <w:tmpl w:val="CE7CF884"/>
@@ -17341,7 +20293,7 @@
       </w:rPr>
     </w:lvl>
   </w:abstractNum>
-  <w:abstractNum w:abstractNumId="26" w15:restartNumberingAfterBreak="0">
+  <w:abstractNum w:abstractNumId="28" w15:restartNumberingAfterBreak="0">
     <w:nsid w:val="4FDD06C4"/>
     <w:multiLevelType w:val="hybridMultilevel"/>
     <w:tmpl w:val="5686B860"/>
@@ -17454,7 +20406,7 @@
       </w:rPr>
     </w:lvl>
   </w:abstractNum>
-  <w:abstractNum w:abstractNumId="27" w15:restartNumberingAfterBreak="0">
+  <w:abstractNum w:abstractNumId="29" w15:restartNumberingAfterBreak="0">
     <w:nsid w:val="50922743"/>
     <w:multiLevelType w:val="multilevel"/>
     <w:tmpl w:val="73AE45B0"/>
@@ -17575,7 +20527,7 @@
       </w:rPr>
     </w:lvl>
   </w:abstractNum>
-  <w:abstractNum w:abstractNumId="28" w15:restartNumberingAfterBreak="0">
+  <w:abstractNum w:abstractNumId="30" w15:restartNumberingAfterBreak="0">
     <w:nsid w:val="52A378BF"/>
     <w:multiLevelType w:val="multilevel"/>
     <w:tmpl w:val="04CC7998"/>
@@ -17688,7 +20640,7 @@
       </w:rPr>
     </w:lvl>
   </w:abstractNum>
-  <w:abstractNum w:abstractNumId="29" w15:restartNumberingAfterBreak="0">
+  <w:abstractNum w:abstractNumId="31" w15:restartNumberingAfterBreak="0">
     <w:nsid w:val="54AA35AB"/>
     <w:multiLevelType w:val="multilevel"/>
     <w:tmpl w:val="3DE00536"/>
@@ -17801,7 +20753,7 @@
       </w:pPr>
     </w:lvl>
   </w:abstractNum>
-  <w:abstractNum w:abstractNumId="30" w15:restartNumberingAfterBreak="0">
+  <w:abstractNum w:abstractNumId="32" w15:restartNumberingAfterBreak="0">
     <w:nsid w:val="5736023C"/>
     <w:multiLevelType w:val="multilevel"/>
     <w:tmpl w:val="DBF01654"/>
@@ -17914,7 +20866,7 @@
       </w:rPr>
     </w:lvl>
   </w:abstractNum>
-  <w:abstractNum w:abstractNumId="31" w15:restartNumberingAfterBreak="0">
+  <w:abstractNum w:abstractNumId="33" w15:restartNumberingAfterBreak="0">
     <w:nsid w:val="573C6532"/>
     <w:multiLevelType w:val="hybridMultilevel"/>
     <w:tmpl w:val="1B502EA4"/>
@@ -18027,7 +20979,7 @@
       </w:rPr>
     </w:lvl>
   </w:abstractNum>
-  <w:abstractNum w:abstractNumId="32" w15:restartNumberingAfterBreak="0">
+  <w:abstractNum w:abstractNumId="34" w15:restartNumberingAfterBreak="0">
     <w:nsid w:val="57F81579"/>
     <w:multiLevelType w:val="hybridMultilevel"/>
     <w:tmpl w:val="05887F36"/>
@@ -18140,7 +21092,7 @@
       </w:rPr>
     </w:lvl>
   </w:abstractNum>
-  <w:abstractNum w:abstractNumId="33" w15:restartNumberingAfterBreak="0">
+  <w:abstractNum w:abstractNumId="35" w15:restartNumberingAfterBreak="0">
     <w:nsid w:val="5A0967D7"/>
     <w:multiLevelType w:val="hybridMultilevel"/>
     <w:tmpl w:val="FA09BBCE"/>
@@ -18194,7 +21146,7 @@
       <w:lvlJc w:val="left"/>
     </w:lvl>
   </w:abstractNum>
-  <w:abstractNum w:abstractNumId="34" w15:restartNumberingAfterBreak="0">
+  <w:abstractNum w:abstractNumId="36" w15:restartNumberingAfterBreak="0">
     <w:nsid w:val="5E1B7B71"/>
     <w:multiLevelType w:val="multilevel"/>
     <w:tmpl w:val="E0BC4934"/>
@@ -18343,7 +21295,7 @@
       </w:rPr>
     </w:lvl>
   </w:abstractNum>
-  <w:abstractNum w:abstractNumId="35" w15:restartNumberingAfterBreak="0">
+  <w:abstractNum w:abstractNumId="37" w15:restartNumberingAfterBreak="0">
     <w:nsid w:val="60C77C6F"/>
     <w:multiLevelType w:val="multilevel"/>
     <w:tmpl w:val="E9B44086"/>
@@ -18456,7 +21408,7 @@
       </w:pPr>
     </w:lvl>
   </w:abstractNum>
-  <w:abstractNum w:abstractNumId="36" w15:restartNumberingAfterBreak="0">
+  <w:abstractNum w:abstractNumId="38" w15:restartNumberingAfterBreak="0">
     <w:nsid w:val="615B1F6B"/>
     <w:multiLevelType w:val="hybridMultilevel"/>
     <w:tmpl w:val="F904D828"/>
@@ -18569,7 +21521,7 @@
       </w:rPr>
     </w:lvl>
   </w:abstractNum>
-  <w:abstractNum w:abstractNumId="37" w15:restartNumberingAfterBreak="0">
+  <w:abstractNum w:abstractNumId="39" w15:restartNumberingAfterBreak="0">
     <w:nsid w:val="669D5393"/>
     <w:multiLevelType w:val="multilevel"/>
     <w:tmpl w:val="4FE4372C"/>
@@ -18718,7 +21670,7 @@
       </w:rPr>
     </w:lvl>
   </w:abstractNum>
-  <w:abstractNum w:abstractNumId="38" w15:restartNumberingAfterBreak="0">
+  <w:abstractNum w:abstractNumId="40" w15:restartNumberingAfterBreak="0">
     <w:nsid w:val="684D209B"/>
     <w:multiLevelType w:val="hybridMultilevel"/>
     <w:tmpl w:val="3DF6870A"/>
@@ -18831,7 +21783,7 @@
       </w:rPr>
     </w:lvl>
   </w:abstractNum>
-  <w:abstractNum w:abstractNumId="39" w15:restartNumberingAfterBreak="0">
+  <w:abstractNum w:abstractNumId="41" w15:restartNumberingAfterBreak="0">
     <w:nsid w:val="68CB011D"/>
     <w:multiLevelType w:val="multilevel"/>
     <w:tmpl w:val="D8C2126A"/>
@@ -18980,7 +21932,7 @@
       </w:rPr>
     </w:lvl>
   </w:abstractNum>
-  <w:abstractNum w:abstractNumId="40" w15:restartNumberingAfterBreak="0">
+  <w:abstractNum w:abstractNumId="42" w15:restartNumberingAfterBreak="0">
     <w:nsid w:val="68ED1C2B"/>
     <w:multiLevelType w:val="hybridMultilevel"/>
     <w:tmpl w:val="042C8B04"/>
@@ -19094,7 +22046,7 @@
       </w:rPr>
     </w:lvl>
   </w:abstractNum>
-  <w:abstractNum w:abstractNumId="41" w15:restartNumberingAfterBreak="0">
+  <w:abstractNum w:abstractNumId="43" w15:restartNumberingAfterBreak="0">
     <w:nsid w:val="6C72254B"/>
     <w:multiLevelType w:val="hybridMultilevel"/>
     <w:tmpl w:val="CAF2516C"/>
@@ -19207,7 +22159,7 @@
       </w:rPr>
     </w:lvl>
   </w:abstractNum>
-  <w:abstractNum w:abstractNumId="42" w15:restartNumberingAfterBreak="0">
+  <w:abstractNum w:abstractNumId="44" w15:restartNumberingAfterBreak="0">
     <w:nsid w:val="734E5378"/>
     <w:multiLevelType w:val="hybridMultilevel"/>
     <w:tmpl w:val="DE80701E"/>
@@ -19320,7 +22272,7 @@
       </w:rPr>
     </w:lvl>
   </w:abstractNum>
-  <w:abstractNum w:abstractNumId="43" w15:restartNumberingAfterBreak="0">
+  <w:abstractNum w:abstractNumId="45" w15:restartNumberingAfterBreak="0">
     <w:nsid w:val="735E2A22"/>
     <w:multiLevelType w:val="hybridMultilevel"/>
     <w:tmpl w:val="244617E4"/>
@@ -19433,7 +22385,7 @@
       </w:rPr>
     </w:lvl>
   </w:abstractNum>
-  <w:abstractNum w:abstractNumId="44" w15:restartNumberingAfterBreak="0">
+  <w:abstractNum w:abstractNumId="46" w15:restartNumberingAfterBreak="0">
     <w:nsid w:val="759C412F"/>
     <w:multiLevelType w:val="hybridMultilevel"/>
     <w:tmpl w:val="EE1A0350"/>
@@ -19546,7 +22498,7 @@
       </w:rPr>
     </w:lvl>
   </w:abstractNum>
-  <w:abstractNum w:abstractNumId="45" w15:restartNumberingAfterBreak="0">
+  <w:abstractNum w:abstractNumId="47" w15:restartNumberingAfterBreak="0">
     <w:nsid w:val="765E57CD"/>
     <w:multiLevelType w:val="multilevel"/>
     <w:tmpl w:val="48DC9192"/>
@@ -19659,7 +22611,7 @@
       </w:rPr>
     </w:lvl>
   </w:abstractNum>
-  <w:abstractNum w:abstractNumId="46" w15:restartNumberingAfterBreak="0">
+  <w:abstractNum w:abstractNumId="48" w15:restartNumberingAfterBreak="0">
     <w:nsid w:val="7A240D2C"/>
     <w:multiLevelType w:val="multilevel"/>
     <w:tmpl w:val="58F2C842"/>
@@ -19808,7 +22760,120 @@
       </w:rPr>
     </w:lvl>
   </w:abstractNum>
-  <w:abstractNum w:abstractNumId="47" w15:restartNumberingAfterBreak="0">
+  <w:abstractNum w:abstractNumId="49" w15:restartNumberingAfterBreak="0">
+    <w:nsid w:val="7B147F00"/>
+    <w:multiLevelType w:val="hybridMultilevel"/>
+    <w:tmpl w:val="DDC2FFD6"/>
+    <w:lvl w:ilvl="0" w:tplc="04190001">
+      <w:start w:val="1"/>
+      <w:numFmt w:val="bullet"/>
+      <w:lvlText w:val=""/>
+      <w:lvlJc w:val="left"/>
+      <w:pPr>
+        <w:ind w:left="1429" w:hanging="360"/>
+      </w:pPr>
+      <w:rPr>
+        <w:rFonts w:ascii="Symbol" w:hAnsi="Symbol" w:hint="default"/>
+      </w:rPr>
+    </w:lvl>
+    <w:lvl w:ilvl="1" w:tplc="04190003" w:tentative="1">
+      <w:start w:val="1"/>
+      <w:numFmt w:val="bullet"/>
+      <w:lvlText w:val="o"/>
+      <w:lvlJc w:val="left"/>
+      <w:pPr>
+        <w:ind w:left="2149" w:hanging="360"/>
+      </w:pPr>
+      <w:rPr>
+        <w:rFonts w:ascii="Courier New" w:hAnsi="Courier New" w:cs="Courier New" w:hint="default"/>
+      </w:rPr>
+    </w:lvl>
+    <w:lvl w:ilvl="2" w:tplc="04190005" w:tentative="1">
+      <w:start w:val="1"/>
+      <w:numFmt w:val="bullet"/>
+      <w:lvlText w:val=""/>
+      <w:lvlJc w:val="left"/>
+      <w:pPr>
+        <w:ind w:left="2869" w:hanging="360"/>
+      </w:pPr>
+      <w:rPr>
+        <w:rFonts w:ascii="Wingdings" w:hAnsi="Wingdings" w:hint="default"/>
+      </w:rPr>
+    </w:lvl>
+    <w:lvl w:ilvl="3" w:tplc="04190001" w:tentative="1">
+      <w:start w:val="1"/>
+      <w:numFmt w:val="bullet"/>
+      <w:lvlText w:val=""/>
+      <w:lvlJc w:val="left"/>
+      <w:pPr>
+        <w:ind w:left="3589" w:hanging="360"/>
+      </w:pPr>
+      <w:rPr>
+        <w:rFonts w:ascii="Symbol" w:hAnsi="Symbol" w:hint="default"/>
+      </w:rPr>
+    </w:lvl>
+    <w:lvl w:ilvl="4" w:tplc="04190003" w:tentative="1">
+      <w:start w:val="1"/>
+      <w:numFmt w:val="bullet"/>
+      <w:lvlText w:val="o"/>
+      <w:lvlJc w:val="left"/>
+      <w:pPr>
+        <w:ind w:left="4309" w:hanging="360"/>
+      </w:pPr>
+      <w:rPr>
+        <w:rFonts w:ascii="Courier New" w:hAnsi="Courier New" w:cs="Courier New" w:hint="default"/>
+      </w:rPr>
+    </w:lvl>
+    <w:lvl w:ilvl="5" w:tplc="04190005" w:tentative="1">
+      <w:start w:val="1"/>
+      <w:numFmt w:val="bullet"/>
+      <w:lvlText w:val=""/>
+      <w:lvlJc w:val="left"/>
+      <w:pPr>
+        <w:ind w:left="5029" w:hanging="360"/>
+      </w:pPr>
+      <w:rPr>
+        <w:rFonts w:ascii="Wingdings" w:hAnsi="Wingdings" w:hint="default"/>
+      </w:rPr>
+    </w:lvl>
+    <w:lvl w:ilvl="6" w:tplc="04190001" w:tentative="1">
+      <w:start w:val="1"/>
+      <w:numFmt w:val="bullet"/>
+      <w:lvlText w:val=""/>
+      <w:lvlJc w:val="left"/>
+      <w:pPr>
+        <w:ind w:left="5749" w:hanging="360"/>
+      </w:pPr>
+      <w:rPr>
+        <w:rFonts w:ascii="Symbol" w:hAnsi="Symbol" w:hint="default"/>
+      </w:rPr>
+    </w:lvl>
+    <w:lvl w:ilvl="7" w:tplc="04190003" w:tentative="1">
+      <w:start w:val="1"/>
+      <w:numFmt w:val="bullet"/>
+      <w:lvlText w:val="o"/>
+      <w:lvlJc w:val="left"/>
+      <w:pPr>
+        <w:ind w:left="6469" w:hanging="360"/>
+      </w:pPr>
+      <w:rPr>
+        <w:rFonts w:ascii="Courier New" w:hAnsi="Courier New" w:cs="Courier New" w:hint="default"/>
+      </w:rPr>
+    </w:lvl>
+    <w:lvl w:ilvl="8" w:tplc="04190005" w:tentative="1">
+      <w:start w:val="1"/>
+      <w:numFmt w:val="bullet"/>
+      <w:lvlText w:val=""/>
+      <w:lvlJc w:val="left"/>
+      <w:pPr>
+        <w:ind w:left="7189" w:hanging="360"/>
+      </w:pPr>
+      <w:rPr>
+        <w:rFonts w:ascii="Wingdings" w:hAnsi="Wingdings" w:hint="default"/>
+      </w:rPr>
+    </w:lvl>
+  </w:abstractNum>
+  <w:abstractNum w:abstractNumId="50" w15:restartNumberingAfterBreak="0">
     <w:nsid w:val="7CC57841"/>
     <w:multiLevelType w:val="multilevel"/>
     <w:tmpl w:val="52889AA0"/>
@@ -19957,7 +23022,7 @@
       </w:rPr>
     </w:lvl>
   </w:abstractNum>
-  <w:abstractNum w:abstractNumId="48" w15:restartNumberingAfterBreak="0">
+  <w:abstractNum w:abstractNumId="51" w15:restartNumberingAfterBreak="0">
     <w:nsid w:val="7D9B76CB"/>
     <w:multiLevelType w:val="hybridMultilevel"/>
     <w:tmpl w:val="2D82503A"/>
@@ -20071,55 +23136,55 @@
     </w:lvl>
   </w:abstractNum>
   <w:num w:numId="1" w16cid:durableId="1236479206">
-    <w:abstractNumId w:val="33"/>
+    <w:abstractNumId w:val="35"/>
   </w:num>
   <w:num w:numId="2" w16cid:durableId="967928075">
     <w:abstractNumId w:val="11"/>
   </w:num>
   <w:num w:numId="3" w16cid:durableId="563377643">
-    <w:abstractNumId w:val="24"/>
+    <w:abstractNumId w:val="26"/>
   </w:num>
   <w:num w:numId="4" w16cid:durableId="1583223653">
-    <w:abstractNumId w:val="27"/>
+    <w:abstractNumId w:val="29"/>
   </w:num>
   <w:num w:numId="5" w16cid:durableId="1284001589">
     <w:abstractNumId w:val="10"/>
   </w:num>
   <w:num w:numId="6" w16cid:durableId="554972367">
-    <w:abstractNumId w:val="46"/>
+    <w:abstractNumId w:val="48"/>
   </w:num>
   <w:num w:numId="7" w16cid:durableId="914777983">
-    <w:abstractNumId w:val="40"/>
+    <w:abstractNumId w:val="42"/>
   </w:num>
   <w:num w:numId="8" w16cid:durableId="634023837">
-    <w:abstractNumId w:val="28"/>
+    <w:abstractNumId w:val="30"/>
   </w:num>
   <w:num w:numId="9" w16cid:durableId="391974057">
     <w:abstractNumId w:val="0"/>
   </w:num>
   <w:num w:numId="10" w16cid:durableId="1688022256">
-    <w:abstractNumId w:val="16"/>
+    <w:abstractNumId w:val="17"/>
   </w:num>
   <w:num w:numId="11" w16cid:durableId="614019219">
     <w:abstractNumId w:val="9"/>
   </w:num>
   <w:num w:numId="12" w16cid:durableId="1432703283">
-    <w:abstractNumId w:val="37"/>
+    <w:abstractNumId w:val="39"/>
   </w:num>
   <w:num w:numId="13" w16cid:durableId="156649986">
-    <w:abstractNumId w:val="15"/>
+    <w:abstractNumId w:val="16"/>
   </w:num>
   <w:num w:numId="14" w16cid:durableId="67504762">
-    <w:abstractNumId w:val="25"/>
+    <w:abstractNumId w:val="27"/>
   </w:num>
   <w:num w:numId="15" w16cid:durableId="1243374686">
-    <w:abstractNumId w:val="45"/>
+    <w:abstractNumId w:val="47"/>
   </w:num>
   <w:num w:numId="16" w16cid:durableId="92475678">
     <w:abstractNumId w:val="12"/>
   </w:num>
   <w:num w:numId="17" w16cid:durableId="1871409396">
-    <w:abstractNumId w:val="42"/>
+    <w:abstractNumId w:val="44"/>
   </w:num>
   <w:num w:numId="18" w16cid:durableId="1802335242">
     <w:abstractNumId w:val="8"/>
@@ -20128,22 +23193,22 @@
     <w:abstractNumId w:val="14"/>
   </w:num>
   <w:num w:numId="20" w16cid:durableId="1324627581">
-    <w:abstractNumId w:val="34"/>
+    <w:abstractNumId w:val="36"/>
   </w:num>
   <w:num w:numId="21" w16cid:durableId="2017615361">
     <w:abstractNumId w:val="3"/>
   </w:num>
   <w:num w:numId="22" w16cid:durableId="424880333">
-    <w:abstractNumId w:val="48"/>
+    <w:abstractNumId w:val="51"/>
   </w:num>
   <w:num w:numId="23" w16cid:durableId="476385787">
     <w:abstractNumId w:val="7"/>
   </w:num>
   <w:num w:numId="24" w16cid:durableId="2006593178">
-    <w:abstractNumId w:val="30"/>
+    <w:abstractNumId w:val="32"/>
   </w:num>
   <w:num w:numId="25" w16cid:durableId="1326592087">
-    <w:abstractNumId w:val="18"/>
+    <w:abstractNumId w:val="20"/>
   </w:num>
   <w:num w:numId="26" w16cid:durableId="1093164966">
     <w:abstractNumId w:val="6"/>
@@ -20152,40 +23217,40 @@
     <w:abstractNumId w:val="13"/>
   </w:num>
   <w:num w:numId="28" w16cid:durableId="2026205749">
-    <w:abstractNumId w:val="41"/>
+    <w:abstractNumId w:val="43"/>
   </w:num>
   <w:num w:numId="29" w16cid:durableId="570819019">
-    <w:abstractNumId w:val="36"/>
+    <w:abstractNumId w:val="38"/>
   </w:num>
   <w:num w:numId="30" w16cid:durableId="1901668944">
     <w:abstractNumId w:val="2"/>
   </w:num>
   <w:num w:numId="31" w16cid:durableId="393505164">
-    <w:abstractNumId w:val="23"/>
+    <w:abstractNumId w:val="25"/>
   </w:num>
   <w:num w:numId="32" w16cid:durableId="2106725560">
     <w:abstractNumId w:val="5"/>
   </w:num>
   <w:num w:numId="33" w16cid:durableId="1631354829">
-    <w:abstractNumId w:val="21"/>
+    <w:abstractNumId w:val="23"/>
   </w:num>
   <w:num w:numId="34" w16cid:durableId="1974822334">
-    <w:abstractNumId w:val="39"/>
+    <w:abstractNumId w:val="41"/>
   </w:num>
   <w:num w:numId="35" w16cid:durableId="1861041853">
+    <w:abstractNumId w:val="24"/>
+  </w:num>
+  <w:num w:numId="36" w16cid:durableId="148132614">
+    <w:abstractNumId w:val="50"/>
+  </w:num>
+  <w:num w:numId="37" w16cid:durableId="153574741">
     <w:abstractNumId w:val="22"/>
   </w:num>
-  <w:num w:numId="36" w16cid:durableId="148132614">
-    <w:abstractNumId w:val="47"/>
-  </w:num>
-  <w:num w:numId="37" w16cid:durableId="153574741">
-    <w:abstractNumId w:val="20"/>
-  </w:num>
   <w:num w:numId="38" w16cid:durableId="401148364">
-    <w:abstractNumId w:val="44"/>
+    <w:abstractNumId w:val="46"/>
   </w:num>
   <w:num w:numId="39" w16cid:durableId="791482837">
-    <w:abstractNumId w:val="17"/>
+    <w:abstractNumId w:val="18"/>
   </w:num>
   <w:num w:numId="40" w16cid:durableId="1508013867">
     <w:abstractNumId w:val="1"/>
@@ -20194,28 +23259,37 @@
     <w:abstractNumId w:val="4"/>
   </w:num>
   <w:num w:numId="42" w16cid:durableId="390158824">
-    <w:abstractNumId w:val="32"/>
+    <w:abstractNumId w:val="34"/>
   </w:num>
   <w:num w:numId="43" w16cid:durableId="514152899">
-    <w:abstractNumId w:val="38"/>
+    <w:abstractNumId w:val="40"/>
   </w:num>
   <w:num w:numId="44" w16cid:durableId="44451069">
-    <w:abstractNumId w:val="43"/>
+    <w:abstractNumId w:val="45"/>
   </w:num>
   <w:num w:numId="45" w16cid:durableId="1036387705">
-    <w:abstractNumId w:val="26"/>
+    <w:abstractNumId w:val="28"/>
   </w:num>
   <w:num w:numId="46" w16cid:durableId="1646009263">
+    <w:abstractNumId w:val="21"/>
+  </w:num>
+  <w:num w:numId="47" w16cid:durableId="313797353">
+    <w:abstractNumId w:val="33"/>
+  </w:num>
+  <w:num w:numId="48" w16cid:durableId="1154954446">
+    <w:abstractNumId w:val="31"/>
+  </w:num>
+  <w:num w:numId="49" w16cid:durableId="2112896011">
+    <w:abstractNumId w:val="37"/>
+  </w:num>
+  <w:num w:numId="50" w16cid:durableId="198321954">
+    <w:abstractNumId w:val="15"/>
+  </w:num>
+  <w:num w:numId="51" w16cid:durableId="583876156">
     <w:abstractNumId w:val="19"/>
   </w:num>
-  <w:num w:numId="47" w16cid:durableId="313797353">
-    <w:abstractNumId w:val="31"/>
-  </w:num>
-  <w:num w:numId="48" w16cid:durableId="1154954446">
-    <w:abstractNumId w:val="29"/>
-  </w:num>
-  <w:num w:numId="49" w16cid:durableId="2112896011">
-    <w:abstractNumId w:val="35"/>
+  <w:num w:numId="52" w16cid:durableId="2023235375">
+    <w:abstractNumId w:val="49"/>
   </w:num>
 </w:numbering>
 </file>
@@ -20618,7 +23692,7 @@
   <w:style w:type="paragraph" w:default="1" w:styleId="a">
     <w:name w:val="Normal"/>
     <w:qFormat/>
-    <w:rsid w:val="0004340D"/>
+    <w:rsid w:val="0064126E"/>
     <w:pPr>
       <w:spacing w:after="0" w:line="360" w:lineRule="auto"/>
       <w:ind w:left="709"/>
